--- a/Practica Analisis.docx
+++ b/Practica Analisis.docx
@@ -6,40 +6,52 @@
       <w:pPr>
         <w:pStyle w:val="Default"/>
         <w:rPr>
-          <w:sz w:val="20"/>
-          <w:szCs w:val="20"/>
-        </w:rPr>
-      </w:pPr>
-      <w:r>
-        <w:rPr>
-          <w:sz w:val="22"/>
-          <w:szCs w:val="22"/>
-        </w:rPr>
-        <w:t xml:space="preserve">1. </w:t>
-      </w:r>
-      <w:r>
-        <w:rPr>
           <w:b/>
           <w:bCs/>
           <w:sz w:val="20"/>
           <w:szCs w:val="20"/>
         </w:rPr>
+      </w:pPr>
+      <w:r>
+        <w:rPr>
+          <w:sz w:val="22"/>
+          <w:szCs w:val="22"/>
+        </w:rPr>
+        <w:t xml:space="preserve">1. </w:t>
+      </w:r>
+      <w:r>
+        <w:rPr>
+          <w:b/>
+          <w:bCs/>
+          <w:sz w:val="20"/>
+          <w:szCs w:val="20"/>
+        </w:rPr>
         <w:t xml:space="preserve">Una compañía de mantenimiento a un grupo de autos de carreras. Estos autos utilizan algunos de los nuevos motores de 8 cilindros y las nuevas transmisiones. Una vez que los motores son ensamblados, los pistones, el carburador y los tapones no pueden cambiarse con otros motores debido a los cambios que causan a altas temperaturas. Se desea mantener el registro del rendimiento alcanzado por cada motor en cada auto, y de cada transmisión en combinación con cada motor. Los conductores dan su evaluación después de manejar su correspondiente auto. Para ello se necesita de un sistema que lleve el seguimiento a las configuraciones de cada auto (y de cada motor), así como de las evaluaciones dadas por los conductores. Crear un diagrama de clases UML que representa la información dada en el párrafo anterior. El diagrama debe tener al menos 5 clases, con sus correspondientes atributos y métodos, así como sus correspondientes relaciones entre ellas: asociación, todo-parte y herencia. </w:t>
       </w:r>
     </w:p>
     <w:p>
+      <w:pPr>
+        <w:rPr>
+          <w:rFonts w:ascii="Arial" w:hAnsi="Arial" w:cs="Arial"/>
+          <w:b/>
+          <w:bCs/>
+          <w:color w:val="000000"/>
+          <w:sz w:val="20"/>
+          <w:szCs w:val="20"/>
+        </w:rPr>
+      </w:pPr>
       <w:r>
         <w:rPr>
           <w:noProof/>
         </w:rPr>
         <w:drawing>
-          <wp:anchor distT="0" distB="0" distL="114300" distR="114300" simplePos="0" relativeHeight="251658240" behindDoc="0" locked="0" layoutInCell="1" allowOverlap="1" wp14:anchorId="2543C09C" wp14:editId="2C0CA3F0">
+          <wp:anchor distT="0" distB="0" distL="114300" distR="114300" simplePos="0" relativeHeight="251658240" behindDoc="0" locked="0" layoutInCell="1" allowOverlap="1" wp14:anchorId="2543C09C" wp14:editId="7A42B1F8">
             <wp:simplePos x="0" y="0"/>
             <wp:positionH relativeFrom="column">
-              <wp:posOffset>457200</wp:posOffset>
+              <wp:posOffset>523875</wp:posOffset>
             </wp:positionH>
             <wp:positionV relativeFrom="paragraph">
-              <wp:posOffset>248920</wp:posOffset>
+              <wp:posOffset>148590</wp:posOffset>
             </wp:positionV>
             <wp:extent cx="5591175" cy="4257675"/>
             <wp:effectExtent l="0" t="0" r="9525" b="0"/>
@@ -89,7 +101,665 @@
           </wp:anchor>
         </w:drawing>
       </w:r>
-    </w:p>
+      <w:r>
+        <w:rPr>
+          <w:b/>
+          <w:bCs/>
+          <w:sz w:val="20"/>
+          <w:szCs w:val="20"/>
+        </w:rPr>
+        <w:br w:type="page"/>
+      </w:r>
+    </w:p>
+    <w:p>
+      <w:pPr>
+        <w:pStyle w:val="Default"/>
+        <w:rPr>
+          <w:sz w:val="20"/>
+          <w:szCs w:val="20"/>
+        </w:rPr>
+      </w:pPr>
+    </w:p>
+    <w:p/>
+    <w:p>
+      <w:pPr>
+        <w:spacing w:after="0" w:line="240" w:lineRule="auto"/>
+        <w:rPr>
+          <w:rFonts w:ascii="Times New Roman" w:eastAsia="Times New Roman" w:hAnsi="Times New Roman" w:cs="Times New Roman"/>
+          <w:sz w:val="24"/>
+          <w:szCs w:val="24"/>
+          <w:lang w:eastAsia="es-MX"/>
+        </w:rPr>
+      </w:pPr>
+      <w:r>
+        <w:rPr>
+          <w:rFonts w:ascii="Arial" w:eastAsia="Times New Roman" w:hAnsi="Arial" w:cs="Arial"/>
+          <w:color w:val="000000"/>
+          <w:lang w:eastAsia="es-MX"/>
+        </w:rPr>
+        <w:t>Pregunta 2</w:t>
+      </w:r>
+    </w:p>
+    <w:p>
+      <w:pPr>
+        <w:spacing w:after="0" w:line="240" w:lineRule="auto"/>
+        <w:rPr>
+          <w:rFonts w:ascii="Times New Roman" w:eastAsia="Times New Roman" w:hAnsi="Times New Roman" w:cs="Times New Roman"/>
+          <w:sz w:val="24"/>
+          <w:szCs w:val="24"/>
+          <w:lang w:eastAsia="es-MX"/>
+        </w:rPr>
+      </w:pPr>
+      <w:r>
+        <w:rPr>
+          <w:rFonts w:ascii="Arial" w:eastAsia="Times New Roman" w:hAnsi="Arial" w:cs="Arial"/>
+          <w:color w:val="000000"/>
+          <w:lang w:eastAsia="es-MX"/>
+        </w:rPr>
+        <w:t>Indique si el siguiente código en Java representa una relación de agregación o de composición, y explique por qué.</w:t>
+      </w:r>
+    </w:p>
+    <w:p>
+      <w:pPr>
+        <w:spacing w:after="0" w:line="240" w:lineRule="auto"/>
+        <w:jc w:val="center"/>
+        <w:rPr>
+          <w:rFonts w:ascii="Times New Roman" w:eastAsia="Times New Roman" w:hAnsi="Times New Roman" w:cs="Times New Roman"/>
+          <w:sz w:val="24"/>
+          <w:szCs w:val="24"/>
+          <w:lang w:eastAsia="es-MX"/>
+        </w:rPr>
+      </w:pPr>
+      <w:r>
+        <w:rPr>
+          <w:rFonts w:ascii="Arial" w:eastAsia="Times New Roman" w:hAnsi="Arial" w:cs="Arial"/>
+          <w:noProof/>
+          <w:color w:val="000000"/>
+          <w:bdr w:val="none" w:sz="0" w:space="0" w:color="auto" w:frame="1"/>
+          <w:lang w:eastAsia="es-MX"/>
+        </w:rPr>
+        <w:drawing>
+          <wp:inline distT="0" distB="0" distL="0" distR="0" wp14:anchorId="0E41DDE2" wp14:editId="434C925D">
+            <wp:extent cx="1618105" cy="1647825"/>
+            <wp:effectExtent l="0" t="0" r="1270" b="0"/>
+            <wp:docPr id="1" name="Imagen 1"/>
+            <wp:cNvGraphicFramePr>
+              <a:graphicFrameLocks xmlns:a="http://schemas.openxmlformats.org/drawingml/2006/main" noChangeAspect="1"/>
+            </wp:cNvGraphicFramePr>
+            <a:graphic xmlns:a="http://schemas.openxmlformats.org/drawingml/2006/main">
+              <a:graphicData uri="http://schemas.openxmlformats.org/drawingml/2006/picture">
+                <pic:pic xmlns:pic="http://schemas.openxmlformats.org/drawingml/2006/picture">
+                  <pic:nvPicPr>
+                    <pic:cNvPr id="0" name="Picture 1"/>
+                    <pic:cNvPicPr>
+                      <a:picLocks noChangeAspect="1" noChangeArrowheads="1"/>
+                    </pic:cNvPicPr>
+                  </pic:nvPicPr>
+                  <pic:blipFill>
+                    <a:blip r:embed="rId5" cstate="print">
+                      <a:extLst>
+                        <a:ext uri="{28A0092B-C50C-407E-A947-70E740481C1C}">
+                          <a14:useLocalDpi xmlns:a14="http://schemas.microsoft.com/office/drawing/2010/main" val="0"/>
+                        </a:ext>
+                      </a:extLst>
+                    </a:blip>
+                    <a:srcRect/>
+                    <a:stretch>
+                      <a:fillRect/>
+                    </a:stretch>
+                  </pic:blipFill>
+                  <pic:spPr bwMode="auto">
+                    <a:xfrm>
+                      <a:off x="0" y="0"/>
+                      <a:ext cx="1624428" cy="1654265"/>
+                    </a:xfrm>
+                    <a:prstGeom prst="rect">
+                      <a:avLst/>
+                    </a:prstGeom>
+                    <a:noFill/>
+                    <a:ln>
+                      <a:noFill/>
+                    </a:ln>
+                  </pic:spPr>
+                </pic:pic>
+              </a:graphicData>
+            </a:graphic>
+          </wp:inline>
+        </w:drawing>
+      </w:r>
+    </w:p>
+    <w:p>
+      <w:pPr>
+        <w:spacing w:after="0" w:line="240" w:lineRule="auto"/>
+        <w:jc w:val="both"/>
+        <w:rPr>
+          <w:rFonts w:ascii="Times New Roman" w:eastAsia="Times New Roman" w:hAnsi="Times New Roman" w:cs="Times New Roman"/>
+          <w:sz w:val="24"/>
+          <w:szCs w:val="24"/>
+          <w:lang w:eastAsia="es-MX"/>
+        </w:rPr>
+      </w:pPr>
+      <w:r>
+        <w:rPr>
+          <w:rFonts w:ascii="Arial" w:eastAsia="Times New Roman" w:hAnsi="Arial" w:cs="Arial"/>
+          <w:color w:val="000000"/>
+          <w:lang w:eastAsia="es-MX"/>
+        </w:rPr>
+        <w:t>El código representa una relación de agregación a la clase A de la clase B</w:t>
+      </w:r>
+    </w:p>
+    <w:p>
+      <w:pPr>
+        <w:spacing w:after="0" w:line="240" w:lineRule="auto"/>
+        <w:jc w:val="both"/>
+        <w:rPr>
+          <w:rFonts w:ascii="Times New Roman" w:eastAsia="Times New Roman" w:hAnsi="Times New Roman" w:cs="Times New Roman"/>
+          <w:sz w:val="24"/>
+          <w:szCs w:val="24"/>
+          <w:lang w:eastAsia="es-MX"/>
+        </w:rPr>
+      </w:pPr>
+      <w:r>
+        <w:rPr>
+          <w:rFonts w:ascii="Arial" w:eastAsia="Times New Roman" w:hAnsi="Arial" w:cs="Arial"/>
+          <w:color w:val="000000"/>
+          <w:lang w:eastAsia="es-MX"/>
+        </w:rPr>
+        <w:t>por lo tanto</w:t>
+      </w:r>
+      <w:r>
+        <w:rPr>
+          <w:rFonts w:ascii="Arial" w:eastAsia="Times New Roman" w:hAnsi="Arial" w:cs="Arial"/>
+          <w:color w:val="000000"/>
+          <w:lang w:eastAsia="es-MX"/>
+        </w:rPr>
+        <w:t>,</w:t>
+      </w:r>
+      <w:r>
+        <w:rPr>
+          <w:rFonts w:ascii="Arial" w:eastAsia="Times New Roman" w:hAnsi="Arial" w:cs="Arial"/>
+          <w:color w:val="000000"/>
+          <w:lang w:eastAsia="es-MX"/>
+        </w:rPr>
+        <w:t xml:space="preserve"> la clase B sería parte de A, la cual esta puede ser ocupada por los métodos de la clase A, y si tuviéramos una clase de prueba podríamos imprimir a b, que es el objeto de B, si este se elimina la clase A podría seguir imprimiendo objetos de </w:t>
+      </w:r>
+      <w:r>
+        <w:rPr>
+          <w:rFonts w:ascii="Arial" w:eastAsia="Times New Roman" w:hAnsi="Arial" w:cs="Arial"/>
+          <w:color w:val="000000"/>
+          <w:lang w:eastAsia="es-MX"/>
+        </w:rPr>
+        <w:t>otra clase</w:t>
+      </w:r>
+      <w:r>
+        <w:rPr>
+          <w:rFonts w:ascii="Arial" w:eastAsia="Times New Roman" w:hAnsi="Arial" w:cs="Arial"/>
+          <w:color w:val="000000"/>
+          <w:lang w:eastAsia="es-MX"/>
+        </w:rPr>
+        <w:t>, y si A se elimina podemos llamar a b desde la clase B.</w:t>
+      </w:r>
+    </w:p>
+    <w:p>
+      <w:pPr>
+        <w:spacing w:after="0" w:line="240" w:lineRule="auto"/>
+        <w:jc w:val="both"/>
+        <w:rPr>
+          <w:rFonts w:ascii="Times New Roman" w:eastAsia="Times New Roman" w:hAnsi="Times New Roman" w:cs="Times New Roman"/>
+          <w:sz w:val="24"/>
+          <w:szCs w:val="24"/>
+          <w:lang w:eastAsia="es-MX"/>
+        </w:rPr>
+      </w:pPr>
+    </w:p>
+    <w:p>
+      <w:pPr>
+        <w:spacing w:after="0" w:line="240" w:lineRule="auto"/>
+        <w:rPr>
+          <w:rFonts w:ascii="Times New Roman" w:eastAsia="Times New Roman" w:hAnsi="Times New Roman" w:cs="Times New Roman"/>
+          <w:sz w:val="24"/>
+          <w:szCs w:val="24"/>
+          <w:lang w:eastAsia="es-MX"/>
+        </w:rPr>
+      </w:pPr>
+      <w:r>
+        <w:rPr>
+          <w:rFonts w:ascii="Arial" w:eastAsia="Times New Roman" w:hAnsi="Arial" w:cs="Arial"/>
+          <w:color w:val="000000"/>
+          <w:lang w:eastAsia="es-MX"/>
+        </w:rPr>
+        <w:t>Pregunta 4.</w:t>
+      </w:r>
+    </w:p>
+    <w:p>
+      <w:pPr>
+        <w:spacing w:after="0" w:line="240" w:lineRule="auto"/>
+        <w:jc w:val="center"/>
+        <w:rPr>
+          <w:rFonts w:ascii="Times New Roman" w:eastAsia="Times New Roman" w:hAnsi="Times New Roman" w:cs="Times New Roman"/>
+          <w:sz w:val="24"/>
+          <w:szCs w:val="24"/>
+          <w:lang w:eastAsia="es-MX"/>
+        </w:rPr>
+      </w:pPr>
+      <w:r>
+        <w:rPr>
+          <w:rFonts w:ascii="Arial" w:eastAsia="Times New Roman" w:hAnsi="Arial" w:cs="Arial"/>
+          <w:noProof/>
+          <w:color w:val="000000"/>
+          <w:bdr w:val="none" w:sz="0" w:space="0" w:color="auto" w:frame="1"/>
+          <w:lang w:eastAsia="es-MX"/>
+        </w:rPr>
+        <w:drawing>
+          <wp:inline distT="0" distB="0" distL="0" distR="0" wp14:anchorId="1D08282F" wp14:editId="3006045D">
+            <wp:extent cx="2933700" cy="2782629"/>
+            <wp:effectExtent l="0" t="0" r="0" b="0"/>
+            <wp:docPr id="5" name="Imagen 5"/>
+            <wp:cNvGraphicFramePr>
+              <a:graphicFrameLocks xmlns:a="http://schemas.openxmlformats.org/drawingml/2006/main" noChangeAspect="1"/>
+            </wp:cNvGraphicFramePr>
+            <a:graphic xmlns:a="http://schemas.openxmlformats.org/drawingml/2006/main">
+              <a:graphicData uri="http://schemas.openxmlformats.org/drawingml/2006/picture">
+                <pic:pic xmlns:pic="http://schemas.openxmlformats.org/drawingml/2006/picture">
+                  <pic:nvPicPr>
+                    <pic:cNvPr id="0" name="Picture 2"/>
+                    <pic:cNvPicPr>
+                      <a:picLocks noChangeAspect="1" noChangeArrowheads="1"/>
+                    </pic:cNvPicPr>
+                  </pic:nvPicPr>
+                  <pic:blipFill>
+                    <a:blip r:embed="rId6" cstate="print">
+                      <a:extLst>
+                        <a:ext uri="{28A0092B-C50C-407E-A947-70E740481C1C}">
+                          <a14:useLocalDpi xmlns:a14="http://schemas.microsoft.com/office/drawing/2010/main" val="0"/>
+                        </a:ext>
+                      </a:extLst>
+                    </a:blip>
+                    <a:srcRect/>
+                    <a:stretch>
+                      <a:fillRect/>
+                    </a:stretch>
+                  </pic:blipFill>
+                  <pic:spPr bwMode="auto">
+                    <a:xfrm>
+                      <a:off x="0" y="0"/>
+                      <a:ext cx="2939224" cy="2787868"/>
+                    </a:xfrm>
+                    <a:prstGeom prst="rect">
+                      <a:avLst/>
+                    </a:prstGeom>
+                    <a:noFill/>
+                    <a:ln>
+                      <a:noFill/>
+                    </a:ln>
+                  </pic:spPr>
+                </pic:pic>
+              </a:graphicData>
+            </a:graphic>
+          </wp:inline>
+        </w:drawing>
+      </w:r>
+    </w:p>
+    <w:p>
+      <w:pPr>
+        <w:spacing w:after="0" w:line="240" w:lineRule="auto"/>
+        <w:jc w:val="both"/>
+        <w:rPr>
+          <w:rFonts w:ascii="Times New Roman" w:eastAsia="Times New Roman" w:hAnsi="Times New Roman" w:cs="Times New Roman"/>
+          <w:sz w:val="24"/>
+          <w:szCs w:val="24"/>
+          <w:lang w:eastAsia="es-MX"/>
+        </w:rPr>
+      </w:pPr>
+      <w:r>
+        <w:rPr>
+          <w:rFonts w:ascii="Arial" w:eastAsia="Times New Roman" w:hAnsi="Arial" w:cs="Arial"/>
+          <w:color w:val="000000"/>
+          <w:lang w:eastAsia="es-MX"/>
+        </w:rPr>
+        <w:t xml:space="preserve">Solución al problema del llamado a los métodos, que no son heredadas por las clases A, ya que en la parte de la impresión, se hace un llamado al objeto </w:t>
+      </w:r>
+      <w:proofErr w:type="spellStart"/>
+      <w:proofErr w:type="gramStart"/>
+      <w:r>
+        <w:rPr>
+          <w:rFonts w:ascii="Arial" w:eastAsia="Times New Roman" w:hAnsi="Arial" w:cs="Arial"/>
+          <w:color w:val="000000"/>
+          <w:lang w:eastAsia="es-MX"/>
+        </w:rPr>
+        <w:t>oA.getB</w:t>
+      </w:r>
+      <w:proofErr w:type="spellEnd"/>
+      <w:proofErr w:type="gramEnd"/>
+      <w:r>
+        <w:rPr>
+          <w:rFonts w:ascii="Arial" w:eastAsia="Times New Roman" w:hAnsi="Arial" w:cs="Arial"/>
+          <w:color w:val="000000"/>
+          <w:lang w:eastAsia="es-MX"/>
+        </w:rPr>
+        <w:t xml:space="preserve">(); </w:t>
+      </w:r>
+      <w:r>
+        <w:rPr>
+          <w:rFonts w:ascii="Calibri" w:eastAsia="Times New Roman" w:hAnsi="Calibri" w:cs="Calibri"/>
+          <w:color w:val="000000"/>
+          <w:lang w:eastAsia="es-MX"/>
+        </w:rPr>
+        <w:t xml:space="preserve">En la cual </w:t>
+      </w:r>
+      <w:proofErr w:type="spellStart"/>
+      <w:r>
+        <w:rPr>
+          <w:rFonts w:ascii="Calibri" w:eastAsia="Times New Roman" w:hAnsi="Calibri" w:cs="Calibri"/>
+          <w:color w:val="000000"/>
+          <w:lang w:eastAsia="es-MX"/>
+        </w:rPr>
+        <w:t>getB</w:t>
+      </w:r>
+      <w:proofErr w:type="spellEnd"/>
+      <w:r>
+        <w:rPr>
+          <w:rFonts w:ascii="Calibri" w:eastAsia="Times New Roman" w:hAnsi="Calibri" w:cs="Calibri"/>
+          <w:color w:val="000000"/>
+          <w:lang w:eastAsia="es-MX"/>
+        </w:rPr>
+        <w:t xml:space="preserve">(); es un metodo que </w:t>
+      </w:r>
+      <w:proofErr w:type="spellStart"/>
+      <w:r>
+        <w:rPr>
+          <w:rFonts w:ascii="Calibri" w:eastAsia="Times New Roman" w:hAnsi="Calibri" w:cs="Calibri"/>
+          <w:color w:val="000000"/>
+          <w:lang w:eastAsia="es-MX"/>
+        </w:rPr>
+        <w:t>esta</w:t>
+      </w:r>
+      <w:proofErr w:type="spellEnd"/>
+      <w:r>
+        <w:rPr>
+          <w:rFonts w:ascii="Calibri" w:eastAsia="Times New Roman" w:hAnsi="Calibri" w:cs="Calibri"/>
+          <w:color w:val="000000"/>
+          <w:lang w:eastAsia="es-MX"/>
+        </w:rPr>
+        <w:t xml:space="preserve"> contenido en la clase de B, y este hereda únicamente de A, lo que implica que la clase B, puede llamar los métodos de la clase de A, pero la clase A no hereda de la clase de B,  para poder llamar al método </w:t>
+      </w:r>
+      <w:proofErr w:type="spellStart"/>
+      <w:r>
+        <w:rPr>
+          <w:rFonts w:ascii="Calibri" w:eastAsia="Times New Roman" w:hAnsi="Calibri" w:cs="Calibri"/>
+          <w:color w:val="000000"/>
+          <w:lang w:eastAsia="es-MX"/>
+        </w:rPr>
+        <w:t>getB</w:t>
+      </w:r>
+      <w:proofErr w:type="spellEnd"/>
+      <w:r>
+        <w:rPr>
+          <w:rFonts w:ascii="Calibri" w:eastAsia="Times New Roman" w:hAnsi="Calibri" w:cs="Calibri"/>
+          <w:color w:val="000000"/>
+          <w:lang w:eastAsia="es-MX"/>
+        </w:rPr>
+        <w:t>(); se tiene que realizar una instancia de la clase de B y este se podrá imprimir</w:t>
+      </w:r>
+    </w:p>
+    <w:p>
+      <w:pPr>
+        <w:spacing w:after="0" w:line="240" w:lineRule="auto"/>
+        <w:jc w:val="both"/>
+        <w:rPr>
+          <w:rFonts w:ascii="Times New Roman" w:eastAsia="Times New Roman" w:hAnsi="Times New Roman" w:cs="Times New Roman"/>
+          <w:sz w:val="24"/>
+          <w:szCs w:val="24"/>
+          <w:lang w:eastAsia="es-MX"/>
+        </w:rPr>
+      </w:pPr>
+      <w:r>
+        <w:rPr>
+          <w:rFonts w:ascii="Calibri" w:eastAsia="Times New Roman" w:hAnsi="Calibri" w:cs="Calibri"/>
+          <w:color w:val="000000"/>
+          <w:lang w:eastAsia="es-MX"/>
+        </w:rPr>
+        <w:t> </w:t>
+      </w:r>
+    </w:p>
+    <w:p>
+      <w:pPr>
+        <w:spacing w:after="0" w:line="240" w:lineRule="auto"/>
+        <w:jc w:val="both"/>
+        <w:rPr>
+          <w:rFonts w:ascii="Times New Roman" w:eastAsia="Times New Roman" w:hAnsi="Times New Roman" w:cs="Times New Roman"/>
+          <w:sz w:val="24"/>
+          <w:szCs w:val="24"/>
+          <w:lang w:eastAsia="es-MX"/>
+        </w:rPr>
+      </w:pPr>
+      <w:r>
+        <w:rPr>
+          <w:rFonts w:ascii="Calibri" w:eastAsia="Times New Roman" w:hAnsi="Calibri" w:cs="Calibri"/>
+          <w:color w:val="000000"/>
+          <w:lang w:eastAsia="es-MX"/>
+        </w:rPr>
+        <w:t xml:space="preserve">La segunda solución de la parte 2 donde se realiza una instancia de </w:t>
+      </w:r>
+      <w:proofErr w:type="gramStart"/>
+      <w:r>
+        <w:rPr>
+          <w:rFonts w:ascii="Calibri" w:eastAsia="Times New Roman" w:hAnsi="Calibri" w:cs="Calibri"/>
+          <w:color w:val="000000"/>
+          <w:lang w:eastAsia="es-MX"/>
+        </w:rPr>
+        <w:t>A</w:t>
+      </w:r>
+      <w:proofErr w:type="gramEnd"/>
+      <w:r>
+        <w:rPr>
+          <w:rFonts w:ascii="Calibri" w:eastAsia="Times New Roman" w:hAnsi="Calibri" w:cs="Calibri"/>
+          <w:color w:val="000000"/>
+          <w:lang w:eastAsia="es-MX"/>
+        </w:rPr>
+        <w:t xml:space="preserve"> pero del tipo B, esta forma no se puede, se tiene que realizar una instancia de la clase B del tipo B, y también otra forma de hacerlo una instancia del tipo B, se puede realizar un método del tipo estático,</w:t>
+      </w:r>
+    </w:p>
+    <w:p>
+      <w:pPr>
+        <w:spacing w:after="0" w:line="240" w:lineRule="auto"/>
+        <w:jc w:val="both"/>
+        <w:rPr>
+          <w:rFonts w:ascii="Times New Roman" w:eastAsia="Times New Roman" w:hAnsi="Times New Roman" w:cs="Times New Roman"/>
+          <w:sz w:val="24"/>
+          <w:szCs w:val="24"/>
+          <w:lang w:eastAsia="es-MX"/>
+        </w:rPr>
+      </w:pPr>
+      <w:r>
+        <w:rPr>
+          <w:rFonts w:ascii="Calibri" w:eastAsia="Times New Roman" w:hAnsi="Calibri" w:cs="Calibri"/>
+          <w:color w:val="000000"/>
+          <w:lang w:eastAsia="es-MX"/>
+        </w:rPr>
+        <w:t> </w:t>
+      </w:r>
+    </w:p>
+    <w:p>
+      <w:pPr>
+        <w:spacing w:after="0" w:line="240" w:lineRule="auto"/>
+        <w:jc w:val="both"/>
+        <w:rPr>
+          <w:rFonts w:ascii="Times New Roman" w:eastAsia="Times New Roman" w:hAnsi="Times New Roman" w:cs="Times New Roman"/>
+          <w:sz w:val="24"/>
+          <w:szCs w:val="24"/>
+          <w:lang w:eastAsia="es-MX"/>
+        </w:rPr>
+      </w:pPr>
+      <w:r>
+        <w:rPr>
+          <w:rFonts w:ascii="Calibri" w:eastAsia="Times New Roman" w:hAnsi="Calibri" w:cs="Calibri"/>
+          <w:color w:val="000000"/>
+          <w:lang w:eastAsia="es-MX"/>
+        </w:rPr>
+        <w:t>Ahora en conclusión en la parte dos se tiene que realizar una instancia de B del tipo B </w:t>
+      </w:r>
+    </w:p>
+    <w:p>
+      <w:pPr>
+        <w:spacing w:after="0" w:line="240" w:lineRule="auto"/>
+        <w:rPr>
+          <w:rFonts w:ascii="Times New Roman" w:eastAsia="Times New Roman" w:hAnsi="Times New Roman" w:cs="Times New Roman"/>
+          <w:sz w:val="24"/>
+          <w:szCs w:val="24"/>
+          <w:lang w:eastAsia="es-MX"/>
+        </w:rPr>
+      </w:pPr>
+    </w:p>
+    <w:p>
+      <w:pPr>
+        <w:spacing w:after="0" w:line="240" w:lineRule="auto"/>
+        <w:rPr>
+          <w:rFonts w:ascii="Times New Roman" w:eastAsia="Times New Roman" w:hAnsi="Times New Roman" w:cs="Times New Roman"/>
+          <w:sz w:val="24"/>
+          <w:szCs w:val="24"/>
+          <w:lang w:eastAsia="es-MX"/>
+        </w:rPr>
+      </w:pPr>
+      <w:r>
+        <w:rPr>
+          <w:rFonts w:ascii="Arial" w:eastAsia="Times New Roman" w:hAnsi="Arial" w:cs="Arial"/>
+          <w:noProof/>
+          <w:color w:val="000000"/>
+          <w:bdr w:val="none" w:sz="0" w:space="0" w:color="auto" w:frame="1"/>
+          <w:lang w:eastAsia="es-MX"/>
+        </w:rPr>
+        <w:lastRenderedPageBreak/>
+        <w:drawing>
+          <wp:inline distT="0" distB="0" distL="0" distR="0" wp14:anchorId="0C96112D" wp14:editId="600F7C8A">
+            <wp:extent cx="4295608" cy="2876550"/>
+            <wp:effectExtent l="0" t="0" r="0" b="0"/>
+            <wp:docPr id="3" name="Imagen 3"/>
+            <wp:cNvGraphicFramePr>
+              <a:graphicFrameLocks xmlns:a="http://schemas.openxmlformats.org/drawingml/2006/main" noChangeAspect="1"/>
+            </wp:cNvGraphicFramePr>
+            <a:graphic xmlns:a="http://schemas.openxmlformats.org/drawingml/2006/main">
+              <a:graphicData uri="http://schemas.openxmlformats.org/drawingml/2006/picture">
+                <pic:pic xmlns:pic="http://schemas.openxmlformats.org/drawingml/2006/picture">
+                  <pic:nvPicPr>
+                    <pic:cNvPr id="0" name="Picture 3"/>
+                    <pic:cNvPicPr>
+                      <a:picLocks noChangeAspect="1" noChangeArrowheads="1"/>
+                    </pic:cNvPicPr>
+                  </pic:nvPicPr>
+                  <pic:blipFill>
+                    <a:blip r:embed="rId7">
+                      <a:extLst>
+                        <a:ext uri="{28A0092B-C50C-407E-A947-70E740481C1C}">
+                          <a14:useLocalDpi xmlns:a14="http://schemas.microsoft.com/office/drawing/2010/main" val="0"/>
+                        </a:ext>
+                      </a:extLst>
+                    </a:blip>
+                    <a:srcRect/>
+                    <a:stretch>
+                      <a:fillRect/>
+                    </a:stretch>
+                  </pic:blipFill>
+                  <pic:spPr bwMode="auto">
+                    <a:xfrm>
+                      <a:off x="0" y="0"/>
+                      <a:ext cx="4310088" cy="2886246"/>
+                    </a:xfrm>
+                    <a:prstGeom prst="rect">
+                      <a:avLst/>
+                    </a:prstGeom>
+                    <a:noFill/>
+                    <a:ln>
+                      <a:noFill/>
+                    </a:ln>
+                  </pic:spPr>
+                </pic:pic>
+              </a:graphicData>
+            </a:graphic>
+          </wp:inline>
+        </w:drawing>
+      </w:r>
+      <w:r>
+        <w:rPr>
+          <w:rFonts w:ascii="Arial" w:eastAsia="Times New Roman" w:hAnsi="Arial" w:cs="Arial"/>
+          <w:noProof/>
+          <w:color w:val="000000"/>
+          <w:bdr w:val="none" w:sz="0" w:space="0" w:color="auto" w:frame="1"/>
+          <w:lang w:eastAsia="es-MX"/>
+        </w:rPr>
+        <w:drawing>
+          <wp:inline distT="0" distB="0" distL="0" distR="0" wp14:anchorId="6A3F4FBE" wp14:editId="4CF3B466">
+            <wp:extent cx="2286597" cy="2123798"/>
+            <wp:effectExtent l="0" t="0" r="0" b="0"/>
+            <wp:docPr id="4" name="Imagen 4"/>
+            <wp:cNvGraphicFramePr>
+              <a:graphicFrameLocks xmlns:a="http://schemas.openxmlformats.org/drawingml/2006/main" noChangeAspect="1"/>
+            </wp:cNvGraphicFramePr>
+            <a:graphic xmlns:a="http://schemas.openxmlformats.org/drawingml/2006/main">
+              <a:graphicData uri="http://schemas.openxmlformats.org/drawingml/2006/picture">
+                <pic:pic xmlns:pic="http://schemas.openxmlformats.org/drawingml/2006/picture">
+                  <pic:nvPicPr>
+                    <pic:cNvPr id="0" name="Picture 4"/>
+                    <pic:cNvPicPr>
+                      <a:picLocks noChangeAspect="1" noChangeArrowheads="1"/>
+                    </pic:cNvPicPr>
+                  </pic:nvPicPr>
+                  <pic:blipFill>
+                    <a:blip r:embed="rId8">
+                      <a:extLst>
+                        <a:ext uri="{28A0092B-C50C-407E-A947-70E740481C1C}">
+                          <a14:useLocalDpi xmlns:a14="http://schemas.microsoft.com/office/drawing/2010/main" val="0"/>
+                        </a:ext>
+                      </a:extLst>
+                    </a:blip>
+                    <a:srcRect/>
+                    <a:stretch>
+                      <a:fillRect/>
+                    </a:stretch>
+                  </pic:blipFill>
+                  <pic:spPr bwMode="auto">
+                    <a:xfrm>
+                      <a:off x="0" y="0"/>
+                      <a:ext cx="2297924" cy="2134319"/>
+                    </a:xfrm>
+                    <a:prstGeom prst="rect">
+                      <a:avLst/>
+                    </a:prstGeom>
+                    <a:noFill/>
+                    <a:ln>
+                      <a:noFill/>
+                    </a:ln>
+                  </pic:spPr>
+                </pic:pic>
+              </a:graphicData>
+            </a:graphic>
+          </wp:inline>
+        </w:drawing>
+      </w:r>
+    </w:p>
+    <w:p>
+      <w:pPr>
+        <w:spacing w:after="0" w:line="240" w:lineRule="auto"/>
+        <w:rPr>
+          <w:rFonts w:ascii="Times New Roman" w:eastAsia="Times New Roman" w:hAnsi="Times New Roman" w:cs="Times New Roman"/>
+          <w:sz w:val="24"/>
+          <w:szCs w:val="24"/>
+          <w:lang w:eastAsia="es-MX"/>
+        </w:rPr>
+      </w:pPr>
+    </w:p>
+    <w:p>
+      <w:pPr>
+        <w:spacing w:after="0" w:line="240" w:lineRule="auto"/>
+        <w:rPr>
+          <w:rFonts w:ascii="Times New Roman" w:eastAsia="Times New Roman" w:hAnsi="Times New Roman" w:cs="Times New Roman"/>
+          <w:sz w:val="24"/>
+          <w:szCs w:val="24"/>
+          <w:lang w:eastAsia="es-MX"/>
+        </w:rPr>
+      </w:pPr>
+    </w:p>
+    <w:p/>
     <w:sectPr>
       <w:pgSz w:w="11906" w:h="17338"/>
       <w:pgMar w:top="720" w:right="720" w:bottom="720" w:left="720" w:header="720" w:footer="720" w:gutter="0"/>

--- a/Practica Analisis.docx
+++ b/Practica Analisis.docx
@@ -4,59 +4,38 @@
   <w:body>
     <w:p>
       <w:pPr>
-        <w:pStyle w:val="Default"/>
-        <w:rPr>
-          <w:b/>
-          <w:bCs/>
-          <w:sz w:val="20"/>
-          <w:szCs w:val="20"/>
-        </w:rPr>
-      </w:pPr>
-      <w:r>
-        <w:rPr>
-          <w:sz w:val="22"/>
-          <w:szCs w:val="22"/>
-        </w:rPr>
-        <w:t xml:space="preserve">1. </w:t>
-      </w:r>
-      <w:r>
-        <w:rPr>
-          <w:b/>
-          <w:bCs/>
-          <w:sz w:val="20"/>
-          <w:szCs w:val="20"/>
-        </w:rPr>
-        <w:t xml:space="preserve">Una compañía de mantenimiento a un grupo de autos de carreras. Estos autos utilizan algunos de los nuevos motores de 8 cilindros y las nuevas transmisiones. Una vez que los motores son ensamblados, los pistones, el carburador y los tapones no pueden cambiarse con otros motores debido a los cambios que causan a altas temperaturas. Se desea mantener el registro del rendimiento alcanzado por cada motor en cada auto, y de cada transmisión en combinación con cada motor. Los conductores dan su evaluación después de manejar su correspondiente auto. Para ello se necesita de un sistema que lleve el seguimiento a las configuraciones de cada auto (y de cada motor), así como de las evaluaciones dadas por los conductores. Crear un diagrama de clases UML que representa la información dada en el párrafo anterior. El diagrama debe tener al menos 5 clases, con sus correspondientes atributos y métodos, así como sus correspondientes relaciones entre ellas: asociación, todo-parte y herencia. </w:t>
-      </w:r>
-    </w:p>
-    <w:p>
-      <w:pPr>
-        <w:rPr>
-          <w:rFonts w:ascii="Arial" w:hAnsi="Arial" w:cs="Arial"/>
-          <w:b/>
-          <w:bCs/>
-          <w:color w:val="000000"/>
-          <w:sz w:val="20"/>
-          <w:szCs w:val="20"/>
-        </w:rPr>
-      </w:pPr>
-      <w:r>
-        <w:rPr>
+        <w:spacing w:after="240" w:line="240" w:lineRule="auto"/>
+        <w:jc w:val="center"/>
+        <w:rPr>
+          <w:rFonts w:ascii="Arial" w:eastAsia="Times New Roman" w:hAnsi="Arial" w:cs="Arial"/>
+          <w:sz w:val="24"/>
+          <w:szCs w:val="24"/>
+          <w:lang w:eastAsia="es-MX"/>
+        </w:rPr>
+      </w:pPr>
+      <w:r>
+        <w:rPr>
+          <w:rFonts w:ascii="Arial" w:eastAsia="Times New Roman" w:hAnsi="Arial" w:cs="Arial"/>
+          <w:sz w:val="24"/>
+          <w:szCs w:val="24"/>
+          <w:lang w:eastAsia="es-MX"/>
+        </w:rPr>
+        <w:br/>
+      </w:r>
+      <w:r>
+        <w:rPr>
+          <w:rFonts w:ascii="Arial" w:eastAsia="Times New Roman" w:hAnsi="Arial" w:cs="Arial"/>
           <w:noProof/>
+          <w:sz w:val="24"/>
+          <w:szCs w:val="24"/>
+          <w:bdr w:val="none" w:sz="0" w:space="0" w:color="auto" w:frame="1"/>
+          <w:lang w:eastAsia="es-MX"/>
         </w:rPr>
         <w:drawing>
-          <wp:anchor distT="0" distB="0" distL="114300" distR="114300" simplePos="0" relativeHeight="251658240" behindDoc="0" locked="0" layoutInCell="1" allowOverlap="1" wp14:anchorId="2543C09C" wp14:editId="7A42B1F8">
-            <wp:simplePos x="0" y="0"/>
-            <wp:positionH relativeFrom="column">
-              <wp:posOffset>523875</wp:posOffset>
-            </wp:positionH>
-            <wp:positionV relativeFrom="paragraph">
-              <wp:posOffset>148590</wp:posOffset>
-            </wp:positionV>
-            <wp:extent cx="5591175" cy="4257675"/>
+          <wp:inline distT="0" distB="0" distL="0" distR="0" wp14:anchorId="1090442D" wp14:editId="1C348B4D">
+            <wp:extent cx="5267325" cy="666750"/>
             <wp:effectExtent l="0" t="0" r="9525" b="0"/>
-            <wp:wrapNone/>
-            <wp:docPr id="2" name="Imagen 2"/>
+            <wp:docPr id="12" name="Imagen 12" descr="Imagen que contiene Texto&#10;&#10;Descripción generada automáticamente"/>
             <wp:cNvGraphicFramePr>
               <a:graphicFrameLocks xmlns:a="http://schemas.openxmlformats.org/drawingml/2006/main" noChangeAspect="1"/>
             </wp:cNvGraphicFramePr>
@@ -64,13 +43,752 @@
               <a:graphicData uri="http://schemas.openxmlformats.org/drawingml/2006/picture">
                 <pic:pic xmlns:pic="http://schemas.openxmlformats.org/drawingml/2006/picture">
                   <pic:nvPicPr>
-                    <pic:cNvPr id="0" name="Picture 2"/>
+                    <pic:cNvPr id="12" name="Imagen 12" descr="Imagen que contiene Texto&#10;&#10;Descripción generada automáticamente"/>
                     <pic:cNvPicPr>
                       <a:picLocks noChangeAspect="1" noChangeArrowheads="1"/>
                     </pic:cNvPicPr>
                   </pic:nvPicPr>
                   <pic:blipFill>
-                    <a:blip r:embed="rId4">
+                    <a:blip r:embed="rId5">
+                      <a:extLst>
+                        <a:ext uri="{28A0092B-C50C-407E-A947-70E740481C1C}">
+                          <a14:useLocalDpi xmlns:a14="http://schemas.microsoft.com/office/drawing/2010/main" val="0"/>
+                        </a:ext>
+                      </a:extLst>
+                    </a:blip>
+                    <a:srcRect/>
+                    <a:stretch>
+                      <a:fillRect/>
+                    </a:stretch>
+                  </pic:blipFill>
+                  <pic:spPr bwMode="auto">
+                    <a:xfrm>
+                      <a:off x="0" y="0"/>
+                      <a:ext cx="5267325" cy="666750"/>
+                    </a:xfrm>
+                    <a:prstGeom prst="rect">
+                      <a:avLst/>
+                    </a:prstGeom>
+                    <a:noFill/>
+                    <a:ln>
+                      <a:noFill/>
+                    </a:ln>
+                  </pic:spPr>
+                </pic:pic>
+              </a:graphicData>
+            </a:graphic>
+          </wp:inline>
+        </w:drawing>
+      </w:r>
+      <w:r>
+        <w:rPr>
+          <w:rFonts w:ascii="Arial" w:eastAsia="Times New Roman" w:hAnsi="Arial" w:cs="Arial"/>
+          <w:sz w:val="24"/>
+          <w:szCs w:val="24"/>
+          <w:lang w:eastAsia="es-MX"/>
+        </w:rPr>
+        <w:br/>
+      </w:r>
+      <w:r>
+        <w:rPr>
+          <w:rFonts w:ascii="Arial" w:eastAsia="Times New Roman" w:hAnsi="Arial" w:cs="Arial"/>
+          <w:sz w:val="24"/>
+          <w:szCs w:val="24"/>
+          <w:lang w:eastAsia="es-MX"/>
+        </w:rPr>
+        <w:br/>
+      </w:r>
+    </w:p>
+    <w:p>
+      <w:pPr>
+        <w:spacing w:after="0" w:line="240" w:lineRule="auto"/>
+        <w:jc w:val="center"/>
+        <w:rPr>
+          <w:rFonts w:ascii="Times New Roman" w:eastAsia="Times New Roman" w:hAnsi="Times New Roman" w:cs="Times New Roman"/>
+          <w:i/>
+          <w:iCs/>
+          <w:sz w:val="32"/>
+          <w:szCs w:val="32"/>
+          <w:lang w:eastAsia="es-MX"/>
+        </w:rPr>
+      </w:pPr>
+      <w:r>
+        <w:rPr>
+          <w:rFonts w:ascii="Times New Roman" w:eastAsia="Times New Roman" w:hAnsi="Times New Roman" w:cs="Times New Roman"/>
+          <w:i/>
+          <w:iCs/>
+          <w:color w:val="000000"/>
+          <w:sz w:val="32"/>
+          <w:szCs w:val="32"/>
+          <w:lang w:eastAsia="es-MX"/>
+        </w:rPr>
+        <w:t>Análisis y diseño de sistemas de cómputo </w:t>
+      </w:r>
+    </w:p>
+    <w:p>
+      <w:pPr>
+        <w:spacing w:after="0" w:line="240" w:lineRule="auto"/>
+        <w:rPr>
+          <w:rFonts w:ascii="Times New Roman" w:eastAsia="Times New Roman" w:hAnsi="Times New Roman" w:cs="Times New Roman"/>
+          <w:i/>
+          <w:iCs/>
+          <w:sz w:val="32"/>
+          <w:szCs w:val="32"/>
+          <w:lang w:eastAsia="es-MX"/>
+        </w:rPr>
+      </w:pPr>
+    </w:p>
+    <w:p>
+      <w:pPr>
+        <w:spacing w:after="0" w:line="240" w:lineRule="auto"/>
+        <w:jc w:val="center"/>
+        <w:rPr>
+          <w:rFonts w:ascii="Times New Roman" w:eastAsia="Times New Roman" w:hAnsi="Times New Roman" w:cs="Times New Roman"/>
+          <w:i/>
+          <w:iCs/>
+          <w:sz w:val="32"/>
+          <w:szCs w:val="32"/>
+          <w:lang w:eastAsia="es-MX"/>
+        </w:rPr>
+      </w:pPr>
+      <w:r>
+        <w:rPr>
+          <w:rFonts w:ascii="Times New Roman" w:eastAsia="Times New Roman" w:hAnsi="Times New Roman" w:cs="Times New Roman"/>
+          <w:i/>
+          <w:iCs/>
+          <w:color w:val="000000"/>
+          <w:sz w:val="32"/>
+          <w:szCs w:val="32"/>
+          <w:lang w:eastAsia="es-MX"/>
+        </w:rPr>
+        <w:t>Práctica semana 8 </w:t>
+      </w:r>
+    </w:p>
+    <w:p>
+      <w:pPr>
+        <w:spacing w:after="0" w:line="240" w:lineRule="auto"/>
+        <w:rPr>
+          <w:rFonts w:ascii="Times New Roman" w:eastAsia="Times New Roman" w:hAnsi="Times New Roman" w:cs="Times New Roman"/>
+          <w:i/>
+          <w:iCs/>
+          <w:sz w:val="32"/>
+          <w:szCs w:val="32"/>
+          <w:lang w:eastAsia="es-MX"/>
+        </w:rPr>
+      </w:pPr>
+    </w:p>
+    <w:p>
+      <w:pPr>
+        <w:spacing w:after="0" w:line="240" w:lineRule="auto"/>
+        <w:jc w:val="center"/>
+        <w:rPr>
+          <w:rFonts w:ascii="Times New Roman" w:eastAsia="Times New Roman" w:hAnsi="Times New Roman" w:cs="Times New Roman"/>
+          <w:i/>
+          <w:iCs/>
+          <w:sz w:val="32"/>
+          <w:szCs w:val="32"/>
+          <w:lang w:eastAsia="es-MX"/>
+        </w:rPr>
+      </w:pPr>
+      <w:r>
+        <w:rPr>
+          <w:rFonts w:ascii="Times New Roman" w:eastAsia="Times New Roman" w:hAnsi="Times New Roman" w:cs="Times New Roman"/>
+          <w:i/>
+          <w:iCs/>
+          <w:color w:val="000000"/>
+          <w:sz w:val="32"/>
+          <w:szCs w:val="32"/>
+          <w:lang w:eastAsia="es-MX"/>
+        </w:rPr>
+        <w:t>Trimestre 21-O </w:t>
+      </w:r>
+    </w:p>
+    <w:p>
+      <w:pPr>
+        <w:spacing w:after="0" w:line="240" w:lineRule="auto"/>
+        <w:rPr>
+          <w:rFonts w:ascii="Times New Roman" w:eastAsia="Times New Roman" w:hAnsi="Times New Roman" w:cs="Times New Roman"/>
+          <w:i/>
+          <w:iCs/>
+          <w:sz w:val="32"/>
+          <w:szCs w:val="32"/>
+          <w:lang w:eastAsia="es-MX"/>
+        </w:rPr>
+      </w:pPr>
+    </w:p>
+    <w:p>
+      <w:pPr>
+        <w:spacing w:after="0" w:line="240" w:lineRule="auto"/>
+        <w:jc w:val="center"/>
+        <w:rPr>
+          <w:rFonts w:ascii="Times New Roman" w:eastAsia="Times New Roman" w:hAnsi="Times New Roman" w:cs="Times New Roman"/>
+          <w:i/>
+          <w:iCs/>
+          <w:sz w:val="32"/>
+          <w:szCs w:val="32"/>
+          <w:lang w:eastAsia="es-MX"/>
+        </w:rPr>
+      </w:pPr>
+      <w:r>
+        <w:rPr>
+          <w:rFonts w:ascii="Times New Roman" w:eastAsia="Times New Roman" w:hAnsi="Times New Roman" w:cs="Times New Roman"/>
+          <w:i/>
+          <w:iCs/>
+          <w:color w:val="000000"/>
+          <w:sz w:val="32"/>
+          <w:szCs w:val="32"/>
+          <w:lang w:eastAsia="es-MX"/>
+        </w:rPr>
+        <w:t xml:space="preserve">Prof. Orlando Muñoz </w:t>
+      </w:r>
+      <w:proofErr w:type="spellStart"/>
+      <w:r>
+        <w:rPr>
+          <w:rFonts w:ascii="Times New Roman" w:eastAsia="Times New Roman" w:hAnsi="Times New Roman" w:cs="Times New Roman"/>
+          <w:i/>
+          <w:iCs/>
+          <w:color w:val="000000"/>
+          <w:sz w:val="32"/>
+          <w:szCs w:val="32"/>
+          <w:lang w:eastAsia="es-MX"/>
+        </w:rPr>
+        <w:t>Texzocotetla</w:t>
+      </w:r>
+      <w:proofErr w:type="spellEnd"/>
+    </w:p>
+    <w:p>
+      <w:pPr>
+        <w:spacing w:after="240" w:line="240" w:lineRule="auto"/>
+        <w:rPr>
+          <w:rFonts w:ascii="Arial" w:eastAsia="Times New Roman" w:hAnsi="Arial" w:cs="Arial"/>
+          <w:sz w:val="24"/>
+          <w:szCs w:val="24"/>
+          <w:lang w:eastAsia="es-MX"/>
+        </w:rPr>
+      </w:pPr>
+    </w:p>
+    <w:p>
+      <w:pPr>
+        <w:spacing w:line="240" w:lineRule="auto"/>
+        <w:jc w:val="center"/>
+        <w:rPr>
+          <w:rFonts w:ascii="Arial" w:eastAsia="Times New Roman" w:hAnsi="Arial" w:cs="Arial"/>
+          <w:sz w:val="24"/>
+          <w:szCs w:val="24"/>
+          <w:lang w:eastAsia="es-MX"/>
+        </w:rPr>
+      </w:pPr>
+      <w:r>
+        <w:rPr>
+          <w:rFonts w:ascii="Arial" w:eastAsia="Times New Roman" w:hAnsi="Arial" w:cs="Arial"/>
+          <w:b/>
+          <w:bCs/>
+          <w:color w:val="000000"/>
+          <w:sz w:val="26"/>
+          <w:szCs w:val="26"/>
+          <w:lang w:eastAsia="es-MX"/>
+        </w:rPr>
+        <w:t>Realizado</w:t>
+      </w:r>
+      <w:r>
+        <w:rPr>
+          <w:rFonts w:ascii="Arial" w:eastAsia="Times New Roman" w:hAnsi="Arial" w:cs="Arial"/>
+          <w:b/>
+          <w:bCs/>
+          <w:color w:val="000000"/>
+          <w:sz w:val="26"/>
+          <w:szCs w:val="26"/>
+          <w:lang w:eastAsia="es-MX"/>
+        </w:rPr>
+        <w:t xml:space="preserve"> por Equipo X</w:t>
+      </w:r>
+    </w:p>
+    <w:p>
+      <w:pPr>
+        <w:spacing w:line="240" w:lineRule="auto"/>
+        <w:jc w:val="center"/>
+        <w:rPr>
+          <w:rFonts w:ascii="Arial" w:eastAsia="Times New Roman" w:hAnsi="Arial" w:cs="Arial"/>
+          <w:sz w:val="24"/>
+          <w:szCs w:val="24"/>
+          <w:lang w:eastAsia="es-MX"/>
+        </w:rPr>
+      </w:pPr>
+      <w:r>
+        <w:rPr>
+          <w:rFonts w:ascii="Arial" w:eastAsia="Times New Roman" w:hAnsi="Arial" w:cs="Arial"/>
+          <w:b/>
+          <w:bCs/>
+          <w:color w:val="000000"/>
+          <w:sz w:val="26"/>
+          <w:szCs w:val="26"/>
+          <w:lang w:eastAsia="es-MX"/>
+        </w:rPr>
+        <w:t>Integrado por:</w:t>
+      </w:r>
+    </w:p>
+    <w:p>
+      <w:pPr>
+        <w:spacing w:after="0" w:line="240" w:lineRule="auto"/>
+        <w:rPr>
+          <w:rFonts w:ascii="Arial" w:eastAsia="Times New Roman" w:hAnsi="Arial" w:cs="Arial"/>
+          <w:sz w:val="24"/>
+          <w:szCs w:val="24"/>
+          <w:lang w:eastAsia="es-MX"/>
+        </w:rPr>
+      </w:pPr>
+    </w:p>
+    <w:p>
+      <w:pPr>
+        <w:numPr>
+          <w:ilvl w:val="0"/>
+          <w:numId w:val="1"/>
+        </w:numPr>
+        <w:spacing w:line="240" w:lineRule="auto"/>
+        <w:jc w:val="center"/>
+        <w:textAlignment w:val="baseline"/>
+        <w:rPr>
+          <w:rFonts w:ascii="Arial" w:eastAsia="Times New Roman" w:hAnsi="Arial" w:cs="Arial"/>
+          <w:b/>
+          <w:bCs/>
+          <w:color w:val="000000"/>
+          <w:sz w:val="26"/>
+          <w:szCs w:val="26"/>
+          <w:lang w:eastAsia="es-MX"/>
+        </w:rPr>
+      </w:pPr>
+      <w:r>
+        <w:rPr>
+          <w:rFonts w:ascii="Arial" w:eastAsia="Times New Roman" w:hAnsi="Arial" w:cs="Arial"/>
+          <w:b/>
+          <w:bCs/>
+          <w:color w:val="000000"/>
+          <w:sz w:val="26"/>
+          <w:szCs w:val="26"/>
+          <w:lang w:eastAsia="es-MX"/>
+        </w:rPr>
+        <w:t>Ramírez Ramos Diana</w:t>
+      </w:r>
+    </w:p>
+    <w:p>
+      <w:pPr>
+        <w:spacing w:after="0" w:line="240" w:lineRule="auto"/>
+        <w:rPr>
+          <w:rFonts w:ascii="Arial" w:eastAsia="Times New Roman" w:hAnsi="Arial" w:cs="Arial"/>
+          <w:sz w:val="24"/>
+          <w:szCs w:val="24"/>
+          <w:lang w:eastAsia="es-MX"/>
+        </w:rPr>
+      </w:pPr>
+      <w:r>
+        <w:rPr>
+          <w:rFonts w:ascii="Arial" w:eastAsia="Times New Roman" w:hAnsi="Arial" w:cs="Arial"/>
+          <w:sz w:val="24"/>
+          <w:szCs w:val="24"/>
+          <w:lang w:eastAsia="es-MX"/>
+        </w:rPr>
+        <w:br/>
+      </w:r>
+    </w:p>
+    <w:p>
+      <w:pPr>
+        <w:numPr>
+          <w:ilvl w:val="0"/>
+          <w:numId w:val="2"/>
+        </w:numPr>
+        <w:spacing w:line="240" w:lineRule="auto"/>
+        <w:jc w:val="center"/>
+        <w:textAlignment w:val="baseline"/>
+        <w:rPr>
+          <w:rFonts w:ascii="Arial" w:eastAsia="Times New Roman" w:hAnsi="Arial" w:cs="Arial"/>
+          <w:b/>
+          <w:bCs/>
+          <w:color w:val="000000"/>
+          <w:sz w:val="26"/>
+          <w:szCs w:val="26"/>
+          <w:lang w:eastAsia="es-MX"/>
+        </w:rPr>
+      </w:pPr>
+      <w:r>
+        <w:rPr>
+          <w:rFonts w:ascii="Arial" w:eastAsia="Times New Roman" w:hAnsi="Arial" w:cs="Arial"/>
+          <w:b/>
+          <w:bCs/>
+          <w:color w:val="000000"/>
+          <w:sz w:val="26"/>
+          <w:szCs w:val="26"/>
+          <w:lang w:eastAsia="es-MX"/>
+        </w:rPr>
+        <w:t xml:space="preserve">Anaya Castillo Brayan </w:t>
+      </w:r>
+      <w:proofErr w:type="spellStart"/>
+      <w:r>
+        <w:rPr>
+          <w:rFonts w:ascii="Arial" w:eastAsia="Times New Roman" w:hAnsi="Arial" w:cs="Arial"/>
+          <w:b/>
+          <w:bCs/>
+          <w:color w:val="000000"/>
+          <w:sz w:val="26"/>
+          <w:szCs w:val="26"/>
+          <w:lang w:eastAsia="es-MX"/>
+        </w:rPr>
+        <w:t>Angel</w:t>
+      </w:r>
+      <w:proofErr w:type="spellEnd"/>
+    </w:p>
+    <w:p>
+      <w:pPr>
+        <w:spacing w:after="0" w:line="240" w:lineRule="auto"/>
+        <w:rPr>
+          <w:rFonts w:ascii="Arial" w:eastAsia="Times New Roman" w:hAnsi="Arial" w:cs="Arial"/>
+          <w:sz w:val="24"/>
+          <w:szCs w:val="24"/>
+          <w:lang w:eastAsia="es-MX"/>
+        </w:rPr>
+      </w:pPr>
+      <w:r>
+        <w:rPr>
+          <w:rFonts w:ascii="Arial" w:eastAsia="Times New Roman" w:hAnsi="Arial" w:cs="Arial"/>
+          <w:sz w:val="24"/>
+          <w:szCs w:val="24"/>
+          <w:lang w:eastAsia="es-MX"/>
+        </w:rPr>
+        <w:br/>
+      </w:r>
+    </w:p>
+    <w:p>
+      <w:pPr>
+        <w:numPr>
+          <w:ilvl w:val="0"/>
+          <w:numId w:val="3"/>
+        </w:numPr>
+        <w:spacing w:line="240" w:lineRule="auto"/>
+        <w:jc w:val="center"/>
+        <w:textAlignment w:val="baseline"/>
+        <w:rPr>
+          <w:rFonts w:ascii="Arial" w:eastAsia="Times New Roman" w:hAnsi="Arial" w:cs="Arial"/>
+          <w:b/>
+          <w:bCs/>
+          <w:color w:val="000000"/>
+          <w:sz w:val="26"/>
+          <w:szCs w:val="26"/>
+          <w:lang w:eastAsia="es-MX"/>
+        </w:rPr>
+      </w:pPr>
+      <w:r>
+        <w:rPr>
+          <w:rFonts w:ascii="Arial" w:eastAsia="Times New Roman" w:hAnsi="Arial" w:cs="Arial"/>
+          <w:b/>
+          <w:bCs/>
+          <w:color w:val="000000"/>
+          <w:sz w:val="26"/>
+          <w:szCs w:val="26"/>
+          <w:lang w:eastAsia="es-MX"/>
+        </w:rPr>
+        <w:t>Frances Nava Jesús</w:t>
+      </w:r>
+    </w:p>
+    <w:p>
+      <w:pPr>
+        <w:spacing w:after="0" w:line="240" w:lineRule="auto"/>
+        <w:rPr>
+          <w:rFonts w:ascii="Arial" w:eastAsia="Times New Roman" w:hAnsi="Arial" w:cs="Arial"/>
+          <w:sz w:val="24"/>
+          <w:szCs w:val="24"/>
+          <w:lang w:eastAsia="es-MX"/>
+        </w:rPr>
+      </w:pPr>
+      <w:r>
+        <w:rPr>
+          <w:rFonts w:ascii="Arial" w:eastAsia="Times New Roman" w:hAnsi="Arial" w:cs="Arial"/>
+          <w:sz w:val="24"/>
+          <w:szCs w:val="24"/>
+          <w:lang w:eastAsia="es-MX"/>
+        </w:rPr>
+        <w:br/>
+      </w:r>
+    </w:p>
+    <w:p>
+      <w:pPr>
+        <w:numPr>
+          <w:ilvl w:val="0"/>
+          <w:numId w:val="4"/>
+        </w:numPr>
+        <w:spacing w:line="240" w:lineRule="auto"/>
+        <w:jc w:val="center"/>
+        <w:textAlignment w:val="baseline"/>
+        <w:rPr>
+          <w:rFonts w:ascii="Arial" w:eastAsia="Times New Roman" w:hAnsi="Arial" w:cs="Arial"/>
+          <w:b/>
+          <w:bCs/>
+          <w:color w:val="000000"/>
+          <w:sz w:val="26"/>
+          <w:szCs w:val="26"/>
+          <w:lang w:eastAsia="es-MX"/>
+        </w:rPr>
+      </w:pPr>
+      <w:r>
+        <w:rPr>
+          <w:rFonts w:ascii="Arial" w:eastAsia="Times New Roman" w:hAnsi="Arial" w:cs="Arial"/>
+          <w:b/>
+          <w:bCs/>
+          <w:color w:val="000000"/>
+          <w:sz w:val="26"/>
+          <w:szCs w:val="26"/>
+          <w:lang w:eastAsia="es-MX"/>
+        </w:rPr>
+        <w:t xml:space="preserve">Torres </w:t>
+      </w:r>
+      <w:proofErr w:type="spellStart"/>
+      <w:r>
+        <w:rPr>
+          <w:rFonts w:ascii="Arial" w:eastAsia="Times New Roman" w:hAnsi="Arial" w:cs="Arial"/>
+          <w:b/>
+          <w:bCs/>
+          <w:color w:val="000000"/>
+          <w:sz w:val="26"/>
+          <w:szCs w:val="26"/>
+          <w:lang w:eastAsia="es-MX"/>
+        </w:rPr>
+        <w:t>Néquiz</w:t>
+      </w:r>
+      <w:proofErr w:type="spellEnd"/>
+      <w:r>
+        <w:rPr>
+          <w:rFonts w:ascii="Arial" w:eastAsia="Times New Roman" w:hAnsi="Arial" w:cs="Arial"/>
+          <w:b/>
+          <w:bCs/>
+          <w:color w:val="000000"/>
+          <w:sz w:val="26"/>
+          <w:szCs w:val="26"/>
+          <w:lang w:eastAsia="es-MX"/>
+        </w:rPr>
+        <w:t xml:space="preserve"> Juan Manuel</w:t>
+      </w:r>
+    </w:p>
+    <w:p>
+      <w:pPr>
+        <w:spacing w:after="240" w:line="240" w:lineRule="auto"/>
+        <w:rPr>
+          <w:rFonts w:ascii="Arial" w:eastAsia="Times New Roman" w:hAnsi="Arial" w:cs="Arial"/>
+          <w:sz w:val="24"/>
+          <w:szCs w:val="24"/>
+          <w:lang w:eastAsia="es-MX"/>
+        </w:rPr>
+      </w:pPr>
+      <w:r>
+        <w:rPr>
+          <w:rFonts w:ascii="Arial" w:eastAsia="Times New Roman" w:hAnsi="Arial" w:cs="Arial"/>
+          <w:sz w:val="24"/>
+          <w:szCs w:val="24"/>
+          <w:lang w:eastAsia="es-MX"/>
+        </w:rPr>
+        <w:br/>
+      </w:r>
+      <w:r>
+        <w:rPr>
+          <w:rFonts w:ascii="Arial" w:eastAsia="Times New Roman" w:hAnsi="Arial" w:cs="Arial"/>
+          <w:sz w:val="24"/>
+          <w:szCs w:val="24"/>
+          <w:lang w:eastAsia="es-MX"/>
+        </w:rPr>
+        <w:br/>
+      </w:r>
+      <w:r>
+        <w:rPr>
+          <w:rFonts w:ascii="Arial" w:eastAsia="Times New Roman" w:hAnsi="Arial" w:cs="Arial"/>
+          <w:sz w:val="24"/>
+          <w:szCs w:val="24"/>
+          <w:lang w:eastAsia="es-MX"/>
+        </w:rPr>
+        <w:br/>
+      </w:r>
+      <w:r>
+        <w:rPr>
+          <w:rFonts w:ascii="Arial" w:eastAsia="Times New Roman" w:hAnsi="Arial" w:cs="Arial"/>
+          <w:sz w:val="24"/>
+          <w:szCs w:val="24"/>
+          <w:lang w:eastAsia="es-MX"/>
+        </w:rPr>
+        <w:br/>
+      </w:r>
+      <w:r>
+        <w:rPr>
+          <w:rFonts w:ascii="Arial" w:eastAsia="Times New Roman" w:hAnsi="Arial" w:cs="Arial"/>
+          <w:sz w:val="24"/>
+          <w:szCs w:val="24"/>
+          <w:lang w:eastAsia="es-MX"/>
+        </w:rPr>
+        <w:br/>
+      </w:r>
+      <w:r>
+        <w:rPr>
+          <w:rFonts w:ascii="Arial" w:eastAsia="Times New Roman" w:hAnsi="Arial" w:cs="Arial"/>
+          <w:sz w:val="24"/>
+          <w:szCs w:val="24"/>
+          <w:lang w:eastAsia="es-MX"/>
+        </w:rPr>
+        <w:br/>
+      </w:r>
+      <w:r>
+        <w:rPr>
+          <w:rFonts w:ascii="Arial" w:eastAsia="Times New Roman" w:hAnsi="Arial" w:cs="Arial"/>
+          <w:sz w:val="24"/>
+          <w:szCs w:val="24"/>
+          <w:lang w:eastAsia="es-MX"/>
+        </w:rPr>
+        <w:br/>
+      </w:r>
+      <w:r>
+        <w:rPr>
+          <w:rFonts w:ascii="Arial" w:eastAsia="Times New Roman" w:hAnsi="Arial" w:cs="Arial"/>
+          <w:sz w:val="24"/>
+          <w:szCs w:val="24"/>
+          <w:lang w:eastAsia="es-MX"/>
+        </w:rPr>
+        <w:br/>
+      </w:r>
+      <w:r>
+        <w:rPr>
+          <w:rFonts w:ascii="Arial" w:eastAsia="Times New Roman" w:hAnsi="Arial" w:cs="Arial"/>
+          <w:sz w:val="24"/>
+          <w:szCs w:val="24"/>
+          <w:lang w:eastAsia="es-MX"/>
+        </w:rPr>
+        <w:br/>
+      </w:r>
+      <w:r>
+        <w:rPr>
+          <w:rFonts w:ascii="Arial" w:eastAsia="Times New Roman" w:hAnsi="Arial" w:cs="Arial"/>
+          <w:sz w:val="24"/>
+          <w:szCs w:val="24"/>
+          <w:lang w:eastAsia="es-MX"/>
+        </w:rPr>
+        <w:br/>
+      </w:r>
+    </w:p>
+    <w:p>
+      <w:pPr>
+        <w:spacing w:after="240" w:line="240" w:lineRule="auto"/>
+        <w:rPr>
+          <w:rFonts w:ascii="Arial" w:eastAsia="Times New Roman" w:hAnsi="Arial" w:cs="Arial"/>
+          <w:sz w:val="24"/>
+          <w:szCs w:val="24"/>
+          <w:lang w:eastAsia="es-MX"/>
+        </w:rPr>
+      </w:pPr>
+    </w:p>
+    <w:p>
+      <w:pPr>
+        <w:spacing w:after="240" w:line="240" w:lineRule="auto"/>
+        <w:rPr>
+          <w:rFonts w:ascii="Arial" w:eastAsia="Times New Roman" w:hAnsi="Arial" w:cs="Arial"/>
+          <w:sz w:val="24"/>
+          <w:szCs w:val="24"/>
+          <w:lang w:eastAsia="es-MX"/>
+        </w:rPr>
+      </w:pPr>
+    </w:p>
+    <w:p>
+      <w:pPr>
+        <w:spacing w:after="240" w:line="240" w:lineRule="auto"/>
+        <w:rPr>
+          <w:rFonts w:ascii="Arial" w:eastAsia="Times New Roman" w:hAnsi="Arial" w:cs="Arial"/>
+          <w:sz w:val="24"/>
+          <w:szCs w:val="24"/>
+          <w:lang w:eastAsia="es-MX"/>
+        </w:rPr>
+      </w:pPr>
+    </w:p>
+    <w:p>
+      <w:pPr>
+        <w:spacing w:after="240" w:line="240" w:lineRule="auto"/>
+        <w:rPr>
+          <w:rFonts w:ascii="Arial" w:eastAsia="Times New Roman" w:hAnsi="Arial" w:cs="Arial"/>
+          <w:sz w:val="24"/>
+          <w:szCs w:val="24"/>
+          <w:lang w:eastAsia="es-MX"/>
+        </w:rPr>
+      </w:pPr>
+    </w:p>
+    <w:p>
+      <w:pPr>
+        <w:spacing w:after="240" w:line="240" w:lineRule="auto"/>
+        <w:rPr>
+          <w:rFonts w:ascii="Arial" w:eastAsia="Times New Roman" w:hAnsi="Arial" w:cs="Arial"/>
+          <w:lang w:eastAsia="es-MX"/>
+        </w:rPr>
+      </w:pPr>
+    </w:p>
+    <w:p>
+      <w:pPr>
+        <w:spacing w:before="430" w:after="0" w:line="240" w:lineRule="auto"/>
+        <w:ind w:left="383" w:right="642" w:hanging="340"/>
+        <w:jc w:val="both"/>
+        <w:rPr>
+          <w:rFonts w:ascii="Arial" w:eastAsia="Times New Roman" w:hAnsi="Arial" w:cs="Arial"/>
+          <w:lang w:eastAsia="es-MX"/>
+        </w:rPr>
+      </w:pPr>
+      <w:r>
+        <w:rPr>
+          <w:rFonts w:ascii="Arial" w:eastAsia="Times New Roman" w:hAnsi="Arial" w:cs="Arial"/>
+          <w:color w:val="000000"/>
+          <w:lang w:eastAsia="es-MX"/>
+        </w:rPr>
+        <w:lastRenderedPageBreak/>
+        <w:t>1. Una compañía de mantenimiento a un grupo de autos de carreras. Estos autos utilizan algunos de los nuevos motores de 8 cilindros y las nuevas transmisiones. Una vez que los motores son ensamblados, los pistones, el carburador y los tapones no pueden cambiarse con otros motores debido a los  cambios que causan a altas temperaturas. Se desea mantener el registro del  rendimiento alcanzado por cada motor en cada auto, y de cada transmisión en  combinación con cada motor. Los conductores dan su evaluación después de  manejar su correspondiente auto. Para ello se necesita de un sistema que lleve el  seguimiento a las configuraciones de cada auto (y de cada motor), así como de las  evaluaciones dadas por los conductores. Crear un diagrama de clases UML que  representa la información dada en el párrafo anterior. El diagrama debe tener al  menos 5 clases, con sus correspondientes atributos y métodos, así como sus correspondientes relaciones entre ellas: asociación, todo-parte y herencia. </w:t>
+      </w:r>
+    </w:p>
+    <w:p>
+      <w:pPr>
+        <w:spacing w:after="240" w:line="240" w:lineRule="auto"/>
+        <w:rPr>
+          <w:rFonts w:ascii="Arial" w:eastAsia="Times New Roman" w:hAnsi="Arial" w:cs="Arial"/>
+          <w:lang w:eastAsia="es-MX"/>
+        </w:rPr>
+      </w:pPr>
+    </w:p>
+    <w:p>
+      <w:pPr>
+        <w:spacing w:after="240" w:line="240" w:lineRule="auto"/>
+        <w:rPr>
+          <w:rFonts w:ascii="Arial" w:eastAsia="Times New Roman" w:hAnsi="Arial" w:cs="Arial"/>
+          <w:lang w:eastAsia="es-MX"/>
+        </w:rPr>
+      </w:pPr>
+      <w:r>
+        <w:rPr>
+          <w:rFonts w:ascii="Arial" w:hAnsi="Arial" w:cs="Arial"/>
+          <w:noProof/>
+        </w:rPr>
+        <w:drawing>
+          <wp:anchor distT="0" distB="0" distL="114300" distR="114300" simplePos="0" relativeHeight="251659264" behindDoc="0" locked="0" layoutInCell="1" allowOverlap="1" wp14:anchorId="167E0184" wp14:editId="3BA9776F">
+            <wp:simplePos x="0" y="0"/>
+            <wp:positionH relativeFrom="margin">
+              <wp:align>center</wp:align>
+            </wp:positionH>
+            <wp:positionV relativeFrom="paragraph">
+              <wp:posOffset>66040</wp:posOffset>
+            </wp:positionV>
+            <wp:extent cx="5591175" cy="4257675"/>
+            <wp:effectExtent l="0" t="0" r="9525" b="0"/>
+            <wp:wrapTopAndBottom/>
+            <wp:docPr id="2" name="Imagen 2" descr="Captura de pantalla de un periódico&#10;&#10;Descripción generada automáticamente con confianza media"/>
+            <wp:cNvGraphicFramePr>
+              <a:graphicFrameLocks xmlns:a="http://schemas.openxmlformats.org/drawingml/2006/main" noChangeAspect="1"/>
+            </wp:cNvGraphicFramePr>
+            <a:graphic xmlns:a="http://schemas.openxmlformats.org/drawingml/2006/main">
+              <a:graphicData uri="http://schemas.openxmlformats.org/drawingml/2006/picture">
+                <pic:pic xmlns:pic="http://schemas.openxmlformats.org/drawingml/2006/picture">
+                  <pic:nvPicPr>
+                    <pic:cNvPr id="2" name="Imagen 2" descr="Captura de pantalla de un periódico&#10;&#10;Descripción generada automáticamente con confianza media"/>
+                    <pic:cNvPicPr>
+                      <a:picLocks noChangeAspect="1" noChangeArrowheads="1"/>
+                    </pic:cNvPicPr>
+                  </pic:nvPicPr>
+                  <pic:blipFill>
+                    <a:blip r:embed="rId6">
                       <a:extLst>
                         <a:ext uri="{28A0092B-C50C-407E-A947-70E740481C1C}">
                           <a14:useLocalDpi xmlns:a14="http://schemas.microsoft.com/office/drawing/2010/main" val="0"/>
@@ -101,52 +819,22 @@
           </wp:anchor>
         </w:drawing>
       </w:r>
-      <w:r>
-        <w:rPr>
-          <w:b/>
-          <w:bCs/>
-          <w:sz w:val="20"/>
-          <w:szCs w:val="20"/>
-        </w:rPr>
-        <w:br w:type="page"/>
-      </w:r>
     </w:p>
     <w:p>
       <w:pPr>
-        <w:pStyle w:val="Default"/>
-        <w:rPr>
-          <w:sz w:val="20"/>
-          <w:szCs w:val="20"/>
-        </w:rPr>
-      </w:pPr>
-    </w:p>
-    <w:p/>
-    <w:p>
-      <w:pPr>
-        <w:spacing w:after="0" w:line="240" w:lineRule="auto"/>
-        <w:rPr>
-          <w:rFonts w:ascii="Times New Roman" w:eastAsia="Times New Roman" w:hAnsi="Times New Roman" w:cs="Times New Roman"/>
-          <w:sz w:val="24"/>
-          <w:szCs w:val="24"/>
-          <w:lang w:eastAsia="es-MX"/>
-        </w:rPr>
-      </w:pPr>
-      <w:r>
-        <w:rPr>
-          <w:rFonts w:ascii="Arial" w:eastAsia="Times New Roman" w:hAnsi="Arial" w:cs="Arial"/>
-          <w:color w:val="000000"/>
-          <w:lang w:eastAsia="es-MX"/>
-        </w:rPr>
-        <w:t>Pregunta 2</w:t>
-      </w:r>
+        <w:spacing w:after="240" w:line="240" w:lineRule="auto"/>
+        <w:rPr>
+          <w:rFonts w:ascii="Arial" w:eastAsia="Times New Roman" w:hAnsi="Arial" w:cs="Arial"/>
+          <w:lang w:eastAsia="es-MX"/>
+        </w:rPr>
+      </w:pPr>
     </w:p>
     <w:p>
       <w:pPr>
-        <w:spacing w:after="0" w:line="240" w:lineRule="auto"/>
-        <w:rPr>
-          <w:rFonts w:ascii="Times New Roman" w:eastAsia="Times New Roman" w:hAnsi="Times New Roman" w:cs="Times New Roman"/>
-          <w:sz w:val="24"/>
-          <w:szCs w:val="24"/>
+        <w:spacing w:before="5" w:after="0" w:line="240" w:lineRule="auto"/>
+        <w:ind w:left="367" w:right="646" w:hanging="361"/>
+        <w:rPr>
+          <w:rFonts w:ascii="Arial" w:eastAsia="Times New Roman" w:hAnsi="Arial" w:cs="Arial"/>
           <w:lang w:eastAsia="es-MX"/>
         </w:rPr>
       </w:pPr>
@@ -156,17 +844,15 @@
           <w:color w:val="000000"/>
           <w:lang w:eastAsia="es-MX"/>
         </w:rPr>
-        <w:t>Indique si el siguiente código en Java representa una relación de agregación o de composición, y explique por qué.</w:t>
+        <w:t>2. Indique si el siguiente código en Java representa una relación de agregación o de  composición, y explique por qué. </w:t>
       </w:r>
     </w:p>
     <w:p>
       <w:pPr>
-        <w:spacing w:after="0" w:line="240" w:lineRule="auto"/>
-        <w:jc w:val="center"/>
-        <w:rPr>
-          <w:rFonts w:ascii="Times New Roman" w:eastAsia="Times New Roman" w:hAnsi="Times New Roman" w:cs="Times New Roman"/>
-          <w:sz w:val="24"/>
-          <w:szCs w:val="24"/>
+        <w:spacing w:before="269" w:after="0" w:line="240" w:lineRule="auto"/>
+        <w:ind w:left="720"/>
+        <w:rPr>
+          <w:rFonts w:ascii="Arial" w:eastAsia="Times New Roman" w:hAnsi="Arial" w:cs="Arial"/>
           <w:lang w:eastAsia="es-MX"/>
         </w:rPr>
       </w:pPr>
@@ -179,10 +865,10 @@
           <w:lang w:eastAsia="es-MX"/>
         </w:rPr>
         <w:drawing>
-          <wp:inline distT="0" distB="0" distL="0" distR="0" wp14:anchorId="0E41DDE2" wp14:editId="434C925D">
-            <wp:extent cx="1618105" cy="1647825"/>
-            <wp:effectExtent l="0" t="0" r="1270" b="0"/>
-            <wp:docPr id="1" name="Imagen 1"/>
+          <wp:inline distT="0" distB="0" distL="0" distR="0" wp14:anchorId="09941BDD" wp14:editId="6F70AF51">
+            <wp:extent cx="2324100" cy="2152650"/>
+            <wp:effectExtent l="0" t="0" r="0" b="0"/>
+            <wp:docPr id="11" name="Imagen 11" descr="Interfaz de usuario gráfica, Texto, Aplicación, Chat o mensaje de texto&#10;&#10;Descripción generada automáticamente"/>
             <wp:cNvGraphicFramePr>
               <a:graphicFrameLocks xmlns:a="http://schemas.openxmlformats.org/drawingml/2006/main" noChangeAspect="1"/>
             </wp:cNvGraphicFramePr>
@@ -190,13 +876,13 @@
               <a:graphicData uri="http://schemas.openxmlformats.org/drawingml/2006/picture">
                 <pic:pic xmlns:pic="http://schemas.openxmlformats.org/drawingml/2006/picture">
                   <pic:nvPicPr>
-                    <pic:cNvPr id="0" name="Picture 1"/>
+                    <pic:cNvPr id="11" name="Imagen 11" descr="Interfaz de usuario gráfica, Texto, Aplicación, Chat o mensaje de texto&#10;&#10;Descripción generada automáticamente"/>
                     <pic:cNvPicPr>
                       <a:picLocks noChangeAspect="1" noChangeArrowheads="1"/>
                     </pic:cNvPicPr>
                   </pic:nvPicPr>
                   <pic:blipFill>
-                    <a:blip r:embed="rId5" cstate="print">
+                    <a:blip r:embed="rId7">
                       <a:extLst>
                         <a:ext uri="{28A0092B-C50C-407E-A947-70E740481C1C}">
                           <a14:useLocalDpi xmlns:a14="http://schemas.microsoft.com/office/drawing/2010/main" val="0"/>
@@ -211,7 +897,7 @@
                   <pic:spPr bwMode="auto">
                     <a:xfrm>
                       <a:off x="0" y="0"/>
-                      <a:ext cx="1624428" cy="1654265"/>
+                      <a:ext cx="2324100" cy="2152650"/>
                     </a:xfrm>
                     <a:prstGeom prst="rect">
                       <a:avLst/>
@@ -233,12 +919,25 @@
         <w:spacing w:after="0" w:line="240" w:lineRule="auto"/>
         <w:jc w:val="both"/>
         <w:rPr>
-          <w:rFonts w:ascii="Times New Roman" w:eastAsia="Times New Roman" w:hAnsi="Times New Roman" w:cs="Times New Roman"/>
-          <w:sz w:val="24"/>
-          <w:szCs w:val="24"/>
-          <w:lang w:eastAsia="es-MX"/>
-        </w:rPr>
-      </w:pPr>
+          <w:rFonts w:ascii="Arial" w:eastAsia="Times New Roman" w:hAnsi="Arial" w:cs="Arial"/>
+          <w:lang w:eastAsia="es-MX"/>
+        </w:rPr>
+      </w:pPr>
+      <w:r>
+        <w:rPr>
+          <w:rFonts w:ascii="Arial" w:eastAsia="Times New Roman" w:hAnsi="Arial" w:cs="Arial"/>
+          <w:lang w:eastAsia="es-MX"/>
+        </w:rPr>
+        <w:lastRenderedPageBreak/>
+        <w:br/>
+      </w:r>
+      <w:r>
+        <w:rPr>
+          <w:rFonts w:ascii="Arial" w:eastAsia="Times New Roman" w:hAnsi="Arial" w:cs="Arial"/>
+          <w:lang w:eastAsia="es-MX"/>
+        </w:rPr>
+        <w:br/>
+      </w:r>
       <w:r>
         <w:rPr>
           <w:rFonts w:ascii="Arial" w:eastAsia="Times New Roman" w:hAnsi="Arial" w:cs="Arial"/>
@@ -253,9 +952,7 @@
         <w:spacing w:after="0" w:line="240" w:lineRule="auto"/>
         <w:jc w:val="both"/>
         <w:rPr>
-          <w:rFonts w:ascii="Times New Roman" w:eastAsia="Times New Roman" w:hAnsi="Times New Roman" w:cs="Times New Roman"/>
-          <w:sz w:val="24"/>
-          <w:szCs w:val="24"/>
+          <w:rFonts w:ascii="Arial" w:eastAsia="Times New Roman" w:hAnsi="Arial" w:cs="Arial"/>
           <w:lang w:eastAsia="es-MX"/>
         </w:rPr>
       </w:pPr>
@@ -265,49 +962,14 @@
           <w:color w:val="000000"/>
           <w:lang w:eastAsia="es-MX"/>
         </w:rPr>
-        <w:t>por lo tanto</w:t>
-      </w:r>
-      <w:r>
-        <w:rPr>
-          <w:rFonts w:ascii="Arial" w:eastAsia="Times New Roman" w:hAnsi="Arial" w:cs="Arial"/>
-          <w:color w:val="000000"/>
-          <w:lang w:eastAsia="es-MX"/>
-        </w:rPr>
-        <w:t>,</w:t>
-      </w:r>
-      <w:r>
-        <w:rPr>
-          <w:rFonts w:ascii="Arial" w:eastAsia="Times New Roman" w:hAnsi="Arial" w:cs="Arial"/>
-          <w:color w:val="000000"/>
-          <w:lang w:eastAsia="es-MX"/>
-        </w:rPr>
-        <w:t xml:space="preserve"> la clase B sería parte de A, la cual esta puede ser ocupada por los métodos de la clase A, y si tuviéramos una clase de prueba podríamos imprimir a b, que es el objeto de B, si este se elimina la clase A podría seguir imprimiendo objetos de </w:t>
-      </w:r>
-      <w:r>
-        <w:rPr>
-          <w:rFonts w:ascii="Arial" w:eastAsia="Times New Roman" w:hAnsi="Arial" w:cs="Arial"/>
-          <w:color w:val="000000"/>
-          <w:lang w:eastAsia="es-MX"/>
-        </w:rPr>
-        <w:t>otra clase</w:t>
-      </w:r>
-      <w:r>
-        <w:rPr>
-          <w:rFonts w:ascii="Arial" w:eastAsia="Times New Roman" w:hAnsi="Arial" w:cs="Arial"/>
-          <w:color w:val="000000"/>
-          <w:lang w:eastAsia="es-MX"/>
-        </w:rPr>
-        <w:t>, y si A se elimina podemos llamar a b desde la clase B.</w:t>
+        <w:t>por lo tanto, la clase B sería parte de A, la cual esta puede ser ocupada por los métodos de la clase A, y si tuviéramos una clase de prueba podríamos imprimir a b, que es el objeto de B, si este se elimina la clase A podría seguir imprimiendo objetos de otra clase, y si A se elimina podemos llamar a b desde la clase B.</w:t>
       </w:r>
     </w:p>
     <w:p>
       <w:pPr>
-        <w:spacing w:after="0" w:line="240" w:lineRule="auto"/>
-        <w:jc w:val="both"/>
-        <w:rPr>
-          <w:rFonts w:ascii="Times New Roman" w:eastAsia="Times New Roman" w:hAnsi="Times New Roman" w:cs="Times New Roman"/>
-          <w:sz w:val="24"/>
-          <w:szCs w:val="24"/>
+        <w:spacing w:after="240" w:line="240" w:lineRule="auto"/>
+        <w:rPr>
+          <w:rFonts w:ascii="Arial" w:eastAsia="Times New Roman" w:hAnsi="Arial" w:cs="Arial"/>
           <w:lang w:eastAsia="es-MX"/>
         </w:rPr>
       </w:pPr>
@@ -315,10 +977,10 @@
     <w:p>
       <w:pPr>
         <w:spacing w:after="0" w:line="240" w:lineRule="auto"/>
-        <w:rPr>
-          <w:rFonts w:ascii="Times New Roman" w:eastAsia="Times New Roman" w:hAnsi="Times New Roman" w:cs="Times New Roman"/>
-          <w:sz w:val="24"/>
-          <w:szCs w:val="24"/>
+        <w:ind w:left="369" w:right="645" w:hanging="358"/>
+        <w:jc w:val="both"/>
+        <w:rPr>
+          <w:rFonts w:ascii="Arial" w:eastAsia="Times New Roman" w:hAnsi="Arial" w:cs="Arial"/>
           <w:lang w:eastAsia="es-MX"/>
         </w:rPr>
       </w:pPr>
@@ -328,7 +990,7 @@
           <w:color w:val="000000"/>
           <w:lang w:eastAsia="es-MX"/>
         </w:rPr>
-        <w:t>Pregunta 4.</w:t>
+        <w:t>3. Basados en el siguiente diagrama de clases, indique cuáles son las relaciones que  se indican con un signo de interrogación, y escriba un programa en Java que  implemente dichas relaciones.</w:t>
       </w:r>
     </w:p>
     <w:p>
@@ -336,25 +998,29 @@
         <w:spacing w:after="0" w:line="240" w:lineRule="auto"/>
         <w:jc w:val="center"/>
         <w:rPr>
-          <w:rFonts w:ascii="Times New Roman" w:eastAsia="Times New Roman" w:hAnsi="Times New Roman" w:cs="Times New Roman"/>
-          <w:sz w:val="24"/>
-          <w:szCs w:val="24"/>
-          <w:lang w:eastAsia="es-MX"/>
-        </w:rPr>
-      </w:pPr>
+          <w:rFonts w:ascii="Arial" w:eastAsia="Times New Roman" w:hAnsi="Arial" w:cs="Arial"/>
+          <w:lang w:eastAsia="es-MX"/>
+        </w:rPr>
+      </w:pPr>
+      <w:r>
+        <w:rPr>
+          <w:rFonts w:ascii="Arial" w:eastAsia="Times New Roman" w:hAnsi="Arial" w:cs="Arial"/>
+          <w:lang w:eastAsia="es-MX"/>
+        </w:rPr>
+        <w:br/>
+      </w:r>
       <w:r>
         <w:rPr>
           <w:rFonts w:ascii="Arial" w:eastAsia="Times New Roman" w:hAnsi="Arial" w:cs="Arial"/>
           <w:noProof/>
-          <w:color w:val="000000"/>
           <w:bdr w:val="none" w:sz="0" w:space="0" w:color="auto" w:frame="1"/>
           <w:lang w:eastAsia="es-MX"/>
         </w:rPr>
         <w:drawing>
-          <wp:inline distT="0" distB="0" distL="0" distR="0" wp14:anchorId="1D08282F" wp14:editId="3006045D">
-            <wp:extent cx="2933700" cy="2782629"/>
-            <wp:effectExtent l="0" t="0" r="0" b="0"/>
-            <wp:docPr id="5" name="Imagen 5"/>
+          <wp:inline distT="0" distB="0" distL="0" distR="0" wp14:anchorId="11FD9287" wp14:editId="53F43382">
+            <wp:extent cx="5124450" cy="2352675"/>
+            <wp:effectExtent l="0" t="0" r="0" b="9525"/>
+            <wp:docPr id="10" name="Imagen 10" descr="Diagrama&#10;&#10;Descripción generada automáticamente"/>
             <wp:cNvGraphicFramePr>
               <a:graphicFrameLocks xmlns:a="http://schemas.openxmlformats.org/drawingml/2006/main" noChangeAspect="1"/>
             </wp:cNvGraphicFramePr>
@@ -362,13 +1028,13 @@
               <a:graphicData uri="http://schemas.openxmlformats.org/drawingml/2006/picture">
                 <pic:pic xmlns:pic="http://schemas.openxmlformats.org/drawingml/2006/picture">
                   <pic:nvPicPr>
-                    <pic:cNvPr id="0" name="Picture 2"/>
+                    <pic:cNvPr id="10" name="Imagen 10" descr="Diagrama&#10;&#10;Descripción generada automáticamente"/>
                     <pic:cNvPicPr>
                       <a:picLocks noChangeAspect="1" noChangeArrowheads="1"/>
                     </pic:cNvPicPr>
                   </pic:nvPicPr>
                   <pic:blipFill>
-                    <a:blip r:embed="rId6" cstate="print">
+                    <a:blip r:embed="rId8">
                       <a:extLst>
                         <a:ext uri="{28A0092B-C50C-407E-A947-70E740481C1C}">
                           <a14:useLocalDpi xmlns:a14="http://schemas.microsoft.com/office/drawing/2010/main" val="0"/>
@@ -383,7 +1049,7 @@
                   <pic:spPr bwMode="auto">
                     <a:xfrm>
                       <a:off x="0" y="0"/>
-                      <a:ext cx="2939224" cy="2787868"/>
+                      <a:ext cx="5124450" cy="2352675"/>
                     </a:xfrm>
                     <a:prstGeom prst="rect">
                       <a:avLst/>
@@ -403,11 +1069,10 @@
     <w:p>
       <w:pPr>
         <w:spacing w:after="0" w:line="240" w:lineRule="auto"/>
+        <w:ind w:right="645"/>
         <w:jc w:val="both"/>
         <w:rPr>
-          <w:rFonts w:ascii="Times New Roman" w:eastAsia="Times New Roman" w:hAnsi="Times New Roman" w:cs="Times New Roman"/>
-          <w:sz w:val="24"/>
-          <w:szCs w:val="24"/>
+          <w:rFonts w:ascii="Arial" w:eastAsia="Times New Roman" w:hAnsi="Arial" w:cs="Arial"/>
           <w:lang w:eastAsia="es-MX"/>
         </w:rPr>
       </w:pPr>
@@ -417,207 +1082,25 @@
           <w:color w:val="000000"/>
           <w:lang w:eastAsia="es-MX"/>
         </w:rPr>
-        <w:t xml:space="preserve">Solución al problema del llamado a los métodos, que no son heredadas por las clases A, ya que en la parte de la impresión, se hace un llamado al objeto </w:t>
-      </w:r>
-      <w:proofErr w:type="spellStart"/>
-      <w:proofErr w:type="gramStart"/>
-      <w:r>
-        <w:rPr>
-          <w:rFonts w:ascii="Arial" w:eastAsia="Times New Roman" w:hAnsi="Arial" w:cs="Arial"/>
-          <w:color w:val="000000"/>
-          <w:lang w:eastAsia="es-MX"/>
-        </w:rPr>
-        <w:t>oA.getB</w:t>
-      </w:r>
-      <w:proofErr w:type="spellEnd"/>
-      <w:proofErr w:type="gramEnd"/>
-      <w:r>
-        <w:rPr>
-          <w:rFonts w:ascii="Arial" w:eastAsia="Times New Roman" w:hAnsi="Arial" w:cs="Arial"/>
-          <w:color w:val="000000"/>
-          <w:lang w:eastAsia="es-MX"/>
-        </w:rPr>
-        <w:t xml:space="preserve">(); </w:t>
-      </w:r>
-      <w:r>
-        <w:rPr>
-          <w:rFonts w:ascii="Calibri" w:eastAsia="Times New Roman" w:hAnsi="Calibri" w:cs="Calibri"/>
-          <w:color w:val="000000"/>
-          <w:lang w:eastAsia="es-MX"/>
-        </w:rPr>
-        <w:t xml:space="preserve">En la cual </w:t>
-      </w:r>
-      <w:proofErr w:type="spellStart"/>
-      <w:r>
-        <w:rPr>
-          <w:rFonts w:ascii="Calibri" w:eastAsia="Times New Roman" w:hAnsi="Calibri" w:cs="Calibri"/>
-          <w:color w:val="000000"/>
-          <w:lang w:eastAsia="es-MX"/>
-        </w:rPr>
-        <w:t>getB</w:t>
-      </w:r>
-      <w:proofErr w:type="spellEnd"/>
-      <w:r>
-        <w:rPr>
-          <w:rFonts w:ascii="Calibri" w:eastAsia="Times New Roman" w:hAnsi="Calibri" w:cs="Calibri"/>
-          <w:color w:val="000000"/>
-          <w:lang w:eastAsia="es-MX"/>
-        </w:rPr>
-        <w:t xml:space="preserve">(); es un metodo que </w:t>
-      </w:r>
-      <w:proofErr w:type="spellStart"/>
-      <w:r>
-        <w:rPr>
-          <w:rFonts w:ascii="Calibri" w:eastAsia="Times New Roman" w:hAnsi="Calibri" w:cs="Calibri"/>
-          <w:color w:val="000000"/>
-          <w:lang w:eastAsia="es-MX"/>
-        </w:rPr>
-        <w:t>esta</w:t>
-      </w:r>
-      <w:proofErr w:type="spellEnd"/>
-      <w:r>
-        <w:rPr>
-          <w:rFonts w:ascii="Calibri" w:eastAsia="Times New Roman" w:hAnsi="Calibri" w:cs="Calibri"/>
-          <w:color w:val="000000"/>
-          <w:lang w:eastAsia="es-MX"/>
-        </w:rPr>
-        <w:t xml:space="preserve"> contenido en la clase de B, y este hereda únicamente de A, lo que implica que la clase B, puede llamar los métodos de la clase de A, pero la clase A no hereda de la clase de B,  para poder llamar al método </w:t>
-      </w:r>
-      <w:proofErr w:type="spellStart"/>
-      <w:r>
-        <w:rPr>
-          <w:rFonts w:ascii="Calibri" w:eastAsia="Times New Roman" w:hAnsi="Calibri" w:cs="Calibri"/>
-          <w:color w:val="000000"/>
-          <w:lang w:eastAsia="es-MX"/>
-        </w:rPr>
-        <w:t>getB</w:t>
-      </w:r>
-      <w:proofErr w:type="spellEnd"/>
-      <w:r>
-        <w:rPr>
-          <w:rFonts w:ascii="Calibri" w:eastAsia="Times New Roman" w:hAnsi="Calibri" w:cs="Calibri"/>
-          <w:color w:val="000000"/>
-          <w:lang w:eastAsia="es-MX"/>
-        </w:rPr>
-        <w:t>(); se tiene que realizar una instancia de la clase de B y este se podrá imprimir</w:t>
+        <w:t>Las relaciones que se indican con un signo de interrogación son del tipo de agregación.</w:t>
       </w:r>
     </w:p>
     <w:p>
       <w:pPr>
         <w:spacing w:after="0" w:line="240" w:lineRule="auto"/>
-        <w:jc w:val="both"/>
-        <w:rPr>
-          <w:rFonts w:ascii="Times New Roman" w:eastAsia="Times New Roman" w:hAnsi="Times New Roman" w:cs="Times New Roman"/>
-          <w:sz w:val="24"/>
-          <w:szCs w:val="24"/>
-          <w:lang w:eastAsia="es-MX"/>
-        </w:rPr>
-      </w:pPr>
-      <w:r>
-        <w:rPr>
-          <w:rFonts w:ascii="Calibri" w:eastAsia="Times New Roman" w:hAnsi="Calibri" w:cs="Calibri"/>
-          <w:color w:val="000000"/>
-          <w:lang w:eastAsia="es-MX"/>
-        </w:rPr>
-        <w:t> </w:t>
-      </w:r>
+        <w:rPr>
+          <w:rFonts w:ascii="Arial" w:eastAsia="Times New Roman" w:hAnsi="Arial" w:cs="Arial"/>
+          <w:lang w:eastAsia="es-MX"/>
+        </w:rPr>
+      </w:pPr>
     </w:p>
     <w:p>
       <w:pPr>
         <w:spacing w:after="0" w:line="240" w:lineRule="auto"/>
-        <w:jc w:val="both"/>
-        <w:rPr>
-          <w:rFonts w:ascii="Times New Roman" w:eastAsia="Times New Roman" w:hAnsi="Times New Roman" w:cs="Times New Roman"/>
-          <w:sz w:val="24"/>
-          <w:szCs w:val="24"/>
-          <w:lang w:eastAsia="es-MX"/>
-        </w:rPr>
-      </w:pPr>
-      <w:r>
-        <w:rPr>
-          <w:rFonts w:ascii="Calibri" w:eastAsia="Times New Roman" w:hAnsi="Calibri" w:cs="Calibri"/>
-          <w:color w:val="000000"/>
-          <w:lang w:eastAsia="es-MX"/>
-        </w:rPr>
-        <w:t xml:space="preserve">La segunda solución de la parte 2 donde se realiza una instancia de </w:t>
-      </w:r>
-      <w:proofErr w:type="gramStart"/>
-      <w:r>
-        <w:rPr>
-          <w:rFonts w:ascii="Calibri" w:eastAsia="Times New Roman" w:hAnsi="Calibri" w:cs="Calibri"/>
-          <w:color w:val="000000"/>
-          <w:lang w:eastAsia="es-MX"/>
-        </w:rPr>
-        <w:t>A</w:t>
-      </w:r>
-      <w:proofErr w:type="gramEnd"/>
-      <w:r>
-        <w:rPr>
-          <w:rFonts w:ascii="Calibri" w:eastAsia="Times New Roman" w:hAnsi="Calibri" w:cs="Calibri"/>
-          <w:color w:val="000000"/>
-          <w:lang w:eastAsia="es-MX"/>
-        </w:rPr>
-        <w:t xml:space="preserve"> pero del tipo B, esta forma no se puede, se tiene que realizar una instancia de la clase B del tipo B, y también otra forma de hacerlo una instancia del tipo B, se puede realizar un método del tipo estático,</w:t>
-      </w:r>
-    </w:p>
-    <w:p>
-      <w:pPr>
-        <w:spacing w:after="0" w:line="240" w:lineRule="auto"/>
-        <w:jc w:val="both"/>
-        <w:rPr>
-          <w:rFonts w:ascii="Times New Roman" w:eastAsia="Times New Roman" w:hAnsi="Times New Roman" w:cs="Times New Roman"/>
-          <w:sz w:val="24"/>
-          <w:szCs w:val="24"/>
-          <w:lang w:eastAsia="es-MX"/>
-        </w:rPr>
-      </w:pPr>
-      <w:r>
-        <w:rPr>
-          <w:rFonts w:ascii="Calibri" w:eastAsia="Times New Roman" w:hAnsi="Calibri" w:cs="Calibri"/>
-          <w:color w:val="000000"/>
-          <w:lang w:eastAsia="es-MX"/>
-        </w:rPr>
-        <w:t> </w:t>
-      </w:r>
-    </w:p>
-    <w:p>
-      <w:pPr>
-        <w:spacing w:after="0" w:line="240" w:lineRule="auto"/>
-        <w:jc w:val="both"/>
-        <w:rPr>
-          <w:rFonts w:ascii="Times New Roman" w:eastAsia="Times New Roman" w:hAnsi="Times New Roman" w:cs="Times New Roman"/>
-          <w:sz w:val="24"/>
-          <w:szCs w:val="24"/>
-          <w:lang w:eastAsia="es-MX"/>
-        </w:rPr>
-      </w:pPr>
-      <w:r>
-        <w:rPr>
-          <w:rFonts w:ascii="Calibri" w:eastAsia="Times New Roman" w:hAnsi="Calibri" w:cs="Calibri"/>
-          <w:color w:val="000000"/>
-          <w:lang w:eastAsia="es-MX"/>
-        </w:rPr>
-        <w:t>Ahora en conclusión en la parte dos se tiene que realizar una instancia de B del tipo B </w:t>
-      </w:r>
-    </w:p>
-    <w:p>
-      <w:pPr>
-        <w:spacing w:after="0" w:line="240" w:lineRule="auto"/>
-        <w:rPr>
-          <w:rFonts w:ascii="Times New Roman" w:eastAsia="Times New Roman" w:hAnsi="Times New Roman" w:cs="Times New Roman"/>
-          <w:sz w:val="24"/>
-          <w:szCs w:val="24"/>
-          <w:lang w:eastAsia="es-MX"/>
-        </w:rPr>
-      </w:pPr>
-    </w:p>
-    <w:p>
-      <w:pPr>
-        <w:spacing w:after="0" w:line="240" w:lineRule="auto"/>
-        <w:rPr>
-          <w:rFonts w:ascii="Times New Roman" w:eastAsia="Times New Roman" w:hAnsi="Times New Roman" w:cs="Times New Roman"/>
-          <w:sz w:val="24"/>
-          <w:szCs w:val="24"/>
+        <w:ind w:left="369" w:right="645" w:hanging="358"/>
+        <w:jc w:val="center"/>
+        <w:rPr>
+          <w:rFonts w:ascii="Arial" w:eastAsia="Times New Roman" w:hAnsi="Arial" w:cs="Arial"/>
           <w:lang w:eastAsia="es-MX"/>
         </w:rPr>
       </w:pPr>
@@ -629,12 +1112,11 @@
           <w:bdr w:val="none" w:sz="0" w:space="0" w:color="auto" w:frame="1"/>
           <w:lang w:eastAsia="es-MX"/>
         </w:rPr>
-        <w:lastRenderedPageBreak/>
         <w:drawing>
-          <wp:inline distT="0" distB="0" distL="0" distR="0" wp14:anchorId="0C96112D" wp14:editId="600F7C8A">
-            <wp:extent cx="4295608" cy="2876550"/>
-            <wp:effectExtent l="0" t="0" r="0" b="0"/>
-            <wp:docPr id="3" name="Imagen 3"/>
+          <wp:inline distT="0" distB="0" distL="0" distR="0" wp14:anchorId="47EB0315" wp14:editId="4DC406FA">
+            <wp:extent cx="5038725" cy="2581275"/>
+            <wp:effectExtent l="0" t="0" r="9525" b="9525"/>
+            <wp:docPr id="9" name="Imagen 9" descr="Diagrama&#10;&#10;Descripción generada automáticamente"/>
             <wp:cNvGraphicFramePr>
               <a:graphicFrameLocks xmlns:a="http://schemas.openxmlformats.org/drawingml/2006/main" noChangeAspect="1"/>
             </wp:cNvGraphicFramePr>
@@ -642,13 +1124,4213 @@
               <a:graphicData uri="http://schemas.openxmlformats.org/drawingml/2006/picture">
                 <pic:pic xmlns:pic="http://schemas.openxmlformats.org/drawingml/2006/picture">
                   <pic:nvPicPr>
-                    <pic:cNvPr id="0" name="Picture 3"/>
+                    <pic:cNvPr id="9" name="Imagen 9" descr="Diagrama&#10;&#10;Descripción generada automáticamente"/>
                     <pic:cNvPicPr>
                       <a:picLocks noChangeAspect="1" noChangeArrowheads="1"/>
                     </pic:cNvPicPr>
                   </pic:nvPicPr>
                   <pic:blipFill>
-                    <a:blip r:embed="rId7">
+                    <a:blip r:embed="rId9">
+                      <a:extLst>
+                        <a:ext uri="{28A0092B-C50C-407E-A947-70E740481C1C}">
+                          <a14:useLocalDpi xmlns:a14="http://schemas.microsoft.com/office/drawing/2010/main" val="0"/>
+                        </a:ext>
+                      </a:extLst>
+                    </a:blip>
+                    <a:srcRect/>
+                    <a:stretch>
+                      <a:fillRect/>
+                    </a:stretch>
+                  </pic:blipFill>
+                  <pic:spPr bwMode="auto">
+                    <a:xfrm>
+                      <a:off x="0" y="0"/>
+                      <a:ext cx="5038725" cy="2581275"/>
+                    </a:xfrm>
+                    <a:prstGeom prst="rect">
+                      <a:avLst/>
+                    </a:prstGeom>
+                    <a:noFill/>
+                    <a:ln>
+                      <a:noFill/>
+                    </a:ln>
+                  </pic:spPr>
+                </pic:pic>
+              </a:graphicData>
+            </a:graphic>
+          </wp:inline>
+        </w:drawing>
+      </w:r>
+    </w:p>
+    <w:p>
+      <w:pPr>
+        <w:spacing w:after="0" w:line="240" w:lineRule="auto"/>
+        <w:rPr>
+          <w:rFonts w:ascii="Arial" w:eastAsia="Times New Roman" w:hAnsi="Arial" w:cs="Arial"/>
+          <w:lang w:eastAsia="es-MX"/>
+        </w:rPr>
+      </w:pPr>
+    </w:p>
+    <w:p>
+      <w:pPr>
+        <w:spacing w:after="0" w:line="240" w:lineRule="auto"/>
+        <w:ind w:left="369" w:right="645" w:hanging="358"/>
+        <w:jc w:val="both"/>
+        <w:rPr>
+          <w:rFonts w:ascii="Arial" w:eastAsia="Times New Roman" w:hAnsi="Arial" w:cs="Arial"/>
+          <w:lang w:eastAsia="es-MX"/>
+        </w:rPr>
+      </w:pPr>
+      <w:proofErr w:type="spellStart"/>
+      <w:r>
+        <w:rPr>
+          <w:rFonts w:ascii="Arial" w:eastAsia="Times New Roman" w:hAnsi="Arial" w:cs="Arial"/>
+          <w:color w:val="000000"/>
+          <w:lang w:eastAsia="es-MX"/>
+        </w:rPr>
+        <w:t>Codigo</w:t>
+      </w:r>
+      <w:proofErr w:type="spellEnd"/>
+      <w:r>
+        <w:rPr>
+          <w:rFonts w:ascii="Arial" w:eastAsia="Times New Roman" w:hAnsi="Arial" w:cs="Arial"/>
+          <w:color w:val="000000"/>
+          <w:lang w:eastAsia="es-MX"/>
+        </w:rPr>
+        <w:t xml:space="preserve"> en Java:</w:t>
+      </w:r>
+    </w:p>
+    <w:p>
+      <w:pPr>
+        <w:spacing w:after="0" w:line="240" w:lineRule="auto"/>
+        <w:rPr>
+          <w:rFonts w:ascii="Arial" w:eastAsia="Times New Roman" w:hAnsi="Arial" w:cs="Arial"/>
+          <w:lang w:eastAsia="es-MX"/>
+        </w:rPr>
+      </w:pPr>
+    </w:p>
+    <w:tbl>
+      <w:tblPr>
+        <w:tblW w:w="0" w:type="auto"/>
+        <w:tblCellMar>
+          <w:top w:w="15" w:type="dxa"/>
+          <w:left w:w="15" w:type="dxa"/>
+          <w:bottom w:w="15" w:type="dxa"/>
+          <w:right w:w="15" w:type="dxa"/>
+        </w:tblCellMar>
+        <w:tblLook w:val="04A0" w:firstRow="1" w:lastRow="0" w:firstColumn="1" w:lastColumn="0" w:noHBand="0" w:noVBand="1"/>
+      </w:tblPr>
+      <w:tblGrid>
+        <w:gridCol w:w="8696"/>
+      </w:tblGrid>
+      <w:tr>
+        <w:tc>
+          <w:tcPr>
+            <w:tcW w:w="0" w:type="auto"/>
+            <w:tcMar>
+              <w:top w:w="100" w:type="dxa"/>
+              <w:left w:w="100" w:type="dxa"/>
+              <w:bottom w:w="100" w:type="dxa"/>
+              <w:right w:w="100" w:type="dxa"/>
+            </w:tcMar>
+            <w:hideMark/>
+          </w:tcPr>
+          <w:p>
+            <w:pPr>
+              <w:spacing w:after="0" w:line="240" w:lineRule="auto"/>
+              <w:rPr>
+                <w:rFonts w:ascii="Arial" w:eastAsia="Times New Roman" w:hAnsi="Arial" w:cs="Arial"/>
+                <w:color w:val="585260"/>
+                <w:lang w:eastAsia="es-MX"/>
+              </w:rPr>
+            </w:pPr>
+            <w:proofErr w:type="spellStart"/>
+            <w:r>
+              <w:rPr>
+                <w:rFonts w:ascii="Arial" w:eastAsia="Times New Roman" w:hAnsi="Arial" w:cs="Arial"/>
+                <w:color w:val="955AE7"/>
+                <w:lang w:eastAsia="es-MX"/>
+              </w:rPr>
+              <w:t>public</w:t>
+            </w:r>
+            <w:proofErr w:type="spellEnd"/>
+            <w:r>
+              <w:rPr>
+                <w:rFonts w:ascii="Arial" w:eastAsia="Times New Roman" w:hAnsi="Arial" w:cs="Arial"/>
+                <w:color w:val="585260"/>
+                <w:lang w:eastAsia="es-MX"/>
+              </w:rPr>
+              <w:t xml:space="preserve"> </w:t>
+            </w:r>
+            <w:proofErr w:type="spellStart"/>
+            <w:r>
+              <w:rPr>
+                <w:rFonts w:ascii="Arial" w:eastAsia="Times New Roman" w:hAnsi="Arial" w:cs="Arial"/>
+                <w:color w:val="955AE7"/>
+                <w:lang w:eastAsia="es-MX"/>
+              </w:rPr>
+              <w:t>class</w:t>
+            </w:r>
+            <w:proofErr w:type="spellEnd"/>
+            <w:r>
+              <w:rPr>
+                <w:rFonts w:ascii="Arial" w:eastAsia="Times New Roman" w:hAnsi="Arial" w:cs="Arial"/>
+                <w:color w:val="585260"/>
+                <w:lang w:eastAsia="es-MX"/>
+              </w:rPr>
+              <w:t xml:space="preserve"> </w:t>
+            </w:r>
+            <w:r>
+              <w:rPr>
+                <w:rFonts w:ascii="Arial" w:eastAsia="Times New Roman" w:hAnsi="Arial" w:cs="Arial"/>
+                <w:color w:val="576DDB"/>
+                <w:lang w:eastAsia="es-MX"/>
+              </w:rPr>
+              <w:t>Cabecera</w:t>
+            </w:r>
+            <w:r>
+              <w:rPr>
+                <w:rFonts w:ascii="Arial" w:eastAsia="Times New Roman" w:hAnsi="Arial" w:cs="Arial"/>
+                <w:color w:val="585260"/>
+                <w:lang w:eastAsia="es-MX"/>
+              </w:rPr>
+              <w:t xml:space="preserve"> {</w:t>
+            </w:r>
+            <w:r>
+              <w:rPr>
+                <w:rFonts w:ascii="Arial" w:eastAsia="Times New Roman" w:hAnsi="Arial" w:cs="Arial"/>
+                <w:color w:val="585260"/>
+                <w:lang w:eastAsia="es-MX"/>
+              </w:rPr>
+              <w:br/>
+              <w:t xml:space="preserve">    </w:t>
+            </w:r>
+            <w:proofErr w:type="spellStart"/>
+            <w:r>
+              <w:rPr>
+                <w:rFonts w:ascii="Arial" w:eastAsia="Times New Roman" w:hAnsi="Arial" w:cs="Arial"/>
+                <w:color w:val="955AE7"/>
+                <w:lang w:eastAsia="es-MX"/>
+              </w:rPr>
+              <w:t>private</w:t>
+            </w:r>
+            <w:proofErr w:type="spellEnd"/>
+            <w:r>
+              <w:rPr>
+                <w:rFonts w:ascii="Arial" w:eastAsia="Times New Roman" w:hAnsi="Arial" w:cs="Arial"/>
+                <w:color w:val="585260"/>
+                <w:lang w:eastAsia="es-MX"/>
+              </w:rPr>
+              <w:t xml:space="preserve"> </w:t>
+            </w:r>
+            <w:proofErr w:type="spellStart"/>
+            <w:r>
+              <w:rPr>
+                <w:rFonts w:ascii="Arial" w:eastAsia="Times New Roman" w:hAnsi="Arial" w:cs="Arial"/>
+                <w:color w:val="585260"/>
+                <w:lang w:eastAsia="es-MX"/>
+              </w:rPr>
+              <w:t>String</w:t>
+            </w:r>
+            <w:proofErr w:type="spellEnd"/>
+            <w:r>
+              <w:rPr>
+                <w:rFonts w:ascii="Arial" w:eastAsia="Times New Roman" w:hAnsi="Arial" w:cs="Arial"/>
+                <w:color w:val="585260"/>
+                <w:lang w:eastAsia="es-MX"/>
+              </w:rPr>
+              <w:t xml:space="preserve"> </w:t>
+            </w:r>
+            <w:proofErr w:type="spellStart"/>
+            <w:r>
+              <w:rPr>
+                <w:rFonts w:ascii="Arial" w:eastAsia="Times New Roman" w:hAnsi="Arial" w:cs="Arial"/>
+                <w:color w:val="585260"/>
+                <w:lang w:eastAsia="es-MX"/>
+              </w:rPr>
+              <w:t>titulo</w:t>
+            </w:r>
+            <w:proofErr w:type="spellEnd"/>
+            <w:r>
+              <w:rPr>
+                <w:rFonts w:ascii="Arial" w:eastAsia="Times New Roman" w:hAnsi="Arial" w:cs="Arial"/>
+                <w:color w:val="585260"/>
+                <w:lang w:eastAsia="es-MX"/>
+              </w:rPr>
+              <w:t>;</w:t>
+            </w:r>
+            <w:r>
+              <w:rPr>
+                <w:rFonts w:ascii="Arial" w:eastAsia="Times New Roman" w:hAnsi="Arial" w:cs="Arial"/>
+                <w:color w:val="585260"/>
+                <w:lang w:eastAsia="es-MX"/>
+              </w:rPr>
+              <w:br/>
+              <w:t xml:space="preserve">    </w:t>
+            </w:r>
+            <w:r>
+              <w:rPr>
+                <w:rFonts w:ascii="Arial" w:eastAsia="Times New Roman" w:hAnsi="Arial" w:cs="Arial"/>
+                <w:color w:val="585260"/>
+                <w:lang w:eastAsia="es-MX"/>
+              </w:rPr>
+              <w:br/>
+            </w:r>
+            <w:r>
+              <w:rPr>
+                <w:rFonts w:ascii="Arial" w:eastAsia="Times New Roman" w:hAnsi="Arial" w:cs="Arial"/>
+                <w:color w:val="585260"/>
+                <w:lang w:eastAsia="es-MX"/>
+              </w:rPr>
+              <w:tab/>
+            </w:r>
+            <w:proofErr w:type="spellStart"/>
+            <w:r>
+              <w:rPr>
+                <w:rFonts w:ascii="Arial" w:eastAsia="Times New Roman" w:hAnsi="Arial" w:cs="Arial"/>
+                <w:color w:val="955AE7"/>
+                <w:lang w:eastAsia="es-MX"/>
+              </w:rPr>
+              <w:t>public</w:t>
+            </w:r>
+            <w:proofErr w:type="spellEnd"/>
+            <w:r>
+              <w:rPr>
+                <w:rFonts w:ascii="Arial" w:eastAsia="Times New Roman" w:hAnsi="Arial" w:cs="Arial"/>
+                <w:color w:val="585260"/>
+                <w:lang w:eastAsia="es-MX"/>
+              </w:rPr>
+              <w:t xml:space="preserve"> </w:t>
+            </w:r>
+            <w:proofErr w:type="spellStart"/>
+            <w:r>
+              <w:rPr>
+                <w:rFonts w:ascii="Arial" w:eastAsia="Times New Roman" w:hAnsi="Arial" w:cs="Arial"/>
+                <w:color w:val="585260"/>
+                <w:lang w:eastAsia="es-MX"/>
+              </w:rPr>
+              <w:t>String</w:t>
+            </w:r>
+            <w:proofErr w:type="spellEnd"/>
+            <w:r>
+              <w:rPr>
+                <w:rFonts w:ascii="Arial" w:eastAsia="Times New Roman" w:hAnsi="Arial" w:cs="Arial"/>
+                <w:color w:val="585260"/>
+                <w:lang w:eastAsia="es-MX"/>
+              </w:rPr>
+              <w:t xml:space="preserve"> </w:t>
+            </w:r>
+            <w:proofErr w:type="spellStart"/>
+            <w:r>
+              <w:rPr>
+                <w:rFonts w:ascii="Arial" w:eastAsia="Times New Roman" w:hAnsi="Arial" w:cs="Arial"/>
+                <w:color w:val="576DDB"/>
+                <w:lang w:eastAsia="es-MX"/>
+              </w:rPr>
+              <w:t>getTitulo</w:t>
+            </w:r>
+            <w:proofErr w:type="spellEnd"/>
+            <w:r>
+              <w:rPr>
+                <w:rFonts w:ascii="Arial" w:eastAsia="Times New Roman" w:hAnsi="Arial" w:cs="Arial"/>
+                <w:color w:val="AA573C"/>
+                <w:lang w:eastAsia="es-MX"/>
+              </w:rPr>
+              <w:t>()</w:t>
+            </w:r>
+            <w:r>
+              <w:rPr>
+                <w:rFonts w:ascii="Arial" w:eastAsia="Times New Roman" w:hAnsi="Arial" w:cs="Arial"/>
+                <w:color w:val="585260"/>
+                <w:lang w:eastAsia="es-MX"/>
+              </w:rPr>
+              <w:t xml:space="preserve"> {</w:t>
+            </w:r>
+            <w:r>
+              <w:rPr>
+                <w:rFonts w:ascii="Arial" w:eastAsia="Times New Roman" w:hAnsi="Arial" w:cs="Arial"/>
+                <w:color w:val="585260"/>
+                <w:lang w:eastAsia="es-MX"/>
+              </w:rPr>
+              <w:br/>
+            </w:r>
+            <w:r>
+              <w:rPr>
+                <w:rFonts w:ascii="Arial" w:eastAsia="Times New Roman" w:hAnsi="Arial" w:cs="Arial"/>
+                <w:color w:val="585260"/>
+                <w:lang w:eastAsia="es-MX"/>
+              </w:rPr>
+              <w:tab/>
+            </w:r>
+            <w:r>
+              <w:rPr>
+                <w:rFonts w:ascii="Arial" w:eastAsia="Times New Roman" w:hAnsi="Arial" w:cs="Arial"/>
+                <w:color w:val="585260"/>
+                <w:lang w:eastAsia="es-MX"/>
+              </w:rPr>
+              <w:tab/>
+            </w:r>
+            <w:proofErr w:type="spellStart"/>
+            <w:r>
+              <w:rPr>
+                <w:rFonts w:ascii="Arial" w:eastAsia="Times New Roman" w:hAnsi="Arial" w:cs="Arial"/>
+                <w:color w:val="955AE7"/>
+                <w:lang w:eastAsia="es-MX"/>
+              </w:rPr>
+              <w:t>return</w:t>
+            </w:r>
+            <w:proofErr w:type="spellEnd"/>
+            <w:r>
+              <w:rPr>
+                <w:rFonts w:ascii="Arial" w:eastAsia="Times New Roman" w:hAnsi="Arial" w:cs="Arial"/>
+                <w:color w:val="585260"/>
+                <w:lang w:eastAsia="es-MX"/>
+              </w:rPr>
+              <w:t xml:space="preserve"> </w:t>
+            </w:r>
+            <w:proofErr w:type="spellStart"/>
+            <w:r>
+              <w:rPr>
+                <w:rFonts w:ascii="Arial" w:eastAsia="Times New Roman" w:hAnsi="Arial" w:cs="Arial"/>
+                <w:color w:val="585260"/>
+                <w:lang w:eastAsia="es-MX"/>
+              </w:rPr>
+              <w:t>titulo</w:t>
+            </w:r>
+            <w:proofErr w:type="spellEnd"/>
+            <w:r>
+              <w:rPr>
+                <w:rFonts w:ascii="Arial" w:eastAsia="Times New Roman" w:hAnsi="Arial" w:cs="Arial"/>
+                <w:color w:val="585260"/>
+                <w:lang w:eastAsia="es-MX"/>
+              </w:rPr>
+              <w:t>;</w:t>
+            </w:r>
+            <w:r>
+              <w:rPr>
+                <w:rFonts w:ascii="Arial" w:eastAsia="Times New Roman" w:hAnsi="Arial" w:cs="Arial"/>
+                <w:color w:val="585260"/>
+                <w:lang w:eastAsia="es-MX"/>
+              </w:rPr>
+              <w:br/>
+            </w:r>
+            <w:r>
+              <w:rPr>
+                <w:rFonts w:ascii="Arial" w:eastAsia="Times New Roman" w:hAnsi="Arial" w:cs="Arial"/>
+                <w:color w:val="585260"/>
+                <w:lang w:eastAsia="es-MX"/>
+              </w:rPr>
+              <w:tab/>
+              <w:t>}</w:t>
+            </w:r>
+            <w:r>
+              <w:rPr>
+                <w:rFonts w:ascii="Arial" w:eastAsia="Times New Roman" w:hAnsi="Arial" w:cs="Arial"/>
+                <w:color w:val="585260"/>
+                <w:lang w:eastAsia="es-MX"/>
+              </w:rPr>
+              <w:br/>
+            </w:r>
+            <w:r>
+              <w:rPr>
+                <w:rFonts w:ascii="Arial" w:eastAsia="Times New Roman" w:hAnsi="Arial" w:cs="Arial"/>
+                <w:color w:val="585260"/>
+                <w:lang w:eastAsia="es-MX"/>
+              </w:rPr>
+              <w:br/>
+            </w:r>
+            <w:r>
+              <w:rPr>
+                <w:rFonts w:ascii="Arial" w:eastAsia="Times New Roman" w:hAnsi="Arial" w:cs="Arial"/>
+                <w:color w:val="585260"/>
+                <w:lang w:eastAsia="es-MX"/>
+              </w:rPr>
+              <w:tab/>
+            </w:r>
+            <w:proofErr w:type="spellStart"/>
+            <w:r>
+              <w:rPr>
+                <w:rFonts w:ascii="Arial" w:eastAsia="Times New Roman" w:hAnsi="Arial" w:cs="Arial"/>
+                <w:color w:val="955AE7"/>
+                <w:lang w:eastAsia="es-MX"/>
+              </w:rPr>
+              <w:t>public</w:t>
+            </w:r>
+            <w:proofErr w:type="spellEnd"/>
+            <w:r>
+              <w:rPr>
+                <w:rFonts w:ascii="Arial" w:eastAsia="Times New Roman" w:hAnsi="Arial" w:cs="Arial"/>
+                <w:color w:val="585260"/>
+                <w:lang w:eastAsia="es-MX"/>
+              </w:rPr>
+              <w:t xml:space="preserve"> </w:t>
+            </w:r>
+            <w:proofErr w:type="spellStart"/>
+            <w:r>
+              <w:rPr>
+                <w:rFonts w:ascii="Arial" w:eastAsia="Times New Roman" w:hAnsi="Arial" w:cs="Arial"/>
+                <w:color w:val="955AE7"/>
+                <w:lang w:eastAsia="es-MX"/>
+              </w:rPr>
+              <w:t>void</w:t>
+            </w:r>
+            <w:proofErr w:type="spellEnd"/>
+            <w:r>
+              <w:rPr>
+                <w:rFonts w:ascii="Arial" w:eastAsia="Times New Roman" w:hAnsi="Arial" w:cs="Arial"/>
+                <w:color w:val="585260"/>
+                <w:lang w:eastAsia="es-MX"/>
+              </w:rPr>
+              <w:t xml:space="preserve"> </w:t>
+            </w:r>
+            <w:proofErr w:type="spellStart"/>
+            <w:r>
+              <w:rPr>
+                <w:rFonts w:ascii="Arial" w:eastAsia="Times New Roman" w:hAnsi="Arial" w:cs="Arial"/>
+                <w:color w:val="576DDB"/>
+                <w:lang w:eastAsia="es-MX"/>
+              </w:rPr>
+              <w:t>setTitulo</w:t>
+            </w:r>
+            <w:proofErr w:type="spellEnd"/>
+            <w:r>
+              <w:rPr>
+                <w:rFonts w:ascii="Arial" w:eastAsia="Times New Roman" w:hAnsi="Arial" w:cs="Arial"/>
+                <w:color w:val="AA573C"/>
+                <w:lang w:eastAsia="es-MX"/>
+              </w:rPr>
+              <w:t>(</w:t>
+            </w:r>
+            <w:proofErr w:type="spellStart"/>
+            <w:r>
+              <w:rPr>
+                <w:rFonts w:ascii="Arial" w:eastAsia="Times New Roman" w:hAnsi="Arial" w:cs="Arial"/>
+                <w:color w:val="AA573C"/>
+                <w:lang w:eastAsia="es-MX"/>
+              </w:rPr>
+              <w:t>String</w:t>
+            </w:r>
+            <w:proofErr w:type="spellEnd"/>
+            <w:r>
+              <w:rPr>
+                <w:rFonts w:ascii="Arial" w:eastAsia="Times New Roman" w:hAnsi="Arial" w:cs="Arial"/>
+                <w:color w:val="AA573C"/>
+                <w:lang w:eastAsia="es-MX"/>
+              </w:rPr>
+              <w:t xml:space="preserve"> </w:t>
+            </w:r>
+            <w:proofErr w:type="spellStart"/>
+            <w:r>
+              <w:rPr>
+                <w:rFonts w:ascii="Arial" w:eastAsia="Times New Roman" w:hAnsi="Arial" w:cs="Arial"/>
+                <w:color w:val="AA573C"/>
+                <w:lang w:eastAsia="es-MX"/>
+              </w:rPr>
+              <w:t>titulo</w:t>
+            </w:r>
+            <w:proofErr w:type="spellEnd"/>
+            <w:r>
+              <w:rPr>
+                <w:rFonts w:ascii="Arial" w:eastAsia="Times New Roman" w:hAnsi="Arial" w:cs="Arial"/>
+                <w:color w:val="AA573C"/>
+                <w:lang w:eastAsia="es-MX"/>
+              </w:rPr>
+              <w:t>)</w:t>
+            </w:r>
+            <w:r>
+              <w:rPr>
+                <w:rFonts w:ascii="Arial" w:eastAsia="Times New Roman" w:hAnsi="Arial" w:cs="Arial"/>
+                <w:color w:val="585260"/>
+                <w:lang w:eastAsia="es-MX"/>
+              </w:rPr>
+              <w:t xml:space="preserve"> {</w:t>
+            </w:r>
+            <w:r>
+              <w:rPr>
+                <w:rFonts w:ascii="Arial" w:eastAsia="Times New Roman" w:hAnsi="Arial" w:cs="Arial"/>
+                <w:color w:val="585260"/>
+                <w:lang w:eastAsia="es-MX"/>
+              </w:rPr>
+              <w:br/>
+            </w:r>
+            <w:r>
+              <w:rPr>
+                <w:rFonts w:ascii="Arial" w:eastAsia="Times New Roman" w:hAnsi="Arial" w:cs="Arial"/>
+                <w:color w:val="585260"/>
+                <w:lang w:eastAsia="es-MX"/>
+              </w:rPr>
+              <w:tab/>
+            </w:r>
+            <w:r>
+              <w:rPr>
+                <w:rFonts w:ascii="Arial" w:eastAsia="Times New Roman" w:hAnsi="Arial" w:cs="Arial"/>
+                <w:color w:val="585260"/>
+                <w:lang w:eastAsia="es-MX"/>
+              </w:rPr>
+              <w:tab/>
+            </w:r>
+            <w:proofErr w:type="spellStart"/>
+            <w:r>
+              <w:rPr>
+                <w:rFonts w:ascii="Arial" w:eastAsia="Times New Roman" w:hAnsi="Arial" w:cs="Arial"/>
+                <w:color w:val="955AE7"/>
+                <w:lang w:eastAsia="es-MX"/>
+              </w:rPr>
+              <w:t>this</w:t>
+            </w:r>
+            <w:r>
+              <w:rPr>
+                <w:rFonts w:ascii="Arial" w:eastAsia="Times New Roman" w:hAnsi="Arial" w:cs="Arial"/>
+                <w:color w:val="585260"/>
+                <w:lang w:eastAsia="es-MX"/>
+              </w:rPr>
+              <w:t>.titulo</w:t>
+            </w:r>
+            <w:proofErr w:type="spellEnd"/>
+            <w:r>
+              <w:rPr>
+                <w:rFonts w:ascii="Arial" w:eastAsia="Times New Roman" w:hAnsi="Arial" w:cs="Arial"/>
+                <w:color w:val="585260"/>
+                <w:lang w:eastAsia="es-MX"/>
+              </w:rPr>
+              <w:t xml:space="preserve"> = titulo;</w:t>
+            </w:r>
+            <w:r>
+              <w:rPr>
+                <w:rFonts w:ascii="Arial" w:eastAsia="Times New Roman" w:hAnsi="Arial" w:cs="Arial"/>
+                <w:color w:val="585260"/>
+                <w:lang w:eastAsia="es-MX"/>
+              </w:rPr>
+              <w:br/>
+            </w:r>
+            <w:r>
+              <w:rPr>
+                <w:rFonts w:ascii="Arial" w:eastAsia="Times New Roman" w:hAnsi="Arial" w:cs="Arial"/>
+                <w:color w:val="585260"/>
+                <w:lang w:eastAsia="es-MX"/>
+              </w:rPr>
+              <w:tab/>
+              <w:t>}</w:t>
+            </w:r>
+            <w:r>
+              <w:rPr>
+                <w:rFonts w:ascii="Arial" w:eastAsia="Times New Roman" w:hAnsi="Arial" w:cs="Arial"/>
+                <w:color w:val="585260"/>
+                <w:lang w:eastAsia="es-MX"/>
+              </w:rPr>
+              <w:br/>
+            </w:r>
+            <w:r>
+              <w:rPr>
+                <w:rFonts w:ascii="Arial" w:eastAsia="Times New Roman" w:hAnsi="Arial" w:cs="Arial"/>
+                <w:color w:val="585260"/>
+                <w:lang w:eastAsia="es-MX"/>
+              </w:rPr>
+              <w:br/>
+              <w:t>}</w:t>
+            </w:r>
+          </w:p>
+          <w:p>
+            <w:pPr>
+              <w:spacing w:after="0" w:line="240" w:lineRule="auto"/>
+              <w:rPr>
+                <w:rFonts w:ascii="Arial" w:eastAsia="Times New Roman" w:hAnsi="Arial" w:cs="Arial"/>
+                <w:color w:val="585260"/>
+                <w:lang w:eastAsia="es-MX"/>
+              </w:rPr>
+            </w:pPr>
+          </w:p>
+          <w:p>
+            <w:pPr>
+              <w:spacing w:after="0" w:line="240" w:lineRule="auto"/>
+              <w:rPr>
+                <w:rFonts w:ascii="Arial" w:eastAsia="Times New Roman" w:hAnsi="Arial" w:cs="Arial"/>
+                <w:color w:val="585260"/>
+                <w:lang w:eastAsia="es-MX"/>
+              </w:rPr>
+            </w:pPr>
+            <w:r>
+              <w:rPr>
+                <w:rFonts w:ascii="Arial" w:eastAsia="Times New Roman" w:hAnsi="Arial" w:cs="Arial"/>
+                <w:color w:val="585260"/>
+                <w:lang w:eastAsia="es-MX"/>
+              </w:rPr>
+              <w:br/>
+            </w:r>
+            <w:r>
+              <w:rPr>
+                <w:rFonts w:ascii="Arial" w:eastAsia="Times New Roman" w:hAnsi="Arial" w:cs="Arial"/>
+                <w:color w:val="585260"/>
+                <w:lang w:eastAsia="es-MX"/>
+              </w:rPr>
+              <w:br/>
+            </w:r>
+            <w:proofErr w:type="spellStart"/>
+            <w:r>
+              <w:rPr>
+                <w:rFonts w:ascii="Arial" w:eastAsia="Times New Roman" w:hAnsi="Arial" w:cs="Arial"/>
+                <w:color w:val="955AE7"/>
+                <w:lang w:eastAsia="es-MX"/>
+              </w:rPr>
+              <w:lastRenderedPageBreak/>
+              <w:t>public</w:t>
+            </w:r>
+            <w:proofErr w:type="spellEnd"/>
+            <w:r>
+              <w:rPr>
+                <w:rFonts w:ascii="Arial" w:eastAsia="Times New Roman" w:hAnsi="Arial" w:cs="Arial"/>
+                <w:color w:val="585260"/>
+                <w:lang w:eastAsia="es-MX"/>
+              </w:rPr>
+              <w:t xml:space="preserve"> </w:t>
+            </w:r>
+            <w:proofErr w:type="spellStart"/>
+            <w:r>
+              <w:rPr>
+                <w:rFonts w:ascii="Arial" w:eastAsia="Times New Roman" w:hAnsi="Arial" w:cs="Arial"/>
+                <w:color w:val="955AE7"/>
+                <w:lang w:eastAsia="es-MX"/>
+              </w:rPr>
+              <w:t>class</w:t>
+            </w:r>
+            <w:proofErr w:type="spellEnd"/>
+            <w:r>
+              <w:rPr>
+                <w:rFonts w:ascii="Arial" w:eastAsia="Times New Roman" w:hAnsi="Arial" w:cs="Arial"/>
+                <w:color w:val="585260"/>
+                <w:lang w:eastAsia="es-MX"/>
+              </w:rPr>
+              <w:t xml:space="preserve"> </w:t>
+            </w:r>
+            <w:r>
+              <w:rPr>
+                <w:rFonts w:ascii="Arial" w:eastAsia="Times New Roman" w:hAnsi="Arial" w:cs="Arial"/>
+                <w:color w:val="576DDB"/>
+                <w:lang w:eastAsia="es-MX"/>
+              </w:rPr>
+              <w:t>Cuerpo</w:t>
+            </w:r>
+            <w:r>
+              <w:rPr>
+                <w:rFonts w:ascii="Arial" w:eastAsia="Times New Roman" w:hAnsi="Arial" w:cs="Arial"/>
+                <w:color w:val="585260"/>
+                <w:lang w:eastAsia="es-MX"/>
+              </w:rPr>
+              <w:t xml:space="preserve"> {</w:t>
+            </w:r>
+            <w:r>
+              <w:rPr>
+                <w:rFonts w:ascii="Arial" w:eastAsia="Times New Roman" w:hAnsi="Arial" w:cs="Arial"/>
+                <w:color w:val="585260"/>
+                <w:lang w:eastAsia="es-MX"/>
+              </w:rPr>
+              <w:br/>
+              <w:t xml:space="preserve">    </w:t>
+            </w:r>
+            <w:proofErr w:type="spellStart"/>
+            <w:r>
+              <w:rPr>
+                <w:rFonts w:ascii="Arial" w:eastAsia="Times New Roman" w:hAnsi="Arial" w:cs="Arial"/>
+                <w:color w:val="955AE7"/>
+                <w:lang w:eastAsia="es-MX"/>
+              </w:rPr>
+              <w:t>private</w:t>
+            </w:r>
+            <w:proofErr w:type="spellEnd"/>
+            <w:r>
+              <w:rPr>
+                <w:rFonts w:ascii="Arial" w:eastAsia="Times New Roman" w:hAnsi="Arial" w:cs="Arial"/>
+                <w:color w:val="585260"/>
+                <w:lang w:eastAsia="es-MX"/>
+              </w:rPr>
+              <w:t xml:space="preserve"> </w:t>
+            </w:r>
+            <w:proofErr w:type="spellStart"/>
+            <w:r>
+              <w:rPr>
+                <w:rFonts w:ascii="Arial" w:eastAsia="Times New Roman" w:hAnsi="Arial" w:cs="Arial"/>
+                <w:color w:val="585260"/>
+                <w:lang w:eastAsia="es-MX"/>
+              </w:rPr>
+              <w:t>String</w:t>
+            </w:r>
+            <w:proofErr w:type="spellEnd"/>
+            <w:r>
+              <w:rPr>
+                <w:rFonts w:ascii="Arial" w:eastAsia="Times New Roman" w:hAnsi="Arial" w:cs="Arial"/>
+                <w:color w:val="585260"/>
+                <w:lang w:eastAsia="es-MX"/>
+              </w:rPr>
+              <w:t xml:space="preserve"> cuerpo;</w:t>
+            </w:r>
+            <w:r>
+              <w:rPr>
+                <w:rFonts w:ascii="Arial" w:eastAsia="Times New Roman" w:hAnsi="Arial" w:cs="Arial"/>
+                <w:color w:val="585260"/>
+                <w:lang w:eastAsia="es-MX"/>
+              </w:rPr>
+              <w:br/>
+            </w:r>
+            <w:r>
+              <w:rPr>
+                <w:rFonts w:ascii="Arial" w:eastAsia="Times New Roman" w:hAnsi="Arial" w:cs="Arial"/>
+                <w:color w:val="585260"/>
+                <w:lang w:eastAsia="es-MX"/>
+              </w:rPr>
+              <w:br/>
+            </w:r>
+            <w:r>
+              <w:rPr>
+                <w:rFonts w:ascii="Arial" w:eastAsia="Times New Roman" w:hAnsi="Arial" w:cs="Arial"/>
+                <w:color w:val="585260"/>
+                <w:lang w:eastAsia="es-MX"/>
+              </w:rPr>
+              <w:tab/>
+            </w:r>
+            <w:proofErr w:type="spellStart"/>
+            <w:r>
+              <w:rPr>
+                <w:rFonts w:ascii="Arial" w:eastAsia="Times New Roman" w:hAnsi="Arial" w:cs="Arial"/>
+                <w:color w:val="955AE7"/>
+                <w:lang w:eastAsia="es-MX"/>
+              </w:rPr>
+              <w:t>public</w:t>
+            </w:r>
+            <w:proofErr w:type="spellEnd"/>
+            <w:r>
+              <w:rPr>
+                <w:rFonts w:ascii="Arial" w:eastAsia="Times New Roman" w:hAnsi="Arial" w:cs="Arial"/>
+                <w:color w:val="585260"/>
+                <w:lang w:eastAsia="es-MX"/>
+              </w:rPr>
+              <w:t xml:space="preserve"> </w:t>
+            </w:r>
+            <w:proofErr w:type="spellStart"/>
+            <w:r>
+              <w:rPr>
+                <w:rFonts w:ascii="Arial" w:eastAsia="Times New Roman" w:hAnsi="Arial" w:cs="Arial"/>
+                <w:color w:val="585260"/>
+                <w:lang w:eastAsia="es-MX"/>
+              </w:rPr>
+              <w:t>String</w:t>
+            </w:r>
+            <w:proofErr w:type="spellEnd"/>
+            <w:r>
+              <w:rPr>
+                <w:rFonts w:ascii="Arial" w:eastAsia="Times New Roman" w:hAnsi="Arial" w:cs="Arial"/>
+                <w:color w:val="585260"/>
+                <w:lang w:eastAsia="es-MX"/>
+              </w:rPr>
+              <w:t xml:space="preserve"> </w:t>
+            </w:r>
+            <w:proofErr w:type="spellStart"/>
+            <w:r>
+              <w:rPr>
+                <w:rFonts w:ascii="Arial" w:eastAsia="Times New Roman" w:hAnsi="Arial" w:cs="Arial"/>
+                <w:color w:val="576DDB"/>
+                <w:lang w:eastAsia="es-MX"/>
+              </w:rPr>
+              <w:t>getCuerpo</w:t>
+            </w:r>
+            <w:proofErr w:type="spellEnd"/>
+            <w:r>
+              <w:rPr>
+                <w:rFonts w:ascii="Arial" w:eastAsia="Times New Roman" w:hAnsi="Arial" w:cs="Arial"/>
+                <w:color w:val="AA573C"/>
+                <w:lang w:eastAsia="es-MX"/>
+              </w:rPr>
+              <w:t>()</w:t>
+            </w:r>
+            <w:r>
+              <w:rPr>
+                <w:rFonts w:ascii="Arial" w:eastAsia="Times New Roman" w:hAnsi="Arial" w:cs="Arial"/>
+                <w:color w:val="585260"/>
+                <w:lang w:eastAsia="es-MX"/>
+              </w:rPr>
+              <w:t xml:space="preserve"> {</w:t>
+            </w:r>
+            <w:r>
+              <w:rPr>
+                <w:rFonts w:ascii="Arial" w:eastAsia="Times New Roman" w:hAnsi="Arial" w:cs="Arial"/>
+                <w:color w:val="585260"/>
+                <w:lang w:eastAsia="es-MX"/>
+              </w:rPr>
+              <w:br/>
+            </w:r>
+            <w:r>
+              <w:rPr>
+                <w:rFonts w:ascii="Arial" w:eastAsia="Times New Roman" w:hAnsi="Arial" w:cs="Arial"/>
+                <w:color w:val="585260"/>
+                <w:lang w:eastAsia="es-MX"/>
+              </w:rPr>
+              <w:tab/>
+            </w:r>
+            <w:r>
+              <w:rPr>
+                <w:rFonts w:ascii="Arial" w:eastAsia="Times New Roman" w:hAnsi="Arial" w:cs="Arial"/>
+                <w:color w:val="585260"/>
+                <w:lang w:eastAsia="es-MX"/>
+              </w:rPr>
+              <w:tab/>
+            </w:r>
+            <w:proofErr w:type="spellStart"/>
+            <w:r>
+              <w:rPr>
+                <w:rFonts w:ascii="Arial" w:eastAsia="Times New Roman" w:hAnsi="Arial" w:cs="Arial"/>
+                <w:color w:val="955AE7"/>
+                <w:lang w:eastAsia="es-MX"/>
+              </w:rPr>
+              <w:t>return</w:t>
+            </w:r>
+            <w:proofErr w:type="spellEnd"/>
+            <w:r>
+              <w:rPr>
+                <w:rFonts w:ascii="Arial" w:eastAsia="Times New Roman" w:hAnsi="Arial" w:cs="Arial"/>
+                <w:color w:val="585260"/>
+                <w:lang w:eastAsia="es-MX"/>
+              </w:rPr>
+              <w:t xml:space="preserve"> cuerpo;</w:t>
+            </w:r>
+            <w:r>
+              <w:rPr>
+                <w:rFonts w:ascii="Arial" w:eastAsia="Times New Roman" w:hAnsi="Arial" w:cs="Arial"/>
+                <w:color w:val="585260"/>
+                <w:lang w:eastAsia="es-MX"/>
+              </w:rPr>
+              <w:br/>
+            </w:r>
+            <w:r>
+              <w:rPr>
+                <w:rFonts w:ascii="Arial" w:eastAsia="Times New Roman" w:hAnsi="Arial" w:cs="Arial"/>
+                <w:color w:val="585260"/>
+                <w:lang w:eastAsia="es-MX"/>
+              </w:rPr>
+              <w:tab/>
+              <w:t>}</w:t>
+            </w:r>
+            <w:r>
+              <w:rPr>
+                <w:rFonts w:ascii="Arial" w:eastAsia="Times New Roman" w:hAnsi="Arial" w:cs="Arial"/>
+                <w:color w:val="585260"/>
+                <w:lang w:eastAsia="es-MX"/>
+              </w:rPr>
+              <w:br/>
+            </w:r>
+            <w:r>
+              <w:rPr>
+                <w:rFonts w:ascii="Arial" w:eastAsia="Times New Roman" w:hAnsi="Arial" w:cs="Arial"/>
+                <w:color w:val="585260"/>
+                <w:lang w:eastAsia="es-MX"/>
+              </w:rPr>
+              <w:br/>
+            </w:r>
+            <w:r>
+              <w:rPr>
+                <w:rFonts w:ascii="Arial" w:eastAsia="Times New Roman" w:hAnsi="Arial" w:cs="Arial"/>
+                <w:color w:val="585260"/>
+                <w:lang w:eastAsia="es-MX"/>
+              </w:rPr>
+              <w:tab/>
+            </w:r>
+            <w:proofErr w:type="spellStart"/>
+            <w:r>
+              <w:rPr>
+                <w:rFonts w:ascii="Arial" w:eastAsia="Times New Roman" w:hAnsi="Arial" w:cs="Arial"/>
+                <w:color w:val="955AE7"/>
+                <w:lang w:eastAsia="es-MX"/>
+              </w:rPr>
+              <w:t>public</w:t>
+            </w:r>
+            <w:proofErr w:type="spellEnd"/>
+            <w:r>
+              <w:rPr>
+                <w:rFonts w:ascii="Arial" w:eastAsia="Times New Roman" w:hAnsi="Arial" w:cs="Arial"/>
+                <w:color w:val="585260"/>
+                <w:lang w:eastAsia="es-MX"/>
+              </w:rPr>
+              <w:t xml:space="preserve"> </w:t>
+            </w:r>
+            <w:proofErr w:type="spellStart"/>
+            <w:r>
+              <w:rPr>
+                <w:rFonts w:ascii="Arial" w:eastAsia="Times New Roman" w:hAnsi="Arial" w:cs="Arial"/>
+                <w:color w:val="955AE7"/>
+                <w:lang w:eastAsia="es-MX"/>
+              </w:rPr>
+              <w:t>void</w:t>
+            </w:r>
+            <w:proofErr w:type="spellEnd"/>
+            <w:r>
+              <w:rPr>
+                <w:rFonts w:ascii="Arial" w:eastAsia="Times New Roman" w:hAnsi="Arial" w:cs="Arial"/>
+                <w:color w:val="585260"/>
+                <w:lang w:eastAsia="es-MX"/>
+              </w:rPr>
+              <w:t xml:space="preserve"> </w:t>
+            </w:r>
+            <w:proofErr w:type="spellStart"/>
+            <w:r>
+              <w:rPr>
+                <w:rFonts w:ascii="Arial" w:eastAsia="Times New Roman" w:hAnsi="Arial" w:cs="Arial"/>
+                <w:color w:val="576DDB"/>
+                <w:lang w:eastAsia="es-MX"/>
+              </w:rPr>
+              <w:t>setCuerpo</w:t>
+            </w:r>
+            <w:proofErr w:type="spellEnd"/>
+            <w:r>
+              <w:rPr>
+                <w:rFonts w:ascii="Arial" w:eastAsia="Times New Roman" w:hAnsi="Arial" w:cs="Arial"/>
+                <w:color w:val="AA573C"/>
+                <w:lang w:eastAsia="es-MX"/>
+              </w:rPr>
+              <w:t>(</w:t>
+            </w:r>
+            <w:proofErr w:type="spellStart"/>
+            <w:r>
+              <w:rPr>
+                <w:rFonts w:ascii="Arial" w:eastAsia="Times New Roman" w:hAnsi="Arial" w:cs="Arial"/>
+                <w:color w:val="AA573C"/>
+                <w:lang w:eastAsia="es-MX"/>
+              </w:rPr>
+              <w:t>String</w:t>
+            </w:r>
+            <w:proofErr w:type="spellEnd"/>
+            <w:r>
+              <w:rPr>
+                <w:rFonts w:ascii="Arial" w:eastAsia="Times New Roman" w:hAnsi="Arial" w:cs="Arial"/>
+                <w:color w:val="AA573C"/>
+                <w:lang w:eastAsia="es-MX"/>
+              </w:rPr>
+              <w:t xml:space="preserve"> cuerpo)</w:t>
+            </w:r>
+            <w:r>
+              <w:rPr>
+                <w:rFonts w:ascii="Arial" w:eastAsia="Times New Roman" w:hAnsi="Arial" w:cs="Arial"/>
+                <w:color w:val="585260"/>
+                <w:lang w:eastAsia="es-MX"/>
+              </w:rPr>
+              <w:t xml:space="preserve"> {</w:t>
+            </w:r>
+            <w:r>
+              <w:rPr>
+                <w:rFonts w:ascii="Arial" w:eastAsia="Times New Roman" w:hAnsi="Arial" w:cs="Arial"/>
+                <w:color w:val="585260"/>
+                <w:lang w:eastAsia="es-MX"/>
+              </w:rPr>
+              <w:br/>
+            </w:r>
+            <w:r>
+              <w:rPr>
+                <w:rFonts w:ascii="Arial" w:eastAsia="Times New Roman" w:hAnsi="Arial" w:cs="Arial"/>
+                <w:color w:val="585260"/>
+                <w:lang w:eastAsia="es-MX"/>
+              </w:rPr>
+              <w:tab/>
+            </w:r>
+            <w:r>
+              <w:rPr>
+                <w:rFonts w:ascii="Arial" w:eastAsia="Times New Roman" w:hAnsi="Arial" w:cs="Arial"/>
+                <w:color w:val="585260"/>
+                <w:lang w:eastAsia="es-MX"/>
+              </w:rPr>
+              <w:tab/>
+            </w:r>
+            <w:proofErr w:type="spellStart"/>
+            <w:r>
+              <w:rPr>
+                <w:rFonts w:ascii="Arial" w:eastAsia="Times New Roman" w:hAnsi="Arial" w:cs="Arial"/>
+                <w:color w:val="955AE7"/>
+                <w:lang w:eastAsia="es-MX"/>
+              </w:rPr>
+              <w:t>this</w:t>
+            </w:r>
+            <w:r>
+              <w:rPr>
+                <w:rFonts w:ascii="Arial" w:eastAsia="Times New Roman" w:hAnsi="Arial" w:cs="Arial"/>
+                <w:color w:val="585260"/>
+                <w:lang w:eastAsia="es-MX"/>
+              </w:rPr>
+              <w:t>.cuerpo</w:t>
+            </w:r>
+            <w:proofErr w:type="spellEnd"/>
+            <w:r>
+              <w:rPr>
+                <w:rFonts w:ascii="Arial" w:eastAsia="Times New Roman" w:hAnsi="Arial" w:cs="Arial"/>
+                <w:color w:val="585260"/>
+                <w:lang w:eastAsia="es-MX"/>
+              </w:rPr>
+              <w:t xml:space="preserve"> = cuerpo;</w:t>
+            </w:r>
+            <w:r>
+              <w:rPr>
+                <w:rFonts w:ascii="Arial" w:eastAsia="Times New Roman" w:hAnsi="Arial" w:cs="Arial"/>
+                <w:color w:val="585260"/>
+                <w:lang w:eastAsia="es-MX"/>
+              </w:rPr>
+              <w:br/>
+            </w:r>
+            <w:r>
+              <w:rPr>
+                <w:rFonts w:ascii="Arial" w:eastAsia="Times New Roman" w:hAnsi="Arial" w:cs="Arial"/>
+                <w:color w:val="585260"/>
+                <w:lang w:eastAsia="es-MX"/>
+              </w:rPr>
+              <w:tab/>
+              <w:t>}</w:t>
+            </w:r>
+            <w:r>
+              <w:rPr>
+                <w:rFonts w:ascii="Arial" w:eastAsia="Times New Roman" w:hAnsi="Arial" w:cs="Arial"/>
+                <w:color w:val="585260"/>
+                <w:lang w:eastAsia="es-MX"/>
+              </w:rPr>
+              <w:br/>
+              <w:t xml:space="preserve">   </w:t>
+            </w:r>
+            <w:r>
+              <w:rPr>
+                <w:rFonts w:ascii="Arial" w:eastAsia="Times New Roman" w:hAnsi="Arial" w:cs="Arial"/>
+                <w:color w:val="585260"/>
+                <w:lang w:eastAsia="es-MX"/>
+              </w:rPr>
+              <w:br/>
+              <w:t>}</w:t>
+            </w:r>
+            <w:r>
+              <w:rPr>
+                <w:rFonts w:ascii="Arial" w:eastAsia="Times New Roman" w:hAnsi="Arial" w:cs="Arial"/>
+                <w:color w:val="585260"/>
+                <w:lang w:eastAsia="es-MX"/>
+              </w:rPr>
+              <w:br/>
+            </w:r>
+            <w:r>
+              <w:rPr>
+                <w:rFonts w:ascii="Arial" w:eastAsia="Times New Roman" w:hAnsi="Arial" w:cs="Arial"/>
+                <w:color w:val="585260"/>
+                <w:lang w:eastAsia="es-MX"/>
+              </w:rPr>
+              <w:br/>
+            </w:r>
+            <w:proofErr w:type="spellStart"/>
+            <w:r>
+              <w:rPr>
+                <w:rFonts w:ascii="Arial" w:eastAsia="Times New Roman" w:hAnsi="Arial" w:cs="Arial"/>
+                <w:color w:val="955AE7"/>
+                <w:lang w:eastAsia="es-MX"/>
+              </w:rPr>
+              <w:t>public</w:t>
+            </w:r>
+            <w:proofErr w:type="spellEnd"/>
+            <w:r>
+              <w:rPr>
+                <w:rFonts w:ascii="Arial" w:eastAsia="Times New Roman" w:hAnsi="Arial" w:cs="Arial"/>
+                <w:color w:val="585260"/>
+                <w:lang w:eastAsia="es-MX"/>
+              </w:rPr>
+              <w:t xml:space="preserve"> </w:t>
+            </w:r>
+            <w:proofErr w:type="spellStart"/>
+            <w:r>
+              <w:rPr>
+                <w:rFonts w:ascii="Arial" w:eastAsia="Times New Roman" w:hAnsi="Arial" w:cs="Arial"/>
+                <w:color w:val="955AE7"/>
+                <w:lang w:eastAsia="es-MX"/>
+              </w:rPr>
+              <w:t>class</w:t>
+            </w:r>
+            <w:proofErr w:type="spellEnd"/>
+            <w:r>
+              <w:rPr>
+                <w:rFonts w:ascii="Arial" w:eastAsia="Times New Roman" w:hAnsi="Arial" w:cs="Arial"/>
+                <w:color w:val="585260"/>
+                <w:lang w:eastAsia="es-MX"/>
+              </w:rPr>
+              <w:t xml:space="preserve"> </w:t>
+            </w:r>
+            <w:proofErr w:type="spellStart"/>
+            <w:r>
+              <w:rPr>
+                <w:rFonts w:ascii="Arial" w:eastAsia="Times New Roman" w:hAnsi="Arial" w:cs="Arial"/>
+                <w:color w:val="576DDB"/>
+                <w:lang w:eastAsia="es-MX"/>
+              </w:rPr>
+              <w:t>ArchAdjunto</w:t>
+            </w:r>
+            <w:proofErr w:type="spellEnd"/>
+            <w:r>
+              <w:rPr>
+                <w:rFonts w:ascii="Arial" w:eastAsia="Times New Roman" w:hAnsi="Arial" w:cs="Arial"/>
+                <w:color w:val="585260"/>
+                <w:lang w:eastAsia="es-MX"/>
+              </w:rPr>
+              <w:t xml:space="preserve"> {</w:t>
+            </w:r>
+            <w:r>
+              <w:rPr>
+                <w:rFonts w:ascii="Arial" w:eastAsia="Times New Roman" w:hAnsi="Arial" w:cs="Arial"/>
+                <w:color w:val="585260"/>
+                <w:lang w:eastAsia="es-MX"/>
+              </w:rPr>
+              <w:br/>
+              <w:t xml:space="preserve">    </w:t>
+            </w:r>
+            <w:r>
+              <w:rPr>
+                <w:rFonts w:ascii="Arial" w:eastAsia="Times New Roman" w:hAnsi="Arial" w:cs="Arial"/>
+                <w:color w:val="585260"/>
+                <w:lang w:eastAsia="es-MX"/>
+              </w:rPr>
+              <w:br/>
+              <w:t xml:space="preserve">    </w:t>
+            </w:r>
+            <w:proofErr w:type="spellStart"/>
+            <w:r>
+              <w:rPr>
+                <w:rFonts w:ascii="Arial" w:eastAsia="Times New Roman" w:hAnsi="Arial" w:cs="Arial"/>
+                <w:color w:val="955AE7"/>
+                <w:lang w:eastAsia="es-MX"/>
+              </w:rPr>
+              <w:t>private</w:t>
+            </w:r>
+            <w:proofErr w:type="spellEnd"/>
+            <w:r>
+              <w:rPr>
+                <w:rFonts w:ascii="Arial" w:eastAsia="Times New Roman" w:hAnsi="Arial" w:cs="Arial"/>
+                <w:color w:val="585260"/>
+                <w:lang w:eastAsia="es-MX"/>
+              </w:rPr>
+              <w:t xml:space="preserve"> </w:t>
+            </w:r>
+            <w:proofErr w:type="spellStart"/>
+            <w:r>
+              <w:rPr>
+                <w:rFonts w:ascii="Arial" w:eastAsia="Times New Roman" w:hAnsi="Arial" w:cs="Arial"/>
+                <w:color w:val="585260"/>
+                <w:lang w:eastAsia="es-MX"/>
+              </w:rPr>
+              <w:t>String</w:t>
+            </w:r>
+            <w:proofErr w:type="spellEnd"/>
+            <w:r>
+              <w:rPr>
+                <w:rFonts w:ascii="Arial" w:eastAsia="Times New Roman" w:hAnsi="Arial" w:cs="Arial"/>
+                <w:color w:val="585260"/>
+                <w:lang w:eastAsia="es-MX"/>
+              </w:rPr>
+              <w:t xml:space="preserve"> </w:t>
+            </w:r>
+            <w:proofErr w:type="spellStart"/>
+            <w:r>
+              <w:rPr>
+                <w:rFonts w:ascii="Arial" w:eastAsia="Times New Roman" w:hAnsi="Arial" w:cs="Arial"/>
+                <w:color w:val="585260"/>
+                <w:lang w:eastAsia="es-MX"/>
+              </w:rPr>
+              <w:t>nombreArchivo</w:t>
+            </w:r>
+            <w:proofErr w:type="spellEnd"/>
+            <w:r>
+              <w:rPr>
+                <w:rFonts w:ascii="Arial" w:eastAsia="Times New Roman" w:hAnsi="Arial" w:cs="Arial"/>
+                <w:color w:val="585260"/>
+                <w:lang w:eastAsia="es-MX"/>
+              </w:rPr>
+              <w:t>;</w:t>
+            </w:r>
+            <w:r>
+              <w:rPr>
+                <w:rFonts w:ascii="Arial" w:eastAsia="Times New Roman" w:hAnsi="Arial" w:cs="Arial"/>
+                <w:color w:val="585260"/>
+                <w:lang w:eastAsia="es-MX"/>
+              </w:rPr>
+              <w:br/>
+            </w:r>
+            <w:r>
+              <w:rPr>
+                <w:rFonts w:ascii="Arial" w:eastAsia="Times New Roman" w:hAnsi="Arial" w:cs="Arial"/>
+                <w:color w:val="585260"/>
+                <w:lang w:eastAsia="es-MX"/>
+              </w:rPr>
+              <w:tab/>
+            </w:r>
+            <w:r>
+              <w:rPr>
+                <w:rFonts w:ascii="Arial" w:eastAsia="Times New Roman" w:hAnsi="Arial" w:cs="Arial"/>
+                <w:color w:val="585260"/>
+                <w:lang w:eastAsia="es-MX"/>
+              </w:rPr>
+              <w:br/>
+              <w:t xml:space="preserve">    </w:t>
+            </w:r>
+            <w:proofErr w:type="spellStart"/>
+            <w:r>
+              <w:rPr>
+                <w:rFonts w:ascii="Arial" w:eastAsia="Times New Roman" w:hAnsi="Arial" w:cs="Arial"/>
+                <w:color w:val="955AE7"/>
+                <w:lang w:eastAsia="es-MX"/>
+              </w:rPr>
+              <w:t>public</w:t>
+            </w:r>
+            <w:proofErr w:type="spellEnd"/>
+            <w:r>
+              <w:rPr>
+                <w:rFonts w:ascii="Arial" w:eastAsia="Times New Roman" w:hAnsi="Arial" w:cs="Arial"/>
+                <w:color w:val="585260"/>
+                <w:lang w:eastAsia="es-MX"/>
+              </w:rPr>
+              <w:t xml:space="preserve"> </w:t>
+            </w:r>
+            <w:proofErr w:type="spellStart"/>
+            <w:r>
+              <w:rPr>
+                <w:rFonts w:ascii="Arial" w:eastAsia="Times New Roman" w:hAnsi="Arial" w:cs="Arial"/>
+                <w:color w:val="585260"/>
+                <w:lang w:eastAsia="es-MX"/>
+              </w:rPr>
+              <w:t>String</w:t>
+            </w:r>
+            <w:proofErr w:type="spellEnd"/>
+            <w:r>
+              <w:rPr>
+                <w:rFonts w:ascii="Arial" w:eastAsia="Times New Roman" w:hAnsi="Arial" w:cs="Arial"/>
+                <w:color w:val="585260"/>
+                <w:lang w:eastAsia="es-MX"/>
+              </w:rPr>
+              <w:t xml:space="preserve"> </w:t>
+            </w:r>
+            <w:proofErr w:type="spellStart"/>
+            <w:r>
+              <w:rPr>
+                <w:rFonts w:ascii="Arial" w:eastAsia="Times New Roman" w:hAnsi="Arial" w:cs="Arial"/>
+                <w:color w:val="576DDB"/>
+                <w:lang w:eastAsia="es-MX"/>
+              </w:rPr>
+              <w:t>getNombreArchivo</w:t>
+            </w:r>
+            <w:proofErr w:type="spellEnd"/>
+            <w:r>
+              <w:rPr>
+                <w:rFonts w:ascii="Arial" w:eastAsia="Times New Roman" w:hAnsi="Arial" w:cs="Arial"/>
+                <w:color w:val="AA573C"/>
+                <w:lang w:eastAsia="es-MX"/>
+              </w:rPr>
+              <w:t>()</w:t>
+            </w:r>
+            <w:r>
+              <w:rPr>
+                <w:rFonts w:ascii="Arial" w:eastAsia="Times New Roman" w:hAnsi="Arial" w:cs="Arial"/>
+                <w:color w:val="585260"/>
+                <w:lang w:eastAsia="es-MX"/>
+              </w:rPr>
+              <w:t xml:space="preserve"> {</w:t>
+            </w:r>
+            <w:r>
+              <w:rPr>
+                <w:rFonts w:ascii="Arial" w:eastAsia="Times New Roman" w:hAnsi="Arial" w:cs="Arial"/>
+                <w:color w:val="585260"/>
+                <w:lang w:eastAsia="es-MX"/>
+              </w:rPr>
+              <w:br/>
+            </w:r>
+            <w:r>
+              <w:rPr>
+                <w:rFonts w:ascii="Arial" w:eastAsia="Times New Roman" w:hAnsi="Arial" w:cs="Arial"/>
+                <w:color w:val="585260"/>
+                <w:lang w:eastAsia="es-MX"/>
+              </w:rPr>
+              <w:tab/>
+            </w:r>
+            <w:proofErr w:type="spellStart"/>
+            <w:r>
+              <w:rPr>
+                <w:rFonts w:ascii="Arial" w:eastAsia="Times New Roman" w:hAnsi="Arial" w:cs="Arial"/>
+                <w:color w:val="955AE7"/>
+                <w:lang w:eastAsia="es-MX"/>
+              </w:rPr>
+              <w:t>return</w:t>
+            </w:r>
+            <w:proofErr w:type="spellEnd"/>
+            <w:r>
+              <w:rPr>
+                <w:rFonts w:ascii="Arial" w:eastAsia="Times New Roman" w:hAnsi="Arial" w:cs="Arial"/>
+                <w:color w:val="585260"/>
+                <w:lang w:eastAsia="es-MX"/>
+              </w:rPr>
+              <w:t xml:space="preserve"> </w:t>
+            </w:r>
+            <w:proofErr w:type="spellStart"/>
+            <w:r>
+              <w:rPr>
+                <w:rFonts w:ascii="Arial" w:eastAsia="Times New Roman" w:hAnsi="Arial" w:cs="Arial"/>
+                <w:color w:val="585260"/>
+                <w:lang w:eastAsia="es-MX"/>
+              </w:rPr>
+              <w:t>nombreArchivo</w:t>
+            </w:r>
+            <w:proofErr w:type="spellEnd"/>
+            <w:r>
+              <w:rPr>
+                <w:rFonts w:ascii="Arial" w:eastAsia="Times New Roman" w:hAnsi="Arial" w:cs="Arial"/>
+                <w:color w:val="585260"/>
+                <w:lang w:eastAsia="es-MX"/>
+              </w:rPr>
+              <w:t>;</w:t>
+            </w:r>
+            <w:r>
+              <w:rPr>
+                <w:rFonts w:ascii="Arial" w:eastAsia="Times New Roman" w:hAnsi="Arial" w:cs="Arial"/>
+                <w:color w:val="585260"/>
+                <w:lang w:eastAsia="es-MX"/>
+              </w:rPr>
+              <w:br/>
+              <w:t>    }</w:t>
+            </w:r>
+            <w:r>
+              <w:rPr>
+                <w:rFonts w:ascii="Arial" w:eastAsia="Times New Roman" w:hAnsi="Arial" w:cs="Arial"/>
+                <w:color w:val="585260"/>
+                <w:lang w:eastAsia="es-MX"/>
+              </w:rPr>
+              <w:br/>
+              <w:t xml:space="preserve">    </w:t>
+            </w:r>
+            <w:proofErr w:type="spellStart"/>
+            <w:r>
+              <w:rPr>
+                <w:rFonts w:ascii="Arial" w:eastAsia="Times New Roman" w:hAnsi="Arial" w:cs="Arial"/>
+                <w:color w:val="955AE7"/>
+                <w:lang w:eastAsia="es-MX"/>
+              </w:rPr>
+              <w:t>public</w:t>
+            </w:r>
+            <w:proofErr w:type="spellEnd"/>
+            <w:r>
+              <w:rPr>
+                <w:rFonts w:ascii="Arial" w:eastAsia="Times New Roman" w:hAnsi="Arial" w:cs="Arial"/>
+                <w:color w:val="585260"/>
+                <w:lang w:eastAsia="es-MX"/>
+              </w:rPr>
+              <w:t xml:space="preserve"> </w:t>
+            </w:r>
+            <w:proofErr w:type="spellStart"/>
+            <w:r>
+              <w:rPr>
+                <w:rFonts w:ascii="Arial" w:eastAsia="Times New Roman" w:hAnsi="Arial" w:cs="Arial"/>
+                <w:color w:val="955AE7"/>
+                <w:lang w:eastAsia="es-MX"/>
+              </w:rPr>
+              <w:t>void</w:t>
+            </w:r>
+            <w:proofErr w:type="spellEnd"/>
+            <w:r>
+              <w:rPr>
+                <w:rFonts w:ascii="Arial" w:eastAsia="Times New Roman" w:hAnsi="Arial" w:cs="Arial"/>
+                <w:color w:val="585260"/>
+                <w:lang w:eastAsia="es-MX"/>
+              </w:rPr>
+              <w:t xml:space="preserve"> </w:t>
+            </w:r>
+            <w:proofErr w:type="spellStart"/>
+            <w:r>
+              <w:rPr>
+                <w:rFonts w:ascii="Arial" w:eastAsia="Times New Roman" w:hAnsi="Arial" w:cs="Arial"/>
+                <w:color w:val="576DDB"/>
+                <w:lang w:eastAsia="es-MX"/>
+              </w:rPr>
+              <w:t>setNombreArchivo</w:t>
+            </w:r>
+            <w:proofErr w:type="spellEnd"/>
+            <w:r>
+              <w:rPr>
+                <w:rFonts w:ascii="Arial" w:eastAsia="Times New Roman" w:hAnsi="Arial" w:cs="Arial"/>
+                <w:color w:val="AA573C"/>
+                <w:lang w:eastAsia="es-MX"/>
+              </w:rPr>
+              <w:t>(</w:t>
+            </w:r>
+            <w:proofErr w:type="spellStart"/>
+            <w:r>
+              <w:rPr>
+                <w:rFonts w:ascii="Arial" w:eastAsia="Times New Roman" w:hAnsi="Arial" w:cs="Arial"/>
+                <w:color w:val="AA573C"/>
+                <w:lang w:eastAsia="es-MX"/>
+              </w:rPr>
+              <w:t>String</w:t>
+            </w:r>
+            <w:proofErr w:type="spellEnd"/>
+            <w:r>
+              <w:rPr>
+                <w:rFonts w:ascii="Arial" w:eastAsia="Times New Roman" w:hAnsi="Arial" w:cs="Arial"/>
+                <w:color w:val="AA573C"/>
+                <w:lang w:eastAsia="es-MX"/>
+              </w:rPr>
+              <w:t xml:space="preserve"> </w:t>
+            </w:r>
+            <w:proofErr w:type="spellStart"/>
+            <w:r>
+              <w:rPr>
+                <w:rFonts w:ascii="Arial" w:eastAsia="Times New Roman" w:hAnsi="Arial" w:cs="Arial"/>
+                <w:color w:val="AA573C"/>
+                <w:lang w:eastAsia="es-MX"/>
+              </w:rPr>
+              <w:t>nombreArchivo</w:t>
+            </w:r>
+            <w:proofErr w:type="spellEnd"/>
+            <w:r>
+              <w:rPr>
+                <w:rFonts w:ascii="Arial" w:eastAsia="Times New Roman" w:hAnsi="Arial" w:cs="Arial"/>
+                <w:color w:val="AA573C"/>
+                <w:lang w:eastAsia="es-MX"/>
+              </w:rPr>
+              <w:t>)</w:t>
+            </w:r>
+            <w:r>
+              <w:rPr>
+                <w:rFonts w:ascii="Arial" w:eastAsia="Times New Roman" w:hAnsi="Arial" w:cs="Arial"/>
+                <w:color w:val="585260"/>
+                <w:lang w:eastAsia="es-MX"/>
+              </w:rPr>
+              <w:t xml:space="preserve"> {</w:t>
+            </w:r>
+            <w:r>
+              <w:rPr>
+                <w:rFonts w:ascii="Arial" w:eastAsia="Times New Roman" w:hAnsi="Arial" w:cs="Arial"/>
+                <w:color w:val="585260"/>
+                <w:lang w:eastAsia="es-MX"/>
+              </w:rPr>
+              <w:br/>
+            </w:r>
+            <w:r>
+              <w:rPr>
+                <w:rFonts w:ascii="Arial" w:eastAsia="Times New Roman" w:hAnsi="Arial" w:cs="Arial"/>
+                <w:color w:val="585260"/>
+                <w:lang w:eastAsia="es-MX"/>
+              </w:rPr>
+              <w:tab/>
+            </w:r>
+            <w:proofErr w:type="spellStart"/>
+            <w:r>
+              <w:rPr>
+                <w:rFonts w:ascii="Arial" w:eastAsia="Times New Roman" w:hAnsi="Arial" w:cs="Arial"/>
+                <w:color w:val="955AE7"/>
+                <w:lang w:eastAsia="es-MX"/>
+              </w:rPr>
+              <w:t>this</w:t>
+            </w:r>
+            <w:r>
+              <w:rPr>
+                <w:rFonts w:ascii="Arial" w:eastAsia="Times New Roman" w:hAnsi="Arial" w:cs="Arial"/>
+                <w:color w:val="585260"/>
+                <w:lang w:eastAsia="es-MX"/>
+              </w:rPr>
+              <w:t>.nombreArchivo</w:t>
+            </w:r>
+            <w:proofErr w:type="spellEnd"/>
+            <w:r>
+              <w:rPr>
+                <w:rFonts w:ascii="Arial" w:eastAsia="Times New Roman" w:hAnsi="Arial" w:cs="Arial"/>
+                <w:color w:val="585260"/>
+                <w:lang w:eastAsia="es-MX"/>
+              </w:rPr>
+              <w:t xml:space="preserve"> = </w:t>
+            </w:r>
+            <w:proofErr w:type="spellStart"/>
+            <w:r>
+              <w:rPr>
+                <w:rFonts w:ascii="Arial" w:eastAsia="Times New Roman" w:hAnsi="Arial" w:cs="Arial"/>
+                <w:color w:val="585260"/>
+                <w:lang w:eastAsia="es-MX"/>
+              </w:rPr>
+              <w:t>nombreArchivo</w:t>
+            </w:r>
+            <w:proofErr w:type="spellEnd"/>
+            <w:r>
+              <w:rPr>
+                <w:rFonts w:ascii="Arial" w:eastAsia="Times New Roman" w:hAnsi="Arial" w:cs="Arial"/>
+                <w:color w:val="585260"/>
+                <w:lang w:eastAsia="es-MX"/>
+              </w:rPr>
+              <w:t>;</w:t>
+            </w:r>
+            <w:r>
+              <w:rPr>
+                <w:rFonts w:ascii="Arial" w:eastAsia="Times New Roman" w:hAnsi="Arial" w:cs="Arial"/>
+                <w:color w:val="585260"/>
+                <w:lang w:eastAsia="es-MX"/>
+              </w:rPr>
+              <w:br/>
+              <w:t>    }</w:t>
+            </w:r>
+            <w:r>
+              <w:rPr>
+                <w:rFonts w:ascii="Arial" w:eastAsia="Times New Roman" w:hAnsi="Arial" w:cs="Arial"/>
+                <w:color w:val="585260"/>
+                <w:lang w:eastAsia="es-MX"/>
+              </w:rPr>
+              <w:br/>
+              <w:t xml:space="preserve">    </w:t>
+            </w:r>
+            <w:r>
+              <w:rPr>
+                <w:rFonts w:ascii="Arial" w:eastAsia="Times New Roman" w:hAnsi="Arial" w:cs="Arial"/>
+                <w:color w:val="585260"/>
+                <w:lang w:eastAsia="es-MX"/>
+              </w:rPr>
+              <w:br/>
+              <w:t xml:space="preserve">    </w:t>
+            </w:r>
+            <w:proofErr w:type="spellStart"/>
+            <w:r>
+              <w:rPr>
+                <w:rFonts w:ascii="Arial" w:eastAsia="Times New Roman" w:hAnsi="Arial" w:cs="Arial"/>
+                <w:color w:val="955AE7"/>
+                <w:lang w:eastAsia="es-MX"/>
+              </w:rPr>
+              <w:t>public</w:t>
+            </w:r>
+            <w:proofErr w:type="spellEnd"/>
+            <w:r>
+              <w:rPr>
+                <w:rFonts w:ascii="Arial" w:eastAsia="Times New Roman" w:hAnsi="Arial" w:cs="Arial"/>
+                <w:color w:val="585260"/>
+                <w:lang w:eastAsia="es-MX"/>
+              </w:rPr>
+              <w:t xml:space="preserve"> </w:t>
+            </w:r>
+            <w:proofErr w:type="spellStart"/>
+            <w:r>
+              <w:rPr>
+                <w:rFonts w:ascii="Arial" w:eastAsia="Times New Roman" w:hAnsi="Arial" w:cs="Arial"/>
+                <w:color w:val="576DDB"/>
+                <w:lang w:eastAsia="es-MX"/>
+              </w:rPr>
+              <w:t>ArchAdjunto</w:t>
+            </w:r>
+            <w:proofErr w:type="spellEnd"/>
+            <w:r>
+              <w:rPr>
+                <w:rFonts w:ascii="Arial" w:eastAsia="Times New Roman" w:hAnsi="Arial" w:cs="Arial"/>
+                <w:color w:val="AA573C"/>
+                <w:lang w:eastAsia="es-MX"/>
+              </w:rPr>
+              <w:t>(</w:t>
+            </w:r>
+            <w:proofErr w:type="spellStart"/>
+            <w:r>
+              <w:rPr>
+                <w:rFonts w:ascii="Arial" w:eastAsia="Times New Roman" w:hAnsi="Arial" w:cs="Arial"/>
+                <w:color w:val="AA573C"/>
+                <w:lang w:eastAsia="es-MX"/>
+              </w:rPr>
+              <w:t>String</w:t>
+            </w:r>
+            <w:proofErr w:type="spellEnd"/>
+            <w:r>
+              <w:rPr>
+                <w:rFonts w:ascii="Arial" w:eastAsia="Times New Roman" w:hAnsi="Arial" w:cs="Arial"/>
+                <w:color w:val="AA573C"/>
+                <w:lang w:eastAsia="es-MX"/>
+              </w:rPr>
+              <w:t xml:space="preserve"> </w:t>
+            </w:r>
+            <w:proofErr w:type="spellStart"/>
+            <w:r>
+              <w:rPr>
+                <w:rFonts w:ascii="Arial" w:eastAsia="Times New Roman" w:hAnsi="Arial" w:cs="Arial"/>
+                <w:color w:val="AA573C"/>
+                <w:lang w:eastAsia="es-MX"/>
+              </w:rPr>
+              <w:t>nombreArchivo</w:t>
+            </w:r>
+            <w:proofErr w:type="spellEnd"/>
+            <w:r>
+              <w:rPr>
+                <w:rFonts w:ascii="Arial" w:eastAsia="Times New Roman" w:hAnsi="Arial" w:cs="Arial"/>
+                <w:color w:val="AA573C"/>
+                <w:lang w:eastAsia="es-MX"/>
+              </w:rPr>
+              <w:t>)</w:t>
+            </w:r>
+            <w:r>
+              <w:rPr>
+                <w:rFonts w:ascii="Arial" w:eastAsia="Times New Roman" w:hAnsi="Arial" w:cs="Arial"/>
+                <w:color w:val="585260"/>
+                <w:lang w:eastAsia="es-MX"/>
+              </w:rPr>
+              <w:t xml:space="preserve"> {</w:t>
+            </w:r>
+            <w:r>
+              <w:rPr>
+                <w:rFonts w:ascii="Arial" w:eastAsia="Times New Roman" w:hAnsi="Arial" w:cs="Arial"/>
+                <w:color w:val="585260"/>
+                <w:lang w:eastAsia="es-MX"/>
+              </w:rPr>
+              <w:br/>
+            </w:r>
+            <w:r>
+              <w:rPr>
+                <w:rFonts w:ascii="Arial" w:eastAsia="Times New Roman" w:hAnsi="Arial" w:cs="Arial"/>
+                <w:color w:val="585260"/>
+                <w:lang w:eastAsia="es-MX"/>
+              </w:rPr>
+              <w:tab/>
+            </w:r>
+            <w:proofErr w:type="spellStart"/>
+            <w:r>
+              <w:rPr>
+                <w:rFonts w:ascii="Arial" w:eastAsia="Times New Roman" w:hAnsi="Arial" w:cs="Arial"/>
+                <w:color w:val="955AE7"/>
+                <w:lang w:eastAsia="es-MX"/>
+              </w:rPr>
+              <w:t>this</w:t>
+            </w:r>
+            <w:r>
+              <w:rPr>
+                <w:rFonts w:ascii="Arial" w:eastAsia="Times New Roman" w:hAnsi="Arial" w:cs="Arial"/>
+                <w:color w:val="585260"/>
+                <w:lang w:eastAsia="es-MX"/>
+              </w:rPr>
+              <w:t>.nombreArchivo</w:t>
+            </w:r>
+            <w:proofErr w:type="spellEnd"/>
+            <w:r>
+              <w:rPr>
+                <w:rFonts w:ascii="Arial" w:eastAsia="Times New Roman" w:hAnsi="Arial" w:cs="Arial"/>
+                <w:color w:val="585260"/>
+                <w:lang w:eastAsia="es-MX"/>
+              </w:rPr>
+              <w:t xml:space="preserve"> = </w:t>
+            </w:r>
+            <w:proofErr w:type="spellStart"/>
+            <w:r>
+              <w:rPr>
+                <w:rFonts w:ascii="Arial" w:eastAsia="Times New Roman" w:hAnsi="Arial" w:cs="Arial"/>
+                <w:color w:val="585260"/>
+                <w:lang w:eastAsia="es-MX"/>
+              </w:rPr>
+              <w:t>nombreArchivo</w:t>
+            </w:r>
+            <w:proofErr w:type="spellEnd"/>
+            <w:r>
+              <w:rPr>
+                <w:rFonts w:ascii="Arial" w:eastAsia="Times New Roman" w:hAnsi="Arial" w:cs="Arial"/>
+                <w:color w:val="585260"/>
+                <w:lang w:eastAsia="es-MX"/>
+              </w:rPr>
+              <w:t>;</w:t>
+            </w:r>
+            <w:r>
+              <w:rPr>
+                <w:rFonts w:ascii="Arial" w:eastAsia="Times New Roman" w:hAnsi="Arial" w:cs="Arial"/>
+                <w:color w:val="585260"/>
+                <w:lang w:eastAsia="es-MX"/>
+              </w:rPr>
+              <w:br/>
+              <w:t>    }</w:t>
+            </w:r>
+            <w:r>
+              <w:rPr>
+                <w:rFonts w:ascii="Arial" w:eastAsia="Times New Roman" w:hAnsi="Arial" w:cs="Arial"/>
+                <w:color w:val="585260"/>
+                <w:lang w:eastAsia="es-MX"/>
+              </w:rPr>
+              <w:br/>
+            </w:r>
+            <w:r>
+              <w:rPr>
+                <w:rFonts w:ascii="Arial" w:eastAsia="Times New Roman" w:hAnsi="Arial" w:cs="Arial"/>
+                <w:color w:val="585260"/>
+                <w:lang w:eastAsia="es-MX"/>
+              </w:rPr>
+              <w:br/>
+              <w:t>}</w:t>
+            </w:r>
+            <w:r>
+              <w:rPr>
+                <w:rFonts w:ascii="Arial" w:eastAsia="Times New Roman" w:hAnsi="Arial" w:cs="Arial"/>
+                <w:color w:val="585260"/>
+                <w:lang w:eastAsia="es-MX"/>
+              </w:rPr>
+              <w:br/>
+            </w:r>
+            <w:r>
+              <w:rPr>
+                <w:rFonts w:ascii="Arial" w:eastAsia="Times New Roman" w:hAnsi="Arial" w:cs="Arial"/>
+                <w:color w:val="585260"/>
+                <w:lang w:eastAsia="es-MX"/>
+              </w:rPr>
+              <w:br/>
+            </w:r>
+            <w:proofErr w:type="spellStart"/>
+            <w:r>
+              <w:rPr>
+                <w:rFonts w:ascii="Arial" w:eastAsia="Times New Roman" w:hAnsi="Arial" w:cs="Arial"/>
+                <w:color w:val="955AE7"/>
+                <w:lang w:eastAsia="es-MX"/>
+              </w:rPr>
+              <w:t>public</w:t>
+            </w:r>
+            <w:proofErr w:type="spellEnd"/>
+            <w:r>
+              <w:rPr>
+                <w:rFonts w:ascii="Arial" w:eastAsia="Times New Roman" w:hAnsi="Arial" w:cs="Arial"/>
+                <w:color w:val="585260"/>
+                <w:lang w:eastAsia="es-MX"/>
+              </w:rPr>
+              <w:t xml:space="preserve"> </w:t>
+            </w:r>
+            <w:proofErr w:type="spellStart"/>
+            <w:r>
+              <w:rPr>
+                <w:rFonts w:ascii="Arial" w:eastAsia="Times New Roman" w:hAnsi="Arial" w:cs="Arial"/>
+                <w:color w:val="955AE7"/>
+                <w:lang w:eastAsia="es-MX"/>
+              </w:rPr>
+              <w:t>class</w:t>
+            </w:r>
+            <w:proofErr w:type="spellEnd"/>
+            <w:r>
+              <w:rPr>
+                <w:rFonts w:ascii="Arial" w:eastAsia="Times New Roman" w:hAnsi="Arial" w:cs="Arial"/>
+                <w:color w:val="585260"/>
+                <w:lang w:eastAsia="es-MX"/>
+              </w:rPr>
+              <w:t xml:space="preserve"> </w:t>
+            </w:r>
+            <w:proofErr w:type="spellStart"/>
+            <w:r>
+              <w:rPr>
+                <w:rFonts w:ascii="Arial" w:eastAsia="Times New Roman" w:hAnsi="Arial" w:cs="Arial"/>
+                <w:color w:val="576DDB"/>
+                <w:lang w:eastAsia="es-MX"/>
+              </w:rPr>
+              <w:t>MensajeCorreo</w:t>
+            </w:r>
+            <w:proofErr w:type="spellEnd"/>
+            <w:r>
+              <w:rPr>
+                <w:rFonts w:ascii="Arial" w:eastAsia="Times New Roman" w:hAnsi="Arial" w:cs="Arial"/>
+                <w:color w:val="585260"/>
+                <w:lang w:eastAsia="es-MX"/>
+              </w:rPr>
+              <w:t xml:space="preserve"> {</w:t>
+            </w:r>
+            <w:r>
+              <w:rPr>
+                <w:rFonts w:ascii="Arial" w:eastAsia="Times New Roman" w:hAnsi="Arial" w:cs="Arial"/>
+                <w:color w:val="585260"/>
+                <w:lang w:eastAsia="es-MX"/>
+              </w:rPr>
+              <w:br/>
+              <w:t xml:space="preserve">    </w:t>
+            </w:r>
+            <w:r>
+              <w:rPr>
+                <w:rFonts w:ascii="Arial" w:eastAsia="Times New Roman" w:hAnsi="Arial" w:cs="Arial"/>
+                <w:color w:val="585260"/>
+                <w:lang w:eastAsia="es-MX"/>
+              </w:rPr>
+              <w:br/>
+              <w:t xml:space="preserve">    </w:t>
+            </w:r>
+            <w:proofErr w:type="spellStart"/>
+            <w:r>
+              <w:rPr>
+                <w:rFonts w:ascii="Arial" w:eastAsia="Times New Roman" w:hAnsi="Arial" w:cs="Arial"/>
+                <w:color w:val="955AE7"/>
+                <w:lang w:eastAsia="es-MX"/>
+              </w:rPr>
+              <w:t>public</w:t>
+            </w:r>
+            <w:proofErr w:type="spellEnd"/>
+            <w:r>
+              <w:rPr>
+                <w:rFonts w:ascii="Arial" w:eastAsia="Times New Roman" w:hAnsi="Arial" w:cs="Arial"/>
+                <w:color w:val="585260"/>
+                <w:lang w:eastAsia="es-MX"/>
+              </w:rPr>
+              <w:t xml:space="preserve"> Cabecera </w:t>
+            </w:r>
+            <w:proofErr w:type="spellStart"/>
+            <w:r>
+              <w:rPr>
+                <w:rFonts w:ascii="Arial" w:eastAsia="Times New Roman" w:hAnsi="Arial" w:cs="Arial"/>
+                <w:color w:val="585260"/>
+                <w:lang w:eastAsia="es-MX"/>
+              </w:rPr>
+              <w:t>cabecera</w:t>
+            </w:r>
+            <w:proofErr w:type="spellEnd"/>
+            <w:r>
+              <w:rPr>
+                <w:rFonts w:ascii="Arial" w:eastAsia="Times New Roman" w:hAnsi="Arial" w:cs="Arial"/>
+                <w:color w:val="585260"/>
+                <w:lang w:eastAsia="es-MX"/>
+              </w:rPr>
+              <w:t>;</w:t>
+            </w:r>
+            <w:r>
+              <w:rPr>
+                <w:rFonts w:ascii="Arial" w:eastAsia="Times New Roman" w:hAnsi="Arial" w:cs="Arial"/>
+                <w:color w:val="585260"/>
+                <w:lang w:eastAsia="es-MX"/>
+              </w:rPr>
+              <w:br/>
+              <w:t xml:space="preserve">    </w:t>
+            </w:r>
+            <w:proofErr w:type="spellStart"/>
+            <w:r>
+              <w:rPr>
+                <w:rFonts w:ascii="Arial" w:eastAsia="Times New Roman" w:hAnsi="Arial" w:cs="Arial"/>
+                <w:color w:val="955AE7"/>
+                <w:lang w:eastAsia="es-MX"/>
+              </w:rPr>
+              <w:t>public</w:t>
+            </w:r>
+            <w:proofErr w:type="spellEnd"/>
+            <w:r>
+              <w:rPr>
+                <w:rFonts w:ascii="Arial" w:eastAsia="Times New Roman" w:hAnsi="Arial" w:cs="Arial"/>
+                <w:color w:val="585260"/>
+                <w:lang w:eastAsia="es-MX"/>
+              </w:rPr>
+              <w:t xml:space="preserve"> Cuerpo </w:t>
+            </w:r>
+            <w:proofErr w:type="spellStart"/>
+            <w:r>
+              <w:rPr>
+                <w:rFonts w:ascii="Arial" w:eastAsia="Times New Roman" w:hAnsi="Arial" w:cs="Arial"/>
+                <w:color w:val="585260"/>
+                <w:lang w:eastAsia="es-MX"/>
+              </w:rPr>
+              <w:t>cuerpo</w:t>
+            </w:r>
+            <w:proofErr w:type="spellEnd"/>
+            <w:r>
+              <w:rPr>
+                <w:rFonts w:ascii="Arial" w:eastAsia="Times New Roman" w:hAnsi="Arial" w:cs="Arial"/>
+                <w:color w:val="585260"/>
+                <w:lang w:eastAsia="es-MX"/>
+              </w:rPr>
+              <w:t>;</w:t>
+            </w:r>
+            <w:r>
+              <w:rPr>
+                <w:rFonts w:ascii="Arial" w:eastAsia="Times New Roman" w:hAnsi="Arial" w:cs="Arial"/>
+                <w:color w:val="585260"/>
+                <w:lang w:eastAsia="es-MX"/>
+              </w:rPr>
+              <w:br/>
+              <w:t xml:space="preserve">    </w:t>
+            </w:r>
+            <w:proofErr w:type="spellStart"/>
+            <w:r>
+              <w:rPr>
+                <w:rFonts w:ascii="Arial" w:eastAsia="Times New Roman" w:hAnsi="Arial" w:cs="Arial"/>
+                <w:color w:val="955AE7"/>
+                <w:lang w:eastAsia="es-MX"/>
+              </w:rPr>
+              <w:t>public</w:t>
+            </w:r>
+            <w:proofErr w:type="spellEnd"/>
+            <w:r>
+              <w:rPr>
+                <w:rFonts w:ascii="Arial" w:eastAsia="Times New Roman" w:hAnsi="Arial" w:cs="Arial"/>
+                <w:color w:val="585260"/>
+                <w:lang w:eastAsia="es-MX"/>
+              </w:rPr>
+              <w:t xml:space="preserve"> </w:t>
+            </w:r>
+            <w:proofErr w:type="spellStart"/>
+            <w:r>
+              <w:rPr>
+                <w:rFonts w:ascii="Arial" w:eastAsia="Times New Roman" w:hAnsi="Arial" w:cs="Arial"/>
+                <w:color w:val="585260"/>
+                <w:lang w:eastAsia="es-MX"/>
+              </w:rPr>
+              <w:t>ArchAdjunto</w:t>
+            </w:r>
+            <w:proofErr w:type="spellEnd"/>
+            <w:r>
+              <w:rPr>
+                <w:rFonts w:ascii="Arial" w:eastAsia="Times New Roman" w:hAnsi="Arial" w:cs="Arial"/>
+                <w:color w:val="585260"/>
+                <w:lang w:eastAsia="es-MX"/>
+              </w:rPr>
+              <w:t xml:space="preserve"> []</w:t>
+            </w:r>
+            <w:proofErr w:type="spellStart"/>
+            <w:r>
+              <w:rPr>
+                <w:rFonts w:ascii="Arial" w:eastAsia="Times New Roman" w:hAnsi="Arial" w:cs="Arial"/>
+                <w:color w:val="585260"/>
+                <w:lang w:eastAsia="es-MX"/>
+              </w:rPr>
+              <w:t>archadj</w:t>
+            </w:r>
+            <w:proofErr w:type="spellEnd"/>
+            <w:r>
+              <w:rPr>
+                <w:rFonts w:ascii="Arial" w:eastAsia="Times New Roman" w:hAnsi="Arial" w:cs="Arial"/>
+                <w:color w:val="585260"/>
+                <w:lang w:eastAsia="es-MX"/>
+              </w:rPr>
+              <w:t xml:space="preserve">; </w:t>
+            </w:r>
+            <w:r>
+              <w:rPr>
+                <w:rFonts w:ascii="Arial" w:eastAsia="Times New Roman" w:hAnsi="Arial" w:cs="Arial"/>
+                <w:color w:val="585260"/>
+                <w:lang w:eastAsia="es-MX"/>
+              </w:rPr>
+              <w:br/>
+            </w:r>
+            <w:r>
+              <w:rPr>
+                <w:rFonts w:ascii="Arial" w:eastAsia="Times New Roman" w:hAnsi="Arial" w:cs="Arial"/>
+                <w:color w:val="585260"/>
+                <w:lang w:eastAsia="es-MX"/>
+              </w:rPr>
+              <w:tab/>
+            </w:r>
+            <w:r>
+              <w:rPr>
+                <w:rFonts w:ascii="Arial" w:eastAsia="Times New Roman" w:hAnsi="Arial" w:cs="Arial"/>
+                <w:color w:val="585260"/>
+                <w:lang w:eastAsia="es-MX"/>
+              </w:rPr>
+              <w:br/>
+              <w:t xml:space="preserve">    </w:t>
+            </w:r>
+            <w:proofErr w:type="spellStart"/>
+            <w:r>
+              <w:rPr>
+                <w:rFonts w:ascii="Arial" w:eastAsia="Times New Roman" w:hAnsi="Arial" w:cs="Arial"/>
+                <w:color w:val="955AE7"/>
+                <w:lang w:eastAsia="es-MX"/>
+              </w:rPr>
+              <w:t>public</w:t>
+            </w:r>
+            <w:proofErr w:type="spellEnd"/>
+            <w:r>
+              <w:rPr>
+                <w:rFonts w:ascii="Arial" w:eastAsia="Times New Roman" w:hAnsi="Arial" w:cs="Arial"/>
+                <w:color w:val="585260"/>
+                <w:lang w:eastAsia="es-MX"/>
+              </w:rPr>
+              <w:t xml:space="preserve"> </w:t>
+            </w:r>
+            <w:proofErr w:type="spellStart"/>
+            <w:r>
+              <w:rPr>
+                <w:rFonts w:ascii="Arial" w:eastAsia="Times New Roman" w:hAnsi="Arial" w:cs="Arial"/>
+                <w:color w:val="576DDB"/>
+                <w:lang w:eastAsia="es-MX"/>
+              </w:rPr>
+              <w:t>MensajeCorreo</w:t>
+            </w:r>
+            <w:proofErr w:type="spellEnd"/>
+            <w:r>
+              <w:rPr>
+                <w:rFonts w:ascii="Arial" w:eastAsia="Times New Roman" w:hAnsi="Arial" w:cs="Arial"/>
+                <w:color w:val="AA573C"/>
+                <w:lang w:eastAsia="es-MX"/>
+              </w:rPr>
+              <w:t>()</w:t>
+            </w:r>
+            <w:r>
+              <w:rPr>
+                <w:rFonts w:ascii="Arial" w:eastAsia="Times New Roman" w:hAnsi="Arial" w:cs="Arial"/>
+                <w:color w:val="585260"/>
+                <w:lang w:eastAsia="es-MX"/>
+              </w:rPr>
+              <w:t xml:space="preserve"> {}</w:t>
+            </w:r>
+            <w:r>
+              <w:rPr>
+                <w:rFonts w:ascii="Arial" w:eastAsia="Times New Roman" w:hAnsi="Arial" w:cs="Arial"/>
+                <w:color w:val="585260"/>
+                <w:lang w:eastAsia="es-MX"/>
+              </w:rPr>
+              <w:br/>
+            </w:r>
+            <w:r>
+              <w:rPr>
+                <w:rFonts w:ascii="Arial" w:eastAsia="Times New Roman" w:hAnsi="Arial" w:cs="Arial"/>
+                <w:color w:val="585260"/>
+                <w:lang w:eastAsia="es-MX"/>
+              </w:rPr>
+              <w:tab/>
+            </w:r>
+            <w:r>
+              <w:rPr>
+                <w:rFonts w:ascii="Arial" w:eastAsia="Times New Roman" w:hAnsi="Arial" w:cs="Arial"/>
+                <w:color w:val="585260"/>
+                <w:lang w:eastAsia="es-MX"/>
+              </w:rPr>
+              <w:br/>
+              <w:t xml:space="preserve">    </w:t>
+            </w:r>
+            <w:proofErr w:type="spellStart"/>
+            <w:r>
+              <w:rPr>
+                <w:rFonts w:ascii="Arial" w:eastAsia="Times New Roman" w:hAnsi="Arial" w:cs="Arial"/>
+                <w:color w:val="955AE7"/>
+                <w:lang w:eastAsia="es-MX"/>
+              </w:rPr>
+              <w:t>public</w:t>
+            </w:r>
+            <w:proofErr w:type="spellEnd"/>
+            <w:r>
+              <w:rPr>
+                <w:rFonts w:ascii="Arial" w:eastAsia="Times New Roman" w:hAnsi="Arial" w:cs="Arial"/>
+                <w:color w:val="585260"/>
+                <w:lang w:eastAsia="es-MX"/>
+              </w:rPr>
+              <w:t xml:space="preserve"> </w:t>
+            </w:r>
+            <w:proofErr w:type="spellStart"/>
+            <w:r>
+              <w:rPr>
+                <w:rFonts w:ascii="Arial" w:eastAsia="Times New Roman" w:hAnsi="Arial" w:cs="Arial"/>
+                <w:color w:val="576DDB"/>
+                <w:lang w:eastAsia="es-MX"/>
+              </w:rPr>
+              <w:t>MensajeCorreo</w:t>
+            </w:r>
+            <w:proofErr w:type="spellEnd"/>
+            <w:r>
+              <w:rPr>
+                <w:rFonts w:ascii="Arial" w:eastAsia="Times New Roman" w:hAnsi="Arial" w:cs="Arial"/>
+                <w:color w:val="AA573C"/>
+                <w:lang w:eastAsia="es-MX"/>
+              </w:rPr>
+              <w:t xml:space="preserve">(Cabecera </w:t>
+            </w:r>
+            <w:proofErr w:type="spellStart"/>
+            <w:r>
+              <w:rPr>
+                <w:rFonts w:ascii="Arial" w:eastAsia="Times New Roman" w:hAnsi="Arial" w:cs="Arial"/>
+                <w:color w:val="AA573C"/>
+                <w:lang w:eastAsia="es-MX"/>
+              </w:rPr>
+              <w:t>cabecera,Cuerpo</w:t>
+            </w:r>
+            <w:proofErr w:type="spellEnd"/>
+            <w:r>
+              <w:rPr>
+                <w:rFonts w:ascii="Arial" w:eastAsia="Times New Roman" w:hAnsi="Arial" w:cs="Arial"/>
+                <w:color w:val="AA573C"/>
+                <w:lang w:eastAsia="es-MX"/>
+              </w:rPr>
+              <w:t xml:space="preserve"> </w:t>
+            </w:r>
+            <w:proofErr w:type="spellStart"/>
+            <w:r>
+              <w:rPr>
+                <w:rFonts w:ascii="Arial" w:eastAsia="Times New Roman" w:hAnsi="Arial" w:cs="Arial"/>
+                <w:color w:val="AA573C"/>
+                <w:lang w:eastAsia="es-MX"/>
+              </w:rPr>
+              <w:t>cuerpo,ArchAdjunto</w:t>
+            </w:r>
+            <w:proofErr w:type="spellEnd"/>
+            <w:r>
+              <w:rPr>
+                <w:rFonts w:ascii="Arial" w:eastAsia="Times New Roman" w:hAnsi="Arial" w:cs="Arial"/>
+                <w:color w:val="AA573C"/>
+                <w:lang w:eastAsia="es-MX"/>
+              </w:rPr>
+              <w:t xml:space="preserve"> []</w:t>
+            </w:r>
+            <w:proofErr w:type="spellStart"/>
+            <w:r>
+              <w:rPr>
+                <w:rFonts w:ascii="Arial" w:eastAsia="Times New Roman" w:hAnsi="Arial" w:cs="Arial"/>
+                <w:color w:val="AA573C"/>
+                <w:lang w:eastAsia="es-MX"/>
+              </w:rPr>
+              <w:t>archadj</w:t>
+            </w:r>
+            <w:proofErr w:type="spellEnd"/>
+            <w:r>
+              <w:rPr>
+                <w:rFonts w:ascii="Arial" w:eastAsia="Times New Roman" w:hAnsi="Arial" w:cs="Arial"/>
+                <w:color w:val="AA573C"/>
+                <w:lang w:eastAsia="es-MX"/>
+              </w:rPr>
+              <w:t>)</w:t>
+            </w:r>
+            <w:r>
+              <w:rPr>
+                <w:rFonts w:ascii="Arial" w:eastAsia="Times New Roman" w:hAnsi="Arial" w:cs="Arial"/>
+                <w:color w:val="585260"/>
+                <w:lang w:eastAsia="es-MX"/>
+              </w:rPr>
+              <w:t>{</w:t>
+            </w:r>
+            <w:r>
+              <w:rPr>
+                <w:rFonts w:ascii="Arial" w:eastAsia="Times New Roman" w:hAnsi="Arial" w:cs="Arial"/>
+                <w:color w:val="585260"/>
+                <w:lang w:eastAsia="es-MX"/>
+              </w:rPr>
+              <w:br/>
+              <w:t xml:space="preserve">        </w:t>
+            </w:r>
+            <w:proofErr w:type="spellStart"/>
+            <w:r>
+              <w:rPr>
+                <w:rFonts w:ascii="Arial" w:eastAsia="Times New Roman" w:hAnsi="Arial" w:cs="Arial"/>
+                <w:color w:val="955AE7"/>
+                <w:lang w:eastAsia="es-MX"/>
+              </w:rPr>
+              <w:t>this</w:t>
+            </w:r>
+            <w:r>
+              <w:rPr>
+                <w:rFonts w:ascii="Arial" w:eastAsia="Times New Roman" w:hAnsi="Arial" w:cs="Arial"/>
+                <w:color w:val="585260"/>
+                <w:lang w:eastAsia="es-MX"/>
+              </w:rPr>
+              <w:t>.cabecera</w:t>
+            </w:r>
+            <w:proofErr w:type="spellEnd"/>
+            <w:r>
+              <w:rPr>
+                <w:rFonts w:ascii="Arial" w:eastAsia="Times New Roman" w:hAnsi="Arial" w:cs="Arial"/>
+                <w:color w:val="585260"/>
+                <w:lang w:eastAsia="es-MX"/>
+              </w:rPr>
+              <w:t xml:space="preserve"> = cabecera;</w:t>
+            </w:r>
+            <w:r>
+              <w:rPr>
+                <w:rFonts w:ascii="Arial" w:eastAsia="Times New Roman" w:hAnsi="Arial" w:cs="Arial"/>
+                <w:color w:val="585260"/>
+                <w:lang w:eastAsia="es-MX"/>
+              </w:rPr>
+              <w:br/>
+            </w:r>
+            <w:r>
+              <w:rPr>
+                <w:rFonts w:ascii="Arial" w:eastAsia="Times New Roman" w:hAnsi="Arial" w:cs="Arial"/>
+                <w:color w:val="585260"/>
+                <w:lang w:eastAsia="es-MX"/>
+              </w:rPr>
+              <w:tab/>
+            </w:r>
+            <w:proofErr w:type="spellStart"/>
+            <w:r>
+              <w:rPr>
+                <w:rFonts w:ascii="Arial" w:eastAsia="Times New Roman" w:hAnsi="Arial" w:cs="Arial"/>
+                <w:color w:val="955AE7"/>
+                <w:lang w:eastAsia="es-MX"/>
+              </w:rPr>
+              <w:t>this</w:t>
+            </w:r>
+            <w:r>
+              <w:rPr>
+                <w:rFonts w:ascii="Arial" w:eastAsia="Times New Roman" w:hAnsi="Arial" w:cs="Arial"/>
+                <w:color w:val="585260"/>
+                <w:lang w:eastAsia="es-MX"/>
+              </w:rPr>
+              <w:t>.cuerpo</w:t>
+            </w:r>
+            <w:proofErr w:type="spellEnd"/>
+            <w:r>
+              <w:rPr>
+                <w:rFonts w:ascii="Arial" w:eastAsia="Times New Roman" w:hAnsi="Arial" w:cs="Arial"/>
+                <w:color w:val="585260"/>
+                <w:lang w:eastAsia="es-MX"/>
+              </w:rPr>
+              <w:t xml:space="preserve">   = cuerpo;</w:t>
+            </w:r>
+            <w:r>
+              <w:rPr>
+                <w:rFonts w:ascii="Arial" w:eastAsia="Times New Roman" w:hAnsi="Arial" w:cs="Arial"/>
+                <w:color w:val="585260"/>
+                <w:lang w:eastAsia="es-MX"/>
+              </w:rPr>
+              <w:br/>
+              <w:t xml:space="preserve">        </w:t>
+            </w:r>
+            <w:proofErr w:type="spellStart"/>
+            <w:r>
+              <w:rPr>
+                <w:rFonts w:ascii="Arial" w:eastAsia="Times New Roman" w:hAnsi="Arial" w:cs="Arial"/>
+                <w:color w:val="955AE7"/>
+                <w:lang w:eastAsia="es-MX"/>
+              </w:rPr>
+              <w:t>this</w:t>
+            </w:r>
+            <w:r>
+              <w:rPr>
+                <w:rFonts w:ascii="Arial" w:eastAsia="Times New Roman" w:hAnsi="Arial" w:cs="Arial"/>
+                <w:color w:val="585260"/>
+                <w:lang w:eastAsia="es-MX"/>
+              </w:rPr>
+              <w:t>.archadj</w:t>
+            </w:r>
+            <w:proofErr w:type="spellEnd"/>
+            <w:r>
+              <w:rPr>
+                <w:rFonts w:ascii="Arial" w:eastAsia="Times New Roman" w:hAnsi="Arial" w:cs="Arial"/>
+                <w:color w:val="585260"/>
+                <w:lang w:eastAsia="es-MX"/>
+              </w:rPr>
+              <w:t xml:space="preserve">  = </w:t>
+            </w:r>
+            <w:proofErr w:type="spellStart"/>
+            <w:r>
+              <w:rPr>
+                <w:rFonts w:ascii="Arial" w:eastAsia="Times New Roman" w:hAnsi="Arial" w:cs="Arial"/>
+                <w:color w:val="585260"/>
+                <w:lang w:eastAsia="es-MX"/>
+              </w:rPr>
+              <w:t>archadj</w:t>
+            </w:r>
+            <w:proofErr w:type="spellEnd"/>
+            <w:r>
+              <w:rPr>
+                <w:rFonts w:ascii="Arial" w:eastAsia="Times New Roman" w:hAnsi="Arial" w:cs="Arial"/>
+                <w:color w:val="585260"/>
+                <w:lang w:eastAsia="es-MX"/>
+              </w:rPr>
+              <w:t>;</w:t>
+            </w:r>
+            <w:r>
+              <w:rPr>
+                <w:rFonts w:ascii="Arial" w:eastAsia="Times New Roman" w:hAnsi="Arial" w:cs="Arial"/>
+                <w:color w:val="585260"/>
+                <w:lang w:eastAsia="es-MX"/>
+              </w:rPr>
+              <w:br/>
+              <w:t>    }</w:t>
+            </w:r>
+            <w:r>
+              <w:rPr>
+                <w:rFonts w:ascii="Arial" w:eastAsia="Times New Roman" w:hAnsi="Arial" w:cs="Arial"/>
+                <w:color w:val="585260"/>
+                <w:lang w:eastAsia="es-MX"/>
+              </w:rPr>
+              <w:br/>
+            </w:r>
+            <w:r>
+              <w:rPr>
+                <w:rFonts w:ascii="Arial" w:eastAsia="Times New Roman" w:hAnsi="Arial" w:cs="Arial"/>
+                <w:color w:val="585260"/>
+                <w:lang w:eastAsia="es-MX"/>
+              </w:rPr>
+              <w:tab/>
+            </w:r>
+            <w:r>
+              <w:rPr>
+                <w:rFonts w:ascii="Arial" w:eastAsia="Times New Roman" w:hAnsi="Arial" w:cs="Arial"/>
+                <w:color w:val="585260"/>
+                <w:lang w:eastAsia="es-MX"/>
+              </w:rPr>
+              <w:br/>
+              <w:t xml:space="preserve">    </w:t>
+            </w:r>
+            <w:r>
+              <w:rPr>
+                <w:rFonts w:ascii="Arial" w:eastAsia="Times New Roman" w:hAnsi="Arial" w:cs="Arial"/>
+                <w:color w:val="AA573C"/>
+                <w:lang w:eastAsia="es-MX"/>
+              </w:rPr>
+              <w:t>@Override</w:t>
+            </w:r>
+            <w:r>
+              <w:rPr>
+                <w:rFonts w:ascii="Arial" w:eastAsia="Times New Roman" w:hAnsi="Arial" w:cs="Arial"/>
+                <w:color w:val="585260"/>
+                <w:lang w:eastAsia="es-MX"/>
+              </w:rPr>
+              <w:br/>
+              <w:t xml:space="preserve">    </w:t>
+            </w:r>
+            <w:proofErr w:type="spellStart"/>
+            <w:r>
+              <w:rPr>
+                <w:rFonts w:ascii="Arial" w:eastAsia="Times New Roman" w:hAnsi="Arial" w:cs="Arial"/>
+                <w:color w:val="955AE7"/>
+                <w:lang w:eastAsia="es-MX"/>
+              </w:rPr>
+              <w:t>public</w:t>
+            </w:r>
+            <w:proofErr w:type="spellEnd"/>
+            <w:r>
+              <w:rPr>
+                <w:rFonts w:ascii="Arial" w:eastAsia="Times New Roman" w:hAnsi="Arial" w:cs="Arial"/>
+                <w:color w:val="585260"/>
+                <w:lang w:eastAsia="es-MX"/>
+              </w:rPr>
+              <w:t xml:space="preserve"> </w:t>
+            </w:r>
+            <w:proofErr w:type="spellStart"/>
+            <w:r>
+              <w:rPr>
+                <w:rFonts w:ascii="Arial" w:eastAsia="Times New Roman" w:hAnsi="Arial" w:cs="Arial"/>
+                <w:color w:val="585260"/>
+                <w:lang w:eastAsia="es-MX"/>
+              </w:rPr>
+              <w:t>String</w:t>
+            </w:r>
+            <w:proofErr w:type="spellEnd"/>
+            <w:r>
+              <w:rPr>
+                <w:rFonts w:ascii="Arial" w:eastAsia="Times New Roman" w:hAnsi="Arial" w:cs="Arial"/>
+                <w:color w:val="585260"/>
+                <w:lang w:eastAsia="es-MX"/>
+              </w:rPr>
+              <w:t xml:space="preserve"> </w:t>
+            </w:r>
+            <w:proofErr w:type="spellStart"/>
+            <w:r>
+              <w:rPr>
+                <w:rFonts w:ascii="Arial" w:eastAsia="Times New Roman" w:hAnsi="Arial" w:cs="Arial"/>
+                <w:color w:val="576DDB"/>
+                <w:lang w:eastAsia="es-MX"/>
+              </w:rPr>
+              <w:t>toString</w:t>
+            </w:r>
+            <w:proofErr w:type="spellEnd"/>
+            <w:r>
+              <w:rPr>
+                <w:rFonts w:ascii="Arial" w:eastAsia="Times New Roman" w:hAnsi="Arial" w:cs="Arial"/>
+                <w:color w:val="AA573C"/>
+                <w:lang w:eastAsia="es-MX"/>
+              </w:rPr>
+              <w:t>()</w:t>
+            </w:r>
+            <w:r>
+              <w:rPr>
+                <w:rFonts w:ascii="Arial" w:eastAsia="Times New Roman" w:hAnsi="Arial" w:cs="Arial"/>
+                <w:color w:val="585260"/>
+                <w:lang w:eastAsia="es-MX"/>
+              </w:rPr>
+              <w:t xml:space="preserve"> {</w:t>
+            </w:r>
+            <w:r>
+              <w:rPr>
+                <w:rFonts w:ascii="Arial" w:eastAsia="Times New Roman" w:hAnsi="Arial" w:cs="Arial"/>
+                <w:color w:val="585260"/>
+                <w:lang w:eastAsia="es-MX"/>
+              </w:rPr>
+              <w:br/>
+            </w:r>
+            <w:r>
+              <w:rPr>
+                <w:rFonts w:ascii="Arial" w:eastAsia="Times New Roman" w:hAnsi="Arial" w:cs="Arial"/>
+                <w:color w:val="585260"/>
+                <w:lang w:eastAsia="es-MX"/>
+              </w:rPr>
+              <w:tab/>
+            </w:r>
+            <w:proofErr w:type="spellStart"/>
+            <w:r>
+              <w:rPr>
+                <w:rFonts w:ascii="Arial" w:eastAsia="Times New Roman" w:hAnsi="Arial" w:cs="Arial"/>
+                <w:color w:val="955AE7"/>
+                <w:lang w:eastAsia="es-MX"/>
+              </w:rPr>
+              <w:t>return</w:t>
+            </w:r>
+            <w:proofErr w:type="spellEnd"/>
+            <w:r>
+              <w:rPr>
+                <w:rFonts w:ascii="Arial" w:eastAsia="Times New Roman" w:hAnsi="Arial" w:cs="Arial"/>
+                <w:color w:val="585260"/>
+                <w:lang w:eastAsia="es-MX"/>
+              </w:rPr>
+              <w:t xml:space="preserve"> </w:t>
+            </w:r>
+            <w:r>
+              <w:rPr>
+                <w:rFonts w:ascii="Arial" w:eastAsia="Times New Roman" w:hAnsi="Arial" w:cs="Arial"/>
+                <w:color w:val="2A9292"/>
+                <w:lang w:eastAsia="es-MX"/>
+              </w:rPr>
+              <w:t>"Mensaje Correo: \n"</w:t>
+            </w:r>
+            <w:r>
+              <w:rPr>
+                <w:rFonts w:ascii="Arial" w:eastAsia="Times New Roman" w:hAnsi="Arial" w:cs="Arial"/>
+                <w:color w:val="585260"/>
+                <w:lang w:eastAsia="es-MX"/>
+              </w:rPr>
+              <w:t xml:space="preserve"> +</w:t>
+            </w:r>
+            <w:r>
+              <w:rPr>
+                <w:rFonts w:ascii="Arial" w:eastAsia="Times New Roman" w:hAnsi="Arial" w:cs="Arial"/>
+                <w:color w:val="585260"/>
+                <w:lang w:eastAsia="es-MX"/>
+              </w:rPr>
+              <w:br/>
+            </w:r>
+            <w:r>
+              <w:rPr>
+                <w:rFonts w:ascii="Arial" w:eastAsia="Times New Roman" w:hAnsi="Arial" w:cs="Arial"/>
+                <w:color w:val="585260"/>
+                <w:lang w:eastAsia="es-MX"/>
+              </w:rPr>
+              <w:tab/>
+            </w:r>
+            <w:r>
+              <w:rPr>
+                <w:rFonts w:ascii="Arial" w:eastAsia="Times New Roman" w:hAnsi="Arial" w:cs="Arial"/>
+                <w:color w:val="585260"/>
+                <w:lang w:eastAsia="es-MX"/>
+              </w:rPr>
+              <w:tab/>
+            </w:r>
+            <w:r>
+              <w:rPr>
+                <w:rFonts w:ascii="Arial" w:eastAsia="Times New Roman" w:hAnsi="Arial" w:cs="Arial"/>
+                <w:color w:val="2A9292"/>
+                <w:lang w:eastAsia="es-MX"/>
+              </w:rPr>
+              <w:t>"[ Cabecera: "</w:t>
+            </w:r>
+            <w:r>
+              <w:rPr>
+                <w:rFonts w:ascii="Arial" w:eastAsia="Times New Roman" w:hAnsi="Arial" w:cs="Arial"/>
+                <w:color w:val="585260"/>
+                <w:lang w:eastAsia="es-MX"/>
+              </w:rPr>
+              <w:t xml:space="preserve"> + </w:t>
+            </w:r>
+            <w:proofErr w:type="spellStart"/>
+            <w:r>
+              <w:rPr>
+                <w:rFonts w:ascii="Arial" w:eastAsia="Times New Roman" w:hAnsi="Arial" w:cs="Arial"/>
+                <w:color w:val="585260"/>
+                <w:lang w:eastAsia="es-MX"/>
+              </w:rPr>
+              <w:t>cabecera.getTitulo</w:t>
+            </w:r>
+            <w:proofErr w:type="spellEnd"/>
+            <w:r>
+              <w:rPr>
+                <w:rFonts w:ascii="Arial" w:eastAsia="Times New Roman" w:hAnsi="Arial" w:cs="Arial"/>
+                <w:color w:val="585260"/>
+                <w:lang w:eastAsia="es-MX"/>
+              </w:rPr>
+              <w:t xml:space="preserve">() + </w:t>
+            </w:r>
+            <w:r>
+              <w:rPr>
+                <w:rFonts w:ascii="Arial" w:eastAsia="Times New Roman" w:hAnsi="Arial" w:cs="Arial"/>
+                <w:color w:val="585260"/>
+                <w:lang w:eastAsia="es-MX"/>
+              </w:rPr>
+              <w:br/>
+            </w:r>
+            <w:r>
+              <w:rPr>
+                <w:rFonts w:ascii="Arial" w:eastAsia="Times New Roman" w:hAnsi="Arial" w:cs="Arial"/>
+                <w:color w:val="585260"/>
+                <w:lang w:eastAsia="es-MX"/>
+              </w:rPr>
+              <w:tab/>
+            </w:r>
+            <w:r>
+              <w:rPr>
+                <w:rFonts w:ascii="Arial" w:eastAsia="Times New Roman" w:hAnsi="Arial" w:cs="Arial"/>
+                <w:color w:val="585260"/>
+                <w:lang w:eastAsia="es-MX"/>
+              </w:rPr>
+              <w:tab/>
+            </w:r>
+            <w:r>
+              <w:rPr>
+                <w:rFonts w:ascii="Arial" w:eastAsia="Times New Roman" w:hAnsi="Arial" w:cs="Arial"/>
+                <w:color w:val="2A9292"/>
+                <w:lang w:eastAsia="es-MX"/>
+              </w:rPr>
+              <w:t>"\n Cuerpo: "</w:t>
+            </w:r>
+            <w:r>
+              <w:rPr>
+                <w:rFonts w:ascii="Arial" w:eastAsia="Times New Roman" w:hAnsi="Arial" w:cs="Arial"/>
+                <w:color w:val="585260"/>
+                <w:lang w:eastAsia="es-MX"/>
+              </w:rPr>
+              <w:t xml:space="preserve"> + </w:t>
+            </w:r>
+            <w:proofErr w:type="spellStart"/>
+            <w:r>
+              <w:rPr>
+                <w:rFonts w:ascii="Arial" w:eastAsia="Times New Roman" w:hAnsi="Arial" w:cs="Arial"/>
+                <w:color w:val="585260"/>
+                <w:lang w:eastAsia="es-MX"/>
+              </w:rPr>
+              <w:t>cuerpo.getCuerpo</w:t>
+            </w:r>
+            <w:proofErr w:type="spellEnd"/>
+            <w:r>
+              <w:rPr>
+                <w:rFonts w:ascii="Arial" w:eastAsia="Times New Roman" w:hAnsi="Arial" w:cs="Arial"/>
+                <w:color w:val="585260"/>
+                <w:lang w:eastAsia="es-MX"/>
+              </w:rPr>
+              <w:t xml:space="preserve">() + </w:t>
+            </w:r>
+            <w:r>
+              <w:rPr>
+                <w:rFonts w:ascii="Arial" w:eastAsia="Times New Roman" w:hAnsi="Arial" w:cs="Arial"/>
+                <w:color w:val="585260"/>
+                <w:lang w:eastAsia="es-MX"/>
+              </w:rPr>
+              <w:br/>
+              <w:t xml:space="preserve">                </w:t>
+            </w:r>
+            <w:r>
+              <w:rPr>
+                <w:rFonts w:ascii="Arial" w:eastAsia="Times New Roman" w:hAnsi="Arial" w:cs="Arial"/>
+                <w:color w:val="2A9292"/>
+                <w:lang w:eastAsia="es-MX"/>
+              </w:rPr>
+              <w:t>"\n Archivo Adjunto: "</w:t>
+            </w:r>
+            <w:r>
+              <w:rPr>
+                <w:rFonts w:ascii="Arial" w:eastAsia="Times New Roman" w:hAnsi="Arial" w:cs="Arial"/>
+                <w:color w:val="585260"/>
+                <w:lang w:eastAsia="es-MX"/>
+              </w:rPr>
+              <w:t xml:space="preserve"> + </w:t>
+            </w:r>
+            <w:proofErr w:type="spellStart"/>
+            <w:r>
+              <w:rPr>
+                <w:rFonts w:ascii="Arial" w:eastAsia="Times New Roman" w:hAnsi="Arial" w:cs="Arial"/>
+                <w:color w:val="585260"/>
+                <w:lang w:eastAsia="es-MX"/>
+              </w:rPr>
+              <w:t>Arrays.toString</w:t>
+            </w:r>
+            <w:proofErr w:type="spellEnd"/>
+            <w:r>
+              <w:rPr>
+                <w:rFonts w:ascii="Arial" w:eastAsia="Times New Roman" w:hAnsi="Arial" w:cs="Arial"/>
+                <w:color w:val="585260"/>
+                <w:lang w:eastAsia="es-MX"/>
+              </w:rPr>
+              <w:t>(</w:t>
+            </w:r>
+            <w:proofErr w:type="spellStart"/>
+            <w:r>
+              <w:rPr>
+                <w:rFonts w:ascii="Arial" w:eastAsia="Times New Roman" w:hAnsi="Arial" w:cs="Arial"/>
+                <w:color w:val="585260"/>
+                <w:lang w:eastAsia="es-MX"/>
+              </w:rPr>
+              <w:t>archadj</w:t>
+            </w:r>
+            <w:proofErr w:type="spellEnd"/>
+            <w:r>
+              <w:rPr>
+                <w:rFonts w:ascii="Arial" w:eastAsia="Times New Roman" w:hAnsi="Arial" w:cs="Arial"/>
+                <w:color w:val="585260"/>
+                <w:lang w:eastAsia="es-MX"/>
+              </w:rPr>
+              <w:t>) +</w:t>
+            </w:r>
+            <w:r>
+              <w:rPr>
+                <w:rFonts w:ascii="Arial" w:eastAsia="Times New Roman" w:hAnsi="Arial" w:cs="Arial"/>
+                <w:color w:val="2A9292"/>
+                <w:lang w:eastAsia="es-MX"/>
+              </w:rPr>
+              <w:t>" ]"</w:t>
+            </w:r>
+            <w:r>
+              <w:rPr>
+                <w:rFonts w:ascii="Arial" w:eastAsia="Times New Roman" w:hAnsi="Arial" w:cs="Arial"/>
+                <w:color w:val="585260"/>
+                <w:lang w:eastAsia="es-MX"/>
+              </w:rPr>
+              <w:t>;</w:t>
+            </w:r>
+            <w:r>
+              <w:rPr>
+                <w:rFonts w:ascii="Arial" w:eastAsia="Times New Roman" w:hAnsi="Arial" w:cs="Arial"/>
+                <w:color w:val="585260"/>
+                <w:lang w:eastAsia="es-MX"/>
+              </w:rPr>
+              <w:tab/>
+            </w:r>
+            <w:r>
+              <w:rPr>
+                <w:rFonts w:ascii="Arial" w:eastAsia="Times New Roman" w:hAnsi="Arial" w:cs="Arial"/>
+                <w:color w:val="585260"/>
+                <w:lang w:eastAsia="es-MX"/>
+              </w:rPr>
+              <w:tab/>
+            </w:r>
+            <w:r>
+              <w:rPr>
+                <w:rFonts w:ascii="Arial" w:eastAsia="Times New Roman" w:hAnsi="Arial" w:cs="Arial"/>
+                <w:color w:val="585260"/>
+                <w:lang w:eastAsia="es-MX"/>
+              </w:rPr>
+              <w:tab/>
+            </w:r>
+            <w:r>
+              <w:rPr>
+                <w:rFonts w:ascii="Arial" w:eastAsia="Times New Roman" w:hAnsi="Arial" w:cs="Arial"/>
+                <w:color w:val="585260"/>
+                <w:lang w:eastAsia="es-MX"/>
+              </w:rPr>
+              <w:tab/>
+            </w:r>
+            <w:r>
+              <w:rPr>
+                <w:rFonts w:ascii="Arial" w:eastAsia="Times New Roman" w:hAnsi="Arial" w:cs="Arial"/>
+                <w:color w:val="585260"/>
+                <w:lang w:eastAsia="es-MX"/>
+              </w:rPr>
+              <w:br/>
+              <w:t>        }</w:t>
+            </w:r>
+            <w:r>
+              <w:rPr>
+                <w:rFonts w:ascii="Arial" w:eastAsia="Times New Roman" w:hAnsi="Arial" w:cs="Arial"/>
+                <w:color w:val="585260"/>
+                <w:lang w:eastAsia="es-MX"/>
+              </w:rPr>
+              <w:br/>
+              <w:t>}</w:t>
+            </w:r>
+            <w:r>
+              <w:rPr>
+                <w:rFonts w:ascii="Arial" w:eastAsia="Times New Roman" w:hAnsi="Arial" w:cs="Arial"/>
+                <w:color w:val="585260"/>
+                <w:lang w:eastAsia="es-MX"/>
+              </w:rPr>
+              <w:br/>
+            </w:r>
+          </w:p>
+          <w:p>
+            <w:pPr>
+              <w:spacing w:after="0" w:line="240" w:lineRule="auto"/>
+              <w:rPr>
+                <w:rFonts w:ascii="Arial" w:eastAsia="Times New Roman" w:hAnsi="Arial" w:cs="Arial"/>
+                <w:color w:val="585260"/>
+                <w:lang w:eastAsia="es-MX"/>
+              </w:rPr>
+            </w:pPr>
+          </w:p>
+          <w:p>
+            <w:pPr>
+              <w:spacing w:after="0" w:line="240" w:lineRule="auto"/>
+              <w:rPr>
+                <w:rFonts w:ascii="Arial" w:eastAsia="Times New Roman" w:hAnsi="Arial" w:cs="Arial"/>
+                <w:color w:val="585260"/>
+                <w:lang w:eastAsia="es-MX"/>
+              </w:rPr>
+            </w:pPr>
+          </w:p>
+          <w:p>
+            <w:pPr>
+              <w:spacing w:after="0" w:line="240" w:lineRule="auto"/>
+              <w:rPr>
+                <w:rFonts w:ascii="Arial" w:eastAsia="Times New Roman" w:hAnsi="Arial" w:cs="Arial"/>
+                <w:color w:val="585260"/>
+                <w:lang w:eastAsia="es-MX"/>
+              </w:rPr>
+            </w:pPr>
+          </w:p>
+          <w:p>
+            <w:pPr>
+              <w:spacing w:after="0" w:line="240" w:lineRule="auto"/>
+              <w:rPr>
+                <w:rFonts w:ascii="Arial" w:eastAsia="Times New Roman" w:hAnsi="Arial" w:cs="Arial"/>
+                <w:color w:val="585260"/>
+                <w:lang w:eastAsia="es-MX"/>
+              </w:rPr>
+            </w:pPr>
+          </w:p>
+          <w:p>
+            <w:pPr>
+              <w:spacing w:after="0" w:line="240" w:lineRule="auto"/>
+              <w:rPr>
+                <w:rFonts w:ascii="Arial" w:eastAsia="Times New Roman" w:hAnsi="Arial" w:cs="Arial"/>
+                <w:color w:val="585260"/>
+                <w:lang w:eastAsia="es-MX"/>
+              </w:rPr>
+            </w:pPr>
+          </w:p>
+          <w:p>
+            <w:pPr>
+              <w:spacing w:after="0" w:line="240" w:lineRule="auto"/>
+              <w:rPr>
+                <w:rFonts w:ascii="Arial" w:eastAsia="Times New Roman" w:hAnsi="Arial" w:cs="Arial"/>
+                <w:color w:val="585260"/>
+                <w:lang w:eastAsia="es-MX"/>
+              </w:rPr>
+            </w:pPr>
+          </w:p>
+          <w:p>
+            <w:pPr>
+              <w:spacing w:after="0" w:line="240" w:lineRule="auto"/>
+              <w:rPr>
+                <w:rFonts w:ascii="Arial" w:eastAsia="Times New Roman" w:hAnsi="Arial" w:cs="Arial"/>
+                <w:color w:val="585260"/>
+                <w:lang w:eastAsia="es-MX"/>
+              </w:rPr>
+            </w:pPr>
+          </w:p>
+          <w:p>
+            <w:pPr>
+              <w:spacing w:after="0" w:line="240" w:lineRule="auto"/>
+              <w:rPr>
+                <w:rFonts w:ascii="Arial" w:eastAsia="Times New Roman" w:hAnsi="Arial" w:cs="Arial"/>
+                <w:lang w:eastAsia="es-MX"/>
+              </w:rPr>
+            </w:pPr>
+            <w:r>
+              <w:rPr>
+                <w:rFonts w:ascii="Arial" w:eastAsia="Times New Roman" w:hAnsi="Arial" w:cs="Arial"/>
+                <w:color w:val="585260"/>
+                <w:lang w:eastAsia="es-MX"/>
+              </w:rPr>
+              <w:br/>
+            </w:r>
+            <w:r>
+              <w:rPr>
+                <w:rFonts w:ascii="Arial" w:eastAsia="Times New Roman" w:hAnsi="Arial" w:cs="Arial"/>
+                <w:color w:val="585260"/>
+                <w:lang w:eastAsia="es-MX"/>
+              </w:rPr>
+              <w:br/>
+            </w:r>
+            <w:proofErr w:type="spellStart"/>
+            <w:r>
+              <w:rPr>
+                <w:rFonts w:ascii="Arial" w:eastAsia="Times New Roman" w:hAnsi="Arial" w:cs="Arial"/>
+                <w:color w:val="955AE7"/>
+                <w:lang w:eastAsia="es-MX"/>
+              </w:rPr>
+              <w:lastRenderedPageBreak/>
+              <w:t>public</w:t>
+            </w:r>
+            <w:proofErr w:type="spellEnd"/>
+            <w:r>
+              <w:rPr>
+                <w:rFonts w:ascii="Arial" w:eastAsia="Times New Roman" w:hAnsi="Arial" w:cs="Arial"/>
+                <w:color w:val="585260"/>
+                <w:lang w:eastAsia="es-MX"/>
+              </w:rPr>
+              <w:t xml:space="preserve"> </w:t>
+            </w:r>
+            <w:proofErr w:type="spellStart"/>
+            <w:r>
+              <w:rPr>
+                <w:rFonts w:ascii="Arial" w:eastAsia="Times New Roman" w:hAnsi="Arial" w:cs="Arial"/>
+                <w:color w:val="955AE7"/>
+                <w:lang w:eastAsia="es-MX"/>
+              </w:rPr>
+              <w:t>class</w:t>
+            </w:r>
+            <w:proofErr w:type="spellEnd"/>
+            <w:r>
+              <w:rPr>
+                <w:rFonts w:ascii="Arial" w:eastAsia="Times New Roman" w:hAnsi="Arial" w:cs="Arial"/>
+                <w:color w:val="585260"/>
+                <w:lang w:eastAsia="es-MX"/>
+              </w:rPr>
+              <w:t xml:space="preserve"> </w:t>
+            </w:r>
+            <w:r>
+              <w:rPr>
+                <w:rFonts w:ascii="Arial" w:eastAsia="Times New Roman" w:hAnsi="Arial" w:cs="Arial"/>
+                <w:color w:val="576DDB"/>
+                <w:lang w:eastAsia="es-MX"/>
+              </w:rPr>
+              <w:t>PracSem8_Ejer3</w:t>
+            </w:r>
+            <w:r>
+              <w:rPr>
+                <w:rFonts w:ascii="Arial" w:eastAsia="Times New Roman" w:hAnsi="Arial" w:cs="Arial"/>
+                <w:color w:val="585260"/>
+                <w:lang w:eastAsia="es-MX"/>
+              </w:rPr>
+              <w:t xml:space="preserve"> {</w:t>
+            </w:r>
+            <w:r>
+              <w:rPr>
+                <w:rFonts w:ascii="Arial" w:eastAsia="Times New Roman" w:hAnsi="Arial" w:cs="Arial"/>
+                <w:color w:val="585260"/>
+                <w:lang w:eastAsia="es-MX"/>
+              </w:rPr>
+              <w:br/>
+            </w:r>
+            <w:r>
+              <w:rPr>
+                <w:rFonts w:ascii="Arial" w:eastAsia="Times New Roman" w:hAnsi="Arial" w:cs="Arial"/>
+                <w:color w:val="585260"/>
+                <w:lang w:eastAsia="es-MX"/>
+              </w:rPr>
+              <w:br/>
+              <w:t xml:space="preserve">    </w:t>
+            </w:r>
+            <w:r>
+              <w:rPr>
+                <w:rFonts w:ascii="Arial" w:eastAsia="Times New Roman" w:hAnsi="Arial" w:cs="Arial"/>
+                <w:color w:val="655F6D"/>
+                <w:lang w:eastAsia="es-MX"/>
+              </w:rPr>
+              <w:t>/**</w:t>
+            </w:r>
+            <w:r>
+              <w:rPr>
+                <w:rFonts w:ascii="Arial" w:eastAsia="Times New Roman" w:hAnsi="Arial" w:cs="Arial"/>
+                <w:color w:val="655F6D"/>
+                <w:lang w:eastAsia="es-MX"/>
+              </w:rPr>
+              <w:br/>
+              <w:t xml:space="preserve">     * @param </w:t>
+            </w:r>
+            <w:proofErr w:type="spellStart"/>
+            <w:r>
+              <w:rPr>
+                <w:rFonts w:ascii="Arial" w:eastAsia="Times New Roman" w:hAnsi="Arial" w:cs="Arial"/>
+                <w:color w:val="655F6D"/>
+                <w:lang w:eastAsia="es-MX"/>
+              </w:rPr>
+              <w:t>args</w:t>
+            </w:r>
+            <w:proofErr w:type="spellEnd"/>
+            <w:r>
+              <w:rPr>
+                <w:rFonts w:ascii="Arial" w:eastAsia="Times New Roman" w:hAnsi="Arial" w:cs="Arial"/>
+                <w:color w:val="655F6D"/>
+                <w:lang w:eastAsia="es-MX"/>
+              </w:rPr>
+              <w:t xml:space="preserve"> </w:t>
+            </w:r>
+            <w:proofErr w:type="spellStart"/>
+            <w:r>
+              <w:rPr>
+                <w:rFonts w:ascii="Arial" w:eastAsia="Times New Roman" w:hAnsi="Arial" w:cs="Arial"/>
+                <w:color w:val="655F6D"/>
+                <w:lang w:eastAsia="es-MX"/>
+              </w:rPr>
+              <w:t>the</w:t>
+            </w:r>
+            <w:proofErr w:type="spellEnd"/>
+            <w:r>
+              <w:rPr>
+                <w:rFonts w:ascii="Arial" w:eastAsia="Times New Roman" w:hAnsi="Arial" w:cs="Arial"/>
+                <w:color w:val="655F6D"/>
+                <w:lang w:eastAsia="es-MX"/>
+              </w:rPr>
+              <w:t xml:space="preserve"> </w:t>
+            </w:r>
+            <w:proofErr w:type="spellStart"/>
+            <w:r>
+              <w:rPr>
+                <w:rFonts w:ascii="Arial" w:eastAsia="Times New Roman" w:hAnsi="Arial" w:cs="Arial"/>
+                <w:color w:val="655F6D"/>
+                <w:lang w:eastAsia="es-MX"/>
+              </w:rPr>
+              <w:t>command</w:t>
+            </w:r>
+            <w:proofErr w:type="spellEnd"/>
+            <w:r>
+              <w:rPr>
+                <w:rFonts w:ascii="Arial" w:eastAsia="Times New Roman" w:hAnsi="Arial" w:cs="Arial"/>
+                <w:color w:val="655F6D"/>
+                <w:lang w:eastAsia="es-MX"/>
+              </w:rPr>
+              <w:t xml:space="preserve"> line </w:t>
+            </w:r>
+            <w:proofErr w:type="spellStart"/>
+            <w:r>
+              <w:rPr>
+                <w:rFonts w:ascii="Arial" w:eastAsia="Times New Roman" w:hAnsi="Arial" w:cs="Arial"/>
+                <w:color w:val="655F6D"/>
+                <w:lang w:eastAsia="es-MX"/>
+              </w:rPr>
+              <w:t>arguments</w:t>
+            </w:r>
+            <w:proofErr w:type="spellEnd"/>
+            <w:r>
+              <w:rPr>
+                <w:rFonts w:ascii="Arial" w:eastAsia="Times New Roman" w:hAnsi="Arial" w:cs="Arial"/>
+                <w:color w:val="655F6D"/>
+                <w:lang w:eastAsia="es-MX"/>
+              </w:rPr>
+              <w:br/>
+              <w:t xml:space="preserve">     */</w:t>
+            </w:r>
+            <w:r>
+              <w:rPr>
+                <w:rFonts w:ascii="Arial" w:eastAsia="Times New Roman" w:hAnsi="Arial" w:cs="Arial"/>
+                <w:color w:val="585260"/>
+                <w:lang w:eastAsia="es-MX"/>
+              </w:rPr>
+              <w:br/>
+            </w:r>
+            <w:r>
+              <w:rPr>
+                <w:rFonts w:ascii="Arial" w:eastAsia="Times New Roman" w:hAnsi="Arial" w:cs="Arial"/>
+                <w:color w:val="585260"/>
+                <w:lang w:eastAsia="es-MX"/>
+              </w:rPr>
+              <w:br/>
+              <w:t xml:space="preserve">    </w:t>
+            </w:r>
+            <w:proofErr w:type="spellStart"/>
+            <w:r>
+              <w:rPr>
+                <w:rFonts w:ascii="Arial" w:eastAsia="Times New Roman" w:hAnsi="Arial" w:cs="Arial"/>
+                <w:color w:val="955AE7"/>
+                <w:lang w:eastAsia="es-MX"/>
+              </w:rPr>
+              <w:t>public</w:t>
+            </w:r>
+            <w:proofErr w:type="spellEnd"/>
+            <w:r>
+              <w:rPr>
+                <w:rFonts w:ascii="Arial" w:eastAsia="Times New Roman" w:hAnsi="Arial" w:cs="Arial"/>
+                <w:color w:val="585260"/>
+                <w:lang w:eastAsia="es-MX"/>
+              </w:rPr>
+              <w:t xml:space="preserve"> </w:t>
+            </w:r>
+            <w:proofErr w:type="spellStart"/>
+            <w:r>
+              <w:rPr>
+                <w:rFonts w:ascii="Arial" w:eastAsia="Times New Roman" w:hAnsi="Arial" w:cs="Arial"/>
+                <w:color w:val="955AE7"/>
+                <w:lang w:eastAsia="es-MX"/>
+              </w:rPr>
+              <w:t>static</w:t>
+            </w:r>
+            <w:proofErr w:type="spellEnd"/>
+            <w:r>
+              <w:rPr>
+                <w:rFonts w:ascii="Arial" w:eastAsia="Times New Roman" w:hAnsi="Arial" w:cs="Arial"/>
+                <w:color w:val="585260"/>
+                <w:lang w:eastAsia="es-MX"/>
+              </w:rPr>
+              <w:t xml:space="preserve"> </w:t>
+            </w:r>
+            <w:proofErr w:type="spellStart"/>
+            <w:r>
+              <w:rPr>
+                <w:rFonts w:ascii="Arial" w:eastAsia="Times New Roman" w:hAnsi="Arial" w:cs="Arial"/>
+                <w:color w:val="955AE7"/>
+                <w:lang w:eastAsia="es-MX"/>
+              </w:rPr>
+              <w:t>void</w:t>
+            </w:r>
+            <w:proofErr w:type="spellEnd"/>
+            <w:r>
+              <w:rPr>
+                <w:rFonts w:ascii="Arial" w:eastAsia="Times New Roman" w:hAnsi="Arial" w:cs="Arial"/>
+                <w:color w:val="585260"/>
+                <w:lang w:eastAsia="es-MX"/>
+              </w:rPr>
+              <w:t xml:space="preserve"> </w:t>
+            </w:r>
+            <w:proofErr w:type="spellStart"/>
+            <w:r>
+              <w:rPr>
+                <w:rFonts w:ascii="Arial" w:eastAsia="Times New Roman" w:hAnsi="Arial" w:cs="Arial"/>
+                <w:color w:val="576DDB"/>
+                <w:lang w:eastAsia="es-MX"/>
+              </w:rPr>
+              <w:t>main</w:t>
+            </w:r>
+            <w:proofErr w:type="spellEnd"/>
+            <w:r>
+              <w:rPr>
+                <w:rFonts w:ascii="Arial" w:eastAsia="Times New Roman" w:hAnsi="Arial" w:cs="Arial"/>
+                <w:color w:val="AA573C"/>
+                <w:lang w:eastAsia="es-MX"/>
+              </w:rPr>
+              <w:t>(</w:t>
+            </w:r>
+            <w:proofErr w:type="spellStart"/>
+            <w:r>
+              <w:rPr>
+                <w:rFonts w:ascii="Arial" w:eastAsia="Times New Roman" w:hAnsi="Arial" w:cs="Arial"/>
+                <w:color w:val="AA573C"/>
+                <w:lang w:eastAsia="es-MX"/>
+              </w:rPr>
+              <w:t>String</w:t>
+            </w:r>
+            <w:proofErr w:type="spellEnd"/>
+            <w:r>
+              <w:rPr>
+                <w:rFonts w:ascii="Arial" w:eastAsia="Times New Roman" w:hAnsi="Arial" w:cs="Arial"/>
+                <w:color w:val="AA573C"/>
+                <w:lang w:eastAsia="es-MX"/>
+              </w:rPr>
+              <w:t xml:space="preserve">[] </w:t>
+            </w:r>
+            <w:proofErr w:type="spellStart"/>
+            <w:r>
+              <w:rPr>
+                <w:rFonts w:ascii="Arial" w:eastAsia="Times New Roman" w:hAnsi="Arial" w:cs="Arial"/>
+                <w:color w:val="AA573C"/>
+                <w:lang w:eastAsia="es-MX"/>
+              </w:rPr>
+              <w:t>args</w:t>
+            </w:r>
+            <w:proofErr w:type="spellEnd"/>
+            <w:r>
+              <w:rPr>
+                <w:rFonts w:ascii="Arial" w:eastAsia="Times New Roman" w:hAnsi="Arial" w:cs="Arial"/>
+                <w:color w:val="AA573C"/>
+                <w:lang w:eastAsia="es-MX"/>
+              </w:rPr>
+              <w:t>)</w:t>
+            </w:r>
+            <w:r>
+              <w:rPr>
+                <w:rFonts w:ascii="Arial" w:eastAsia="Times New Roman" w:hAnsi="Arial" w:cs="Arial"/>
+                <w:color w:val="585260"/>
+                <w:lang w:eastAsia="es-MX"/>
+              </w:rPr>
+              <w:t xml:space="preserve"> {</w:t>
+            </w:r>
+            <w:r>
+              <w:rPr>
+                <w:rFonts w:ascii="Arial" w:eastAsia="Times New Roman" w:hAnsi="Arial" w:cs="Arial"/>
+                <w:color w:val="585260"/>
+                <w:lang w:eastAsia="es-MX"/>
+              </w:rPr>
+              <w:br/>
+              <w:t xml:space="preserve">        </w:t>
+            </w:r>
+            <w:r>
+              <w:rPr>
+                <w:rFonts w:ascii="Arial" w:eastAsia="Times New Roman" w:hAnsi="Arial" w:cs="Arial"/>
+                <w:color w:val="655F6D"/>
+                <w:lang w:eastAsia="es-MX"/>
+              </w:rPr>
+              <w:t xml:space="preserve">// TODO </w:t>
+            </w:r>
+            <w:proofErr w:type="spellStart"/>
+            <w:r>
+              <w:rPr>
+                <w:rFonts w:ascii="Arial" w:eastAsia="Times New Roman" w:hAnsi="Arial" w:cs="Arial"/>
+                <w:color w:val="655F6D"/>
+                <w:lang w:eastAsia="es-MX"/>
+              </w:rPr>
+              <w:t>code</w:t>
+            </w:r>
+            <w:proofErr w:type="spellEnd"/>
+            <w:r>
+              <w:rPr>
+                <w:rFonts w:ascii="Arial" w:eastAsia="Times New Roman" w:hAnsi="Arial" w:cs="Arial"/>
+                <w:color w:val="655F6D"/>
+                <w:lang w:eastAsia="es-MX"/>
+              </w:rPr>
+              <w:t xml:space="preserve"> </w:t>
+            </w:r>
+            <w:proofErr w:type="spellStart"/>
+            <w:r>
+              <w:rPr>
+                <w:rFonts w:ascii="Arial" w:eastAsia="Times New Roman" w:hAnsi="Arial" w:cs="Arial"/>
+                <w:color w:val="655F6D"/>
+                <w:lang w:eastAsia="es-MX"/>
+              </w:rPr>
+              <w:t>application</w:t>
+            </w:r>
+            <w:proofErr w:type="spellEnd"/>
+            <w:r>
+              <w:rPr>
+                <w:rFonts w:ascii="Arial" w:eastAsia="Times New Roman" w:hAnsi="Arial" w:cs="Arial"/>
+                <w:color w:val="655F6D"/>
+                <w:lang w:eastAsia="es-MX"/>
+              </w:rPr>
+              <w:t xml:space="preserve"> </w:t>
+            </w:r>
+            <w:proofErr w:type="spellStart"/>
+            <w:r>
+              <w:rPr>
+                <w:rFonts w:ascii="Arial" w:eastAsia="Times New Roman" w:hAnsi="Arial" w:cs="Arial"/>
+                <w:color w:val="655F6D"/>
+                <w:lang w:eastAsia="es-MX"/>
+              </w:rPr>
+              <w:t>logic</w:t>
+            </w:r>
+            <w:proofErr w:type="spellEnd"/>
+            <w:r>
+              <w:rPr>
+                <w:rFonts w:ascii="Arial" w:eastAsia="Times New Roman" w:hAnsi="Arial" w:cs="Arial"/>
+                <w:color w:val="655F6D"/>
+                <w:lang w:eastAsia="es-MX"/>
+              </w:rPr>
+              <w:t xml:space="preserve"> </w:t>
+            </w:r>
+            <w:proofErr w:type="spellStart"/>
+            <w:r>
+              <w:rPr>
+                <w:rFonts w:ascii="Arial" w:eastAsia="Times New Roman" w:hAnsi="Arial" w:cs="Arial"/>
+                <w:color w:val="655F6D"/>
+                <w:lang w:eastAsia="es-MX"/>
+              </w:rPr>
+              <w:t>here</w:t>
+            </w:r>
+            <w:proofErr w:type="spellEnd"/>
+            <w:r>
+              <w:rPr>
+                <w:rFonts w:ascii="Arial" w:eastAsia="Times New Roman" w:hAnsi="Arial" w:cs="Arial"/>
+                <w:color w:val="585260"/>
+                <w:lang w:eastAsia="es-MX"/>
+              </w:rPr>
+              <w:br/>
+              <w:t xml:space="preserve">        Cabecera head = </w:t>
+            </w:r>
+            <w:r>
+              <w:rPr>
+                <w:rFonts w:ascii="Arial" w:eastAsia="Times New Roman" w:hAnsi="Arial" w:cs="Arial"/>
+                <w:color w:val="955AE7"/>
+                <w:lang w:eastAsia="es-MX"/>
+              </w:rPr>
+              <w:t>new</w:t>
+            </w:r>
+            <w:r>
+              <w:rPr>
+                <w:rFonts w:ascii="Arial" w:eastAsia="Times New Roman" w:hAnsi="Arial" w:cs="Arial"/>
+                <w:color w:val="585260"/>
+                <w:lang w:eastAsia="es-MX"/>
+              </w:rPr>
+              <w:t xml:space="preserve"> Cabecera();</w:t>
+            </w:r>
+            <w:r>
+              <w:rPr>
+                <w:rFonts w:ascii="Arial" w:eastAsia="Times New Roman" w:hAnsi="Arial" w:cs="Arial"/>
+                <w:color w:val="585260"/>
+                <w:lang w:eastAsia="es-MX"/>
+              </w:rPr>
+              <w:br/>
+            </w:r>
+            <w:r>
+              <w:rPr>
+                <w:rFonts w:ascii="Arial" w:eastAsia="Times New Roman" w:hAnsi="Arial" w:cs="Arial"/>
+                <w:color w:val="585260"/>
+                <w:lang w:eastAsia="es-MX"/>
+              </w:rPr>
+              <w:tab/>
+              <w:t xml:space="preserve">Cuerpo </w:t>
+            </w:r>
+            <w:proofErr w:type="spellStart"/>
+            <w:r>
+              <w:rPr>
+                <w:rFonts w:ascii="Arial" w:eastAsia="Times New Roman" w:hAnsi="Arial" w:cs="Arial"/>
+                <w:color w:val="585260"/>
+                <w:lang w:eastAsia="es-MX"/>
+              </w:rPr>
+              <w:t>body</w:t>
+            </w:r>
+            <w:proofErr w:type="spellEnd"/>
+            <w:r>
+              <w:rPr>
+                <w:rFonts w:ascii="Arial" w:eastAsia="Times New Roman" w:hAnsi="Arial" w:cs="Arial"/>
+                <w:color w:val="585260"/>
+                <w:lang w:eastAsia="es-MX"/>
+              </w:rPr>
+              <w:t xml:space="preserve"> = </w:t>
+            </w:r>
+            <w:r>
+              <w:rPr>
+                <w:rFonts w:ascii="Arial" w:eastAsia="Times New Roman" w:hAnsi="Arial" w:cs="Arial"/>
+                <w:color w:val="955AE7"/>
+                <w:lang w:eastAsia="es-MX"/>
+              </w:rPr>
+              <w:t>new</w:t>
+            </w:r>
+            <w:r>
+              <w:rPr>
+                <w:rFonts w:ascii="Arial" w:eastAsia="Times New Roman" w:hAnsi="Arial" w:cs="Arial"/>
+                <w:color w:val="585260"/>
+                <w:lang w:eastAsia="es-MX"/>
+              </w:rPr>
+              <w:t xml:space="preserve"> Cuerpo();</w:t>
+            </w:r>
+            <w:r>
+              <w:rPr>
+                <w:rFonts w:ascii="Arial" w:eastAsia="Times New Roman" w:hAnsi="Arial" w:cs="Arial"/>
+                <w:color w:val="585260"/>
+                <w:lang w:eastAsia="es-MX"/>
+              </w:rPr>
+              <w:br/>
+              <w:t xml:space="preserve">        </w:t>
+            </w:r>
+            <w:proofErr w:type="spellStart"/>
+            <w:r>
+              <w:rPr>
+                <w:rFonts w:ascii="Arial" w:eastAsia="Times New Roman" w:hAnsi="Arial" w:cs="Arial"/>
+                <w:color w:val="585260"/>
+                <w:lang w:eastAsia="es-MX"/>
+              </w:rPr>
+              <w:t>ArchAdjunto</w:t>
+            </w:r>
+            <w:proofErr w:type="spellEnd"/>
+            <w:r>
+              <w:rPr>
+                <w:rFonts w:ascii="Arial" w:eastAsia="Times New Roman" w:hAnsi="Arial" w:cs="Arial"/>
+                <w:color w:val="585260"/>
+                <w:lang w:eastAsia="es-MX"/>
+              </w:rPr>
+              <w:t xml:space="preserve"> []ad = </w:t>
+            </w:r>
+            <w:r>
+              <w:rPr>
+                <w:rFonts w:ascii="Arial" w:eastAsia="Times New Roman" w:hAnsi="Arial" w:cs="Arial"/>
+                <w:color w:val="955AE7"/>
+                <w:lang w:eastAsia="es-MX"/>
+              </w:rPr>
+              <w:t>new</w:t>
+            </w:r>
+            <w:r>
+              <w:rPr>
+                <w:rFonts w:ascii="Arial" w:eastAsia="Times New Roman" w:hAnsi="Arial" w:cs="Arial"/>
+                <w:color w:val="585260"/>
+                <w:lang w:eastAsia="es-MX"/>
+              </w:rPr>
+              <w:t xml:space="preserve"> </w:t>
+            </w:r>
+            <w:proofErr w:type="spellStart"/>
+            <w:r>
+              <w:rPr>
+                <w:rFonts w:ascii="Arial" w:eastAsia="Times New Roman" w:hAnsi="Arial" w:cs="Arial"/>
+                <w:color w:val="585260"/>
+                <w:lang w:eastAsia="es-MX"/>
+              </w:rPr>
+              <w:t>ArchAdjunto</w:t>
+            </w:r>
+            <w:proofErr w:type="spellEnd"/>
+            <w:r>
+              <w:rPr>
+                <w:rFonts w:ascii="Arial" w:eastAsia="Times New Roman" w:hAnsi="Arial" w:cs="Arial"/>
+                <w:color w:val="585260"/>
+                <w:lang w:eastAsia="es-MX"/>
+              </w:rPr>
+              <w:t>[</w:t>
+            </w:r>
+            <w:r>
+              <w:rPr>
+                <w:rFonts w:ascii="Arial" w:eastAsia="Times New Roman" w:hAnsi="Arial" w:cs="Arial"/>
+                <w:color w:val="AA573C"/>
+                <w:lang w:eastAsia="es-MX"/>
+              </w:rPr>
+              <w:t>3</w:t>
+            </w:r>
+            <w:r>
+              <w:rPr>
+                <w:rFonts w:ascii="Arial" w:eastAsia="Times New Roman" w:hAnsi="Arial" w:cs="Arial"/>
+                <w:color w:val="585260"/>
+                <w:lang w:eastAsia="es-MX"/>
+              </w:rPr>
+              <w:t>];</w:t>
+            </w:r>
+            <w:r>
+              <w:rPr>
+                <w:rFonts w:ascii="Arial" w:eastAsia="Times New Roman" w:hAnsi="Arial" w:cs="Arial"/>
+                <w:color w:val="585260"/>
+                <w:lang w:eastAsia="es-MX"/>
+              </w:rPr>
+              <w:br/>
+            </w:r>
+            <w:r>
+              <w:rPr>
+                <w:rFonts w:ascii="Arial" w:eastAsia="Times New Roman" w:hAnsi="Arial" w:cs="Arial"/>
+                <w:color w:val="585260"/>
+                <w:lang w:eastAsia="es-MX"/>
+              </w:rPr>
+              <w:br/>
+              <w:t xml:space="preserve">        </w:t>
+            </w:r>
+            <w:proofErr w:type="spellStart"/>
+            <w:r>
+              <w:rPr>
+                <w:rFonts w:ascii="Arial" w:eastAsia="Times New Roman" w:hAnsi="Arial" w:cs="Arial"/>
+                <w:color w:val="585260"/>
+                <w:lang w:eastAsia="es-MX"/>
+              </w:rPr>
+              <w:t>head.setTitulo</w:t>
+            </w:r>
+            <w:proofErr w:type="spellEnd"/>
+            <w:r>
+              <w:rPr>
+                <w:rFonts w:ascii="Arial" w:eastAsia="Times New Roman" w:hAnsi="Arial" w:cs="Arial"/>
+                <w:color w:val="585260"/>
+                <w:lang w:eastAsia="es-MX"/>
+              </w:rPr>
+              <w:t>(</w:t>
+            </w:r>
+            <w:r>
+              <w:rPr>
+                <w:rFonts w:ascii="Arial" w:eastAsia="Times New Roman" w:hAnsi="Arial" w:cs="Arial"/>
+                <w:color w:val="2A9292"/>
+                <w:lang w:eastAsia="es-MX"/>
+              </w:rPr>
+              <w:t>"Titulo 1"</w:t>
+            </w:r>
+            <w:r>
+              <w:rPr>
+                <w:rFonts w:ascii="Arial" w:eastAsia="Times New Roman" w:hAnsi="Arial" w:cs="Arial"/>
+                <w:color w:val="585260"/>
+                <w:lang w:eastAsia="es-MX"/>
+              </w:rPr>
+              <w:t>);</w:t>
+            </w:r>
+            <w:r>
+              <w:rPr>
+                <w:rFonts w:ascii="Arial" w:eastAsia="Times New Roman" w:hAnsi="Arial" w:cs="Arial"/>
+                <w:color w:val="585260"/>
+                <w:lang w:eastAsia="es-MX"/>
+              </w:rPr>
+              <w:br/>
+            </w:r>
+            <w:r>
+              <w:rPr>
+                <w:rFonts w:ascii="Arial" w:eastAsia="Times New Roman" w:hAnsi="Arial" w:cs="Arial"/>
+                <w:color w:val="585260"/>
+                <w:lang w:eastAsia="es-MX"/>
+              </w:rPr>
+              <w:tab/>
+            </w:r>
+            <w:proofErr w:type="spellStart"/>
+            <w:r>
+              <w:rPr>
+                <w:rFonts w:ascii="Arial" w:eastAsia="Times New Roman" w:hAnsi="Arial" w:cs="Arial"/>
+                <w:color w:val="585260"/>
+                <w:lang w:eastAsia="es-MX"/>
+              </w:rPr>
+              <w:t>body.setCuerpo</w:t>
+            </w:r>
+            <w:proofErr w:type="spellEnd"/>
+            <w:r>
+              <w:rPr>
+                <w:rFonts w:ascii="Arial" w:eastAsia="Times New Roman" w:hAnsi="Arial" w:cs="Arial"/>
+                <w:color w:val="585260"/>
+                <w:lang w:eastAsia="es-MX"/>
+              </w:rPr>
+              <w:t>(</w:t>
+            </w:r>
+            <w:r>
+              <w:rPr>
+                <w:rFonts w:ascii="Arial" w:eastAsia="Times New Roman" w:hAnsi="Arial" w:cs="Arial"/>
+                <w:color w:val="2A9292"/>
+                <w:lang w:eastAsia="es-MX"/>
+              </w:rPr>
+              <w:t>"Aquí va el cuerpo del correo 1"</w:t>
+            </w:r>
+            <w:r>
+              <w:rPr>
+                <w:rFonts w:ascii="Arial" w:eastAsia="Times New Roman" w:hAnsi="Arial" w:cs="Arial"/>
+                <w:color w:val="585260"/>
+                <w:lang w:eastAsia="es-MX"/>
+              </w:rPr>
+              <w:t>);</w:t>
+            </w:r>
+            <w:r>
+              <w:rPr>
+                <w:rFonts w:ascii="Arial" w:eastAsia="Times New Roman" w:hAnsi="Arial" w:cs="Arial"/>
+                <w:color w:val="585260"/>
+                <w:lang w:eastAsia="es-MX"/>
+              </w:rPr>
+              <w:br/>
+            </w:r>
+            <w:r>
+              <w:rPr>
+                <w:rFonts w:ascii="Arial" w:eastAsia="Times New Roman" w:hAnsi="Arial" w:cs="Arial"/>
+                <w:color w:val="585260"/>
+                <w:lang w:eastAsia="es-MX"/>
+              </w:rPr>
+              <w:tab/>
+              <w:t>ad[</w:t>
+            </w:r>
+            <w:r>
+              <w:rPr>
+                <w:rFonts w:ascii="Arial" w:eastAsia="Times New Roman" w:hAnsi="Arial" w:cs="Arial"/>
+                <w:color w:val="AA573C"/>
+                <w:lang w:eastAsia="es-MX"/>
+              </w:rPr>
+              <w:t>0</w:t>
+            </w:r>
+            <w:r>
+              <w:rPr>
+                <w:rFonts w:ascii="Arial" w:eastAsia="Times New Roman" w:hAnsi="Arial" w:cs="Arial"/>
+                <w:color w:val="585260"/>
+                <w:lang w:eastAsia="es-MX"/>
+              </w:rPr>
+              <w:t xml:space="preserve">] = </w:t>
+            </w:r>
+            <w:r>
+              <w:rPr>
+                <w:rFonts w:ascii="Arial" w:eastAsia="Times New Roman" w:hAnsi="Arial" w:cs="Arial"/>
+                <w:color w:val="955AE7"/>
+                <w:lang w:eastAsia="es-MX"/>
+              </w:rPr>
+              <w:t>new</w:t>
+            </w:r>
+            <w:r>
+              <w:rPr>
+                <w:rFonts w:ascii="Arial" w:eastAsia="Times New Roman" w:hAnsi="Arial" w:cs="Arial"/>
+                <w:color w:val="585260"/>
+                <w:lang w:eastAsia="es-MX"/>
+              </w:rPr>
+              <w:t xml:space="preserve"> </w:t>
+            </w:r>
+            <w:proofErr w:type="spellStart"/>
+            <w:r>
+              <w:rPr>
+                <w:rFonts w:ascii="Arial" w:eastAsia="Times New Roman" w:hAnsi="Arial" w:cs="Arial"/>
+                <w:color w:val="585260"/>
+                <w:lang w:eastAsia="es-MX"/>
+              </w:rPr>
+              <w:t>ArchAdjunto</w:t>
+            </w:r>
+            <w:proofErr w:type="spellEnd"/>
+            <w:r>
+              <w:rPr>
+                <w:rFonts w:ascii="Arial" w:eastAsia="Times New Roman" w:hAnsi="Arial" w:cs="Arial"/>
+                <w:color w:val="585260"/>
+                <w:lang w:eastAsia="es-MX"/>
+              </w:rPr>
+              <w:t>(</w:t>
+            </w:r>
+            <w:r>
+              <w:rPr>
+                <w:rFonts w:ascii="Arial" w:eastAsia="Times New Roman" w:hAnsi="Arial" w:cs="Arial"/>
+                <w:color w:val="2A9292"/>
+                <w:lang w:eastAsia="es-MX"/>
+              </w:rPr>
+              <w:t>"Archivo no 1"</w:t>
+            </w:r>
+            <w:r>
+              <w:rPr>
+                <w:rFonts w:ascii="Arial" w:eastAsia="Times New Roman" w:hAnsi="Arial" w:cs="Arial"/>
+                <w:color w:val="585260"/>
+                <w:lang w:eastAsia="es-MX"/>
+              </w:rPr>
+              <w:t>);</w:t>
+            </w:r>
+            <w:r>
+              <w:rPr>
+                <w:rFonts w:ascii="Arial" w:eastAsia="Times New Roman" w:hAnsi="Arial" w:cs="Arial"/>
+                <w:color w:val="585260"/>
+                <w:lang w:eastAsia="es-MX"/>
+              </w:rPr>
+              <w:br/>
+            </w:r>
+            <w:r>
+              <w:rPr>
+                <w:rFonts w:ascii="Arial" w:eastAsia="Times New Roman" w:hAnsi="Arial" w:cs="Arial"/>
+                <w:color w:val="585260"/>
+                <w:lang w:eastAsia="es-MX"/>
+              </w:rPr>
+              <w:tab/>
+              <w:t>ad[</w:t>
+            </w:r>
+            <w:r>
+              <w:rPr>
+                <w:rFonts w:ascii="Arial" w:eastAsia="Times New Roman" w:hAnsi="Arial" w:cs="Arial"/>
+                <w:color w:val="AA573C"/>
+                <w:lang w:eastAsia="es-MX"/>
+              </w:rPr>
+              <w:t>1</w:t>
+            </w:r>
+            <w:r>
+              <w:rPr>
+                <w:rFonts w:ascii="Arial" w:eastAsia="Times New Roman" w:hAnsi="Arial" w:cs="Arial"/>
+                <w:color w:val="585260"/>
+                <w:lang w:eastAsia="es-MX"/>
+              </w:rPr>
+              <w:t xml:space="preserve">] = </w:t>
+            </w:r>
+            <w:r>
+              <w:rPr>
+                <w:rFonts w:ascii="Arial" w:eastAsia="Times New Roman" w:hAnsi="Arial" w:cs="Arial"/>
+                <w:color w:val="955AE7"/>
+                <w:lang w:eastAsia="es-MX"/>
+              </w:rPr>
+              <w:t>new</w:t>
+            </w:r>
+            <w:r>
+              <w:rPr>
+                <w:rFonts w:ascii="Arial" w:eastAsia="Times New Roman" w:hAnsi="Arial" w:cs="Arial"/>
+                <w:color w:val="585260"/>
+                <w:lang w:eastAsia="es-MX"/>
+              </w:rPr>
+              <w:t xml:space="preserve"> </w:t>
+            </w:r>
+            <w:proofErr w:type="spellStart"/>
+            <w:r>
+              <w:rPr>
+                <w:rFonts w:ascii="Arial" w:eastAsia="Times New Roman" w:hAnsi="Arial" w:cs="Arial"/>
+                <w:color w:val="585260"/>
+                <w:lang w:eastAsia="es-MX"/>
+              </w:rPr>
+              <w:t>ArchAdjunto</w:t>
+            </w:r>
+            <w:proofErr w:type="spellEnd"/>
+            <w:r>
+              <w:rPr>
+                <w:rFonts w:ascii="Arial" w:eastAsia="Times New Roman" w:hAnsi="Arial" w:cs="Arial"/>
+                <w:color w:val="585260"/>
+                <w:lang w:eastAsia="es-MX"/>
+              </w:rPr>
+              <w:t>(</w:t>
+            </w:r>
+            <w:r>
+              <w:rPr>
+                <w:rFonts w:ascii="Arial" w:eastAsia="Times New Roman" w:hAnsi="Arial" w:cs="Arial"/>
+                <w:color w:val="2A9292"/>
+                <w:lang w:eastAsia="es-MX"/>
+              </w:rPr>
+              <w:t>"Archivo no 2"</w:t>
+            </w:r>
+            <w:r>
+              <w:rPr>
+                <w:rFonts w:ascii="Arial" w:eastAsia="Times New Roman" w:hAnsi="Arial" w:cs="Arial"/>
+                <w:color w:val="585260"/>
+                <w:lang w:eastAsia="es-MX"/>
+              </w:rPr>
+              <w:t>);</w:t>
+            </w:r>
+            <w:r>
+              <w:rPr>
+                <w:rFonts w:ascii="Arial" w:eastAsia="Times New Roman" w:hAnsi="Arial" w:cs="Arial"/>
+                <w:color w:val="585260"/>
+                <w:lang w:eastAsia="es-MX"/>
+              </w:rPr>
+              <w:br/>
+            </w:r>
+            <w:r>
+              <w:rPr>
+                <w:rFonts w:ascii="Arial" w:eastAsia="Times New Roman" w:hAnsi="Arial" w:cs="Arial"/>
+                <w:color w:val="585260"/>
+                <w:lang w:eastAsia="es-MX"/>
+              </w:rPr>
+              <w:tab/>
+              <w:t>ad[</w:t>
+            </w:r>
+            <w:r>
+              <w:rPr>
+                <w:rFonts w:ascii="Arial" w:eastAsia="Times New Roman" w:hAnsi="Arial" w:cs="Arial"/>
+                <w:color w:val="AA573C"/>
+                <w:lang w:eastAsia="es-MX"/>
+              </w:rPr>
+              <w:t>2</w:t>
+            </w:r>
+            <w:r>
+              <w:rPr>
+                <w:rFonts w:ascii="Arial" w:eastAsia="Times New Roman" w:hAnsi="Arial" w:cs="Arial"/>
+                <w:color w:val="585260"/>
+                <w:lang w:eastAsia="es-MX"/>
+              </w:rPr>
+              <w:t xml:space="preserve">] = </w:t>
+            </w:r>
+            <w:r>
+              <w:rPr>
+                <w:rFonts w:ascii="Arial" w:eastAsia="Times New Roman" w:hAnsi="Arial" w:cs="Arial"/>
+                <w:color w:val="955AE7"/>
+                <w:lang w:eastAsia="es-MX"/>
+              </w:rPr>
+              <w:t>new</w:t>
+            </w:r>
+            <w:r>
+              <w:rPr>
+                <w:rFonts w:ascii="Arial" w:eastAsia="Times New Roman" w:hAnsi="Arial" w:cs="Arial"/>
+                <w:color w:val="585260"/>
+                <w:lang w:eastAsia="es-MX"/>
+              </w:rPr>
+              <w:t xml:space="preserve"> </w:t>
+            </w:r>
+            <w:proofErr w:type="spellStart"/>
+            <w:r>
+              <w:rPr>
+                <w:rFonts w:ascii="Arial" w:eastAsia="Times New Roman" w:hAnsi="Arial" w:cs="Arial"/>
+                <w:color w:val="585260"/>
+                <w:lang w:eastAsia="es-MX"/>
+              </w:rPr>
+              <w:t>ArchAdjunto</w:t>
+            </w:r>
+            <w:proofErr w:type="spellEnd"/>
+            <w:r>
+              <w:rPr>
+                <w:rFonts w:ascii="Arial" w:eastAsia="Times New Roman" w:hAnsi="Arial" w:cs="Arial"/>
+                <w:color w:val="585260"/>
+                <w:lang w:eastAsia="es-MX"/>
+              </w:rPr>
+              <w:t>(</w:t>
+            </w:r>
+            <w:r>
+              <w:rPr>
+                <w:rFonts w:ascii="Arial" w:eastAsia="Times New Roman" w:hAnsi="Arial" w:cs="Arial"/>
+                <w:color w:val="2A9292"/>
+                <w:lang w:eastAsia="es-MX"/>
+              </w:rPr>
+              <w:t>"Archivo no 3"</w:t>
+            </w:r>
+            <w:r>
+              <w:rPr>
+                <w:rFonts w:ascii="Arial" w:eastAsia="Times New Roman" w:hAnsi="Arial" w:cs="Arial"/>
+                <w:color w:val="585260"/>
+                <w:lang w:eastAsia="es-MX"/>
+              </w:rPr>
+              <w:t>);</w:t>
+            </w:r>
+            <w:r>
+              <w:rPr>
+                <w:rFonts w:ascii="Arial" w:eastAsia="Times New Roman" w:hAnsi="Arial" w:cs="Arial"/>
+                <w:color w:val="585260"/>
+                <w:lang w:eastAsia="es-MX"/>
+              </w:rPr>
+              <w:br/>
+            </w:r>
+            <w:r>
+              <w:rPr>
+                <w:rFonts w:ascii="Arial" w:eastAsia="Times New Roman" w:hAnsi="Arial" w:cs="Arial"/>
+                <w:color w:val="585260"/>
+                <w:lang w:eastAsia="es-MX"/>
+              </w:rPr>
+              <w:tab/>
+            </w:r>
+            <w:r>
+              <w:rPr>
+                <w:rFonts w:ascii="Arial" w:eastAsia="Times New Roman" w:hAnsi="Arial" w:cs="Arial"/>
+                <w:color w:val="585260"/>
+                <w:lang w:eastAsia="es-MX"/>
+              </w:rPr>
+              <w:tab/>
+            </w:r>
+            <w:r>
+              <w:rPr>
+                <w:rFonts w:ascii="Arial" w:eastAsia="Times New Roman" w:hAnsi="Arial" w:cs="Arial"/>
+                <w:color w:val="585260"/>
+                <w:lang w:eastAsia="es-MX"/>
+              </w:rPr>
+              <w:br/>
+              <w:t xml:space="preserve">        </w:t>
+            </w:r>
+            <w:proofErr w:type="spellStart"/>
+            <w:r>
+              <w:rPr>
+                <w:rFonts w:ascii="Arial" w:eastAsia="Times New Roman" w:hAnsi="Arial" w:cs="Arial"/>
+                <w:color w:val="585260"/>
+                <w:lang w:eastAsia="es-MX"/>
+              </w:rPr>
+              <w:t>MensajeCorreo</w:t>
+            </w:r>
+            <w:proofErr w:type="spellEnd"/>
+            <w:r>
+              <w:rPr>
+                <w:rFonts w:ascii="Arial" w:eastAsia="Times New Roman" w:hAnsi="Arial" w:cs="Arial"/>
+                <w:color w:val="585260"/>
+                <w:lang w:eastAsia="es-MX"/>
+              </w:rPr>
+              <w:t xml:space="preserve"> mensaje = </w:t>
+            </w:r>
+            <w:r>
+              <w:rPr>
+                <w:rFonts w:ascii="Arial" w:eastAsia="Times New Roman" w:hAnsi="Arial" w:cs="Arial"/>
+                <w:color w:val="955AE7"/>
+                <w:lang w:eastAsia="es-MX"/>
+              </w:rPr>
+              <w:t>new</w:t>
+            </w:r>
+            <w:r>
+              <w:rPr>
+                <w:rFonts w:ascii="Arial" w:eastAsia="Times New Roman" w:hAnsi="Arial" w:cs="Arial"/>
+                <w:color w:val="585260"/>
+                <w:lang w:eastAsia="es-MX"/>
+              </w:rPr>
+              <w:t xml:space="preserve"> </w:t>
+            </w:r>
+            <w:proofErr w:type="spellStart"/>
+            <w:r>
+              <w:rPr>
+                <w:rFonts w:ascii="Arial" w:eastAsia="Times New Roman" w:hAnsi="Arial" w:cs="Arial"/>
+                <w:color w:val="585260"/>
+                <w:lang w:eastAsia="es-MX"/>
+              </w:rPr>
+              <w:t>MensajeCorreo</w:t>
+            </w:r>
+            <w:proofErr w:type="spellEnd"/>
+            <w:r>
+              <w:rPr>
+                <w:rFonts w:ascii="Arial" w:eastAsia="Times New Roman" w:hAnsi="Arial" w:cs="Arial"/>
+                <w:color w:val="585260"/>
+                <w:lang w:eastAsia="es-MX"/>
+              </w:rPr>
+              <w:t xml:space="preserve">(head, </w:t>
+            </w:r>
+            <w:proofErr w:type="spellStart"/>
+            <w:r>
+              <w:rPr>
+                <w:rFonts w:ascii="Arial" w:eastAsia="Times New Roman" w:hAnsi="Arial" w:cs="Arial"/>
+                <w:color w:val="585260"/>
+                <w:lang w:eastAsia="es-MX"/>
+              </w:rPr>
+              <w:t>body</w:t>
+            </w:r>
+            <w:proofErr w:type="spellEnd"/>
+            <w:r>
+              <w:rPr>
+                <w:rFonts w:ascii="Arial" w:eastAsia="Times New Roman" w:hAnsi="Arial" w:cs="Arial"/>
+                <w:color w:val="585260"/>
+                <w:lang w:eastAsia="es-MX"/>
+              </w:rPr>
+              <w:t>, ad);</w:t>
+            </w:r>
+            <w:r>
+              <w:rPr>
+                <w:rFonts w:ascii="Arial" w:eastAsia="Times New Roman" w:hAnsi="Arial" w:cs="Arial"/>
+                <w:color w:val="585260"/>
+                <w:lang w:eastAsia="es-MX"/>
+              </w:rPr>
+              <w:br/>
+            </w:r>
+            <w:r>
+              <w:rPr>
+                <w:rFonts w:ascii="Arial" w:eastAsia="Times New Roman" w:hAnsi="Arial" w:cs="Arial"/>
+                <w:color w:val="585260"/>
+                <w:lang w:eastAsia="es-MX"/>
+              </w:rPr>
+              <w:tab/>
+            </w:r>
+            <w:proofErr w:type="spellStart"/>
+            <w:r>
+              <w:rPr>
+                <w:rFonts w:ascii="Arial" w:eastAsia="Times New Roman" w:hAnsi="Arial" w:cs="Arial"/>
+                <w:color w:val="585260"/>
+                <w:lang w:eastAsia="es-MX"/>
+              </w:rPr>
+              <w:t>System.out.println</w:t>
+            </w:r>
+            <w:proofErr w:type="spellEnd"/>
+            <w:r>
+              <w:rPr>
+                <w:rFonts w:ascii="Arial" w:eastAsia="Times New Roman" w:hAnsi="Arial" w:cs="Arial"/>
+                <w:color w:val="585260"/>
+                <w:lang w:eastAsia="es-MX"/>
+              </w:rPr>
+              <w:t>(mensaje);</w:t>
+            </w:r>
+            <w:r>
+              <w:rPr>
+                <w:rFonts w:ascii="Arial" w:eastAsia="Times New Roman" w:hAnsi="Arial" w:cs="Arial"/>
+                <w:color w:val="585260"/>
+                <w:lang w:eastAsia="es-MX"/>
+              </w:rPr>
+              <w:br/>
+            </w:r>
+            <w:r>
+              <w:rPr>
+                <w:rFonts w:ascii="Arial" w:eastAsia="Times New Roman" w:hAnsi="Arial" w:cs="Arial"/>
+                <w:color w:val="585260"/>
+                <w:lang w:eastAsia="es-MX"/>
+              </w:rPr>
+              <w:tab/>
+            </w:r>
+            <w:r>
+              <w:rPr>
+                <w:rFonts w:ascii="Arial" w:eastAsia="Times New Roman" w:hAnsi="Arial" w:cs="Arial"/>
+                <w:color w:val="585260"/>
+                <w:lang w:eastAsia="es-MX"/>
+              </w:rPr>
+              <w:tab/>
+            </w:r>
+            <w:r>
+              <w:rPr>
+                <w:rFonts w:ascii="Arial" w:eastAsia="Times New Roman" w:hAnsi="Arial" w:cs="Arial"/>
+                <w:color w:val="585260"/>
+                <w:lang w:eastAsia="es-MX"/>
+              </w:rPr>
+              <w:br/>
+              <w:t>    }</w:t>
+            </w:r>
+            <w:r>
+              <w:rPr>
+                <w:rFonts w:ascii="Arial" w:eastAsia="Times New Roman" w:hAnsi="Arial" w:cs="Arial"/>
+                <w:color w:val="585260"/>
+                <w:lang w:eastAsia="es-MX"/>
+              </w:rPr>
+              <w:br/>
+              <w:t xml:space="preserve"> </w:t>
+            </w:r>
+            <w:r>
+              <w:rPr>
+                <w:rFonts w:ascii="Arial" w:eastAsia="Times New Roman" w:hAnsi="Arial" w:cs="Arial"/>
+                <w:color w:val="585260"/>
+                <w:lang w:eastAsia="es-MX"/>
+              </w:rPr>
+              <w:br/>
+              <w:t>}</w:t>
+            </w:r>
+          </w:p>
+          <w:p>
+            <w:pPr>
+              <w:spacing w:after="240" w:line="240" w:lineRule="auto"/>
+              <w:rPr>
+                <w:rFonts w:ascii="Arial" w:eastAsia="Times New Roman" w:hAnsi="Arial" w:cs="Arial"/>
+                <w:lang w:eastAsia="es-MX"/>
+              </w:rPr>
+            </w:pPr>
+          </w:p>
+        </w:tc>
+      </w:tr>
+    </w:tbl>
+    <w:p>
+      <w:pPr>
+        <w:spacing w:after="0" w:line="240" w:lineRule="auto"/>
+        <w:rPr>
+          <w:rFonts w:ascii="Arial" w:eastAsia="Times New Roman" w:hAnsi="Arial" w:cs="Arial"/>
+          <w:lang w:eastAsia="es-MX"/>
+        </w:rPr>
+      </w:pPr>
+    </w:p>
+    <w:p>
+      <w:pPr>
+        <w:spacing w:after="0" w:line="240" w:lineRule="auto"/>
+        <w:ind w:left="367" w:right="636" w:hanging="363"/>
+        <w:rPr>
+          <w:rFonts w:ascii="Arial" w:eastAsia="Times New Roman" w:hAnsi="Arial" w:cs="Arial"/>
+          <w:lang w:eastAsia="es-MX"/>
+        </w:rPr>
+      </w:pPr>
+      <w:r>
+        <w:rPr>
+          <w:rFonts w:ascii="Arial" w:eastAsia="Times New Roman" w:hAnsi="Arial" w:cs="Arial"/>
+          <w:color w:val="000000"/>
+          <w:lang w:eastAsia="es-MX"/>
+        </w:rPr>
+        <w:t>4. El código de las siguientes clases contiene errores, indique cuáles son e indique  cómo corregirlos. </w:t>
+      </w:r>
+    </w:p>
+    <w:p>
+      <w:pPr>
+        <w:spacing w:before="293" w:after="0" w:line="240" w:lineRule="auto"/>
+        <w:jc w:val="center"/>
+        <w:rPr>
+          <w:rFonts w:ascii="Arial" w:eastAsia="Times New Roman" w:hAnsi="Arial" w:cs="Arial"/>
+          <w:lang w:eastAsia="es-MX"/>
+        </w:rPr>
+      </w:pPr>
+      <w:r>
+        <w:rPr>
+          <w:rFonts w:ascii="Arial" w:eastAsia="Times New Roman" w:hAnsi="Arial" w:cs="Arial"/>
+          <w:noProof/>
+          <w:color w:val="000000"/>
+          <w:bdr w:val="none" w:sz="0" w:space="0" w:color="auto" w:frame="1"/>
+          <w:lang w:eastAsia="es-MX"/>
+        </w:rPr>
+        <w:drawing>
+          <wp:inline distT="0" distB="0" distL="0" distR="0" wp14:anchorId="1DE225C1" wp14:editId="7C0C4393">
+            <wp:extent cx="4133850" cy="3952875"/>
+            <wp:effectExtent l="0" t="0" r="0" b="9525"/>
+            <wp:docPr id="8" name="Imagen 8" descr="Interfaz de usuario gráfica, Texto, Aplicación&#10;&#10;Descripción generada automáticamente"/>
+            <wp:cNvGraphicFramePr>
+              <a:graphicFrameLocks xmlns:a="http://schemas.openxmlformats.org/drawingml/2006/main" noChangeAspect="1"/>
+            </wp:cNvGraphicFramePr>
+            <a:graphic xmlns:a="http://schemas.openxmlformats.org/drawingml/2006/main">
+              <a:graphicData uri="http://schemas.openxmlformats.org/drawingml/2006/picture">
+                <pic:pic xmlns:pic="http://schemas.openxmlformats.org/drawingml/2006/picture">
+                  <pic:nvPicPr>
+                    <pic:cNvPr id="8" name="Imagen 8" descr="Interfaz de usuario gráfica, Texto, Aplicación&#10;&#10;Descripción generada automáticamente"/>
+                    <pic:cNvPicPr>
+                      <a:picLocks noChangeAspect="1" noChangeArrowheads="1"/>
+                    </pic:cNvPicPr>
+                  </pic:nvPicPr>
+                  <pic:blipFill>
+                    <a:blip r:embed="rId10">
+                      <a:extLst>
+                        <a:ext uri="{28A0092B-C50C-407E-A947-70E740481C1C}">
+                          <a14:useLocalDpi xmlns:a14="http://schemas.microsoft.com/office/drawing/2010/main" val="0"/>
+                        </a:ext>
+                      </a:extLst>
+                    </a:blip>
+                    <a:srcRect/>
+                    <a:stretch>
+                      <a:fillRect/>
+                    </a:stretch>
+                  </pic:blipFill>
+                  <pic:spPr bwMode="auto">
+                    <a:xfrm>
+                      <a:off x="0" y="0"/>
+                      <a:ext cx="4133850" cy="3952875"/>
+                    </a:xfrm>
+                    <a:prstGeom prst="rect">
+                      <a:avLst/>
+                    </a:prstGeom>
+                    <a:noFill/>
+                    <a:ln>
+                      <a:noFill/>
+                    </a:ln>
+                  </pic:spPr>
+                </pic:pic>
+              </a:graphicData>
+            </a:graphic>
+          </wp:inline>
+        </w:drawing>
+      </w:r>
+    </w:p>
+    <w:p>
+      <w:pPr>
+        <w:spacing w:after="0" w:line="240" w:lineRule="auto"/>
+        <w:jc w:val="both"/>
+        <w:rPr>
+          <w:rFonts w:ascii="Arial" w:eastAsia="Times New Roman" w:hAnsi="Arial" w:cs="Arial"/>
+          <w:lang w:eastAsia="es-MX"/>
+        </w:rPr>
+      </w:pPr>
+      <w:r>
+        <w:rPr>
+          <w:rFonts w:ascii="Arial" w:eastAsia="Times New Roman" w:hAnsi="Arial" w:cs="Arial"/>
+          <w:color w:val="000000"/>
+          <w:lang w:eastAsia="es-MX"/>
+        </w:rPr>
+        <w:t xml:space="preserve">Solución al problema del llamado a los métodos, que no son heredadas por las clases A, ya que en la parte de la impresión, se hace un llamado al objeto </w:t>
+      </w:r>
+      <w:proofErr w:type="spellStart"/>
+      <w:r>
+        <w:rPr>
+          <w:rFonts w:ascii="Arial" w:eastAsia="Times New Roman" w:hAnsi="Arial" w:cs="Arial"/>
+          <w:color w:val="000000"/>
+          <w:lang w:eastAsia="es-MX"/>
+        </w:rPr>
+        <w:t>oA.getB</w:t>
+      </w:r>
+      <w:proofErr w:type="spellEnd"/>
+      <w:r>
+        <w:rPr>
+          <w:rFonts w:ascii="Arial" w:eastAsia="Times New Roman" w:hAnsi="Arial" w:cs="Arial"/>
+          <w:color w:val="000000"/>
+          <w:lang w:eastAsia="es-MX"/>
+        </w:rPr>
+        <w:t xml:space="preserve">(); En la cual </w:t>
+      </w:r>
+      <w:proofErr w:type="spellStart"/>
+      <w:r>
+        <w:rPr>
+          <w:rFonts w:ascii="Arial" w:eastAsia="Times New Roman" w:hAnsi="Arial" w:cs="Arial"/>
+          <w:color w:val="000000"/>
+          <w:lang w:eastAsia="es-MX"/>
+        </w:rPr>
+        <w:t>getB</w:t>
+      </w:r>
+      <w:proofErr w:type="spellEnd"/>
+      <w:r>
+        <w:rPr>
+          <w:rFonts w:ascii="Arial" w:eastAsia="Times New Roman" w:hAnsi="Arial" w:cs="Arial"/>
+          <w:color w:val="000000"/>
+          <w:lang w:eastAsia="es-MX"/>
+        </w:rPr>
+        <w:t xml:space="preserve">(); es un </w:t>
+      </w:r>
+      <w:proofErr w:type="spellStart"/>
+      <w:r>
+        <w:rPr>
+          <w:rFonts w:ascii="Arial" w:eastAsia="Times New Roman" w:hAnsi="Arial" w:cs="Arial"/>
+          <w:color w:val="000000"/>
+          <w:lang w:eastAsia="es-MX"/>
+        </w:rPr>
+        <w:t>metodo</w:t>
+      </w:r>
+      <w:proofErr w:type="spellEnd"/>
+      <w:r>
+        <w:rPr>
+          <w:rFonts w:ascii="Arial" w:eastAsia="Times New Roman" w:hAnsi="Arial" w:cs="Arial"/>
+          <w:color w:val="000000"/>
+          <w:lang w:eastAsia="es-MX"/>
+        </w:rPr>
+        <w:t xml:space="preserve"> que </w:t>
+      </w:r>
+      <w:proofErr w:type="spellStart"/>
+      <w:r>
+        <w:rPr>
+          <w:rFonts w:ascii="Arial" w:eastAsia="Times New Roman" w:hAnsi="Arial" w:cs="Arial"/>
+          <w:color w:val="000000"/>
+          <w:lang w:eastAsia="es-MX"/>
+        </w:rPr>
+        <w:t>esta</w:t>
+      </w:r>
+      <w:proofErr w:type="spellEnd"/>
+      <w:r>
+        <w:rPr>
+          <w:rFonts w:ascii="Arial" w:eastAsia="Times New Roman" w:hAnsi="Arial" w:cs="Arial"/>
+          <w:color w:val="000000"/>
+          <w:lang w:eastAsia="es-MX"/>
+        </w:rPr>
+        <w:t xml:space="preserve"> contenido en la clase de B, y este hereda únicamente de A, lo que implica que la clase B, puede llamar los métodos de la clase de A, pero la clase A no hereda de la clase de B,  para poder llamar al método </w:t>
+      </w:r>
+      <w:proofErr w:type="spellStart"/>
+      <w:r>
+        <w:rPr>
+          <w:rFonts w:ascii="Arial" w:eastAsia="Times New Roman" w:hAnsi="Arial" w:cs="Arial"/>
+          <w:color w:val="000000"/>
+          <w:lang w:eastAsia="es-MX"/>
+        </w:rPr>
+        <w:t>getB</w:t>
+      </w:r>
+      <w:proofErr w:type="spellEnd"/>
+      <w:r>
+        <w:rPr>
+          <w:rFonts w:ascii="Arial" w:eastAsia="Times New Roman" w:hAnsi="Arial" w:cs="Arial"/>
+          <w:color w:val="000000"/>
+          <w:lang w:eastAsia="es-MX"/>
+        </w:rPr>
+        <w:t>(); se tiene que realizar una instancia de la clase de B y este se podrá imprimir</w:t>
+      </w:r>
+      <w:r>
+        <w:rPr>
+          <w:rFonts w:ascii="Arial" w:eastAsia="Times New Roman" w:hAnsi="Arial" w:cs="Arial"/>
+          <w:color w:val="000000"/>
+          <w:lang w:eastAsia="es-MX"/>
+        </w:rPr>
+        <w:t>.</w:t>
+      </w:r>
+    </w:p>
+    <w:p>
+      <w:pPr>
+        <w:spacing w:after="0" w:line="240" w:lineRule="auto"/>
+        <w:jc w:val="both"/>
+        <w:rPr>
+          <w:rFonts w:ascii="Arial" w:eastAsia="Times New Roman" w:hAnsi="Arial" w:cs="Arial"/>
+          <w:lang w:eastAsia="es-MX"/>
+        </w:rPr>
+      </w:pPr>
+      <w:r>
+        <w:rPr>
+          <w:rFonts w:ascii="Arial" w:eastAsia="Times New Roman" w:hAnsi="Arial" w:cs="Arial"/>
+          <w:color w:val="000000"/>
+          <w:lang w:eastAsia="es-MX"/>
+        </w:rPr>
+        <w:t> </w:t>
+      </w:r>
+    </w:p>
+    <w:p>
+      <w:pPr>
+        <w:spacing w:after="0" w:line="240" w:lineRule="auto"/>
+        <w:jc w:val="both"/>
+        <w:rPr>
+          <w:rFonts w:ascii="Arial" w:eastAsia="Times New Roman" w:hAnsi="Arial" w:cs="Arial"/>
+          <w:lang w:eastAsia="es-MX"/>
+        </w:rPr>
+      </w:pPr>
+      <w:r>
+        <w:rPr>
+          <w:rFonts w:ascii="Arial" w:eastAsia="Times New Roman" w:hAnsi="Arial" w:cs="Arial"/>
+          <w:color w:val="000000"/>
+          <w:lang w:eastAsia="es-MX"/>
+        </w:rPr>
+        <w:t>La segunda solución de la parte 2 donde se realiza una instancia de A pero del tipo B, esta forma no se puede, se tiene que realizar una instancia de la clase B del tipo B, y también otra forma de hacerlo una instancia del tipo B, se puede realizar un método del tipo estático</w:t>
+      </w:r>
+      <w:r>
+        <w:rPr>
+          <w:rFonts w:ascii="Arial" w:eastAsia="Times New Roman" w:hAnsi="Arial" w:cs="Arial"/>
+          <w:color w:val="000000"/>
+          <w:lang w:eastAsia="es-MX"/>
+        </w:rPr>
+        <w:t>.</w:t>
+      </w:r>
+    </w:p>
+    <w:p>
+      <w:pPr>
+        <w:spacing w:after="0" w:line="240" w:lineRule="auto"/>
+        <w:jc w:val="both"/>
+        <w:rPr>
+          <w:rFonts w:ascii="Arial" w:eastAsia="Times New Roman" w:hAnsi="Arial" w:cs="Arial"/>
+          <w:lang w:eastAsia="es-MX"/>
+        </w:rPr>
+      </w:pPr>
+      <w:r>
+        <w:rPr>
+          <w:rFonts w:ascii="Arial" w:eastAsia="Times New Roman" w:hAnsi="Arial" w:cs="Arial"/>
+          <w:color w:val="000000"/>
+          <w:lang w:eastAsia="es-MX"/>
+        </w:rPr>
+        <w:lastRenderedPageBreak/>
+        <w:t> </w:t>
+      </w:r>
+    </w:p>
+    <w:p>
+      <w:pPr>
+        <w:spacing w:after="0" w:line="240" w:lineRule="auto"/>
+        <w:jc w:val="both"/>
+        <w:rPr>
+          <w:rFonts w:ascii="Arial" w:eastAsia="Times New Roman" w:hAnsi="Arial" w:cs="Arial"/>
+          <w:lang w:eastAsia="es-MX"/>
+        </w:rPr>
+      </w:pPr>
+      <w:r>
+        <w:rPr>
+          <w:rFonts w:ascii="Arial" w:eastAsia="Times New Roman" w:hAnsi="Arial" w:cs="Arial"/>
+          <w:color w:val="000000"/>
+          <w:lang w:eastAsia="es-MX"/>
+        </w:rPr>
+        <w:t>Ahora en conclusión en la parte dos se tiene que realizar una instancia de B del tipo B</w:t>
+      </w:r>
+      <w:r>
+        <w:rPr>
+          <w:rFonts w:ascii="Arial" w:eastAsia="Times New Roman" w:hAnsi="Arial" w:cs="Arial"/>
+          <w:color w:val="000000"/>
+          <w:lang w:eastAsia="es-MX"/>
+        </w:rPr>
+        <w:t>.</w:t>
+      </w:r>
+    </w:p>
+    <w:p>
+      <w:pPr>
+        <w:spacing w:after="240" w:line="240" w:lineRule="auto"/>
+        <w:rPr>
+          <w:rFonts w:ascii="Arial" w:eastAsia="Times New Roman" w:hAnsi="Arial" w:cs="Arial"/>
+          <w:lang w:eastAsia="es-MX"/>
+        </w:rPr>
+      </w:pPr>
+    </w:p>
+    <w:p>
+      <w:pPr>
+        <w:spacing w:after="0" w:line="240" w:lineRule="auto"/>
+        <w:rPr>
+          <w:rFonts w:ascii="Arial" w:eastAsia="Times New Roman" w:hAnsi="Arial" w:cs="Arial"/>
+          <w:lang w:eastAsia="es-MX"/>
+        </w:rPr>
+      </w:pPr>
+      <w:r>
+        <w:rPr>
+          <w:rFonts w:ascii="Arial" w:eastAsia="Times New Roman" w:hAnsi="Arial" w:cs="Arial"/>
+          <w:noProof/>
+          <w:color w:val="000000"/>
+          <w:bdr w:val="none" w:sz="0" w:space="0" w:color="auto" w:frame="1"/>
+          <w:lang w:eastAsia="es-MX"/>
+        </w:rPr>
+        <w:drawing>
+          <wp:inline distT="0" distB="0" distL="0" distR="0" wp14:anchorId="40BF2822" wp14:editId="007375D9">
+            <wp:extent cx="4295608" cy="2876550"/>
+            <wp:effectExtent l="0" t="0" r="0" b="0"/>
+            <wp:docPr id="3" name="Imagen 3" descr="Texto&#10;&#10;Descripción generada automáticamente"/>
+            <wp:cNvGraphicFramePr>
+              <a:graphicFrameLocks xmlns:a="http://schemas.openxmlformats.org/drawingml/2006/main" noChangeAspect="1"/>
+            </wp:cNvGraphicFramePr>
+            <a:graphic xmlns:a="http://schemas.openxmlformats.org/drawingml/2006/main">
+              <a:graphicData uri="http://schemas.openxmlformats.org/drawingml/2006/picture">
+                <pic:pic xmlns:pic="http://schemas.openxmlformats.org/drawingml/2006/picture">
+                  <pic:nvPicPr>
+                    <pic:cNvPr id="3" name="Imagen 3" descr="Texto&#10;&#10;Descripción generada automáticamente"/>
+                    <pic:cNvPicPr>
+                      <a:picLocks noChangeAspect="1" noChangeArrowheads="1"/>
+                    </pic:cNvPicPr>
+                  </pic:nvPicPr>
+                  <pic:blipFill>
+                    <a:blip r:embed="rId11">
                       <a:extLst>
                         <a:ext uri="{28A0092B-C50C-407E-A947-70E740481C1C}">
                           <a14:useLocalDpi xmlns:a14="http://schemas.microsoft.com/office/drawing/2010/main" val="0"/>
@@ -688,10 +5370,10 @@
           <w:lang w:eastAsia="es-MX"/>
         </w:rPr>
         <w:drawing>
-          <wp:inline distT="0" distB="0" distL="0" distR="0" wp14:anchorId="6A3F4FBE" wp14:editId="4CF3B466">
+          <wp:inline distT="0" distB="0" distL="0" distR="0" wp14:anchorId="687CC2F9" wp14:editId="1550ACB1">
             <wp:extent cx="2286597" cy="2123798"/>
             <wp:effectExtent l="0" t="0" r="0" b="0"/>
-            <wp:docPr id="4" name="Imagen 4"/>
+            <wp:docPr id="4" name="Imagen 4" descr="Texto&#10;&#10;Descripción generada automáticamente"/>
             <wp:cNvGraphicFramePr>
               <a:graphicFrameLocks xmlns:a="http://schemas.openxmlformats.org/drawingml/2006/main" noChangeAspect="1"/>
             </wp:cNvGraphicFramePr>
@@ -699,13 +5381,13 @@
               <a:graphicData uri="http://schemas.openxmlformats.org/drawingml/2006/picture">
                 <pic:pic xmlns:pic="http://schemas.openxmlformats.org/drawingml/2006/picture">
                   <pic:nvPicPr>
-                    <pic:cNvPr id="0" name="Picture 4"/>
+                    <pic:cNvPr id="4" name="Imagen 4" descr="Texto&#10;&#10;Descripción generada automáticamente"/>
                     <pic:cNvPicPr>
                       <a:picLocks noChangeAspect="1" noChangeArrowheads="1"/>
                     </pic:cNvPicPr>
                   </pic:nvPicPr>
                   <pic:blipFill>
-                    <a:blip r:embed="rId8">
+                    <a:blip r:embed="rId12">
                       <a:extLst>
                         <a:ext uri="{28A0092B-C50C-407E-A947-70E740481C1C}">
                           <a14:useLocalDpi xmlns:a14="http://schemas.microsoft.com/office/drawing/2010/main" val="0"/>
@@ -741,16 +5423,98 @@
       <w:pPr>
         <w:spacing w:after="0" w:line="240" w:lineRule="auto"/>
         <w:rPr>
+          <w:rFonts w:ascii="Arial" w:eastAsia="Times New Roman" w:hAnsi="Arial" w:cs="Arial"/>
+          <w:lang w:eastAsia="es-MX"/>
+        </w:rPr>
+      </w:pPr>
+    </w:p>
+    <w:p>
+      <w:pPr>
+        <w:spacing w:after="240" w:line="240" w:lineRule="auto"/>
+        <w:rPr>
+          <w:rFonts w:ascii="Arial" w:eastAsia="Times New Roman" w:hAnsi="Arial" w:cs="Arial"/>
+          <w:lang w:eastAsia="es-MX"/>
+        </w:rPr>
+      </w:pPr>
+    </w:p>
+    <w:p>
+      <w:pPr>
+        <w:spacing w:after="0" w:line="240" w:lineRule="auto"/>
+        <w:ind w:left="368" w:right="647" w:hanging="358"/>
+        <w:rPr>
+          <w:rFonts w:ascii="Arial" w:eastAsia="Times New Roman" w:hAnsi="Arial" w:cs="Arial"/>
+          <w:lang w:eastAsia="es-MX"/>
+        </w:rPr>
+      </w:pPr>
+      <w:r>
+        <w:rPr>
+          <w:rFonts w:ascii="Arial" w:eastAsia="Times New Roman" w:hAnsi="Arial" w:cs="Arial"/>
+          <w:color w:val="000000"/>
+          <w:lang w:eastAsia="es-MX"/>
+        </w:rPr>
+        <w:t>5. Se desea crear una clase llamada vector3D, y se decide que esta clase derive de otra clase llamada vector2D. La explicación de esa decisión es que un vector 3D  es un vector 2D pero con una dimensión más (añadida). Expliqué por qué esa  decisión (y explicación) es un error conceptual de herencia en programación  orientada a objetos. </w:t>
+      </w:r>
+    </w:p>
+    <w:p>
+      <w:pPr>
+        <w:spacing w:after="0" w:line="240" w:lineRule="auto"/>
+        <w:rPr>
+          <w:rFonts w:ascii="Arial" w:eastAsia="Times New Roman" w:hAnsi="Arial" w:cs="Arial"/>
+          <w:lang w:eastAsia="es-MX"/>
+        </w:rPr>
+      </w:pPr>
+    </w:p>
+    <w:p>
+      <w:pPr>
+        <w:pStyle w:val="NormalWeb"/>
+        <w:spacing w:before="0" w:beforeAutospacing="0" w:after="0" w:afterAutospacing="0"/>
+        <w:ind w:left="368" w:right="647" w:hanging="358"/>
+      </w:pPr>
+      <w:r>
+        <w:rPr>
+          <w:rFonts w:ascii="Arial" w:hAnsi="Arial" w:cs="Arial"/>
+          <w:color w:val="000000"/>
+          <w:sz w:val="22"/>
+          <w:szCs w:val="22"/>
+        </w:rPr>
+        <w:tab/>
+      </w:r>
+      <w:r>
+        <w:rPr>
+          <w:rFonts w:ascii="Arial" w:hAnsi="Arial" w:cs="Arial"/>
+          <w:color w:val="000000"/>
+          <w:sz w:val="22"/>
+          <w:szCs w:val="22"/>
+          <w:shd w:val="clear" w:color="auto" w:fill="FFFFFF"/>
+        </w:rPr>
+        <w:t>Mediante la Herencia es posible crear una clase a partir de otra clase padre, la cual heredará tanto sus propiedades o atributos como los métodos de la misma.</w:t>
+      </w:r>
+    </w:p>
+    <w:p>
+      <w:pPr>
+        <w:spacing w:after="0" w:line="240" w:lineRule="auto"/>
+        <w:ind w:left="368" w:right="647" w:hanging="358"/>
+        <w:rPr>
           <w:rFonts w:ascii="Times New Roman" w:eastAsia="Times New Roman" w:hAnsi="Times New Roman" w:cs="Times New Roman"/>
           <w:sz w:val="24"/>
           <w:szCs w:val="24"/>
           <w:lang w:eastAsia="es-MX"/>
         </w:rPr>
       </w:pPr>
+      <w:r>
+        <w:rPr>
+          <w:rFonts w:ascii="Arial" w:eastAsia="Times New Roman" w:hAnsi="Arial" w:cs="Arial"/>
+          <w:color w:val="000000"/>
+          <w:shd w:val="clear" w:color="auto" w:fill="FFFFFF"/>
+          <w:lang w:eastAsia="es-MX"/>
+        </w:rPr>
+        <w:tab/>
+      </w:r>
     </w:p>
     <w:p>
       <w:pPr>
         <w:spacing w:after="0" w:line="240" w:lineRule="auto"/>
+        <w:ind w:left="368" w:right="647" w:hanging="358"/>
         <w:rPr>
           <w:rFonts w:ascii="Times New Roman" w:eastAsia="Times New Roman" w:hAnsi="Times New Roman" w:cs="Times New Roman"/>
           <w:sz w:val="24"/>
@@ -758,8 +5522,1286 @@
           <w:lang w:eastAsia="es-MX"/>
         </w:rPr>
       </w:pPr>
+      <w:r>
+        <w:rPr>
+          <w:rFonts w:ascii="Arial" w:eastAsia="Times New Roman" w:hAnsi="Arial" w:cs="Arial"/>
+          <w:color w:val="000000"/>
+          <w:shd w:val="clear" w:color="auto" w:fill="FFFFFF"/>
+          <w:lang w:eastAsia="es-MX"/>
+        </w:rPr>
+        <w:tab/>
+        <w:t xml:space="preserve">Considerando al vector2D como el padre y al vector3D como el hijo, el vector 3d heredaría tanto los atributos como los métodos del vector 2d, el problema es que los métodos del vector 2d pueden no ser útiles para el vector 3d. </w:t>
+      </w:r>
     </w:p>
-    <w:p/>
+    <w:p>
+      <w:pPr>
+        <w:spacing w:after="0" w:line="240" w:lineRule="auto"/>
+        <w:ind w:left="368" w:right="647" w:hanging="358"/>
+        <w:rPr>
+          <w:rFonts w:ascii="Arial" w:eastAsia="Times New Roman" w:hAnsi="Arial" w:cs="Arial"/>
+          <w:lang w:eastAsia="es-MX"/>
+        </w:rPr>
+      </w:pPr>
+    </w:p>
+    <w:p>
+      <w:pPr>
+        <w:spacing w:before="8" w:after="0" w:line="240" w:lineRule="auto"/>
+        <w:ind w:left="369" w:right="643" w:hanging="354"/>
+        <w:jc w:val="both"/>
+        <w:rPr>
+          <w:rFonts w:ascii="Arial" w:eastAsia="Times New Roman" w:hAnsi="Arial" w:cs="Arial"/>
+          <w:lang w:eastAsia="es-MX"/>
+        </w:rPr>
+      </w:pPr>
+      <w:r>
+        <w:rPr>
+          <w:rFonts w:ascii="Arial" w:eastAsia="Times New Roman" w:hAnsi="Arial" w:cs="Arial"/>
+          <w:color w:val="000000"/>
+          <w:lang w:eastAsia="es-MX"/>
+        </w:rPr>
+        <w:t xml:space="preserve">6. El siguiente diagrama de clases contiene tres clases que fabrican un tipo particular  de dulce: galleta, chocolate y mazapán. Se desea implementar UN SOLO método  llamado </w:t>
+      </w:r>
+      <w:proofErr w:type="spellStart"/>
+      <w:r>
+        <w:rPr>
+          <w:rFonts w:ascii="Arial" w:eastAsia="Times New Roman" w:hAnsi="Arial" w:cs="Arial"/>
+          <w:color w:val="000000"/>
+          <w:lang w:eastAsia="es-MX"/>
+        </w:rPr>
+        <w:t>fabricarDulce</w:t>
+      </w:r>
+      <w:proofErr w:type="spellEnd"/>
+      <w:r>
+        <w:rPr>
+          <w:rFonts w:ascii="Arial" w:eastAsia="Times New Roman" w:hAnsi="Arial" w:cs="Arial"/>
+          <w:color w:val="000000"/>
+          <w:lang w:eastAsia="es-MX"/>
+        </w:rPr>
+        <w:t>(¿Tipo? x). Este método recibirá un objeto x (ya sea una  fábrica de galleta, de chocolate o de mazapán), el cual, creará el dulce  correspondiente. </w:t>
+      </w:r>
+    </w:p>
+    <w:p>
+      <w:pPr>
+        <w:spacing w:after="0" w:line="240" w:lineRule="auto"/>
+        <w:rPr>
+          <w:rFonts w:ascii="Arial" w:eastAsia="Times New Roman" w:hAnsi="Arial" w:cs="Arial"/>
+          <w:lang w:eastAsia="es-MX"/>
+        </w:rPr>
+      </w:pPr>
+    </w:p>
+    <w:p>
+      <w:pPr>
+        <w:spacing w:before="8" w:after="0" w:line="240" w:lineRule="auto"/>
+        <w:ind w:left="1089" w:right="642" w:hanging="355"/>
+        <w:jc w:val="both"/>
+        <w:rPr>
+          <w:rFonts w:ascii="Arial" w:eastAsia="Times New Roman" w:hAnsi="Arial" w:cs="Arial"/>
+          <w:lang w:eastAsia="es-MX"/>
+        </w:rPr>
+      </w:pPr>
+      <w:r>
+        <w:rPr>
+          <w:rFonts w:ascii="Arial" w:eastAsia="Times New Roman" w:hAnsi="Arial" w:cs="Arial"/>
+          <w:color w:val="000000"/>
+          <w:lang w:eastAsia="es-MX"/>
+        </w:rPr>
+        <w:t xml:space="preserve">a. Complete el diagrama UML para que por medio de la herencia y la  asociación sea posible que el método </w:t>
+      </w:r>
+      <w:proofErr w:type="spellStart"/>
+      <w:r>
+        <w:rPr>
+          <w:rFonts w:ascii="Arial" w:eastAsia="Times New Roman" w:hAnsi="Arial" w:cs="Arial"/>
+          <w:color w:val="000000"/>
+          <w:lang w:eastAsia="es-MX"/>
+        </w:rPr>
+        <w:t>fabricarDulce</w:t>
+      </w:r>
+      <w:proofErr w:type="spellEnd"/>
+      <w:r>
+        <w:rPr>
+          <w:rFonts w:ascii="Arial" w:eastAsia="Times New Roman" w:hAnsi="Arial" w:cs="Arial"/>
+          <w:color w:val="000000"/>
+          <w:lang w:eastAsia="es-MX"/>
+        </w:rPr>
+        <w:t xml:space="preserve"> reciba un solo objeto  x, el cual, pueda fabricar cualquiera de los tres tipos de dulce dependiendo  del objeto x recibido. </w:t>
+      </w:r>
+    </w:p>
+    <w:p>
+      <w:pPr>
+        <w:spacing w:before="5" w:after="0" w:line="240" w:lineRule="auto"/>
+        <w:ind w:left="1094"/>
+        <w:rPr>
+          <w:rFonts w:ascii="Arial" w:eastAsia="Times New Roman" w:hAnsi="Arial" w:cs="Arial"/>
+          <w:lang w:eastAsia="es-MX"/>
+        </w:rPr>
+      </w:pPr>
+      <w:r>
+        <w:rPr>
+          <w:rFonts w:ascii="Arial" w:eastAsia="Times New Roman" w:hAnsi="Arial" w:cs="Arial"/>
+          <w:color w:val="000000"/>
+          <w:lang w:eastAsia="es-MX"/>
+        </w:rPr>
+        <w:t xml:space="preserve">b. Implemente el método </w:t>
+      </w:r>
+      <w:proofErr w:type="spellStart"/>
+      <w:r>
+        <w:rPr>
+          <w:rFonts w:ascii="Arial" w:eastAsia="Times New Roman" w:hAnsi="Arial" w:cs="Arial"/>
+          <w:color w:val="000000"/>
+          <w:lang w:eastAsia="es-MX"/>
+        </w:rPr>
+        <w:t>fabricarDulce</w:t>
+      </w:r>
+      <w:proofErr w:type="spellEnd"/>
+      <w:r>
+        <w:rPr>
+          <w:rFonts w:ascii="Arial" w:eastAsia="Times New Roman" w:hAnsi="Arial" w:cs="Arial"/>
+          <w:color w:val="000000"/>
+          <w:lang w:eastAsia="es-MX"/>
+        </w:rPr>
+        <w:t>(…).</w:t>
+      </w:r>
+    </w:p>
+    <w:p>
+      <w:pPr>
+        <w:spacing w:before="182" w:after="0" w:line="240" w:lineRule="auto"/>
+        <w:jc w:val="center"/>
+        <w:rPr>
+          <w:rFonts w:ascii="Arial" w:eastAsia="Times New Roman" w:hAnsi="Arial" w:cs="Arial"/>
+          <w:lang w:eastAsia="es-MX"/>
+        </w:rPr>
+      </w:pPr>
+      <w:r>
+        <w:rPr>
+          <w:rFonts w:ascii="Arial" w:eastAsia="Times New Roman" w:hAnsi="Arial" w:cs="Arial"/>
+          <w:b/>
+          <w:bCs/>
+          <w:noProof/>
+          <w:color w:val="000000"/>
+          <w:bdr w:val="none" w:sz="0" w:space="0" w:color="auto" w:frame="1"/>
+          <w:lang w:eastAsia="es-MX"/>
+        </w:rPr>
+        <w:lastRenderedPageBreak/>
+        <w:drawing>
+          <wp:inline distT="0" distB="0" distL="0" distR="0" wp14:anchorId="07CF30E3" wp14:editId="6421466C">
+            <wp:extent cx="5495925" cy="3190875"/>
+            <wp:effectExtent l="0" t="0" r="9525" b="9525"/>
+            <wp:docPr id="7" name="Imagen 7" descr="Diagrama&#10;&#10;Descripción generada automáticamente"/>
+            <wp:cNvGraphicFramePr>
+              <a:graphicFrameLocks xmlns:a="http://schemas.openxmlformats.org/drawingml/2006/main" noChangeAspect="1"/>
+            </wp:cNvGraphicFramePr>
+            <a:graphic xmlns:a="http://schemas.openxmlformats.org/drawingml/2006/main">
+              <a:graphicData uri="http://schemas.openxmlformats.org/drawingml/2006/picture">
+                <pic:pic xmlns:pic="http://schemas.openxmlformats.org/drawingml/2006/picture">
+                  <pic:nvPicPr>
+                    <pic:cNvPr id="7" name="Imagen 7" descr="Diagrama&#10;&#10;Descripción generada automáticamente"/>
+                    <pic:cNvPicPr>
+                      <a:picLocks noChangeAspect="1" noChangeArrowheads="1"/>
+                    </pic:cNvPicPr>
+                  </pic:nvPicPr>
+                  <pic:blipFill>
+                    <a:blip r:embed="rId13">
+                      <a:extLst>
+                        <a:ext uri="{28A0092B-C50C-407E-A947-70E740481C1C}">
+                          <a14:useLocalDpi xmlns:a14="http://schemas.microsoft.com/office/drawing/2010/main" val="0"/>
+                        </a:ext>
+                      </a:extLst>
+                    </a:blip>
+                    <a:srcRect/>
+                    <a:stretch>
+                      <a:fillRect/>
+                    </a:stretch>
+                  </pic:blipFill>
+                  <pic:spPr bwMode="auto">
+                    <a:xfrm>
+                      <a:off x="0" y="0"/>
+                      <a:ext cx="5495925" cy="3190875"/>
+                    </a:xfrm>
+                    <a:prstGeom prst="rect">
+                      <a:avLst/>
+                    </a:prstGeom>
+                    <a:noFill/>
+                    <a:ln>
+                      <a:noFill/>
+                    </a:ln>
+                  </pic:spPr>
+                </pic:pic>
+              </a:graphicData>
+            </a:graphic>
+          </wp:inline>
+        </w:drawing>
+      </w:r>
+    </w:p>
+    <w:p>
+      <w:pPr>
+        <w:spacing w:after="0" w:line="240" w:lineRule="auto"/>
+        <w:jc w:val="center"/>
+        <w:rPr>
+          <w:rFonts w:ascii="Arial" w:eastAsia="Times New Roman" w:hAnsi="Arial" w:cs="Arial"/>
+          <w:lang w:eastAsia="es-MX"/>
+        </w:rPr>
+      </w:pPr>
+      <w:r>
+        <w:rPr>
+          <w:noProof/>
+        </w:rPr>
+        <mc:AlternateContent>
+          <mc:Choice Requires="wps">
+            <w:drawing>
+              <wp:inline distT="0" distB="0" distL="0" distR="0" wp14:anchorId="1D899376" wp14:editId="4E1E6491">
+                <wp:extent cx="304800" cy="304800"/>
+                <wp:effectExtent l="0" t="0" r="0" b="0"/>
+                <wp:docPr id="13" name="Rectángulo 13"/>
+                <wp:cNvGraphicFramePr>
+                  <a:graphicFrameLocks xmlns:a="http://schemas.openxmlformats.org/drawingml/2006/main" noChangeAspect="1"/>
+                </wp:cNvGraphicFramePr>
+                <a:graphic xmlns:a="http://schemas.openxmlformats.org/drawingml/2006/main">
+                  <a:graphicData uri="http://schemas.microsoft.com/office/word/2010/wordprocessingShape">
+                    <wps:wsp>
+                      <wps:cNvSpPr>
+                        <a:spLocks noChangeAspect="1" noChangeArrowheads="1"/>
+                      </wps:cNvSpPr>
+                      <wps:spPr bwMode="auto">
+                        <a:xfrm>
+                          <a:off x="0" y="0"/>
+                          <a:ext cx="304800" cy="304800"/>
+                        </a:xfrm>
+                        <a:prstGeom prst="rect">
+                          <a:avLst/>
+                        </a:prstGeom>
+                        <a:noFill/>
+                        <a:ln>
+                          <a:noFill/>
+                        </a:ln>
+                        <a:extLst>
+                          <a:ext uri="{909E8E84-426E-40DD-AFC4-6F175D3DCCD1}">
+                            <a14:hiddenFill xmlns:a14="http://schemas.microsoft.com/office/drawing/2010/main">
+                              <a:solidFill>
+                                <a:srgbClr val="FFFFFF"/>
+                              </a:solidFill>
+                            </a14:hiddenFill>
+                          </a:ext>
+                          <a:ext uri="{91240B29-F687-4F45-9708-019B960494DF}">
+                            <a14:hiddenLine xmlns:a14="http://schemas.microsoft.com/office/drawing/2010/main" w="9525">
+                              <a:solidFill>
+                                <a:srgbClr val="000000"/>
+                              </a:solidFill>
+                              <a:miter lim="800000"/>
+                              <a:headEnd/>
+                              <a:tailEnd/>
+                            </a14:hiddenLine>
+                          </a:ext>
+                        </a:extLst>
+                      </wps:spPr>
+                      <wps:bodyPr rot="0" vert="horz" wrap="square" lIns="91440" tIns="45720" rIns="91440" bIns="45720" anchor="t" anchorCtr="0" upright="1">
+                        <a:noAutofit/>
+                      </wps:bodyPr>
+                    </wps:wsp>
+                  </a:graphicData>
+                </a:graphic>
+              </wp:inline>
+            </w:drawing>
+          </mc:Choice>
+          <mc:Fallback>
+            <w:pict>
+              <v:rect w14:anchorId="43DDECF0" id="Rectángulo 13" o:spid="_x0000_s1026" style="width:24pt;height:24pt;visibility:visible;mso-wrap-style:square;mso-left-percent:-10001;mso-top-percent:-10001;mso-position-horizontal:absolute;mso-position-horizontal-relative:char;mso-position-vertical:absolute;mso-position-vertical-relative:line;mso-left-percent:-10001;mso-top-percent:-10001;v-text-anchor:top" o:gfxdata="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" filled="f" stroked="f">
+                <o:lock v:ext="edit" aspectratio="t"/>
+                <w10:anchorlock/>
+              </v:rect>
+            </w:pict>
+          </mc:Fallback>
+        </mc:AlternateContent>
+      </w:r>
+    </w:p>
+    <w:p>
+      <w:pPr>
+        <w:spacing w:after="0" w:line="240" w:lineRule="auto"/>
+        <w:jc w:val="center"/>
+        <w:rPr>
+          <w:rFonts w:ascii="Arial" w:eastAsia="Times New Roman" w:hAnsi="Arial" w:cs="Arial"/>
+          <w:lang w:eastAsia="es-MX"/>
+        </w:rPr>
+      </w:pPr>
+    </w:p>
+    <w:p>
+      <w:pPr>
+        <w:spacing w:after="0" w:line="240" w:lineRule="auto"/>
+        <w:ind w:firstLine="708"/>
+        <w:rPr>
+          <w:rFonts w:ascii="Arial" w:eastAsia="Times New Roman" w:hAnsi="Arial" w:cs="Arial"/>
+          <w:lang w:eastAsia="es-MX"/>
+        </w:rPr>
+      </w:pPr>
+      <w:r>
+        <w:rPr>
+          <w:rFonts w:ascii="Arial" w:eastAsia="Times New Roman" w:hAnsi="Arial" w:cs="Arial"/>
+          <w:lang w:eastAsia="es-MX"/>
+        </w:rPr>
+        <w:t>Código</w:t>
+      </w:r>
+      <w:r>
+        <w:rPr>
+          <w:rFonts w:ascii="Arial" w:eastAsia="Times New Roman" w:hAnsi="Arial" w:cs="Arial"/>
+          <w:lang w:eastAsia="es-MX"/>
+        </w:rPr>
+        <w:t>:</w:t>
+      </w:r>
+    </w:p>
+    <w:p>
+      <w:pPr>
+        <w:spacing w:after="0" w:line="240" w:lineRule="auto"/>
+        <w:rPr>
+          <w:rFonts w:ascii="Times New Roman" w:eastAsia="Times New Roman" w:hAnsi="Times New Roman" w:cs="Times New Roman"/>
+          <w:sz w:val="24"/>
+          <w:szCs w:val="24"/>
+          <w:lang w:eastAsia="es-MX"/>
+        </w:rPr>
+      </w:pPr>
+      <w:proofErr w:type="spellStart"/>
+      <w:r>
+        <w:rPr>
+          <w:rFonts w:ascii="Consolas" w:eastAsia="Times New Roman" w:hAnsi="Consolas" w:cs="Times New Roman"/>
+          <w:color w:val="955AE7"/>
+          <w:sz w:val="20"/>
+          <w:szCs w:val="20"/>
+          <w:lang w:eastAsia="es-MX"/>
+        </w:rPr>
+        <w:t>public</w:t>
+      </w:r>
+      <w:proofErr w:type="spellEnd"/>
+      <w:r>
+        <w:rPr>
+          <w:rFonts w:ascii="Consolas" w:eastAsia="Times New Roman" w:hAnsi="Consolas" w:cs="Times New Roman"/>
+          <w:color w:val="585260"/>
+          <w:sz w:val="20"/>
+          <w:szCs w:val="20"/>
+          <w:lang w:eastAsia="es-MX"/>
+        </w:rPr>
+        <w:t xml:space="preserve"> </w:t>
+      </w:r>
+      <w:proofErr w:type="spellStart"/>
+      <w:r>
+        <w:rPr>
+          <w:rFonts w:ascii="Consolas" w:eastAsia="Times New Roman" w:hAnsi="Consolas" w:cs="Times New Roman"/>
+          <w:color w:val="955AE7"/>
+          <w:sz w:val="20"/>
+          <w:szCs w:val="20"/>
+          <w:lang w:eastAsia="es-MX"/>
+        </w:rPr>
+        <w:t>void</w:t>
+      </w:r>
+      <w:proofErr w:type="spellEnd"/>
+      <w:r>
+        <w:rPr>
+          <w:rFonts w:ascii="Consolas" w:eastAsia="Times New Roman" w:hAnsi="Consolas" w:cs="Times New Roman"/>
+          <w:color w:val="585260"/>
+          <w:sz w:val="20"/>
+          <w:szCs w:val="20"/>
+          <w:lang w:eastAsia="es-MX"/>
+        </w:rPr>
+        <w:t xml:space="preserve"> </w:t>
+      </w:r>
+      <w:proofErr w:type="spellStart"/>
+      <w:r>
+        <w:rPr>
+          <w:rFonts w:ascii="Consolas" w:eastAsia="Times New Roman" w:hAnsi="Consolas" w:cs="Times New Roman"/>
+          <w:color w:val="576DDB"/>
+          <w:sz w:val="20"/>
+          <w:szCs w:val="20"/>
+          <w:lang w:eastAsia="es-MX"/>
+        </w:rPr>
+        <w:t>fabricarDulce</w:t>
+      </w:r>
+      <w:proofErr w:type="spellEnd"/>
+      <w:r>
+        <w:rPr>
+          <w:rFonts w:ascii="Consolas" w:eastAsia="Times New Roman" w:hAnsi="Consolas" w:cs="Times New Roman"/>
+          <w:color w:val="AA573C"/>
+          <w:sz w:val="20"/>
+          <w:szCs w:val="20"/>
+          <w:lang w:eastAsia="es-MX"/>
+        </w:rPr>
+        <w:t>(</w:t>
+      </w:r>
+      <w:proofErr w:type="spellStart"/>
+      <w:r>
+        <w:rPr>
+          <w:rFonts w:ascii="Consolas" w:eastAsia="Times New Roman" w:hAnsi="Consolas" w:cs="Times New Roman"/>
+          <w:color w:val="AA573C"/>
+          <w:sz w:val="20"/>
+          <w:szCs w:val="20"/>
+          <w:lang w:eastAsia="es-MX"/>
+        </w:rPr>
+        <w:t>FabricaDulce</w:t>
+      </w:r>
+      <w:proofErr w:type="spellEnd"/>
+      <w:r>
+        <w:rPr>
+          <w:rFonts w:ascii="Consolas" w:eastAsia="Times New Roman" w:hAnsi="Consolas" w:cs="Times New Roman"/>
+          <w:color w:val="AA573C"/>
+          <w:sz w:val="20"/>
+          <w:szCs w:val="20"/>
+          <w:lang w:eastAsia="es-MX"/>
+        </w:rPr>
+        <w:t xml:space="preserve"> dulce)</w:t>
+      </w:r>
+      <w:r>
+        <w:rPr>
+          <w:rFonts w:ascii="Consolas" w:eastAsia="Times New Roman" w:hAnsi="Consolas" w:cs="Times New Roman"/>
+          <w:color w:val="585260"/>
+          <w:sz w:val="20"/>
+          <w:szCs w:val="20"/>
+          <w:lang w:eastAsia="es-MX"/>
+        </w:rPr>
+        <w:t xml:space="preserve"> {</w:t>
+      </w:r>
+      <w:r>
+        <w:rPr>
+          <w:rFonts w:ascii="Consolas" w:eastAsia="Times New Roman" w:hAnsi="Consolas" w:cs="Times New Roman"/>
+          <w:color w:val="585260"/>
+          <w:sz w:val="20"/>
+          <w:szCs w:val="20"/>
+          <w:lang w:eastAsia="es-MX"/>
+        </w:rPr>
+        <w:br/>
+        <w:t xml:space="preserve">        </w:t>
+      </w:r>
+      <w:r>
+        <w:rPr>
+          <w:rFonts w:ascii="Consolas" w:eastAsia="Times New Roman" w:hAnsi="Consolas" w:cs="Times New Roman"/>
+          <w:color w:val="585260"/>
+          <w:sz w:val="20"/>
+          <w:szCs w:val="20"/>
+          <w:lang w:eastAsia="es-MX"/>
+        </w:rPr>
+        <w:br/>
+      </w:r>
+      <w:r>
+        <w:rPr>
+          <w:rFonts w:ascii="Consolas" w:eastAsia="Times New Roman" w:hAnsi="Consolas" w:cs="Times New Roman"/>
+          <w:color w:val="585260"/>
+          <w:sz w:val="20"/>
+          <w:szCs w:val="20"/>
+          <w:lang w:eastAsia="es-MX"/>
+        </w:rPr>
+        <w:tab/>
+      </w:r>
+      <w:r>
+        <w:rPr>
+          <w:rFonts w:ascii="Consolas" w:eastAsia="Times New Roman" w:hAnsi="Consolas" w:cs="Times New Roman"/>
+          <w:color w:val="955AE7"/>
+          <w:sz w:val="20"/>
+          <w:szCs w:val="20"/>
+          <w:lang w:eastAsia="es-MX"/>
+        </w:rPr>
+        <w:t>if</w:t>
+      </w:r>
+      <w:r>
+        <w:rPr>
+          <w:rFonts w:ascii="Consolas" w:eastAsia="Times New Roman" w:hAnsi="Consolas" w:cs="Times New Roman"/>
+          <w:color w:val="585260"/>
+          <w:sz w:val="20"/>
+          <w:szCs w:val="20"/>
+          <w:lang w:eastAsia="es-MX"/>
+        </w:rPr>
+        <w:t>(dulce.getClass().getSimpleName().compareTo(</w:t>
+      </w:r>
+      <w:r>
+        <w:rPr>
+          <w:rFonts w:ascii="Consolas" w:eastAsia="Times New Roman" w:hAnsi="Consolas" w:cs="Times New Roman"/>
+          <w:color w:val="2A9292"/>
+          <w:sz w:val="20"/>
+          <w:szCs w:val="20"/>
+          <w:lang w:eastAsia="es-MX"/>
+        </w:rPr>
+        <w:t>"FabricaChocolate"</w:t>
+      </w:r>
+      <w:r>
+        <w:rPr>
+          <w:rFonts w:ascii="Consolas" w:eastAsia="Times New Roman" w:hAnsi="Consolas" w:cs="Times New Roman"/>
+          <w:color w:val="585260"/>
+          <w:sz w:val="20"/>
+          <w:szCs w:val="20"/>
+          <w:lang w:eastAsia="es-MX"/>
+        </w:rPr>
+        <w:t xml:space="preserve">) == </w:t>
+      </w:r>
+      <w:r>
+        <w:rPr>
+          <w:rFonts w:ascii="Consolas" w:eastAsia="Times New Roman" w:hAnsi="Consolas" w:cs="Times New Roman"/>
+          <w:color w:val="AA573C"/>
+          <w:sz w:val="20"/>
+          <w:szCs w:val="20"/>
+          <w:lang w:eastAsia="es-MX"/>
+        </w:rPr>
+        <w:t>0</w:t>
+      </w:r>
+      <w:r>
+        <w:rPr>
+          <w:rFonts w:ascii="Consolas" w:eastAsia="Times New Roman" w:hAnsi="Consolas" w:cs="Times New Roman"/>
+          <w:color w:val="585260"/>
+          <w:sz w:val="20"/>
+          <w:szCs w:val="20"/>
+          <w:lang w:eastAsia="es-MX"/>
+        </w:rPr>
+        <w:t>) {</w:t>
+      </w:r>
+      <w:r>
+        <w:rPr>
+          <w:rFonts w:ascii="Consolas" w:eastAsia="Times New Roman" w:hAnsi="Consolas" w:cs="Times New Roman"/>
+          <w:color w:val="585260"/>
+          <w:sz w:val="20"/>
+          <w:szCs w:val="20"/>
+          <w:lang w:eastAsia="es-MX"/>
+        </w:rPr>
+        <w:br/>
+        <w:t xml:space="preserve">            Chocolate c = </w:t>
+      </w:r>
+      <w:r>
+        <w:rPr>
+          <w:rFonts w:ascii="Consolas" w:eastAsia="Times New Roman" w:hAnsi="Consolas" w:cs="Times New Roman"/>
+          <w:color w:val="955AE7"/>
+          <w:sz w:val="20"/>
+          <w:szCs w:val="20"/>
+          <w:lang w:eastAsia="es-MX"/>
+        </w:rPr>
+        <w:t>new</w:t>
+      </w:r>
+      <w:r>
+        <w:rPr>
+          <w:rFonts w:ascii="Consolas" w:eastAsia="Times New Roman" w:hAnsi="Consolas" w:cs="Times New Roman"/>
+          <w:color w:val="585260"/>
+          <w:sz w:val="20"/>
+          <w:szCs w:val="20"/>
+          <w:lang w:eastAsia="es-MX"/>
+        </w:rPr>
+        <w:t xml:space="preserve"> </w:t>
+      </w:r>
+      <w:proofErr w:type="spellStart"/>
+      <w:r>
+        <w:rPr>
+          <w:rFonts w:ascii="Consolas" w:eastAsia="Times New Roman" w:hAnsi="Consolas" w:cs="Times New Roman"/>
+          <w:color w:val="585260"/>
+          <w:sz w:val="20"/>
+          <w:szCs w:val="20"/>
+          <w:lang w:eastAsia="es-MX"/>
+        </w:rPr>
+        <w:t>FabricaChocolate</w:t>
+      </w:r>
+      <w:proofErr w:type="spellEnd"/>
+      <w:r>
+        <w:rPr>
+          <w:rFonts w:ascii="Consolas" w:eastAsia="Times New Roman" w:hAnsi="Consolas" w:cs="Times New Roman"/>
+          <w:color w:val="585260"/>
+          <w:sz w:val="20"/>
+          <w:szCs w:val="20"/>
+          <w:lang w:eastAsia="es-MX"/>
+        </w:rPr>
+        <w:t>();</w:t>
+      </w:r>
+      <w:r>
+        <w:rPr>
+          <w:rFonts w:ascii="Consolas" w:eastAsia="Times New Roman" w:hAnsi="Consolas" w:cs="Times New Roman"/>
+          <w:color w:val="585260"/>
+          <w:sz w:val="20"/>
+          <w:szCs w:val="20"/>
+          <w:lang w:eastAsia="es-MX"/>
+        </w:rPr>
+        <w:br/>
+        <w:t xml:space="preserve">                </w:t>
+      </w:r>
+      <w:proofErr w:type="spellStart"/>
+      <w:r>
+        <w:rPr>
+          <w:rFonts w:ascii="Consolas" w:eastAsia="Times New Roman" w:hAnsi="Consolas" w:cs="Times New Roman"/>
+          <w:color w:val="585260"/>
+          <w:sz w:val="20"/>
+          <w:szCs w:val="20"/>
+          <w:lang w:eastAsia="es-MX"/>
+        </w:rPr>
+        <w:t>c.fabricarChocolate</w:t>
+      </w:r>
+      <w:proofErr w:type="spellEnd"/>
+      <w:r>
+        <w:rPr>
+          <w:rFonts w:ascii="Consolas" w:eastAsia="Times New Roman" w:hAnsi="Consolas" w:cs="Times New Roman"/>
+          <w:color w:val="585260"/>
+          <w:sz w:val="20"/>
+          <w:szCs w:val="20"/>
+          <w:lang w:eastAsia="es-MX"/>
+        </w:rPr>
+        <w:t>();</w:t>
+      </w:r>
+      <w:r>
+        <w:rPr>
+          <w:rFonts w:ascii="Consolas" w:eastAsia="Times New Roman" w:hAnsi="Consolas" w:cs="Times New Roman"/>
+          <w:color w:val="585260"/>
+          <w:sz w:val="20"/>
+          <w:szCs w:val="20"/>
+          <w:lang w:eastAsia="es-MX"/>
+        </w:rPr>
+        <w:br/>
+      </w:r>
+      <w:r>
+        <w:rPr>
+          <w:rFonts w:ascii="Consolas" w:eastAsia="Times New Roman" w:hAnsi="Consolas" w:cs="Times New Roman"/>
+          <w:color w:val="585260"/>
+          <w:sz w:val="20"/>
+          <w:szCs w:val="20"/>
+          <w:lang w:eastAsia="es-MX"/>
+        </w:rPr>
+        <w:tab/>
+        <w:t>}</w:t>
+      </w:r>
+      <w:proofErr w:type="spellStart"/>
+      <w:r>
+        <w:rPr>
+          <w:rFonts w:ascii="Consolas" w:eastAsia="Times New Roman" w:hAnsi="Consolas" w:cs="Times New Roman"/>
+          <w:color w:val="955AE7"/>
+          <w:sz w:val="20"/>
+          <w:szCs w:val="20"/>
+          <w:lang w:eastAsia="es-MX"/>
+        </w:rPr>
+        <w:t>else</w:t>
+      </w:r>
+      <w:proofErr w:type="spellEnd"/>
+      <w:r>
+        <w:rPr>
+          <w:rFonts w:ascii="Consolas" w:eastAsia="Times New Roman" w:hAnsi="Consolas" w:cs="Times New Roman"/>
+          <w:color w:val="585260"/>
+          <w:sz w:val="20"/>
+          <w:szCs w:val="20"/>
+          <w:lang w:eastAsia="es-MX"/>
+        </w:rPr>
+        <w:t xml:space="preserve"> {</w:t>
+      </w:r>
+      <w:r>
+        <w:rPr>
+          <w:rFonts w:ascii="Consolas" w:eastAsia="Times New Roman" w:hAnsi="Consolas" w:cs="Times New Roman"/>
+          <w:color w:val="585260"/>
+          <w:sz w:val="20"/>
+          <w:szCs w:val="20"/>
+          <w:lang w:eastAsia="es-MX"/>
+        </w:rPr>
+        <w:br/>
+        <w:t xml:space="preserve">              </w:t>
+      </w:r>
+      <w:proofErr w:type="spellStart"/>
+      <w:r>
+        <w:rPr>
+          <w:rFonts w:ascii="Consolas" w:eastAsia="Times New Roman" w:hAnsi="Consolas" w:cs="Times New Roman"/>
+          <w:color w:val="955AE7"/>
+          <w:sz w:val="20"/>
+          <w:szCs w:val="20"/>
+          <w:lang w:eastAsia="es-MX"/>
+        </w:rPr>
+        <w:t>if</w:t>
+      </w:r>
+      <w:proofErr w:type="spellEnd"/>
+      <w:r>
+        <w:rPr>
+          <w:rFonts w:ascii="Consolas" w:eastAsia="Times New Roman" w:hAnsi="Consolas" w:cs="Times New Roman"/>
+          <w:color w:val="585260"/>
+          <w:sz w:val="20"/>
+          <w:szCs w:val="20"/>
+          <w:lang w:eastAsia="es-MX"/>
+        </w:rPr>
+        <w:t>(</w:t>
+      </w:r>
+      <w:proofErr w:type="spellStart"/>
+      <w:r>
+        <w:rPr>
+          <w:rFonts w:ascii="Consolas" w:eastAsia="Times New Roman" w:hAnsi="Consolas" w:cs="Times New Roman"/>
+          <w:color w:val="585260"/>
+          <w:sz w:val="20"/>
+          <w:szCs w:val="20"/>
+          <w:lang w:eastAsia="es-MX"/>
+        </w:rPr>
+        <w:t>dulce.getClass</w:t>
+      </w:r>
+      <w:proofErr w:type="spellEnd"/>
+      <w:r>
+        <w:rPr>
+          <w:rFonts w:ascii="Consolas" w:eastAsia="Times New Roman" w:hAnsi="Consolas" w:cs="Times New Roman"/>
+          <w:color w:val="585260"/>
+          <w:sz w:val="20"/>
+          <w:szCs w:val="20"/>
+          <w:lang w:eastAsia="es-MX"/>
+        </w:rPr>
+        <w:t>().</w:t>
+      </w:r>
+      <w:proofErr w:type="spellStart"/>
+      <w:r>
+        <w:rPr>
+          <w:rFonts w:ascii="Consolas" w:eastAsia="Times New Roman" w:hAnsi="Consolas" w:cs="Times New Roman"/>
+          <w:color w:val="585260"/>
+          <w:sz w:val="20"/>
+          <w:szCs w:val="20"/>
+          <w:lang w:eastAsia="es-MX"/>
+        </w:rPr>
+        <w:t>getSimpleName</w:t>
+      </w:r>
+      <w:proofErr w:type="spellEnd"/>
+      <w:r>
+        <w:rPr>
+          <w:rFonts w:ascii="Consolas" w:eastAsia="Times New Roman" w:hAnsi="Consolas" w:cs="Times New Roman"/>
+          <w:color w:val="585260"/>
+          <w:sz w:val="20"/>
+          <w:szCs w:val="20"/>
+          <w:lang w:eastAsia="es-MX"/>
+        </w:rPr>
+        <w:t>().</w:t>
+      </w:r>
+      <w:proofErr w:type="spellStart"/>
+      <w:r>
+        <w:rPr>
+          <w:rFonts w:ascii="Consolas" w:eastAsia="Times New Roman" w:hAnsi="Consolas" w:cs="Times New Roman"/>
+          <w:color w:val="585260"/>
+          <w:sz w:val="20"/>
+          <w:szCs w:val="20"/>
+          <w:lang w:eastAsia="es-MX"/>
+        </w:rPr>
+        <w:t>compareTo</w:t>
+      </w:r>
+      <w:proofErr w:type="spellEnd"/>
+      <w:r>
+        <w:rPr>
+          <w:rFonts w:ascii="Consolas" w:eastAsia="Times New Roman" w:hAnsi="Consolas" w:cs="Times New Roman"/>
+          <w:color w:val="585260"/>
+          <w:sz w:val="20"/>
+          <w:szCs w:val="20"/>
+          <w:lang w:eastAsia="es-MX"/>
+        </w:rPr>
+        <w:t>(</w:t>
+      </w:r>
+      <w:r>
+        <w:rPr>
+          <w:rFonts w:ascii="Consolas" w:eastAsia="Times New Roman" w:hAnsi="Consolas" w:cs="Times New Roman"/>
+          <w:color w:val="2A9292"/>
+          <w:sz w:val="20"/>
+          <w:szCs w:val="20"/>
+          <w:lang w:eastAsia="es-MX"/>
+        </w:rPr>
+        <w:t>"</w:t>
+      </w:r>
+      <w:proofErr w:type="spellStart"/>
+      <w:r>
+        <w:rPr>
+          <w:rFonts w:ascii="Consolas" w:eastAsia="Times New Roman" w:hAnsi="Consolas" w:cs="Times New Roman"/>
+          <w:color w:val="2A9292"/>
+          <w:sz w:val="20"/>
+          <w:szCs w:val="20"/>
+          <w:lang w:eastAsia="es-MX"/>
+        </w:rPr>
+        <w:t>FabricaMazapan</w:t>
+      </w:r>
+      <w:proofErr w:type="spellEnd"/>
+      <w:r>
+        <w:rPr>
+          <w:rFonts w:ascii="Consolas" w:eastAsia="Times New Roman" w:hAnsi="Consolas" w:cs="Times New Roman"/>
+          <w:color w:val="2A9292"/>
+          <w:sz w:val="20"/>
+          <w:szCs w:val="20"/>
+          <w:lang w:eastAsia="es-MX"/>
+        </w:rPr>
+        <w:t>"</w:t>
+      </w:r>
+      <w:r>
+        <w:rPr>
+          <w:rFonts w:ascii="Consolas" w:eastAsia="Times New Roman" w:hAnsi="Consolas" w:cs="Times New Roman"/>
+          <w:color w:val="585260"/>
+          <w:sz w:val="20"/>
+          <w:szCs w:val="20"/>
+          <w:lang w:eastAsia="es-MX"/>
+        </w:rPr>
+        <w:t xml:space="preserve">) == </w:t>
+      </w:r>
+      <w:r>
+        <w:rPr>
+          <w:rFonts w:ascii="Consolas" w:eastAsia="Times New Roman" w:hAnsi="Consolas" w:cs="Times New Roman"/>
+          <w:color w:val="AA573C"/>
+          <w:sz w:val="20"/>
+          <w:szCs w:val="20"/>
+          <w:lang w:eastAsia="es-MX"/>
+        </w:rPr>
+        <w:t>0</w:t>
+      </w:r>
+      <w:r>
+        <w:rPr>
+          <w:rFonts w:ascii="Consolas" w:eastAsia="Times New Roman" w:hAnsi="Consolas" w:cs="Times New Roman"/>
+          <w:color w:val="585260"/>
+          <w:sz w:val="20"/>
+          <w:szCs w:val="20"/>
+          <w:lang w:eastAsia="es-MX"/>
+        </w:rPr>
+        <w:t>){</w:t>
+      </w:r>
+      <w:r>
+        <w:rPr>
+          <w:rFonts w:ascii="Consolas" w:eastAsia="Times New Roman" w:hAnsi="Consolas" w:cs="Times New Roman"/>
+          <w:color w:val="585260"/>
+          <w:sz w:val="20"/>
+          <w:szCs w:val="20"/>
+          <w:lang w:eastAsia="es-MX"/>
+        </w:rPr>
+        <w:br/>
+        <w:t xml:space="preserve">                 </w:t>
+      </w:r>
+      <w:proofErr w:type="spellStart"/>
+      <w:r>
+        <w:rPr>
+          <w:rFonts w:ascii="Consolas" w:eastAsia="Times New Roman" w:hAnsi="Consolas" w:cs="Times New Roman"/>
+          <w:color w:val="585260"/>
+          <w:sz w:val="20"/>
+          <w:szCs w:val="20"/>
+          <w:lang w:eastAsia="es-MX"/>
+        </w:rPr>
+        <w:t>Mazapan</w:t>
+      </w:r>
+      <w:proofErr w:type="spellEnd"/>
+      <w:r>
+        <w:rPr>
+          <w:rFonts w:ascii="Consolas" w:eastAsia="Times New Roman" w:hAnsi="Consolas" w:cs="Times New Roman"/>
+          <w:color w:val="585260"/>
+          <w:sz w:val="20"/>
+          <w:szCs w:val="20"/>
+          <w:lang w:eastAsia="es-MX"/>
+        </w:rPr>
+        <w:t xml:space="preserve"> m = </w:t>
+      </w:r>
+      <w:r>
+        <w:rPr>
+          <w:rFonts w:ascii="Consolas" w:eastAsia="Times New Roman" w:hAnsi="Consolas" w:cs="Times New Roman"/>
+          <w:color w:val="955AE7"/>
+          <w:sz w:val="20"/>
+          <w:szCs w:val="20"/>
+          <w:lang w:eastAsia="es-MX"/>
+        </w:rPr>
+        <w:t>new</w:t>
+      </w:r>
+      <w:r>
+        <w:rPr>
+          <w:rFonts w:ascii="Consolas" w:eastAsia="Times New Roman" w:hAnsi="Consolas" w:cs="Times New Roman"/>
+          <w:color w:val="585260"/>
+          <w:sz w:val="20"/>
+          <w:szCs w:val="20"/>
+          <w:lang w:eastAsia="es-MX"/>
+        </w:rPr>
+        <w:t xml:space="preserve"> </w:t>
+      </w:r>
+      <w:proofErr w:type="spellStart"/>
+      <w:r>
+        <w:rPr>
+          <w:rFonts w:ascii="Consolas" w:eastAsia="Times New Roman" w:hAnsi="Consolas" w:cs="Times New Roman"/>
+          <w:color w:val="585260"/>
+          <w:sz w:val="20"/>
+          <w:szCs w:val="20"/>
+          <w:lang w:eastAsia="es-MX"/>
+        </w:rPr>
+        <w:t>FabricaMazapan</w:t>
+      </w:r>
+      <w:proofErr w:type="spellEnd"/>
+      <w:r>
+        <w:rPr>
+          <w:rFonts w:ascii="Consolas" w:eastAsia="Times New Roman" w:hAnsi="Consolas" w:cs="Times New Roman"/>
+          <w:color w:val="585260"/>
+          <w:sz w:val="20"/>
+          <w:szCs w:val="20"/>
+          <w:lang w:eastAsia="es-MX"/>
+        </w:rPr>
+        <w:t>();</w:t>
+      </w:r>
+      <w:r>
+        <w:rPr>
+          <w:rFonts w:ascii="Consolas" w:eastAsia="Times New Roman" w:hAnsi="Consolas" w:cs="Times New Roman"/>
+          <w:color w:val="585260"/>
+          <w:sz w:val="20"/>
+          <w:szCs w:val="20"/>
+          <w:lang w:eastAsia="es-MX"/>
+        </w:rPr>
+        <w:br/>
+      </w:r>
+      <w:r>
+        <w:rPr>
+          <w:rFonts w:ascii="Consolas" w:eastAsia="Times New Roman" w:hAnsi="Consolas" w:cs="Times New Roman"/>
+          <w:color w:val="585260"/>
+          <w:sz w:val="20"/>
+          <w:szCs w:val="20"/>
+          <w:lang w:eastAsia="es-MX"/>
+        </w:rPr>
+        <w:tab/>
+      </w:r>
+      <w:r>
+        <w:rPr>
+          <w:rFonts w:ascii="Consolas" w:eastAsia="Times New Roman" w:hAnsi="Consolas" w:cs="Times New Roman"/>
+          <w:color w:val="585260"/>
+          <w:sz w:val="20"/>
+          <w:szCs w:val="20"/>
+          <w:lang w:eastAsia="es-MX"/>
+        </w:rPr>
+        <w:tab/>
+      </w:r>
+      <w:r>
+        <w:rPr>
+          <w:rFonts w:ascii="Consolas" w:eastAsia="Times New Roman" w:hAnsi="Consolas" w:cs="Times New Roman"/>
+          <w:color w:val="585260"/>
+          <w:sz w:val="20"/>
+          <w:szCs w:val="20"/>
+          <w:lang w:eastAsia="es-MX"/>
+        </w:rPr>
+        <w:t xml:space="preserve">    </w:t>
+      </w:r>
+      <w:r>
+        <w:rPr>
+          <w:rFonts w:ascii="Consolas" w:eastAsia="Times New Roman" w:hAnsi="Consolas" w:cs="Times New Roman"/>
+          <w:color w:val="585260"/>
+          <w:sz w:val="20"/>
+          <w:szCs w:val="20"/>
+          <w:lang w:eastAsia="es-MX"/>
+        </w:rPr>
+        <w:tab/>
+        <w:t xml:space="preserve">    </w:t>
+      </w:r>
+      <w:r>
+        <w:rPr>
+          <w:rFonts w:ascii="Consolas" w:eastAsia="Times New Roman" w:hAnsi="Consolas" w:cs="Times New Roman"/>
+          <w:color w:val="585260"/>
+          <w:sz w:val="20"/>
+          <w:szCs w:val="20"/>
+          <w:lang w:eastAsia="es-MX"/>
+        </w:rPr>
+        <w:t xml:space="preserve">  </w:t>
+      </w:r>
+      <w:proofErr w:type="spellStart"/>
+      <w:r>
+        <w:rPr>
+          <w:rFonts w:ascii="Consolas" w:eastAsia="Times New Roman" w:hAnsi="Consolas" w:cs="Times New Roman"/>
+          <w:color w:val="585260"/>
+          <w:sz w:val="20"/>
+          <w:szCs w:val="20"/>
+          <w:lang w:eastAsia="es-MX"/>
+        </w:rPr>
+        <w:t>m.fabricarMazapan</w:t>
+      </w:r>
+      <w:proofErr w:type="spellEnd"/>
+      <w:r>
+        <w:rPr>
+          <w:rFonts w:ascii="Consolas" w:eastAsia="Times New Roman" w:hAnsi="Consolas" w:cs="Times New Roman"/>
+          <w:color w:val="585260"/>
+          <w:sz w:val="20"/>
+          <w:szCs w:val="20"/>
+          <w:lang w:eastAsia="es-MX"/>
+        </w:rPr>
+        <w:t>();</w:t>
+      </w:r>
+    </w:p>
+    <w:p>
+      <w:pPr>
+        <w:spacing w:after="0" w:line="240" w:lineRule="auto"/>
+        <w:ind w:left="1416"/>
+        <w:rPr>
+          <w:rFonts w:ascii="Consolas" w:eastAsia="Times New Roman" w:hAnsi="Consolas" w:cs="Times New Roman"/>
+          <w:color w:val="585260"/>
+          <w:sz w:val="20"/>
+          <w:szCs w:val="20"/>
+          <w:lang w:eastAsia="es-MX"/>
+        </w:rPr>
+      </w:pPr>
+      <w:r>
+        <w:rPr>
+          <w:rFonts w:ascii="Consolas" w:eastAsia="Times New Roman" w:hAnsi="Consolas" w:cs="Times New Roman"/>
+          <w:color w:val="585260"/>
+          <w:sz w:val="20"/>
+          <w:szCs w:val="20"/>
+          <w:lang w:eastAsia="es-MX"/>
+        </w:rPr>
+        <w:t xml:space="preserve">    </w:t>
+      </w:r>
+      <w:r>
+        <w:rPr>
+          <w:rFonts w:ascii="Consolas" w:eastAsia="Times New Roman" w:hAnsi="Consolas" w:cs="Times New Roman"/>
+          <w:color w:val="585260"/>
+          <w:sz w:val="20"/>
+          <w:szCs w:val="20"/>
+          <w:lang w:eastAsia="es-MX"/>
+        </w:rPr>
+        <w:t>}</w:t>
+      </w:r>
+      <w:proofErr w:type="spellStart"/>
+      <w:r>
+        <w:rPr>
+          <w:rFonts w:ascii="Consolas" w:eastAsia="Times New Roman" w:hAnsi="Consolas" w:cs="Times New Roman"/>
+          <w:color w:val="955AE7"/>
+          <w:sz w:val="20"/>
+          <w:szCs w:val="20"/>
+          <w:lang w:eastAsia="es-MX"/>
+        </w:rPr>
+        <w:t>else</w:t>
+      </w:r>
+      <w:proofErr w:type="spellEnd"/>
+      <w:r>
+        <w:rPr>
+          <w:rFonts w:ascii="Consolas" w:eastAsia="Times New Roman" w:hAnsi="Consolas" w:cs="Times New Roman"/>
+          <w:color w:val="585260"/>
+          <w:sz w:val="20"/>
+          <w:szCs w:val="20"/>
+          <w:lang w:eastAsia="es-MX"/>
+        </w:rPr>
+        <w:t xml:space="preserve"> {</w:t>
+      </w:r>
+      <w:r>
+        <w:rPr>
+          <w:rFonts w:ascii="Consolas" w:eastAsia="Times New Roman" w:hAnsi="Consolas" w:cs="Times New Roman"/>
+          <w:color w:val="585260"/>
+          <w:sz w:val="20"/>
+          <w:szCs w:val="20"/>
+          <w:lang w:eastAsia="es-MX"/>
+        </w:rPr>
+        <w:br/>
+        <w:t>       </w:t>
+      </w:r>
+      <w:r>
+        <w:rPr>
+          <w:rFonts w:ascii="Consolas" w:eastAsia="Times New Roman" w:hAnsi="Consolas" w:cs="Times New Roman"/>
+          <w:color w:val="955AE7"/>
+          <w:sz w:val="20"/>
+          <w:szCs w:val="20"/>
+          <w:lang w:eastAsia="es-MX"/>
+        </w:rPr>
+        <w:t>if</w:t>
+      </w:r>
+      <w:r>
+        <w:rPr>
+          <w:rFonts w:ascii="Consolas" w:eastAsia="Times New Roman" w:hAnsi="Consolas" w:cs="Times New Roman"/>
+          <w:color w:val="585260"/>
+          <w:sz w:val="20"/>
+          <w:szCs w:val="20"/>
+          <w:lang w:eastAsia="es-MX"/>
+        </w:rPr>
+        <w:t>(dulce.getClass().getSimpleName().compareTo(</w:t>
+      </w:r>
+      <w:r>
+        <w:rPr>
+          <w:rFonts w:ascii="Consolas" w:eastAsia="Times New Roman" w:hAnsi="Consolas" w:cs="Times New Roman"/>
+          <w:color w:val="2A9292"/>
+          <w:sz w:val="20"/>
+          <w:szCs w:val="20"/>
+          <w:lang w:eastAsia="es-MX"/>
+        </w:rPr>
+        <w:t>"FabricaGalletas"</w:t>
+      </w:r>
+      <w:r>
+        <w:rPr>
+          <w:rFonts w:ascii="Consolas" w:eastAsia="Times New Roman" w:hAnsi="Consolas" w:cs="Times New Roman"/>
+          <w:color w:val="585260"/>
+          <w:sz w:val="20"/>
+          <w:szCs w:val="20"/>
+          <w:lang w:eastAsia="es-MX"/>
+        </w:rPr>
+        <w:t xml:space="preserve">) == </w:t>
+      </w:r>
+      <w:r>
+        <w:rPr>
+          <w:rFonts w:ascii="Consolas" w:eastAsia="Times New Roman" w:hAnsi="Consolas" w:cs="Times New Roman"/>
+          <w:color w:val="AA573C"/>
+          <w:sz w:val="20"/>
+          <w:szCs w:val="20"/>
+          <w:lang w:eastAsia="es-MX"/>
+        </w:rPr>
+        <w:t>0</w:t>
+      </w:r>
+      <w:r>
+        <w:rPr>
+          <w:rFonts w:ascii="Consolas" w:eastAsia="Times New Roman" w:hAnsi="Consolas" w:cs="Times New Roman"/>
+          <w:color w:val="585260"/>
+          <w:sz w:val="20"/>
+          <w:szCs w:val="20"/>
+          <w:lang w:eastAsia="es-MX"/>
+        </w:rPr>
+        <w:t>){</w:t>
+      </w:r>
+      <w:r>
+        <w:rPr>
+          <w:rFonts w:ascii="Consolas" w:eastAsia="Times New Roman" w:hAnsi="Consolas" w:cs="Times New Roman"/>
+          <w:color w:val="585260"/>
+          <w:sz w:val="20"/>
+          <w:szCs w:val="20"/>
+          <w:lang w:eastAsia="es-MX"/>
+        </w:rPr>
+        <w:br/>
+        <w:t xml:space="preserve">           Galleta g = </w:t>
+      </w:r>
+      <w:r>
+        <w:rPr>
+          <w:rFonts w:ascii="Consolas" w:eastAsia="Times New Roman" w:hAnsi="Consolas" w:cs="Times New Roman"/>
+          <w:color w:val="955AE7"/>
+          <w:sz w:val="20"/>
+          <w:szCs w:val="20"/>
+          <w:lang w:eastAsia="es-MX"/>
+        </w:rPr>
+        <w:t>new</w:t>
+      </w:r>
+      <w:r>
+        <w:rPr>
+          <w:rFonts w:ascii="Consolas" w:eastAsia="Times New Roman" w:hAnsi="Consolas" w:cs="Times New Roman"/>
+          <w:color w:val="585260"/>
+          <w:sz w:val="20"/>
+          <w:szCs w:val="20"/>
+          <w:lang w:eastAsia="es-MX"/>
+        </w:rPr>
+        <w:t xml:space="preserve"> </w:t>
+      </w:r>
+      <w:proofErr w:type="spellStart"/>
+      <w:r>
+        <w:rPr>
+          <w:rFonts w:ascii="Consolas" w:eastAsia="Times New Roman" w:hAnsi="Consolas" w:cs="Times New Roman"/>
+          <w:color w:val="585260"/>
+          <w:sz w:val="20"/>
+          <w:szCs w:val="20"/>
+          <w:lang w:eastAsia="es-MX"/>
+        </w:rPr>
+        <w:t>FabricaGalletas</w:t>
+      </w:r>
+      <w:proofErr w:type="spellEnd"/>
+      <w:r>
+        <w:rPr>
+          <w:rFonts w:ascii="Consolas" w:eastAsia="Times New Roman" w:hAnsi="Consolas" w:cs="Times New Roman"/>
+          <w:color w:val="585260"/>
+          <w:sz w:val="20"/>
+          <w:szCs w:val="20"/>
+          <w:lang w:eastAsia="es-MX"/>
+        </w:rPr>
+        <w:t>();</w:t>
+      </w:r>
+      <w:r>
+        <w:rPr>
+          <w:rFonts w:ascii="Consolas" w:eastAsia="Times New Roman" w:hAnsi="Consolas" w:cs="Times New Roman"/>
+          <w:color w:val="585260"/>
+          <w:sz w:val="20"/>
+          <w:szCs w:val="20"/>
+          <w:lang w:eastAsia="es-MX"/>
+        </w:rPr>
+        <w:br/>
+        <w:t xml:space="preserve">                   </w:t>
+      </w:r>
+      <w:proofErr w:type="spellStart"/>
+      <w:r>
+        <w:rPr>
+          <w:rFonts w:ascii="Consolas" w:eastAsia="Times New Roman" w:hAnsi="Consolas" w:cs="Times New Roman"/>
+          <w:color w:val="585260"/>
+          <w:sz w:val="20"/>
+          <w:szCs w:val="20"/>
+          <w:lang w:eastAsia="es-MX"/>
+        </w:rPr>
+        <w:t>g.fabricarGalleta</w:t>
+      </w:r>
+      <w:proofErr w:type="spellEnd"/>
+      <w:r>
+        <w:rPr>
+          <w:rFonts w:ascii="Consolas" w:eastAsia="Times New Roman" w:hAnsi="Consolas" w:cs="Times New Roman"/>
+          <w:color w:val="585260"/>
+          <w:sz w:val="20"/>
+          <w:szCs w:val="20"/>
+          <w:lang w:eastAsia="es-MX"/>
+        </w:rPr>
+        <w:t>();</w:t>
+      </w:r>
+      <w:r>
+        <w:rPr>
+          <w:rFonts w:ascii="Consolas" w:eastAsia="Times New Roman" w:hAnsi="Consolas" w:cs="Times New Roman"/>
+          <w:color w:val="585260"/>
+          <w:sz w:val="20"/>
+          <w:szCs w:val="20"/>
+          <w:lang w:eastAsia="es-MX"/>
+        </w:rPr>
+        <w:br/>
+      </w:r>
+      <w:r>
+        <w:rPr>
+          <w:rFonts w:ascii="Consolas" w:eastAsia="Times New Roman" w:hAnsi="Consolas" w:cs="Times New Roman"/>
+          <w:color w:val="585260"/>
+          <w:sz w:val="20"/>
+          <w:szCs w:val="20"/>
+          <w:lang w:eastAsia="es-MX"/>
+        </w:rPr>
+        <w:t xml:space="preserve">         }</w:t>
+      </w:r>
+    </w:p>
+    <w:p>
+      <w:pPr>
+        <w:spacing w:after="0" w:line="240" w:lineRule="auto"/>
+        <w:ind w:left="1416"/>
+        <w:rPr>
+          <w:rFonts w:ascii="Consolas" w:eastAsia="Times New Roman" w:hAnsi="Consolas" w:cs="Times New Roman"/>
+          <w:color w:val="585260"/>
+          <w:sz w:val="20"/>
+          <w:szCs w:val="20"/>
+          <w:lang w:eastAsia="es-MX"/>
+        </w:rPr>
+      </w:pPr>
+      <w:r>
+        <w:rPr>
+          <w:rFonts w:ascii="Consolas" w:eastAsia="Times New Roman" w:hAnsi="Consolas" w:cs="Times New Roman"/>
+          <w:color w:val="585260"/>
+          <w:sz w:val="20"/>
+          <w:szCs w:val="20"/>
+          <w:lang w:eastAsia="es-MX"/>
+        </w:rPr>
+        <w:t xml:space="preserve">    }</w:t>
+      </w:r>
+    </w:p>
+    <w:p>
+      <w:pPr>
+        <w:spacing w:after="0" w:line="240" w:lineRule="auto"/>
+        <w:ind w:firstLine="708"/>
+        <w:rPr>
+          <w:rFonts w:ascii="Consolas" w:eastAsia="Times New Roman" w:hAnsi="Consolas" w:cs="Times New Roman"/>
+          <w:color w:val="585260"/>
+          <w:sz w:val="20"/>
+          <w:szCs w:val="20"/>
+          <w:lang w:eastAsia="es-MX"/>
+        </w:rPr>
+      </w:pPr>
+      <w:r>
+        <w:rPr>
+          <w:rFonts w:ascii="Consolas" w:eastAsia="Times New Roman" w:hAnsi="Consolas" w:cs="Times New Roman"/>
+          <w:color w:val="585260"/>
+          <w:sz w:val="20"/>
+          <w:szCs w:val="20"/>
+          <w:lang w:eastAsia="es-MX"/>
+        </w:rPr>
+        <w:t xml:space="preserve">     </w:t>
+      </w:r>
+      <w:r>
+        <w:rPr>
+          <w:rFonts w:ascii="Consolas" w:eastAsia="Times New Roman" w:hAnsi="Consolas" w:cs="Times New Roman"/>
+          <w:color w:val="585260"/>
+          <w:sz w:val="20"/>
+          <w:szCs w:val="20"/>
+          <w:lang w:eastAsia="es-MX"/>
+        </w:rPr>
+        <w:t xml:space="preserve">}     </w:t>
+      </w:r>
+    </w:p>
+    <w:p>
+      <w:pPr>
+        <w:spacing w:after="0" w:line="240" w:lineRule="auto"/>
+        <w:rPr>
+          <w:rFonts w:ascii="Arial" w:eastAsia="Times New Roman" w:hAnsi="Arial" w:cs="Arial"/>
+          <w:lang w:eastAsia="es-MX"/>
+        </w:rPr>
+      </w:pPr>
+      <w:r>
+        <w:rPr>
+          <w:rFonts w:ascii="Consolas" w:eastAsia="Times New Roman" w:hAnsi="Consolas" w:cs="Times New Roman"/>
+          <w:color w:val="585260"/>
+          <w:sz w:val="20"/>
+          <w:szCs w:val="20"/>
+          <w:lang w:eastAsia="es-MX"/>
+        </w:rPr>
+        <w:t>}</w:t>
+      </w:r>
+    </w:p>
     <w:sectPr>
       <w:pgSz w:w="11906" w:h="17338"/>
       <w:pgMar w:top="720" w:right="720" w:bottom="720" w:left="720" w:header="720" w:footer="720" w:gutter="0"/>
@@ -769,6 +6811,619 @@
     </w:sectPr>
   </w:body>
 </w:document>
+</file>
+
+<file path=word/numbering.xml><?xml version="1.0" encoding="utf-8"?>
+<w:numbering xmlns:wpc="http://schemas.microsoft.com/office/word/2010/wordprocessingCanvas" xmlns:cx="http://schemas.microsoft.com/office/drawing/2014/chartex" xmlns:cx1="http://schemas.microsoft.com/office/drawing/2015/9/8/chartex" xmlns:cx2="http://schemas.microsoft.com/office/drawing/2015/10/21/chartex" xmlns:cx3="http://schemas.microsoft.com/office/drawing/2016/5/9/chartex" xmlns:cx4="http://schemas.microsoft.com/office/drawing/2016/5/10/chartex" xmlns:cx5="http://schemas.microsoft.com/office/drawing/2016/5/11/chartex" xmlns:cx6="http://schemas.microsoft.com/office/drawing/2016/5/12/chartex" xmlns:cx7="http://schemas.microsoft.com/office/drawing/2016/5/13/chartex" xmlns:cx8="http://schemas.microsoft.com/office/drawing/2016/5/14/chartex" xmlns:mc="http://schemas.openxmlformats.org/markup-compatibility/2006" xmlns:aink="http://schemas.microsoft.com/office/drawing/2016/ink" xmlns:am3d="http://schemas.microsoft.com/office/drawing/2017/model3d" xmlns:o="urn:schemas-microsoft-com:office:office" xmlns:r="http://schemas.openxmlformats.org/officeDocument/2006/relationships" xmlns:m="http://schemas.openxmlformats.org/officeDocument/2006/math" xmlns:v="urn:schemas-microsoft-com:vml" xmlns:wp14="http://schemas.microsoft.com/office/word/2010/wordprocessingDrawing" xmlns:wp="http://schemas.openxmlformats.org/drawingml/2006/wordprocessingDrawing" xmlns:w10="urn:schemas-microsoft-com:office:word" xmlns:w="http://schemas.openxmlformats.org/wordprocessingml/2006/main" xmlns:w14="http://schemas.microsoft.com/office/word/2010/wordml" xmlns:w15="http://schemas.microsoft.com/office/word/2012/wordml" xmlns:w16cex="http://schemas.microsoft.com/office/word/2018/wordml/cex" xmlns:w16cid="http://schemas.microsoft.com/office/word/2016/wordml/cid" xmlns:w16="http://schemas.microsoft.com/office/word/2018/wordml" xmlns:w16sdtdh="http://schemas.microsoft.com/office/word/2020/wordml/sdtdatahash" xmlns:w16se="http://schemas.microsoft.com/office/word/2015/wordml/symex" xmlns:wpg="http://schemas.microsoft.com/office/word/2010/wordprocessingGroup" xmlns:wpi="http://schemas.microsoft.com/office/word/2010/wordprocessingInk" xmlns:wne="http://schemas.microsoft.com/office/word/2006/wordml" xmlns:wps="http://schemas.microsoft.com/office/word/2010/wordprocessingShape" mc:Ignorable="w14 w15 w16se w16cid w16 w16cex w16sdtdh wp14">
+  <w:abstractNum w:abstractNumId="0" w15:restartNumberingAfterBreak="0">
+    <w:nsid w:val="1D0A3469"/>
+    <w:multiLevelType w:val="multilevel"/>
+    <w:tmpl w:val="B896CE88"/>
+    <w:lvl w:ilvl="0">
+      <w:start w:val="1"/>
+      <w:numFmt w:val="bullet"/>
+      <w:lvlText w:val=""/>
+      <w:lvlJc w:val="left"/>
+      <w:pPr>
+        <w:tabs>
+          <w:tab w:val="num" w:pos="720"/>
+        </w:tabs>
+        <w:ind w:left="720" w:hanging="360"/>
+      </w:pPr>
+      <w:rPr>
+        <w:rFonts w:ascii="Symbol" w:hAnsi="Symbol" w:hint="default"/>
+        <w:sz w:val="20"/>
+      </w:rPr>
+    </w:lvl>
+    <w:lvl w:ilvl="1" w:tentative="1">
+      <w:start w:val="1"/>
+      <w:numFmt w:val="bullet"/>
+      <w:lvlText w:val="o"/>
+      <w:lvlJc w:val="left"/>
+      <w:pPr>
+        <w:tabs>
+          <w:tab w:val="num" w:pos="1440"/>
+        </w:tabs>
+        <w:ind w:left="1440" w:hanging="360"/>
+      </w:pPr>
+      <w:rPr>
+        <w:rFonts w:ascii="Courier New" w:hAnsi="Courier New" w:hint="default"/>
+        <w:sz w:val="20"/>
+      </w:rPr>
+    </w:lvl>
+    <w:lvl w:ilvl="2" w:tentative="1">
+      <w:start w:val="1"/>
+      <w:numFmt w:val="bullet"/>
+      <w:lvlText w:val=""/>
+      <w:lvlJc w:val="left"/>
+      <w:pPr>
+        <w:tabs>
+          <w:tab w:val="num" w:pos="2160"/>
+        </w:tabs>
+        <w:ind w:left="2160" w:hanging="360"/>
+      </w:pPr>
+      <w:rPr>
+        <w:rFonts w:ascii="Wingdings" w:hAnsi="Wingdings" w:hint="default"/>
+        <w:sz w:val="20"/>
+      </w:rPr>
+    </w:lvl>
+    <w:lvl w:ilvl="3" w:tentative="1">
+      <w:start w:val="1"/>
+      <w:numFmt w:val="bullet"/>
+      <w:lvlText w:val=""/>
+      <w:lvlJc w:val="left"/>
+      <w:pPr>
+        <w:tabs>
+          <w:tab w:val="num" w:pos="2880"/>
+        </w:tabs>
+        <w:ind w:left="2880" w:hanging="360"/>
+      </w:pPr>
+      <w:rPr>
+        <w:rFonts w:ascii="Wingdings" w:hAnsi="Wingdings" w:hint="default"/>
+        <w:sz w:val="20"/>
+      </w:rPr>
+    </w:lvl>
+    <w:lvl w:ilvl="4" w:tentative="1">
+      <w:start w:val="1"/>
+      <w:numFmt w:val="bullet"/>
+      <w:lvlText w:val=""/>
+      <w:lvlJc w:val="left"/>
+      <w:pPr>
+        <w:tabs>
+          <w:tab w:val="num" w:pos="3600"/>
+        </w:tabs>
+        <w:ind w:left="3600" w:hanging="360"/>
+      </w:pPr>
+      <w:rPr>
+        <w:rFonts w:ascii="Wingdings" w:hAnsi="Wingdings" w:hint="default"/>
+        <w:sz w:val="20"/>
+      </w:rPr>
+    </w:lvl>
+    <w:lvl w:ilvl="5" w:tentative="1">
+      <w:start w:val="1"/>
+      <w:numFmt w:val="bullet"/>
+      <w:lvlText w:val=""/>
+      <w:lvlJc w:val="left"/>
+      <w:pPr>
+        <w:tabs>
+          <w:tab w:val="num" w:pos="4320"/>
+        </w:tabs>
+        <w:ind w:left="4320" w:hanging="360"/>
+      </w:pPr>
+      <w:rPr>
+        <w:rFonts w:ascii="Wingdings" w:hAnsi="Wingdings" w:hint="default"/>
+        <w:sz w:val="20"/>
+      </w:rPr>
+    </w:lvl>
+    <w:lvl w:ilvl="6" w:tentative="1">
+      <w:start w:val="1"/>
+      <w:numFmt w:val="bullet"/>
+      <w:lvlText w:val=""/>
+      <w:lvlJc w:val="left"/>
+      <w:pPr>
+        <w:tabs>
+          <w:tab w:val="num" w:pos="5040"/>
+        </w:tabs>
+        <w:ind w:left="5040" w:hanging="360"/>
+      </w:pPr>
+      <w:rPr>
+        <w:rFonts w:ascii="Wingdings" w:hAnsi="Wingdings" w:hint="default"/>
+        <w:sz w:val="20"/>
+      </w:rPr>
+    </w:lvl>
+    <w:lvl w:ilvl="7" w:tentative="1">
+      <w:start w:val="1"/>
+      <w:numFmt w:val="bullet"/>
+      <w:lvlText w:val=""/>
+      <w:lvlJc w:val="left"/>
+      <w:pPr>
+        <w:tabs>
+          <w:tab w:val="num" w:pos="5760"/>
+        </w:tabs>
+        <w:ind w:left="5760" w:hanging="360"/>
+      </w:pPr>
+      <w:rPr>
+        <w:rFonts w:ascii="Wingdings" w:hAnsi="Wingdings" w:hint="default"/>
+        <w:sz w:val="20"/>
+      </w:rPr>
+    </w:lvl>
+    <w:lvl w:ilvl="8" w:tentative="1">
+      <w:start w:val="1"/>
+      <w:numFmt w:val="bullet"/>
+      <w:lvlText w:val=""/>
+      <w:lvlJc w:val="left"/>
+      <w:pPr>
+        <w:tabs>
+          <w:tab w:val="num" w:pos="6480"/>
+        </w:tabs>
+        <w:ind w:left="6480" w:hanging="360"/>
+      </w:pPr>
+      <w:rPr>
+        <w:rFonts w:ascii="Wingdings" w:hAnsi="Wingdings" w:hint="default"/>
+        <w:sz w:val="20"/>
+      </w:rPr>
+    </w:lvl>
+  </w:abstractNum>
+  <w:abstractNum w:abstractNumId="1" w15:restartNumberingAfterBreak="0">
+    <w:nsid w:val="2F837536"/>
+    <w:multiLevelType w:val="multilevel"/>
+    <w:tmpl w:val="EBD6F442"/>
+    <w:lvl w:ilvl="0">
+      <w:start w:val="1"/>
+      <w:numFmt w:val="bullet"/>
+      <w:lvlText w:val=""/>
+      <w:lvlJc w:val="left"/>
+      <w:pPr>
+        <w:tabs>
+          <w:tab w:val="num" w:pos="720"/>
+        </w:tabs>
+        <w:ind w:left="720" w:hanging="360"/>
+      </w:pPr>
+      <w:rPr>
+        <w:rFonts w:ascii="Symbol" w:hAnsi="Symbol" w:hint="default"/>
+        <w:sz w:val="20"/>
+      </w:rPr>
+    </w:lvl>
+    <w:lvl w:ilvl="1" w:tentative="1">
+      <w:start w:val="1"/>
+      <w:numFmt w:val="bullet"/>
+      <w:lvlText w:val="o"/>
+      <w:lvlJc w:val="left"/>
+      <w:pPr>
+        <w:tabs>
+          <w:tab w:val="num" w:pos="1440"/>
+        </w:tabs>
+        <w:ind w:left="1440" w:hanging="360"/>
+      </w:pPr>
+      <w:rPr>
+        <w:rFonts w:ascii="Courier New" w:hAnsi="Courier New" w:hint="default"/>
+        <w:sz w:val="20"/>
+      </w:rPr>
+    </w:lvl>
+    <w:lvl w:ilvl="2" w:tentative="1">
+      <w:start w:val="1"/>
+      <w:numFmt w:val="bullet"/>
+      <w:lvlText w:val=""/>
+      <w:lvlJc w:val="left"/>
+      <w:pPr>
+        <w:tabs>
+          <w:tab w:val="num" w:pos="2160"/>
+        </w:tabs>
+        <w:ind w:left="2160" w:hanging="360"/>
+      </w:pPr>
+      <w:rPr>
+        <w:rFonts w:ascii="Wingdings" w:hAnsi="Wingdings" w:hint="default"/>
+        <w:sz w:val="20"/>
+      </w:rPr>
+    </w:lvl>
+    <w:lvl w:ilvl="3" w:tentative="1">
+      <w:start w:val="1"/>
+      <w:numFmt w:val="bullet"/>
+      <w:lvlText w:val=""/>
+      <w:lvlJc w:val="left"/>
+      <w:pPr>
+        <w:tabs>
+          <w:tab w:val="num" w:pos="2880"/>
+        </w:tabs>
+        <w:ind w:left="2880" w:hanging="360"/>
+      </w:pPr>
+      <w:rPr>
+        <w:rFonts w:ascii="Wingdings" w:hAnsi="Wingdings" w:hint="default"/>
+        <w:sz w:val="20"/>
+      </w:rPr>
+    </w:lvl>
+    <w:lvl w:ilvl="4" w:tentative="1">
+      <w:start w:val="1"/>
+      <w:numFmt w:val="bullet"/>
+      <w:lvlText w:val=""/>
+      <w:lvlJc w:val="left"/>
+      <w:pPr>
+        <w:tabs>
+          <w:tab w:val="num" w:pos="3600"/>
+        </w:tabs>
+        <w:ind w:left="3600" w:hanging="360"/>
+      </w:pPr>
+      <w:rPr>
+        <w:rFonts w:ascii="Wingdings" w:hAnsi="Wingdings" w:hint="default"/>
+        <w:sz w:val="20"/>
+      </w:rPr>
+    </w:lvl>
+    <w:lvl w:ilvl="5" w:tentative="1">
+      <w:start w:val="1"/>
+      <w:numFmt w:val="bullet"/>
+      <w:lvlText w:val=""/>
+      <w:lvlJc w:val="left"/>
+      <w:pPr>
+        <w:tabs>
+          <w:tab w:val="num" w:pos="4320"/>
+        </w:tabs>
+        <w:ind w:left="4320" w:hanging="360"/>
+      </w:pPr>
+      <w:rPr>
+        <w:rFonts w:ascii="Wingdings" w:hAnsi="Wingdings" w:hint="default"/>
+        <w:sz w:val="20"/>
+      </w:rPr>
+    </w:lvl>
+    <w:lvl w:ilvl="6" w:tentative="1">
+      <w:start w:val="1"/>
+      <w:numFmt w:val="bullet"/>
+      <w:lvlText w:val=""/>
+      <w:lvlJc w:val="left"/>
+      <w:pPr>
+        <w:tabs>
+          <w:tab w:val="num" w:pos="5040"/>
+        </w:tabs>
+        <w:ind w:left="5040" w:hanging="360"/>
+      </w:pPr>
+      <w:rPr>
+        <w:rFonts w:ascii="Wingdings" w:hAnsi="Wingdings" w:hint="default"/>
+        <w:sz w:val="20"/>
+      </w:rPr>
+    </w:lvl>
+    <w:lvl w:ilvl="7" w:tentative="1">
+      <w:start w:val="1"/>
+      <w:numFmt w:val="bullet"/>
+      <w:lvlText w:val=""/>
+      <w:lvlJc w:val="left"/>
+      <w:pPr>
+        <w:tabs>
+          <w:tab w:val="num" w:pos="5760"/>
+        </w:tabs>
+        <w:ind w:left="5760" w:hanging="360"/>
+      </w:pPr>
+      <w:rPr>
+        <w:rFonts w:ascii="Wingdings" w:hAnsi="Wingdings" w:hint="default"/>
+        <w:sz w:val="20"/>
+      </w:rPr>
+    </w:lvl>
+    <w:lvl w:ilvl="8" w:tentative="1">
+      <w:start w:val="1"/>
+      <w:numFmt w:val="bullet"/>
+      <w:lvlText w:val=""/>
+      <w:lvlJc w:val="left"/>
+      <w:pPr>
+        <w:tabs>
+          <w:tab w:val="num" w:pos="6480"/>
+        </w:tabs>
+        <w:ind w:left="6480" w:hanging="360"/>
+      </w:pPr>
+      <w:rPr>
+        <w:rFonts w:ascii="Wingdings" w:hAnsi="Wingdings" w:hint="default"/>
+        <w:sz w:val="20"/>
+      </w:rPr>
+    </w:lvl>
+  </w:abstractNum>
+  <w:abstractNum w:abstractNumId="2" w15:restartNumberingAfterBreak="0">
+    <w:nsid w:val="318576ED"/>
+    <w:multiLevelType w:val="multilevel"/>
+    <w:tmpl w:val="825A33DA"/>
+    <w:lvl w:ilvl="0">
+      <w:start w:val="1"/>
+      <w:numFmt w:val="bullet"/>
+      <w:lvlText w:val=""/>
+      <w:lvlJc w:val="left"/>
+      <w:pPr>
+        <w:tabs>
+          <w:tab w:val="num" w:pos="720"/>
+        </w:tabs>
+        <w:ind w:left="720" w:hanging="360"/>
+      </w:pPr>
+      <w:rPr>
+        <w:rFonts w:ascii="Symbol" w:hAnsi="Symbol" w:hint="default"/>
+        <w:sz w:val="20"/>
+      </w:rPr>
+    </w:lvl>
+    <w:lvl w:ilvl="1" w:tentative="1">
+      <w:start w:val="1"/>
+      <w:numFmt w:val="bullet"/>
+      <w:lvlText w:val="o"/>
+      <w:lvlJc w:val="left"/>
+      <w:pPr>
+        <w:tabs>
+          <w:tab w:val="num" w:pos="1440"/>
+        </w:tabs>
+        <w:ind w:left="1440" w:hanging="360"/>
+      </w:pPr>
+      <w:rPr>
+        <w:rFonts w:ascii="Courier New" w:hAnsi="Courier New" w:hint="default"/>
+        <w:sz w:val="20"/>
+      </w:rPr>
+    </w:lvl>
+    <w:lvl w:ilvl="2" w:tentative="1">
+      <w:start w:val="1"/>
+      <w:numFmt w:val="bullet"/>
+      <w:lvlText w:val=""/>
+      <w:lvlJc w:val="left"/>
+      <w:pPr>
+        <w:tabs>
+          <w:tab w:val="num" w:pos="2160"/>
+        </w:tabs>
+        <w:ind w:left="2160" w:hanging="360"/>
+      </w:pPr>
+      <w:rPr>
+        <w:rFonts w:ascii="Wingdings" w:hAnsi="Wingdings" w:hint="default"/>
+        <w:sz w:val="20"/>
+      </w:rPr>
+    </w:lvl>
+    <w:lvl w:ilvl="3" w:tentative="1">
+      <w:start w:val="1"/>
+      <w:numFmt w:val="bullet"/>
+      <w:lvlText w:val=""/>
+      <w:lvlJc w:val="left"/>
+      <w:pPr>
+        <w:tabs>
+          <w:tab w:val="num" w:pos="2880"/>
+        </w:tabs>
+        <w:ind w:left="2880" w:hanging="360"/>
+      </w:pPr>
+      <w:rPr>
+        <w:rFonts w:ascii="Wingdings" w:hAnsi="Wingdings" w:hint="default"/>
+        <w:sz w:val="20"/>
+      </w:rPr>
+    </w:lvl>
+    <w:lvl w:ilvl="4" w:tentative="1">
+      <w:start w:val="1"/>
+      <w:numFmt w:val="bullet"/>
+      <w:lvlText w:val=""/>
+      <w:lvlJc w:val="left"/>
+      <w:pPr>
+        <w:tabs>
+          <w:tab w:val="num" w:pos="3600"/>
+        </w:tabs>
+        <w:ind w:left="3600" w:hanging="360"/>
+      </w:pPr>
+      <w:rPr>
+        <w:rFonts w:ascii="Wingdings" w:hAnsi="Wingdings" w:hint="default"/>
+        <w:sz w:val="20"/>
+      </w:rPr>
+    </w:lvl>
+    <w:lvl w:ilvl="5" w:tentative="1">
+      <w:start w:val="1"/>
+      <w:numFmt w:val="bullet"/>
+      <w:lvlText w:val=""/>
+      <w:lvlJc w:val="left"/>
+      <w:pPr>
+        <w:tabs>
+          <w:tab w:val="num" w:pos="4320"/>
+        </w:tabs>
+        <w:ind w:left="4320" w:hanging="360"/>
+      </w:pPr>
+      <w:rPr>
+        <w:rFonts w:ascii="Wingdings" w:hAnsi="Wingdings" w:hint="default"/>
+        <w:sz w:val="20"/>
+      </w:rPr>
+    </w:lvl>
+    <w:lvl w:ilvl="6" w:tentative="1">
+      <w:start w:val="1"/>
+      <w:numFmt w:val="bullet"/>
+      <w:lvlText w:val=""/>
+      <w:lvlJc w:val="left"/>
+      <w:pPr>
+        <w:tabs>
+          <w:tab w:val="num" w:pos="5040"/>
+        </w:tabs>
+        <w:ind w:left="5040" w:hanging="360"/>
+      </w:pPr>
+      <w:rPr>
+        <w:rFonts w:ascii="Wingdings" w:hAnsi="Wingdings" w:hint="default"/>
+        <w:sz w:val="20"/>
+      </w:rPr>
+    </w:lvl>
+    <w:lvl w:ilvl="7" w:tentative="1">
+      <w:start w:val="1"/>
+      <w:numFmt w:val="bullet"/>
+      <w:lvlText w:val=""/>
+      <w:lvlJc w:val="left"/>
+      <w:pPr>
+        <w:tabs>
+          <w:tab w:val="num" w:pos="5760"/>
+        </w:tabs>
+        <w:ind w:left="5760" w:hanging="360"/>
+      </w:pPr>
+      <w:rPr>
+        <w:rFonts w:ascii="Wingdings" w:hAnsi="Wingdings" w:hint="default"/>
+        <w:sz w:val="20"/>
+      </w:rPr>
+    </w:lvl>
+    <w:lvl w:ilvl="8" w:tentative="1">
+      <w:start w:val="1"/>
+      <w:numFmt w:val="bullet"/>
+      <w:lvlText w:val=""/>
+      <w:lvlJc w:val="left"/>
+      <w:pPr>
+        <w:tabs>
+          <w:tab w:val="num" w:pos="6480"/>
+        </w:tabs>
+        <w:ind w:left="6480" w:hanging="360"/>
+      </w:pPr>
+      <w:rPr>
+        <w:rFonts w:ascii="Wingdings" w:hAnsi="Wingdings" w:hint="default"/>
+        <w:sz w:val="20"/>
+      </w:rPr>
+    </w:lvl>
+  </w:abstractNum>
+  <w:abstractNum w:abstractNumId="3" w15:restartNumberingAfterBreak="0">
+    <w:nsid w:val="3D7E4CC2"/>
+    <w:multiLevelType w:val="multilevel"/>
+    <w:tmpl w:val="C554A94C"/>
+    <w:lvl w:ilvl="0">
+      <w:start w:val="1"/>
+      <w:numFmt w:val="bullet"/>
+      <w:lvlText w:val=""/>
+      <w:lvlJc w:val="left"/>
+      <w:pPr>
+        <w:tabs>
+          <w:tab w:val="num" w:pos="720"/>
+        </w:tabs>
+        <w:ind w:left="720" w:hanging="360"/>
+      </w:pPr>
+      <w:rPr>
+        <w:rFonts w:ascii="Symbol" w:hAnsi="Symbol" w:hint="default"/>
+        <w:sz w:val="20"/>
+      </w:rPr>
+    </w:lvl>
+    <w:lvl w:ilvl="1" w:tentative="1">
+      <w:start w:val="1"/>
+      <w:numFmt w:val="bullet"/>
+      <w:lvlText w:val="o"/>
+      <w:lvlJc w:val="left"/>
+      <w:pPr>
+        <w:tabs>
+          <w:tab w:val="num" w:pos="1440"/>
+        </w:tabs>
+        <w:ind w:left="1440" w:hanging="360"/>
+      </w:pPr>
+      <w:rPr>
+        <w:rFonts w:ascii="Courier New" w:hAnsi="Courier New" w:hint="default"/>
+        <w:sz w:val="20"/>
+      </w:rPr>
+    </w:lvl>
+    <w:lvl w:ilvl="2" w:tentative="1">
+      <w:start w:val="1"/>
+      <w:numFmt w:val="bullet"/>
+      <w:lvlText w:val=""/>
+      <w:lvlJc w:val="left"/>
+      <w:pPr>
+        <w:tabs>
+          <w:tab w:val="num" w:pos="2160"/>
+        </w:tabs>
+        <w:ind w:left="2160" w:hanging="360"/>
+      </w:pPr>
+      <w:rPr>
+        <w:rFonts w:ascii="Wingdings" w:hAnsi="Wingdings" w:hint="default"/>
+        <w:sz w:val="20"/>
+      </w:rPr>
+    </w:lvl>
+    <w:lvl w:ilvl="3" w:tentative="1">
+      <w:start w:val="1"/>
+      <w:numFmt w:val="bullet"/>
+      <w:lvlText w:val=""/>
+      <w:lvlJc w:val="left"/>
+      <w:pPr>
+        <w:tabs>
+          <w:tab w:val="num" w:pos="2880"/>
+        </w:tabs>
+        <w:ind w:left="2880" w:hanging="360"/>
+      </w:pPr>
+      <w:rPr>
+        <w:rFonts w:ascii="Wingdings" w:hAnsi="Wingdings" w:hint="default"/>
+        <w:sz w:val="20"/>
+      </w:rPr>
+    </w:lvl>
+    <w:lvl w:ilvl="4" w:tentative="1">
+      <w:start w:val="1"/>
+      <w:numFmt w:val="bullet"/>
+      <w:lvlText w:val=""/>
+      <w:lvlJc w:val="left"/>
+      <w:pPr>
+        <w:tabs>
+          <w:tab w:val="num" w:pos="3600"/>
+        </w:tabs>
+        <w:ind w:left="3600" w:hanging="360"/>
+      </w:pPr>
+      <w:rPr>
+        <w:rFonts w:ascii="Wingdings" w:hAnsi="Wingdings" w:hint="default"/>
+        <w:sz w:val="20"/>
+      </w:rPr>
+    </w:lvl>
+    <w:lvl w:ilvl="5" w:tentative="1">
+      <w:start w:val="1"/>
+      <w:numFmt w:val="bullet"/>
+      <w:lvlText w:val=""/>
+      <w:lvlJc w:val="left"/>
+      <w:pPr>
+        <w:tabs>
+          <w:tab w:val="num" w:pos="4320"/>
+        </w:tabs>
+        <w:ind w:left="4320" w:hanging="360"/>
+      </w:pPr>
+      <w:rPr>
+        <w:rFonts w:ascii="Wingdings" w:hAnsi="Wingdings" w:hint="default"/>
+        <w:sz w:val="20"/>
+      </w:rPr>
+    </w:lvl>
+    <w:lvl w:ilvl="6" w:tentative="1">
+      <w:start w:val="1"/>
+      <w:numFmt w:val="bullet"/>
+      <w:lvlText w:val=""/>
+      <w:lvlJc w:val="left"/>
+      <w:pPr>
+        <w:tabs>
+          <w:tab w:val="num" w:pos="5040"/>
+        </w:tabs>
+        <w:ind w:left="5040" w:hanging="360"/>
+      </w:pPr>
+      <w:rPr>
+        <w:rFonts w:ascii="Wingdings" w:hAnsi="Wingdings" w:hint="default"/>
+        <w:sz w:val="20"/>
+      </w:rPr>
+    </w:lvl>
+    <w:lvl w:ilvl="7" w:tentative="1">
+      <w:start w:val="1"/>
+      <w:numFmt w:val="bullet"/>
+      <w:lvlText w:val=""/>
+      <w:lvlJc w:val="left"/>
+      <w:pPr>
+        <w:tabs>
+          <w:tab w:val="num" w:pos="5760"/>
+        </w:tabs>
+        <w:ind w:left="5760" w:hanging="360"/>
+      </w:pPr>
+      <w:rPr>
+        <w:rFonts w:ascii="Wingdings" w:hAnsi="Wingdings" w:hint="default"/>
+        <w:sz w:val="20"/>
+      </w:rPr>
+    </w:lvl>
+    <w:lvl w:ilvl="8" w:tentative="1">
+      <w:start w:val="1"/>
+      <w:numFmt w:val="bullet"/>
+      <w:lvlText w:val=""/>
+      <w:lvlJc w:val="left"/>
+      <w:pPr>
+        <w:tabs>
+          <w:tab w:val="num" w:pos="6480"/>
+        </w:tabs>
+        <w:ind w:left="6480" w:hanging="360"/>
+      </w:pPr>
+      <w:rPr>
+        <w:rFonts w:ascii="Wingdings" w:hAnsi="Wingdings" w:hint="default"/>
+        <w:sz w:val="20"/>
+      </w:rPr>
+    </w:lvl>
+  </w:abstractNum>
+  <w:num w:numId="1">
+    <w:abstractNumId w:val="2"/>
+  </w:num>
+  <w:num w:numId="2">
+    <w:abstractNumId w:val="3"/>
+  </w:num>
+  <w:num w:numId="3">
+    <w:abstractNumId w:val="1"/>
+  </w:num>
+  <w:num w:numId="4">
+    <w:abstractNumId w:val="0"/>
+  </w:num>
+</w:numbering>
 </file>
 
 <file path=word/styles.xml><?xml version="1.0" encoding="utf-8"?>
@@ -1213,6 +7868,28 @@
       <w:szCs w:val="24"/>
     </w:rPr>
   </w:style>
+  <w:style w:type="paragraph" w:styleId="NormalWeb">
+    <w:name w:val="Normal (Web)"/>
+    <w:basedOn w:val="Normal"/>
+    <w:uiPriority w:val="99"/>
+    <w:semiHidden/>
+    <w:unhideWhenUsed/>
+    <w:rsid w:val="00E87B3F"/>
+    <w:pPr>
+      <w:spacing w:before="100" w:beforeAutospacing="1" w:after="100" w:afterAutospacing="1" w:line="240" w:lineRule="auto"/>
+    </w:pPr>
+    <w:rPr>
+      <w:rFonts w:ascii="Times New Roman" w:eastAsia="Times New Roman" w:hAnsi="Times New Roman" w:cs="Times New Roman"/>
+      <w:sz w:val="24"/>
+      <w:szCs w:val="24"/>
+      <w:lang w:eastAsia="es-MX"/>
+    </w:rPr>
+  </w:style>
+  <w:style w:type="character" w:customStyle="1" w:styleId="apple-tab-span">
+    <w:name w:val="apple-tab-span"/>
+    <w:basedOn w:val="Fuentedeprrafopredeter"/>
+    <w:rsid w:val="00E87B3F"/>
+  </w:style>
 </w:styles>
 </file>
 

--- a/Practica Analisis.docx
+++ b/Practica Analisis.docx
@@ -239,22 +239,8 @@
           <w:szCs w:val="32"/>
           <w:lang w:eastAsia="es-MX"/>
         </w:rPr>
-        <w:t xml:space="preserve">Prof. Orlando Muñoz </w:t>
-      </w:r>
-      <w:proofErr w:type="spellStart"/>
-      <w:r>
-        <w:rPr>
-          <w:rFonts w:ascii="Times New Roman" w:eastAsia="Times New Roman" w:hAnsi="Times New Roman" w:cs="Times New Roman"/>
-          <w:i/>
-          <w:iCs/>
-          <w:color w:val="000000"/>
-          <w:sz w:val="32"/>
-          <w:szCs w:val="32"/>
-          <w:lang w:eastAsia="es-MX"/>
-        </w:rPr>
-        <w:t>Texzocotetla</w:t>
-      </w:r>
-      <w:proofErr w:type="spellEnd"/>
+        <w:t>Prof. Orlando Muñoz Texzocotetla</w:t>
+      </w:r>
     </w:p>
     <w:p>
       <w:pPr>
@@ -419,22 +405,8 @@
           <w:szCs w:val="26"/>
           <w:lang w:eastAsia="es-MX"/>
         </w:rPr>
-        <w:t xml:space="preserve">Anaya Castillo Brayan </w:t>
-      </w:r>
-      <w:proofErr w:type="spellStart"/>
-      <w:r>
-        <w:rPr>
-          <w:rFonts w:ascii="Arial" w:eastAsia="Times New Roman" w:hAnsi="Arial" w:cs="Arial"/>
-          <w:b/>
-          <w:bCs/>
-          <w:color w:val="000000"/>
-          <w:sz w:val="26"/>
-          <w:szCs w:val="26"/>
-          <w:lang w:eastAsia="es-MX"/>
-        </w:rPr>
-        <w:t>Angel</w:t>
-      </w:r>
-      <w:proofErr w:type="spellEnd"/>
+        <w:t>Anaya Castillo Brayan Angel</w:t>
+      </w:r>
     </w:p>
     <w:p>
       <w:pPr>
@@ -537,33 +509,7 @@
           <w:szCs w:val="26"/>
           <w:lang w:eastAsia="es-MX"/>
         </w:rPr>
-        <w:t xml:space="preserve">Torres </w:t>
-      </w:r>
-      <w:proofErr w:type="spellStart"/>
-      <w:r>
-        <w:rPr>
-          <w:rFonts w:ascii="Arial" w:eastAsia="Times New Roman" w:hAnsi="Arial" w:cs="Arial"/>
-          <w:b/>
-          <w:bCs/>
-          <w:color w:val="000000"/>
-          <w:sz w:val="26"/>
-          <w:szCs w:val="26"/>
-          <w:lang w:eastAsia="es-MX"/>
-        </w:rPr>
-        <w:t>Néquiz</w:t>
-      </w:r>
-      <w:proofErr w:type="spellEnd"/>
-      <w:r>
-        <w:rPr>
-          <w:rFonts w:ascii="Arial" w:eastAsia="Times New Roman" w:hAnsi="Arial" w:cs="Arial"/>
-          <w:b/>
-          <w:bCs/>
-          <w:color w:val="000000"/>
-          <w:sz w:val="26"/>
-          <w:szCs w:val="26"/>
-          <w:lang w:eastAsia="es-MX"/>
-        </w:rPr>
-        <w:t xml:space="preserve"> Juan Manuel</w:t>
+        <w:t>Torres Néquiz Juan Manuel</w:t>
       </w:r>
     </w:p>
     <w:p>
@@ -1181,23 +1127,13 @@
           <w:lang w:eastAsia="es-MX"/>
         </w:rPr>
       </w:pPr>
-      <w:proofErr w:type="spellStart"/>
       <w:r>
         <w:rPr>
           <w:rFonts w:ascii="Arial" w:eastAsia="Times New Roman" w:hAnsi="Arial" w:cs="Arial"/>
           <w:color w:val="000000"/>
           <w:lang w:eastAsia="es-MX"/>
         </w:rPr>
-        <w:t>Codigo</w:t>
-      </w:r>
-      <w:proofErr w:type="spellEnd"/>
-      <w:r>
-        <w:rPr>
-          <w:rFonts w:ascii="Arial" w:eastAsia="Times New Roman" w:hAnsi="Arial" w:cs="Arial"/>
-          <w:color w:val="000000"/>
-          <w:lang w:eastAsia="es-MX"/>
-        </w:rPr>
-        <w:t xml:space="preserve"> en Java:</w:t>
+        <w:t>Codigo en Java:</w:t>
       </w:r>
     </w:p>
     <w:p>
@@ -1241,42 +1177,38 @@
               <w:rPr>
                 <w:rFonts w:ascii="Arial" w:eastAsia="Times New Roman" w:hAnsi="Arial" w:cs="Arial"/>
                 <w:color w:val="585260"/>
-                <w:lang w:eastAsia="es-MX"/>
+                <w:lang w:val="en-US" w:eastAsia="es-MX"/>
               </w:rPr>
             </w:pPr>
-            <w:proofErr w:type="spellStart"/>
             <w:r>
               <w:rPr>
                 <w:rFonts w:ascii="Arial" w:eastAsia="Times New Roman" w:hAnsi="Arial" w:cs="Arial"/>
                 <w:color w:val="955AE7"/>
-                <w:lang w:eastAsia="es-MX"/>
+                <w:lang w:val="en-US" w:eastAsia="es-MX"/>
               </w:rPr>
               <w:t>public</w:t>
             </w:r>
-            <w:proofErr w:type="spellEnd"/>
-            <w:r>
-              <w:rPr>
-                <w:rFonts w:ascii="Arial" w:eastAsia="Times New Roman" w:hAnsi="Arial" w:cs="Arial"/>
-                <w:color w:val="585260"/>
-                <w:lang w:eastAsia="es-MX"/>
+            <w:r>
+              <w:rPr>
+                <w:rFonts w:ascii="Arial" w:eastAsia="Times New Roman" w:hAnsi="Arial" w:cs="Arial"/>
+                <w:color w:val="585260"/>
+                <w:lang w:val="en-US" w:eastAsia="es-MX"/>
               </w:rPr>
               <w:t xml:space="preserve"> </w:t>
             </w:r>
-            <w:proofErr w:type="spellStart"/>
             <w:r>
               <w:rPr>
                 <w:rFonts w:ascii="Arial" w:eastAsia="Times New Roman" w:hAnsi="Arial" w:cs="Arial"/>
                 <w:color w:val="955AE7"/>
-                <w:lang w:eastAsia="es-MX"/>
+                <w:lang w:val="en-US" w:eastAsia="es-MX"/>
               </w:rPr>
               <w:t>class</w:t>
             </w:r>
-            <w:proofErr w:type="spellEnd"/>
-            <w:r>
-              <w:rPr>
-                <w:rFonts w:ascii="Arial" w:eastAsia="Times New Roman" w:hAnsi="Arial" w:cs="Arial"/>
-                <w:color w:val="585260"/>
-                <w:lang w:eastAsia="es-MX"/>
+            <w:r>
+              <w:rPr>
+                <w:rFonts w:ascii="Arial" w:eastAsia="Times New Roman" w:hAnsi="Arial" w:cs="Arial"/>
+                <w:color w:val="585260"/>
+                <w:lang w:val="en-US" w:eastAsia="es-MX"/>
               </w:rPr>
               <w:t xml:space="preserve"> </w:t>
             </w:r>
@@ -1284,7 +1216,7 @@
               <w:rPr>
                 <w:rFonts w:ascii="Arial" w:eastAsia="Times New Roman" w:hAnsi="Arial" w:cs="Arial"/>
                 <w:color w:val="576DDB"/>
-                <w:lang w:eastAsia="es-MX"/>
+                <w:lang w:val="en-US" w:eastAsia="es-MX"/>
               </w:rPr>
               <w:t>Cabecera</w:t>
             </w:r>
@@ -1292,7 +1224,7 @@
               <w:rPr>
                 <w:rFonts w:ascii="Arial" w:eastAsia="Times New Roman" w:hAnsi="Arial" w:cs="Arial"/>
                 <w:color w:val="585260"/>
-                <w:lang w:eastAsia="es-MX"/>
+                <w:lang w:val="en-US" w:eastAsia="es-MX"/>
               </w:rPr>
               <w:t xml:space="preserve"> {</w:t>
             </w:r>
@@ -1300,70 +1232,32 @@
               <w:rPr>
                 <w:rFonts w:ascii="Arial" w:eastAsia="Times New Roman" w:hAnsi="Arial" w:cs="Arial"/>
                 <w:color w:val="585260"/>
-                <w:lang w:eastAsia="es-MX"/>
+                <w:lang w:val="en-US" w:eastAsia="es-MX"/>
               </w:rPr>
               <w:br/>
               <w:t xml:space="preserve">    </w:t>
             </w:r>
-            <w:proofErr w:type="spellStart"/>
             <w:r>
               <w:rPr>
                 <w:rFonts w:ascii="Arial" w:eastAsia="Times New Roman" w:hAnsi="Arial" w:cs="Arial"/>
                 <w:color w:val="955AE7"/>
-                <w:lang w:eastAsia="es-MX"/>
+                <w:lang w:val="en-US" w:eastAsia="es-MX"/>
               </w:rPr>
               <w:t>private</w:t>
             </w:r>
-            <w:proofErr w:type="spellEnd"/>
-            <w:r>
-              <w:rPr>
-                <w:rFonts w:ascii="Arial" w:eastAsia="Times New Roman" w:hAnsi="Arial" w:cs="Arial"/>
-                <w:color w:val="585260"/>
-                <w:lang w:eastAsia="es-MX"/>
-              </w:rPr>
-              <w:t xml:space="preserve"> </w:t>
-            </w:r>
-            <w:proofErr w:type="spellStart"/>
-            <w:r>
-              <w:rPr>
-                <w:rFonts w:ascii="Arial" w:eastAsia="Times New Roman" w:hAnsi="Arial" w:cs="Arial"/>
-                <w:color w:val="585260"/>
-                <w:lang w:eastAsia="es-MX"/>
-              </w:rPr>
-              <w:t>String</w:t>
-            </w:r>
-            <w:proofErr w:type="spellEnd"/>
-            <w:r>
-              <w:rPr>
-                <w:rFonts w:ascii="Arial" w:eastAsia="Times New Roman" w:hAnsi="Arial" w:cs="Arial"/>
-                <w:color w:val="585260"/>
-                <w:lang w:eastAsia="es-MX"/>
-              </w:rPr>
-              <w:t xml:space="preserve"> </w:t>
-            </w:r>
-            <w:proofErr w:type="spellStart"/>
-            <w:r>
-              <w:rPr>
-                <w:rFonts w:ascii="Arial" w:eastAsia="Times New Roman" w:hAnsi="Arial" w:cs="Arial"/>
-                <w:color w:val="585260"/>
-                <w:lang w:eastAsia="es-MX"/>
-              </w:rPr>
-              <w:t>titulo</w:t>
-            </w:r>
-            <w:proofErr w:type="spellEnd"/>
-            <w:r>
-              <w:rPr>
-                <w:rFonts w:ascii="Arial" w:eastAsia="Times New Roman" w:hAnsi="Arial" w:cs="Arial"/>
-                <w:color w:val="585260"/>
-                <w:lang w:eastAsia="es-MX"/>
-              </w:rPr>
-              <w:t>;</w:t>
-            </w:r>
-            <w:r>
-              <w:rPr>
-                <w:rFonts w:ascii="Arial" w:eastAsia="Times New Roman" w:hAnsi="Arial" w:cs="Arial"/>
-                <w:color w:val="585260"/>
-                <w:lang w:eastAsia="es-MX"/>
+            <w:r>
+              <w:rPr>
+                <w:rFonts w:ascii="Arial" w:eastAsia="Times New Roman" w:hAnsi="Arial" w:cs="Arial"/>
+                <w:color w:val="585260"/>
+                <w:lang w:val="en-US" w:eastAsia="es-MX"/>
+              </w:rPr>
+              <w:t xml:space="preserve"> String titulo;</w:t>
+            </w:r>
+            <w:r>
+              <w:rPr>
+                <w:rFonts w:ascii="Arial" w:eastAsia="Times New Roman" w:hAnsi="Arial" w:cs="Arial"/>
+                <w:color w:val="585260"/>
+                <w:lang w:val="en-US" w:eastAsia="es-MX"/>
               </w:rPr>
               <w:br/>
               <w:t xml:space="preserve">    </w:t>
@@ -1372,69 +1266,47 @@
               <w:rPr>
                 <w:rFonts w:ascii="Arial" w:eastAsia="Times New Roman" w:hAnsi="Arial" w:cs="Arial"/>
                 <w:color w:val="585260"/>
-                <w:lang w:eastAsia="es-MX"/>
-              </w:rPr>
-              <w:br/>
-            </w:r>
-            <w:r>
-              <w:rPr>
-                <w:rFonts w:ascii="Arial" w:eastAsia="Times New Roman" w:hAnsi="Arial" w:cs="Arial"/>
-                <w:color w:val="585260"/>
-                <w:lang w:eastAsia="es-MX"/>
+                <w:lang w:val="en-US" w:eastAsia="es-MX"/>
+              </w:rPr>
+              <w:br/>
+            </w:r>
+            <w:r>
+              <w:rPr>
+                <w:rFonts w:ascii="Arial" w:eastAsia="Times New Roman" w:hAnsi="Arial" w:cs="Arial"/>
+                <w:color w:val="585260"/>
+                <w:lang w:val="en-US" w:eastAsia="es-MX"/>
               </w:rPr>
               <w:tab/>
             </w:r>
-            <w:proofErr w:type="spellStart"/>
             <w:r>
               <w:rPr>
                 <w:rFonts w:ascii="Arial" w:eastAsia="Times New Roman" w:hAnsi="Arial" w:cs="Arial"/>
                 <w:color w:val="955AE7"/>
-                <w:lang w:eastAsia="es-MX"/>
+                <w:lang w:val="en-US" w:eastAsia="es-MX"/>
               </w:rPr>
               <w:t>public</w:t>
             </w:r>
-            <w:proofErr w:type="spellEnd"/>
-            <w:r>
-              <w:rPr>
-                <w:rFonts w:ascii="Arial" w:eastAsia="Times New Roman" w:hAnsi="Arial" w:cs="Arial"/>
-                <w:color w:val="585260"/>
-                <w:lang w:eastAsia="es-MX"/>
-              </w:rPr>
-              <w:t xml:space="preserve"> </w:t>
-            </w:r>
-            <w:proofErr w:type="spellStart"/>
-            <w:r>
-              <w:rPr>
-                <w:rFonts w:ascii="Arial" w:eastAsia="Times New Roman" w:hAnsi="Arial" w:cs="Arial"/>
-                <w:color w:val="585260"/>
-                <w:lang w:eastAsia="es-MX"/>
-              </w:rPr>
-              <w:t>String</w:t>
-            </w:r>
-            <w:proofErr w:type="spellEnd"/>
-            <w:r>
-              <w:rPr>
-                <w:rFonts w:ascii="Arial" w:eastAsia="Times New Roman" w:hAnsi="Arial" w:cs="Arial"/>
-                <w:color w:val="585260"/>
-                <w:lang w:eastAsia="es-MX"/>
-              </w:rPr>
-              <w:t xml:space="preserve"> </w:t>
-            </w:r>
-            <w:proofErr w:type="spellStart"/>
+            <w:r>
+              <w:rPr>
+                <w:rFonts w:ascii="Arial" w:eastAsia="Times New Roman" w:hAnsi="Arial" w:cs="Arial"/>
+                <w:color w:val="585260"/>
+                <w:lang w:val="en-US" w:eastAsia="es-MX"/>
+              </w:rPr>
+              <w:t xml:space="preserve"> String </w:t>
+            </w:r>
             <w:r>
               <w:rPr>
                 <w:rFonts w:ascii="Arial" w:eastAsia="Times New Roman" w:hAnsi="Arial" w:cs="Arial"/>
                 <w:color w:val="576DDB"/>
-                <w:lang w:eastAsia="es-MX"/>
+                <w:lang w:val="en-US" w:eastAsia="es-MX"/>
               </w:rPr>
               <w:t>getTitulo</w:t>
             </w:r>
-            <w:proofErr w:type="spellEnd"/>
             <w:r>
               <w:rPr>
                 <w:rFonts w:ascii="Arial" w:eastAsia="Times New Roman" w:hAnsi="Arial" w:cs="Arial"/>
                 <w:color w:val="AA573C"/>
-                <w:lang w:eastAsia="es-MX"/>
+                <w:lang w:val="en-US" w:eastAsia="es-MX"/>
               </w:rPr>
               <w:t>()</w:t>
             </w:r>
@@ -1442,7 +1314,7 @@
               <w:rPr>
                 <w:rFonts w:ascii="Arial" w:eastAsia="Times New Roman" w:hAnsi="Arial" w:cs="Arial"/>
                 <w:color w:val="585260"/>
-                <w:lang w:eastAsia="es-MX"/>
+                <w:lang w:val="en-US" w:eastAsia="es-MX"/>
               </w:rPr>
               <w:t xml:space="preserve"> {</w:t>
             </w:r>
@@ -1450,15 +1322,15 @@
               <w:rPr>
                 <w:rFonts w:ascii="Arial" w:eastAsia="Times New Roman" w:hAnsi="Arial" w:cs="Arial"/>
                 <w:color w:val="585260"/>
-                <w:lang w:eastAsia="es-MX"/>
-              </w:rPr>
-              <w:br/>
-            </w:r>
-            <w:r>
-              <w:rPr>
-                <w:rFonts w:ascii="Arial" w:eastAsia="Times New Roman" w:hAnsi="Arial" w:cs="Arial"/>
-                <w:color w:val="585260"/>
-                <w:lang w:eastAsia="es-MX"/>
+                <w:lang w:val="en-US" w:eastAsia="es-MX"/>
+              </w:rPr>
+              <w:br/>
+            </w:r>
+            <w:r>
+              <w:rPr>
+                <w:rFonts w:ascii="Arial" w:eastAsia="Times New Roman" w:hAnsi="Arial" w:cs="Arial"/>
+                <w:color w:val="585260"/>
+                <w:lang w:val="en-US" w:eastAsia="es-MX"/>
               </w:rPr>
               <w:tab/>
             </w:r>
@@ -1466,59 +1338,39 @@
               <w:rPr>
                 <w:rFonts w:ascii="Arial" w:eastAsia="Times New Roman" w:hAnsi="Arial" w:cs="Arial"/>
                 <w:color w:val="585260"/>
-                <w:lang w:eastAsia="es-MX"/>
+                <w:lang w:val="en-US" w:eastAsia="es-MX"/>
               </w:rPr>
               <w:tab/>
             </w:r>
-            <w:proofErr w:type="spellStart"/>
             <w:r>
               <w:rPr>
                 <w:rFonts w:ascii="Arial" w:eastAsia="Times New Roman" w:hAnsi="Arial" w:cs="Arial"/>
                 <w:color w:val="955AE7"/>
-                <w:lang w:eastAsia="es-MX"/>
+                <w:lang w:val="en-US" w:eastAsia="es-MX"/>
               </w:rPr>
               <w:t>return</w:t>
             </w:r>
-            <w:proofErr w:type="spellEnd"/>
-            <w:r>
-              <w:rPr>
-                <w:rFonts w:ascii="Arial" w:eastAsia="Times New Roman" w:hAnsi="Arial" w:cs="Arial"/>
-                <w:color w:val="585260"/>
-                <w:lang w:eastAsia="es-MX"/>
-              </w:rPr>
-              <w:t xml:space="preserve"> </w:t>
-            </w:r>
-            <w:proofErr w:type="spellStart"/>
-            <w:r>
-              <w:rPr>
-                <w:rFonts w:ascii="Arial" w:eastAsia="Times New Roman" w:hAnsi="Arial" w:cs="Arial"/>
-                <w:color w:val="585260"/>
-                <w:lang w:eastAsia="es-MX"/>
-              </w:rPr>
-              <w:t>titulo</w:t>
-            </w:r>
-            <w:proofErr w:type="spellEnd"/>
-            <w:r>
-              <w:rPr>
-                <w:rFonts w:ascii="Arial" w:eastAsia="Times New Roman" w:hAnsi="Arial" w:cs="Arial"/>
-                <w:color w:val="585260"/>
-                <w:lang w:eastAsia="es-MX"/>
-              </w:rPr>
-              <w:t>;</w:t>
-            </w:r>
-            <w:r>
-              <w:rPr>
-                <w:rFonts w:ascii="Arial" w:eastAsia="Times New Roman" w:hAnsi="Arial" w:cs="Arial"/>
-                <w:color w:val="585260"/>
-                <w:lang w:eastAsia="es-MX"/>
-              </w:rPr>
-              <w:br/>
-            </w:r>
-            <w:r>
-              <w:rPr>
-                <w:rFonts w:ascii="Arial" w:eastAsia="Times New Roman" w:hAnsi="Arial" w:cs="Arial"/>
-                <w:color w:val="585260"/>
-                <w:lang w:eastAsia="es-MX"/>
+            <w:r>
+              <w:rPr>
+                <w:rFonts w:ascii="Arial" w:eastAsia="Times New Roman" w:hAnsi="Arial" w:cs="Arial"/>
+                <w:color w:val="585260"/>
+                <w:lang w:val="en-US" w:eastAsia="es-MX"/>
+              </w:rPr>
+              <w:t xml:space="preserve"> titulo;</w:t>
+            </w:r>
+            <w:r>
+              <w:rPr>
+                <w:rFonts w:ascii="Arial" w:eastAsia="Times New Roman" w:hAnsi="Arial" w:cs="Arial"/>
+                <w:color w:val="585260"/>
+                <w:lang w:val="en-US" w:eastAsia="es-MX"/>
+              </w:rPr>
+              <w:br/>
+            </w:r>
+            <w:r>
+              <w:rPr>
+                <w:rFonts w:ascii="Arial" w:eastAsia="Times New Roman" w:hAnsi="Arial" w:cs="Arial"/>
+                <w:color w:val="585260"/>
+                <w:lang w:val="en-US" w:eastAsia="es-MX"/>
               </w:rPr>
               <w:tab/>
               <w:t>}</w:t>
@@ -1527,121 +1379,79 @@
               <w:rPr>
                 <w:rFonts w:ascii="Arial" w:eastAsia="Times New Roman" w:hAnsi="Arial" w:cs="Arial"/>
                 <w:color w:val="585260"/>
-                <w:lang w:eastAsia="es-MX"/>
-              </w:rPr>
-              <w:br/>
-            </w:r>
-            <w:r>
-              <w:rPr>
-                <w:rFonts w:ascii="Arial" w:eastAsia="Times New Roman" w:hAnsi="Arial" w:cs="Arial"/>
-                <w:color w:val="585260"/>
-                <w:lang w:eastAsia="es-MX"/>
-              </w:rPr>
-              <w:br/>
-            </w:r>
-            <w:r>
-              <w:rPr>
-                <w:rFonts w:ascii="Arial" w:eastAsia="Times New Roman" w:hAnsi="Arial" w:cs="Arial"/>
-                <w:color w:val="585260"/>
-                <w:lang w:eastAsia="es-MX"/>
+                <w:lang w:val="en-US" w:eastAsia="es-MX"/>
+              </w:rPr>
+              <w:br/>
+            </w:r>
+            <w:r>
+              <w:rPr>
+                <w:rFonts w:ascii="Arial" w:eastAsia="Times New Roman" w:hAnsi="Arial" w:cs="Arial"/>
+                <w:color w:val="585260"/>
+                <w:lang w:val="en-US" w:eastAsia="es-MX"/>
+              </w:rPr>
+              <w:br/>
+            </w:r>
+            <w:r>
+              <w:rPr>
+                <w:rFonts w:ascii="Arial" w:eastAsia="Times New Roman" w:hAnsi="Arial" w:cs="Arial"/>
+                <w:color w:val="585260"/>
+                <w:lang w:val="en-US" w:eastAsia="es-MX"/>
               </w:rPr>
               <w:tab/>
             </w:r>
-            <w:proofErr w:type="spellStart"/>
             <w:r>
               <w:rPr>
                 <w:rFonts w:ascii="Arial" w:eastAsia="Times New Roman" w:hAnsi="Arial" w:cs="Arial"/>
                 <w:color w:val="955AE7"/>
-                <w:lang w:eastAsia="es-MX"/>
+                <w:lang w:val="en-US" w:eastAsia="es-MX"/>
               </w:rPr>
               <w:t>public</w:t>
             </w:r>
-            <w:proofErr w:type="spellEnd"/>
-            <w:r>
-              <w:rPr>
-                <w:rFonts w:ascii="Arial" w:eastAsia="Times New Roman" w:hAnsi="Arial" w:cs="Arial"/>
-                <w:color w:val="585260"/>
-                <w:lang w:eastAsia="es-MX"/>
+            <w:r>
+              <w:rPr>
+                <w:rFonts w:ascii="Arial" w:eastAsia="Times New Roman" w:hAnsi="Arial" w:cs="Arial"/>
+                <w:color w:val="585260"/>
+                <w:lang w:val="en-US" w:eastAsia="es-MX"/>
               </w:rPr>
               <w:t xml:space="preserve"> </w:t>
             </w:r>
-            <w:proofErr w:type="spellStart"/>
             <w:r>
               <w:rPr>
                 <w:rFonts w:ascii="Arial" w:eastAsia="Times New Roman" w:hAnsi="Arial" w:cs="Arial"/>
                 <w:color w:val="955AE7"/>
-                <w:lang w:eastAsia="es-MX"/>
+                <w:lang w:val="en-US" w:eastAsia="es-MX"/>
               </w:rPr>
               <w:t>void</w:t>
             </w:r>
-            <w:proofErr w:type="spellEnd"/>
-            <w:r>
-              <w:rPr>
-                <w:rFonts w:ascii="Arial" w:eastAsia="Times New Roman" w:hAnsi="Arial" w:cs="Arial"/>
-                <w:color w:val="585260"/>
-                <w:lang w:eastAsia="es-MX"/>
+            <w:r>
+              <w:rPr>
+                <w:rFonts w:ascii="Arial" w:eastAsia="Times New Roman" w:hAnsi="Arial" w:cs="Arial"/>
+                <w:color w:val="585260"/>
+                <w:lang w:val="en-US" w:eastAsia="es-MX"/>
               </w:rPr>
               <w:t xml:space="preserve"> </w:t>
             </w:r>
-            <w:proofErr w:type="spellStart"/>
             <w:r>
               <w:rPr>
                 <w:rFonts w:ascii="Arial" w:eastAsia="Times New Roman" w:hAnsi="Arial" w:cs="Arial"/>
                 <w:color w:val="576DDB"/>
-                <w:lang w:eastAsia="es-MX"/>
+                <w:lang w:val="en-US" w:eastAsia="es-MX"/>
               </w:rPr>
               <w:t>setTitulo</w:t>
             </w:r>
-            <w:proofErr w:type="spellEnd"/>
             <w:r>
               <w:rPr>
                 <w:rFonts w:ascii="Arial" w:eastAsia="Times New Roman" w:hAnsi="Arial" w:cs="Arial"/>
                 <w:color w:val="AA573C"/>
-                <w:lang w:eastAsia="es-MX"/>
-              </w:rPr>
-              <w:t>(</w:t>
-            </w:r>
-            <w:proofErr w:type="spellStart"/>
-            <w:r>
-              <w:rPr>
-                <w:rFonts w:ascii="Arial" w:eastAsia="Times New Roman" w:hAnsi="Arial" w:cs="Arial"/>
-                <w:color w:val="AA573C"/>
-                <w:lang w:eastAsia="es-MX"/>
-              </w:rPr>
-              <w:t>String</w:t>
-            </w:r>
-            <w:proofErr w:type="spellEnd"/>
-            <w:r>
-              <w:rPr>
-                <w:rFonts w:ascii="Arial" w:eastAsia="Times New Roman" w:hAnsi="Arial" w:cs="Arial"/>
-                <w:color w:val="AA573C"/>
-                <w:lang w:eastAsia="es-MX"/>
-              </w:rPr>
-              <w:t xml:space="preserve"> </w:t>
-            </w:r>
-            <w:proofErr w:type="spellStart"/>
-            <w:r>
-              <w:rPr>
-                <w:rFonts w:ascii="Arial" w:eastAsia="Times New Roman" w:hAnsi="Arial" w:cs="Arial"/>
-                <w:color w:val="AA573C"/>
-                <w:lang w:eastAsia="es-MX"/>
-              </w:rPr>
-              <w:t>titulo</w:t>
-            </w:r>
-            <w:proofErr w:type="spellEnd"/>
-            <w:r>
-              <w:rPr>
-                <w:rFonts w:ascii="Arial" w:eastAsia="Times New Roman" w:hAnsi="Arial" w:cs="Arial"/>
-                <w:color w:val="AA573C"/>
-                <w:lang w:eastAsia="es-MX"/>
-              </w:rPr>
-              <w:t>)</w:t>
-            </w:r>
-            <w:r>
-              <w:rPr>
-                <w:rFonts w:ascii="Arial" w:eastAsia="Times New Roman" w:hAnsi="Arial" w:cs="Arial"/>
-                <w:color w:val="585260"/>
-                <w:lang w:eastAsia="es-MX"/>
+                <w:lang w:val="en-US" w:eastAsia="es-MX"/>
+              </w:rPr>
+              <w:t>(String titulo)</w:t>
+            </w:r>
+            <w:r>
+              <w:rPr>
+                <w:rFonts w:ascii="Arial" w:eastAsia="Times New Roman" w:hAnsi="Arial" w:cs="Arial"/>
+                <w:color w:val="585260"/>
+                <w:lang w:val="en-US" w:eastAsia="es-MX"/>
               </w:rPr>
               <w:t xml:space="preserve"> {</w:t>
             </w:r>
@@ -1649,15 +1459,15 @@
               <w:rPr>
                 <w:rFonts w:ascii="Arial" w:eastAsia="Times New Roman" w:hAnsi="Arial" w:cs="Arial"/>
                 <w:color w:val="585260"/>
-                <w:lang w:eastAsia="es-MX"/>
-              </w:rPr>
-              <w:br/>
-            </w:r>
-            <w:r>
-              <w:rPr>
-                <w:rFonts w:ascii="Arial" w:eastAsia="Times New Roman" w:hAnsi="Arial" w:cs="Arial"/>
-                <w:color w:val="585260"/>
-                <w:lang w:eastAsia="es-MX"/>
+                <w:lang w:val="en-US" w:eastAsia="es-MX"/>
+              </w:rPr>
+              <w:br/>
+            </w:r>
+            <w:r>
+              <w:rPr>
+                <w:rFonts w:ascii="Arial" w:eastAsia="Times New Roman" w:hAnsi="Arial" w:cs="Arial"/>
+                <w:color w:val="585260"/>
+                <w:lang w:val="en-US" w:eastAsia="es-MX"/>
               </w:rPr>
               <w:tab/>
             </w:r>
@@ -1665,16 +1475,15 @@
               <w:rPr>
                 <w:rFonts w:ascii="Arial" w:eastAsia="Times New Roman" w:hAnsi="Arial" w:cs="Arial"/>
                 <w:color w:val="585260"/>
-                <w:lang w:eastAsia="es-MX"/>
+                <w:lang w:val="en-US" w:eastAsia="es-MX"/>
               </w:rPr>
               <w:tab/>
             </w:r>
-            <w:proofErr w:type="spellStart"/>
             <w:r>
               <w:rPr>
                 <w:rFonts w:ascii="Arial" w:eastAsia="Times New Roman" w:hAnsi="Arial" w:cs="Arial"/>
                 <w:color w:val="955AE7"/>
-                <w:lang w:eastAsia="es-MX"/>
+                <w:lang w:val="en-US" w:eastAsia="es-MX"/>
               </w:rPr>
               <w:t>this</w:t>
             </w:r>
@@ -1682,32 +1491,23 @@
               <w:rPr>
                 <w:rFonts w:ascii="Arial" w:eastAsia="Times New Roman" w:hAnsi="Arial" w:cs="Arial"/>
                 <w:color w:val="585260"/>
-                <w:lang w:eastAsia="es-MX"/>
-              </w:rPr>
-              <w:t>.titulo</w:t>
-            </w:r>
-            <w:proofErr w:type="spellEnd"/>
-            <w:r>
-              <w:rPr>
-                <w:rFonts w:ascii="Arial" w:eastAsia="Times New Roman" w:hAnsi="Arial" w:cs="Arial"/>
-                <w:color w:val="585260"/>
-                <w:lang w:eastAsia="es-MX"/>
-              </w:rPr>
-              <w:t xml:space="preserve"> = titulo;</w:t>
-            </w:r>
-            <w:r>
-              <w:rPr>
-                <w:rFonts w:ascii="Arial" w:eastAsia="Times New Roman" w:hAnsi="Arial" w:cs="Arial"/>
-                <w:color w:val="585260"/>
-                <w:lang w:eastAsia="es-MX"/>
-              </w:rPr>
-              <w:br/>
-            </w:r>
-            <w:r>
-              <w:rPr>
-                <w:rFonts w:ascii="Arial" w:eastAsia="Times New Roman" w:hAnsi="Arial" w:cs="Arial"/>
-                <w:color w:val="585260"/>
-                <w:lang w:eastAsia="es-MX"/>
+                <w:lang w:val="en-US" w:eastAsia="es-MX"/>
+              </w:rPr>
+              <w:t>.titulo = titulo;</w:t>
+            </w:r>
+            <w:r>
+              <w:rPr>
+                <w:rFonts w:ascii="Arial" w:eastAsia="Times New Roman" w:hAnsi="Arial" w:cs="Arial"/>
+                <w:color w:val="585260"/>
+                <w:lang w:val="en-US" w:eastAsia="es-MX"/>
+              </w:rPr>
+              <w:br/>
+            </w:r>
+            <w:r>
+              <w:rPr>
+                <w:rFonts w:ascii="Arial" w:eastAsia="Times New Roman" w:hAnsi="Arial" w:cs="Arial"/>
+                <w:color w:val="585260"/>
+                <w:lang w:val="en-US" w:eastAsia="es-MX"/>
               </w:rPr>
               <w:tab/>
               <w:t>}</w:t>
@@ -1716,15 +1516,15 @@
               <w:rPr>
                 <w:rFonts w:ascii="Arial" w:eastAsia="Times New Roman" w:hAnsi="Arial" w:cs="Arial"/>
                 <w:color w:val="585260"/>
-                <w:lang w:eastAsia="es-MX"/>
-              </w:rPr>
-              <w:br/>
-            </w:r>
-            <w:r>
-              <w:rPr>
-                <w:rFonts w:ascii="Arial" w:eastAsia="Times New Roman" w:hAnsi="Arial" w:cs="Arial"/>
-                <w:color w:val="585260"/>
-                <w:lang w:eastAsia="es-MX"/>
+                <w:lang w:val="en-US" w:eastAsia="es-MX"/>
+              </w:rPr>
+              <w:br/>
+            </w:r>
+            <w:r>
+              <w:rPr>
+                <w:rFonts w:ascii="Arial" w:eastAsia="Times New Roman" w:hAnsi="Arial" w:cs="Arial"/>
+                <w:color w:val="585260"/>
+                <w:lang w:val="en-US" w:eastAsia="es-MX"/>
               </w:rPr>
               <w:br/>
               <w:t>}</w:t>
@@ -1736,7 +1536,7 @@
               <w:rPr>
                 <w:rFonts w:ascii="Arial" w:eastAsia="Times New Roman" w:hAnsi="Arial" w:cs="Arial"/>
                 <w:color w:val="585260"/>
-                <w:lang w:eastAsia="es-MX"/>
+                <w:lang w:val="en-US" w:eastAsia="es-MX"/>
               </w:rPr>
             </w:pPr>
           </w:p>
@@ -1746,59 +1546,55 @@
               <w:rPr>
                 <w:rFonts w:ascii="Arial" w:eastAsia="Times New Roman" w:hAnsi="Arial" w:cs="Arial"/>
                 <w:color w:val="585260"/>
-                <w:lang w:eastAsia="es-MX"/>
+                <w:lang w:val="en-US" w:eastAsia="es-MX"/>
               </w:rPr>
             </w:pPr>
             <w:r>
               <w:rPr>
                 <w:rFonts w:ascii="Arial" w:eastAsia="Times New Roman" w:hAnsi="Arial" w:cs="Arial"/>
                 <w:color w:val="585260"/>
-                <w:lang w:eastAsia="es-MX"/>
-              </w:rPr>
-              <w:br/>
-            </w:r>
-            <w:r>
-              <w:rPr>
-                <w:rFonts w:ascii="Arial" w:eastAsia="Times New Roman" w:hAnsi="Arial" w:cs="Arial"/>
-                <w:color w:val="585260"/>
-                <w:lang w:eastAsia="es-MX"/>
-              </w:rPr>
-              <w:br/>
-            </w:r>
-            <w:proofErr w:type="spellStart"/>
+                <w:lang w:val="en-US" w:eastAsia="es-MX"/>
+              </w:rPr>
+              <w:br/>
+            </w:r>
+            <w:r>
+              <w:rPr>
+                <w:rFonts w:ascii="Arial" w:eastAsia="Times New Roman" w:hAnsi="Arial" w:cs="Arial"/>
+                <w:color w:val="585260"/>
+                <w:lang w:val="en-US" w:eastAsia="es-MX"/>
+              </w:rPr>
+              <w:br/>
+            </w:r>
             <w:r>
               <w:rPr>
                 <w:rFonts w:ascii="Arial" w:eastAsia="Times New Roman" w:hAnsi="Arial" w:cs="Arial"/>
                 <w:color w:val="955AE7"/>
-                <w:lang w:eastAsia="es-MX"/>
+                <w:lang w:val="en-US" w:eastAsia="es-MX"/>
               </w:rPr>
               <w:lastRenderedPageBreak/>
               <w:t>public</w:t>
             </w:r>
-            <w:proofErr w:type="spellEnd"/>
-            <w:r>
-              <w:rPr>
-                <w:rFonts w:ascii="Arial" w:eastAsia="Times New Roman" w:hAnsi="Arial" w:cs="Arial"/>
-                <w:color w:val="585260"/>
-                <w:lang w:eastAsia="es-MX"/>
+            <w:r>
+              <w:rPr>
+                <w:rFonts w:ascii="Arial" w:eastAsia="Times New Roman" w:hAnsi="Arial" w:cs="Arial"/>
+                <w:color w:val="585260"/>
+                <w:lang w:val="en-US" w:eastAsia="es-MX"/>
               </w:rPr>
               <w:t xml:space="preserve"> </w:t>
             </w:r>
-            <w:proofErr w:type="spellStart"/>
             <w:r>
               <w:rPr>
                 <w:rFonts w:ascii="Arial" w:eastAsia="Times New Roman" w:hAnsi="Arial" w:cs="Arial"/>
                 <w:color w:val="955AE7"/>
-                <w:lang w:eastAsia="es-MX"/>
+                <w:lang w:val="en-US" w:eastAsia="es-MX"/>
               </w:rPr>
               <w:t>class</w:t>
             </w:r>
-            <w:proofErr w:type="spellEnd"/>
-            <w:r>
-              <w:rPr>
-                <w:rFonts w:ascii="Arial" w:eastAsia="Times New Roman" w:hAnsi="Arial" w:cs="Arial"/>
-                <w:color w:val="585260"/>
-                <w:lang w:eastAsia="es-MX"/>
+            <w:r>
+              <w:rPr>
+                <w:rFonts w:ascii="Arial" w:eastAsia="Times New Roman" w:hAnsi="Arial" w:cs="Arial"/>
+                <w:color w:val="585260"/>
+                <w:lang w:val="en-US" w:eastAsia="es-MX"/>
               </w:rPr>
               <w:t xml:space="preserve"> </w:t>
             </w:r>
@@ -1806,7 +1602,7 @@
               <w:rPr>
                 <w:rFonts w:ascii="Arial" w:eastAsia="Times New Roman" w:hAnsi="Arial" w:cs="Arial"/>
                 <w:color w:val="576DDB"/>
-                <w:lang w:eastAsia="es-MX"/>
+                <w:lang w:val="en-US" w:eastAsia="es-MX"/>
               </w:rPr>
               <w:t>Cuerpo</w:t>
             </w:r>
@@ -1814,7 +1610,7 @@
               <w:rPr>
                 <w:rFonts w:ascii="Arial" w:eastAsia="Times New Roman" w:hAnsi="Arial" w:cs="Arial"/>
                 <w:color w:val="585260"/>
-                <w:lang w:eastAsia="es-MX"/>
+                <w:lang w:val="en-US" w:eastAsia="es-MX"/>
               </w:rPr>
               <w:t xml:space="preserve"> {</w:t>
             </w:r>
@@ -1822,44 +1618,128 @@
               <w:rPr>
                 <w:rFonts w:ascii="Arial" w:eastAsia="Times New Roman" w:hAnsi="Arial" w:cs="Arial"/>
                 <w:color w:val="585260"/>
-                <w:lang w:eastAsia="es-MX"/>
+                <w:lang w:val="en-US" w:eastAsia="es-MX"/>
               </w:rPr>
               <w:br/>
               <w:t xml:space="preserve">    </w:t>
             </w:r>
-            <w:proofErr w:type="spellStart"/>
             <w:r>
               <w:rPr>
                 <w:rFonts w:ascii="Arial" w:eastAsia="Times New Roman" w:hAnsi="Arial" w:cs="Arial"/>
                 <w:color w:val="955AE7"/>
-                <w:lang w:eastAsia="es-MX"/>
+                <w:lang w:val="en-US" w:eastAsia="es-MX"/>
               </w:rPr>
               <w:t>private</w:t>
             </w:r>
-            <w:proofErr w:type="spellEnd"/>
-            <w:r>
-              <w:rPr>
-                <w:rFonts w:ascii="Arial" w:eastAsia="Times New Roman" w:hAnsi="Arial" w:cs="Arial"/>
-                <w:color w:val="585260"/>
-                <w:lang w:eastAsia="es-MX"/>
-              </w:rPr>
-              <w:t xml:space="preserve"> </w:t>
-            </w:r>
-            <w:proofErr w:type="spellStart"/>
-            <w:r>
-              <w:rPr>
-                <w:rFonts w:ascii="Arial" w:eastAsia="Times New Roman" w:hAnsi="Arial" w:cs="Arial"/>
-                <w:color w:val="585260"/>
-                <w:lang w:eastAsia="es-MX"/>
-              </w:rPr>
-              <w:t>String</w:t>
-            </w:r>
-            <w:proofErr w:type="spellEnd"/>
-            <w:r>
-              <w:rPr>
-                <w:rFonts w:ascii="Arial" w:eastAsia="Times New Roman" w:hAnsi="Arial" w:cs="Arial"/>
-                <w:color w:val="585260"/>
-                <w:lang w:eastAsia="es-MX"/>
+            <w:r>
+              <w:rPr>
+                <w:rFonts w:ascii="Arial" w:eastAsia="Times New Roman" w:hAnsi="Arial" w:cs="Arial"/>
+                <w:color w:val="585260"/>
+                <w:lang w:val="en-US" w:eastAsia="es-MX"/>
+              </w:rPr>
+              <w:t xml:space="preserve"> String cuerpo;</w:t>
+            </w:r>
+            <w:r>
+              <w:rPr>
+                <w:rFonts w:ascii="Arial" w:eastAsia="Times New Roman" w:hAnsi="Arial" w:cs="Arial"/>
+                <w:color w:val="585260"/>
+                <w:lang w:val="en-US" w:eastAsia="es-MX"/>
+              </w:rPr>
+              <w:br/>
+            </w:r>
+            <w:r>
+              <w:rPr>
+                <w:rFonts w:ascii="Arial" w:eastAsia="Times New Roman" w:hAnsi="Arial" w:cs="Arial"/>
+                <w:color w:val="585260"/>
+                <w:lang w:val="en-US" w:eastAsia="es-MX"/>
+              </w:rPr>
+              <w:br/>
+            </w:r>
+            <w:r>
+              <w:rPr>
+                <w:rFonts w:ascii="Arial" w:eastAsia="Times New Roman" w:hAnsi="Arial" w:cs="Arial"/>
+                <w:color w:val="585260"/>
+                <w:lang w:val="en-US" w:eastAsia="es-MX"/>
+              </w:rPr>
+              <w:tab/>
+            </w:r>
+            <w:r>
+              <w:rPr>
+                <w:rFonts w:ascii="Arial" w:eastAsia="Times New Roman" w:hAnsi="Arial" w:cs="Arial"/>
+                <w:color w:val="955AE7"/>
+                <w:lang w:val="en-US" w:eastAsia="es-MX"/>
+              </w:rPr>
+              <w:t>public</w:t>
+            </w:r>
+            <w:r>
+              <w:rPr>
+                <w:rFonts w:ascii="Arial" w:eastAsia="Times New Roman" w:hAnsi="Arial" w:cs="Arial"/>
+                <w:color w:val="585260"/>
+                <w:lang w:val="en-US" w:eastAsia="es-MX"/>
+              </w:rPr>
+              <w:t xml:space="preserve"> String </w:t>
+            </w:r>
+            <w:r>
+              <w:rPr>
+                <w:rFonts w:ascii="Arial" w:eastAsia="Times New Roman" w:hAnsi="Arial" w:cs="Arial"/>
+                <w:color w:val="576DDB"/>
+                <w:lang w:val="en-US" w:eastAsia="es-MX"/>
+              </w:rPr>
+              <w:t>getCuerpo</w:t>
+            </w:r>
+            <w:r>
+              <w:rPr>
+                <w:rFonts w:ascii="Arial" w:eastAsia="Times New Roman" w:hAnsi="Arial" w:cs="Arial"/>
+                <w:color w:val="AA573C"/>
+                <w:lang w:val="en-US" w:eastAsia="es-MX"/>
+              </w:rPr>
+              <w:t>()</w:t>
+            </w:r>
+            <w:r>
+              <w:rPr>
+                <w:rFonts w:ascii="Arial" w:eastAsia="Times New Roman" w:hAnsi="Arial" w:cs="Arial"/>
+                <w:color w:val="585260"/>
+                <w:lang w:val="en-US" w:eastAsia="es-MX"/>
+              </w:rPr>
+              <w:t xml:space="preserve"> {</w:t>
+            </w:r>
+            <w:r>
+              <w:rPr>
+                <w:rFonts w:ascii="Arial" w:eastAsia="Times New Roman" w:hAnsi="Arial" w:cs="Arial"/>
+                <w:color w:val="585260"/>
+                <w:lang w:val="en-US" w:eastAsia="es-MX"/>
+              </w:rPr>
+              <w:br/>
+            </w:r>
+            <w:r>
+              <w:rPr>
+                <w:rFonts w:ascii="Arial" w:eastAsia="Times New Roman" w:hAnsi="Arial" w:cs="Arial"/>
+                <w:color w:val="585260"/>
+                <w:lang w:val="en-US" w:eastAsia="es-MX"/>
+              </w:rPr>
+              <w:tab/>
+            </w:r>
+            <w:r>
+              <w:rPr>
+                <w:rFonts w:ascii="Arial" w:eastAsia="Times New Roman" w:hAnsi="Arial" w:cs="Arial"/>
+                <w:color w:val="585260"/>
+                <w:lang w:val="en-US" w:eastAsia="es-MX"/>
+              </w:rPr>
+              <w:tab/>
+            </w:r>
+            <w:r>
+              <w:rPr>
+                <w:rFonts w:ascii="Arial" w:eastAsia="Times New Roman" w:hAnsi="Arial" w:cs="Arial"/>
+                <w:color w:val="955AE7"/>
+                <w:lang w:val="en-US" w:eastAsia="es-MX"/>
+              </w:rPr>
+              <w:t>return</w:t>
+            </w:r>
+            <w:r>
+              <w:rPr>
+                <w:rFonts w:ascii="Arial" w:eastAsia="Times New Roman" w:hAnsi="Arial" w:cs="Arial"/>
+                <w:color w:val="585260"/>
+                <w:lang w:val="en-US" w:eastAsia="es-MX"/>
               </w:rPr>
               <w:t xml:space="preserve"> cuerpo;</w:t>
             </w:r>
@@ -1867,143 +1747,15 @@
               <w:rPr>
                 <w:rFonts w:ascii="Arial" w:eastAsia="Times New Roman" w:hAnsi="Arial" w:cs="Arial"/>
                 <w:color w:val="585260"/>
-                <w:lang w:eastAsia="es-MX"/>
-              </w:rPr>
-              <w:br/>
-            </w:r>
-            <w:r>
-              <w:rPr>
-                <w:rFonts w:ascii="Arial" w:eastAsia="Times New Roman" w:hAnsi="Arial" w:cs="Arial"/>
-                <w:color w:val="585260"/>
-                <w:lang w:eastAsia="es-MX"/>
-              </w:rPr>
-              <w:br/>
-            </w:r>
-            <w:r>
-              <w:rPr>
-                <w:rFonts w:ascii="Arial" w:eastAsia="Times New Roman" w:hAnsi="Arial" w:cs="Arial"/>
-                <w:color w:val="585260"/>
-                <w:lang w:eastAsia="es-MX"/>
-              </w:rPr>
-              <w:tab/>
-            </w:r>
-            <w:proofErr w:type="spellStart"/>
-            <w:r>
-              <w:rPr>
-                <w:rFonts w:ascii="Arial" w:eastAsia="Times New Roman" w:hAnsi="Arial" w:cs="Arial"/>
-                <w:color w:val="955AE7"/>
-                <w:lang w:eastAsia="es-MX"/>
-              </w:rPr>
-              <w:t>public</w:t>
-            </w:r>
-            <w:proofErr w:type="spellEnd"/>
-            <w:r>
-              <w:rPr>
-                <w:rFonts w:ascii="Arial" w:eastAsia="Times New Roman" w:hAnsi="Arial" w:cs="Arial"/>
-                <w:color w:val="585260"/>
-                <w:lang w:eastAsia="es-MX"/>
-              </w:rPr>
-              <w:t xml:space="preserve"> </w:t>
-            </w:r>
-            <w:proofErr w:type="spellStart"/>
-            <w:r>
-              <w:rPr>
-                <w:rFonts w:ascii="Arial" w:eastAsia="Times New Roman" w:hAnsi="Arial" w:cs="Arial"/>
-                <w:color w:val="585260"/>
-                <w:lang w:eastAsia="es-MX"/>
-              </w:rPr>
-              <w:t>String</w:t>
-            </w:r>
-            <w:proofErr w:type="spellEnd"/>
-            <w:r>
-              <w:rPr>
-                <w:rFonts w:ascii="Arial" w:eastAsia="Times New Roman" w:hAnsi="Arial" w:cs="Arial"/>
-                <w:color w:val="585260"/>
-                <w:lang w:eastAsia="es-MX"/>
-              </w:rPr>
-              <w:t xml:space="preserve"> </w:t>
-            </w:r>
-            <w:proofErr w:type="spellStart"/>
-            <w:r>
-              <w:rPr>
-                <w:rFonts w:ascii="Arial" w:eastAsia="Times New Roman" w:hAnsi="Arial" w:cs="Arial"/>
-                <w:color w:val="576DDB"/>
-                <w:lang w:eastAsia="es-MX"/>
-              </w:rPr>
-              <w:t>getCuerpo</w:t>
-            </w:r>
-            <w:proofErr w:type="spellEnd"/>
-            <w:r>
-              <w:rPr>
-                <w:rFonts w:ascii="Arial" w:eastAsia="Times New Roman" w:hAnsi="Arial" w:cs="Arial"/>
-                <w:color w:val="AA573C"/>
-                <w:lang w:eastAsia="es-MX"/>
-              </w:rPr>
-              <w:t>()</w:t>
-            </w:r>
-            <w:r>
-              <w:rPr>
-                <w:rFonts w:ascii="Arial" w:eastAsia="Times New Roman" w:hAnsi="Arial" w:cs="Arial"/>
-                <w:color w:val="585260"/>
-                <w:lang w:eastAsia="es-MX"/>
-              </w:rPr>
-              <w:t xml:space="preserve"> {</w:t>
-            </w:r>
-            <w:r>
-              <w:rPr>
-                <w:rFonts w:ascii="Arial" w:eastAsia="Times New Roman" w:hAnsi="Arial" w:cs="Arial"/>
-                <w:color w:val="585260"/>
-                <w:lang w:eastAsia="es-MX"/>
-              </w:rPr>
-              <w:br/>
-            </w:r>
-            <w:r>
-              <w:rPr>
-                <w:rFonts w:ascii="Arial" w:eastAsia="Times New Roman" w:hAnsi="Arial" w:cs="Arial"/>
-                <w:color w:val="585260"/>
-                <w:lang w:eastAsia="es-MX"/>
-              </w:rPr>
-              <w:tab/>
-            </w:r>
-            <w:r>
-              <w:rPr>
-                <w:rFonts w:ascii="Arial" w:eastAsia="Times New Roman" w:hAnsi="Arial" w:cs="Arial"/>
-                <w:color w:val="585260"/>
-                <w:lang w:eastAsia="es-MX"/>
-              </w:rPr>
-              <w:tab/>
-            </w:r>
-            <w:proofErr w:type="spellStart"/>
-            <w:r>
-              <w:rPr>
-                <w:rFonts w:ascii="Arial" w:eastAsia="Times New Roman" w:hAnsi="Arial" w:cs="Arial"/>
-                <w:color w:val="955AE7"/>
-                <w:lang w:eastAsia="es-MX"/>
-              </w:rPr>
-              <w:t>return</w:t>
-            </w:r>
-            <w:proofErr w:type="spellEnd"/>
-            <w:r>
-              <w:rPr>
-                <w:rFonts w:ascii="Arial" w:eastAsia="Times New Roman" w:hAnsi="Arial" w:cs="Arial"/>
-                <w:color w:val="585260"/>
-                <w:lang w:eastAsia="es-MX"/>
-              </w:rPr>
-              <w:t xml:space="preserve"> cuerpo;</w:t>
-            </w:r>
-            <w:r>
-              <w:rPr>
-                <w:rFonts w:ascii="Arial" w:eastAsia="Times New Roman" w:hAnsi="Arial" w:cs="Arial"/>
-                <w:color w:val="585260"/>
-                <w:lang w:eastAsia="es-MX"/>
-              </w:rPr>
-              <w:br/>
-            </w:r>
-            <w:r>
-              <w:rPr>
-                <w:rFonts w:ascii="Arial" w:eastAsia="Times New Roman" w:hAnsi="Arial" w:cs="Arial"/>
-                <w:color w:val="585260"/>
-                <w:lang w:eastAsia="es-MX"/>
+                <w:lang w:val="en-US" w:eastAsia="es-MX"/>
+              </w:rPr>
+              <w:br/>
+            </w:r>
+            <w:r>
+              <w:rPr>
+                <w:rFonts w:ascii="Arial" w:eastAsia="Times New Roman" w:hAnsi="Arial" w:cs="Arial"/>
+                <w:color w:val="585260"/>
+                <w:lang w:val="en-US" w:eastAsia="es-MX"/>
               </w:rPr>
               <w:tab/>
               <w:t>}</w:t>
@@ -2012,103 +1764,79 @@
               <w:rPr>
                 <w:rFonts w:ascii="Arial" w:eastAsia="Times New Roman" w:hAnsi="Arial" w:cs="Arial"/>
                 <w:color w:val="585260"/>
-                <w:lang w:eastAsia="es-MX"/>
-              </w:rPr>
-              <w:br/>
-            </w:r>
-            <w:r>
-              <w:rPr>
-                <w:rFonts w:ascii="Arial" w:eastAsia="Times New Roman" w:hAnsi="Arial" w:cs="Arial"/>
-                <w:color w:val="585260"/>
-                <w:lang w:eastAsia="es-MX"/>
-              </w:rPr>
-              <w:br/>
-            </w:r>
-            <w:r>
-              <w:rPr>
-                <w:rFonts w:ascii="Arial" w:eastAsia="Times New Roman" w:hAnsi="Arial" w:cs="Arial"/>
-                <w:color w:val="585260"/>
-                <w:lang w:eastAsia="es-MX"/>
+                <w:lang w:val="en-US" w:eastAsia="es-MX"/>
+              </w:rPr>
+              <w:br/>
+            </w:r>
+            <w:r>
+              <w:rPr>
+                <w:rFonts w:ascii="Arial" w:eastAsia="Times New Roman" w:hAnsi="Arial" w:cs="Arial"/>
+                <w:color w:val="585260"/>
+                <w:lang w:val="en-US" w:eastAsia="es-MX"/>
+              </w:rPr>
+              <w:br/>
+            </w:r>
+            <w:r>
+              <w:rPr>
+                <w:rFonts w:ascii="Arial" w:eastAsia="Times New Roman" w:hAnsi="Arial" w:cs="Arial"/>
+                <w:color w:val="585260"/>
+                <w:lang w:val="en-US" w:eastAsia="es-MX"/>
               </w:rPr>
               <w:tab/>
             </w:r>
-            <w:proofErr w:type="spellStart"/>
             <w:r>
               <w:rPr>
                 <w:rFonts w:ascii="Arial" w:eastAsia="Times New Roman" w:hAnsi="Arial" w:cs="Arial"/>
                 <w:color w:val="955AE7"/>
-                <w:lang w:eastAsia="es-MX"/>
+                <w:lang w:val="en-US" w:eastAsia="es-MX"/>
               </w:rPr>
               <w:t>public</w:t>
             </w:r>
-            <w:proofErr w:type="spellEnd"/>
-            <w:r>
-              <w:rPr>
-                <w:rFonts w:ascii="Arial" w:eastAsia="Times New Roman" w:hAnsi="Arial" w:cs="Arial"/>
-                <w:color w:val="585260"/>
-                <w:lang w:eastAsia="es-MX"/>
+            <w:r>
+              <w:rPr>
+                <w:rFonts w:ascii="Arial" w:eastAsia="Times New Roman" w:hAnsi="Arial" w:cs="Arial"/>
+                <w:color w:val="585260"/>
+                <w:lang w:val="en-US" w:eastAsia="es-MX"/>
               </w:rPr>
               <w:t xml:space="preserve"> </w:t>
             </w:r>
-            <w:proofErr w:type="spellStart"/>
             <w:r>
               <w:rPr>
                 <w:rFonts w:ascii="Arial" w:eastAsia="Times New Roman" w:hAnsi="Arial" w:cs="Arial"/>
                 <w:color w:val="955AE7"/>
-                <w:lang w:eastAsia="es-MX"/>
+                <w:lang w:val="en-US" w:eastAsia="es-MX"/>
               </w:rPr>
               <w:t>void</w:t>
             </w:r>
-            <w:proofErr w:type="spellEnd"/>
-            <w:r>
-              <w:rPr>
-                <w:rFonts w:ascii="Arial" w:eastAsia="Times New Roman" w:hAnsi="Arial" w:cs="Arial"/>
-                <w:color w:val="585260"/>
-                <w:lang w:eastAsia="es-MX"/>
+            <w:r>
+              <w:rPr>
+                <w:rFonts w:ascii="Arial" w:eastAsia="Times New Roman" w:hAnsi="Arial" w:cs="Arial"/>
+                <w:color w:val="585260"/>
+                <w:lang w:val="en-US" w:eastAsia="es-MX"/>
               </w:rPr>
               <w:t xml:space="preserve"> </w:t>
             </w:r>
-            <w:proofErr w:type="spellStart"/>
             <w:r>
               <w:rPr>
                 <w:rFonts w:ascii="Arial" w:eastAsia="Times New Roman" w:hAnsi="Arial" w:cs="Arial"/>
                 <w:color w:val="576DDB"/>
-                <w:lang w:eastAsia="es-MX"/>
+                <w:lang w:val="en-US" w:eastAsia="es-MX"/>
               </w:rPr>
               <w:t>setCuerpo</w:t>
             </w:r>
-            <w:proofErr w:type="spellEnd"/>
             <w:r>
               <w:rPr>
                 <w:rFonts w:ascii="Arial" w:eastAsia="Times New Roman" w:hAnsi="Arial" w:cs="Arial"/>
                 <w:color w:val="AA573C"/>
-                <w:lang w:eastAsia="es-MX"/>
-              </w:rPr>
-              <w:t>(</w:t>
-            </w:r>
-            <w:proofErr w:type="spellStart"/>
-            <w:r>
-              <w:rPr>
-                <w:rFonts w:ascii="Arial" w:eastAsia="Times New Roman" w:hAnsi="Arial" w:cs="Arial"/>
-                <w:color w:val="AA573C"/>
-                <w:lang w:eastAsia="es-MX"/>
-              </w:rPr>
-              <w:t>String</w:t>
-            </w:r>
-            <w:proofErr w:type="spellEnd"/>
-            <w:r>
-              <w:rPr>
-                <w:rFonts w:ascii="Arial" w:eastAsia="Times New Roman" w:hAnsi="Arial" w:cs="Arial"/>
-                <w:color w:val="AA573C"/>
-                <w:lang w:eastAsia="es-MX"/>
-              </w:rPr>
-              <w:t xml:space="preserve"> cuerpo)</w:t>
-            </w:r>
-            <w:r>
-              <w:rPr>
-                <w:rFonts w:ascii="Arial" w:eastAsia="Times New Roman" w:hAnsi="Arial" w:cs="Arial"/>
-                <w:color w:val="585260"/>
-                <w:lang w:eastAsia="es-MX"/>
+                <w:lang w:val="en-US" w:eastAsia="es-MX"/>
+              </w:rPr>
+              <w:t>(String cuerpo)</w:t>
+            </w:r>
+            <w:r>
+              <w:rPr>
+                <w:rFonts w:ascii="Arial" w:eastAsia="Times New Roman" w:hAnsi="Arial" w:cs="Arial"/>
+                <w:color w:val="585260"/>
+                <w:lang w:val="en-US" w:eastAsia="es-MX"/>
               </w:rPr>
               <w:t xml:space="preserve"> {</w:t>
             </w:r>
@@ -2116,15 +1844,15 @@
               <w:rPr>
                 <w:rFonts w:ascii="Arial" w:eastAsia="Times New Roman" w:hAnsi="Arial" w:cs="Arial"/>
                 <w:color w:val="585260"/>
-                <w:lang w:eastAsia="es-MX"/>
-              </w:rPr>
-              <w:br/>
-            </w:r>
-            <w:r>
-              <w:rPr>
-                <w:rFonts w:ascii="Arial" w:eastAsia="Times New Roman" w:hAnsi="Arial" w:cs="Arial"/>
-                <w:color w:val="585260"/>
-                <w:lang w:eastAsia="es-MX"/>
+                <w:lang w:val="en-US" w:eastAsia="es-MX"/>
+              </w:rPr>
+              <w:br/>
+            </w:r>
+            <w:r>
+              <w:rPr>
+                <w:rFonts w:ascii="Arial" w:eastAsia="Times New Roman" w:hAnsi="Arial" w:cs="Arial"/>
+                <w:color w:val="585260"/>
+                <w:lang w:val="en-US" w:eastAsia="es-MX"/>
               </w:rPr>
               <w:tab/>
             </w:r>
@@ -2132,16 +1860,15 @@
               <w:rPr>
                 <w:rFonts w:ascii="Arial" w:eastAsia="Times New Roman" w:hAnsi="Arial" w:cs="Arial"/>
                 <w:color w:val="585260"/>
-                <w:lang w:eastAsia="es-MX"/>
+                <w:lang w:val="en-US" w:eastAsia="es-MX"/>
               </w:rPr>
               <w:tab/>
             </w:r>
-            <w:proofErr w:type="spellStart"/>
             <w:r>
               <w:rPr>
                 <w:rFonts w:ascii="Arial" w:eastAsia="Times New Roman" w:hAnsi="Arial" w:cs="Arial"/>
                 <w:color w:val="955AE7"/>
-                <w:lang w:eastAsia="es-MX"/>
+                <w:lang w:val="en-US" w:eastAsia="es-MX"/>
               </w:rPr>
               <w:t>this</w:t>
             </w:r>
@@ -2149,32 +1876,23 @@
               <w:rPr>
                 <w:rFonts w:ascii="Arial" w:eastAsia="Times New Roman" w:hAnsi="Arial" w:cs="Arial"/>
                 <w:color w:val="585260"/>
-                <w:lang w:eastAsia="es-MX"/>
-              </w:rPr>
-              <w:t>.cuerpo</w:t>
-            </w:r>
-            <w:proofErr w:type="spellEnd"/>
-            <w:r>
-              <w:rPr>
-                <w:rFonts w:ascii="Arial" w:eastAsia="Times New Roman" w:hAnsi="Arial" w:cs="Arial"/>
-                <w:color w:val="585260"/>
-                <w:lang w:eastAsia="es-MX"/>
-              </w:rPr>
-              <w:t xml:space="preserve"> = cuerpo;</w:t>
-            </w:r>
-            <w:r>
-              <w:rPr>
-                <w:rFonts w:ascii="Arial" w:eastAsia="Times New Roman" w:hAnsi="Arial" w:cs="Arial"/>
-                <w:color w:val="585260"/>
-                <w:lang w:eastAsia="es-MX"/>
-              </w:rPr>
-              <w:br/>
-            </w:r>
-            <w:r>
-              <w:rPr>
-                <w:rFonts w:ascii="Arial" w:eastAsia="Times New Roman" w:hAnsi="Arial" w:cs="Arial"/>
-                <w:color w:val="585260"/>
-                <w:lang w:eastAsia="es-MX"/>
+                <w:lang w:val="en-US" w:eastAsia="es-MX"/>
+              </w:rPr>
+              <w:t>.cuerpo = cuerpo;</w:t>
+            </w:r>
+            <w:r>
+              <w:rPr>
+                <w:rFonts w:ascii="Arial" w:eastAsia="Times New Roman" w:hAnsi="Arial" w:cs="Arial"/>
+                <w:color w:val="585260"/>
+                <w:lang w:val="en-US" w:eastAsia="es-MX"/>
+              </w:rPr>
+              <w:br/>
+            </w:r>
+            <w:r>
+              <w:rPr>
+                <w:rFonts w:ascii="Arial" w:eastAsia="Times New Roman" w:hAnsi="Arial" w:cs="Arial"/>
+                <w:color w:val="585260"/>
+                <w:lang w:val="en-US" w:eastAsia="es-MX"/>
               </w:rPr>
               <w:tab/>
               <w:t>}</w:t>
@@ -2183,7 +1901,7 @@
               <w:rPr>
                 <w:rFonts w:ascii="Arial" w:eastAsia="Times New Roman" w:hAnsi="Arial" w:cs="Arial"/>
                 <w:color w:val="585260"/>
-                <w:lang w:eastAsia="es-MX"/>
+                <w:lang w:val="en-US" w:eastAsia="es-MX"/>
               </w:rPr>
               <w:br/>
               <w:t xml:space="preserve">   </w:t>
@@ -2192,7 +1910,7 @@
               <w:rPr>
                 <w:rFonts w:ascii="Arial" w:eastAsia="Times New Roman" w:hAnsi="Arial" w:cs="Arial"/>
                 <w:color w:val="585260"/>
-                <w:lang w:eastAsia="es-MX"/>
+                <w:lang w:val="en-US" w:eastAsia="es-MX"/>
               </w:rPr>
               <w:br/>
               <w:t>}</w:t>
@@ -2201,69 +1919,63 @@
               <w:rPr>
                 <w:rFonts w:ascii="Arial" w:eastAsia="Times New Roman" w:hAnsi="Arial" w:cs="Arial"/>
                 <w:color w:val="585260"/>
-                <w:lang w:eastAsia="es-MX"/>
-              </w:rPr>
-              <w:br/>
-            </w:r>
-            <w:r>
-              <w:rPr>
-                <w:rFonts w:ascii="Arial" w:eastAsia="Times New Roman" w:hAnsi="Arial" w:cs="Arial"/>
-                <w:color w:val="585260"/>
-                <w:lang w:eastAsia="es-MX"/>
-              </w:rPr>
-              <w:br/>
-            </w:r>
-            <w:proofErr w:type="spellStart"/>
+                <w:lang w:val="en-US" w:eastAsia="es-MX"/>
+              </w:rPr>
+              <w:br/>
+            </w:r>
+            <w:r>
+              <w:rPr>
+                <w:rFonts w:ascii="Arial" w:eastAsia="Times New Roman" w:hAnsi="Arial" w:cs="Arial"/>
+                <w:color w:val="585260"/>
+                <w:lang w:val="en-US" w:eastAsia="es-MX"/>
+              </w:rPr>
+              <w:br/>
+            </w:r>
             <w:r>
               <w:rPr>
                 <w:rFonts w:ascii="Arial" w:eastAsia="Times New Roman" w:hAnsi="Arial" w:cs="Arial"/>
                 <w:color w:val="955AE7"/>
-                <w:lang w:eastAsia="es-MX"/>
+                <w:lang w:val="en-US" w:eastAsia="es-MX"/>
               </w:rPr>
               <w:t>public</w:t>
             </w:r>
-            <w:proofErr w:type="spellEnd"/>
-            <w:r>
-              <w:rPr>
-                <w:rFonts w:ascii="Arial" w:eastAsia="Times New Roman" w:hAnsi="Arial" w:cs="Arial"/>
-                <w:color w:val="585260"/>
-                <w:lang w:eastAsia="es-MX"/>
+            <w:r>
+              <w:rPr>
+                <w:rFonts w:ascii="Arial" w:eastAsia="Times New Roman" w:hAnsi="Arial" w:cs="Arial"/>
+                <w:color w:val="585260"/>
+                <w:lang w:val="en-US" w:eastAsia="es-MX"/>
               </w:rPr>
               <w:t xml:space="preserve"> </w:t>
             </w:r>
-            <w:proofErr w:type="spellStart"/>
             <w:r>
               <w:rPr>
                 <w:rFonts w:ascii="Arial" w:eastAsia="Times New Roman" w:hAnsi="Arial" w:cs="Arial"/>
                 <w:color w:val="955AE7"/>
-                <w:lang w:eastAsia="es-MX"/>
+                <w:lang w:val="en-US" w:eastAsia="es-MX"/>
               </w:rPr>
               <w:t>class</w:t>
             </w:r>
-            <w:proofErr w:type="spellEnd"/>
-            <w:r>
-              <w:rPr>
-                <w:rFonts w:ascii="Arial" w:eastAsia="Times New Roman" w:hAnsi="Arial" w:cs="Arial"/>
-                <w:color w:val="585260"/>
-                <w:lang w:eastAsia="es-MX"/>
+            <w:r>
+              <w:rPr>
+                <w:rFonts w:ascii="Arial" w:eastAsia="Times New Roman" w:hAnsi="Arial" w:cs="Arial"/>
+                <w:color w:val="585260"/>
+                <w:lang w:val="en-US" w:eastAsia="es-MX"/>
               </w:rPr>
               <w:t xml:space="preserve"> </w:t>
             </w:r>
-            <w:proofErr w:type="spellStart"/>
             <w:r>
               <w:rPr>
                 <w:rFonts w:ascii="Arial" w:eastAsia="Times New Roman" w:hAnsi="Arial" w:cs="Arial"/>
                 <w:color w:val="576DDB"/>
-                <w:lang w:eastAsia="es-MX"/>
+                <w:lang w:val="en-US" w:eastAsia="es-MX"/>
               </w:rPr>
               <w:t>ArchAdjunto</w:t>
             </w:r>
-            <w:proofErr w:type="spellEnd"/>
-            <w:r>
-              <w:rPr>
-                <w:rFonts w:ascii="Arial" w:eastAsia="Times New Roman" w:hAnsi="Arial" w:cs="Arial"/>
-                <w:color w:val="585260"/>
-                <w:lang w:eastAsia="es-MX"/>
+            <w:r>
+              <w:rPr>
+                <w:rFonts w:ascii="Arial" w:eastAsia="Times New Roman" w:hAnsi="Arial" w:cs="Arial"/>
+                <w:color w:val="585260"/>
+                <w:lang w:val="en-US" w:eastAsia="es-MX"/>
               </w:rPr>
               <w:t xml:space="preserve"> {</w:t>
             </w:r>
@@ -2271,7 +1983,7 @@
               <w:rPr>
                 <w:rFonts w:ascii="Arial" w:eastAsia="Times New Roman" w:hAnsi="Arial" w:cs="Arial"/>
                 <w:color w:val="585260"/>
-                <w:lang w:eastAsia="es-MX"/>
+                <w:lang w:val="en-US" w:eastAsia="es-MX"/>
               </w:rPr>
               <w:br/>
               <w:t xml:space="preserve">    </w:t>
@@ -2280,62 +1992,972 @@
               <w:rPr>
                 <w:rFonts w:ascii="Arial" w:eastAsia="Times New Roman" w:hAnsi="Arial" w:cs="Arial"/>
                 <w:color w:val="585260"/>
-                <w:lang w:eastAsia="es-MX"/>
+                <w:lang w:val="en-US" w:eastAsia="es-MX"/>
               </w:rPr>
               <w:br/>
               <w:t xml:space="preserve">    </w:t>
             </w:r>
-            <w:proofErr w:type="spellStart"/>
             <w:r>
               <w:rPr>
                 <w:rFonts w:ascii="Arial" w:eastAsia="Times New Roman" w:hAnsi="Arial" w:cs="Arial"/>
                 <w:color w:val="955AE7"/>
-                <w:lang w:eastAsia="es-MX"/>
+                <w:lang w:val="en-US" w:eastAsia="es-MX"/>
               </w:rPr>
               <w:t>private</w:t>
             </w:r>
-            <w:proofErr w:type="spellEnd"/>
-            <w:r>
-              <w:rPr>
-                <w:rFonts w:ascii="Arial" w:eastAsia="Times New Roman" w:hAnsi="Arial" w:cs="Arial"/>
-                <w:color w:val="585260"/>
-                <w:lang w:eastAsia="es-MX"/>
+            <w:r>
+              <w:rPr>
+                <w:rFonts w:ascii="Arial" w:eastAsia="Times New Roman" w:hAnsi="Arial" w:cs="Arial"/>
+                <w:color w:val="585260"/>
+                <w:lang w:val="en-US" w:eastAsia="es-MX"/>
+              </w:rPr>
+              <w:t xml:space="preserve"> String nombreArchivo;</w:t>
+            </w:r>
+            <w:r>
+              <w:rPr>
+                <w:rFonts w:ascii="Arial" w:eastAsia="Times New Roman" w:hAnsi="Arial" w:cs="Arial"/>
+                <w:color w:val="585260"/>
+                <w:lang w:val="en-US" w:eastAsia="es-MX"/>
+              </w:rPr>
+              <w:br/>
+            </w:r>
+            <w:r>
+              <w:rPr>
+                <w:rFonts w:ascii="Arial" w:eastAsia="Times New Roman" w:hAnsi="Arial" w:cs="Arial"/>
+                <w:color w:val="585260"/>
+                <w:lang w:val="en-US" w:eastAsia="es-MX"/>
+              </w:rPr>
+              <w:tab/>
+            </w:r>
+            <w:r>
+              <w:rPr>
+                <w:rFonts w:ascii="Arial" w:eastAsia="Times New Roman" w:hAnsi="Arial" w:cs="Arial"/>
+                <w:color w:val="585260"/>
+                <w:lang w:val="en-US" w:eastAsia="es-MX"/>
+              </w:rPr>
+              <w:br/>
+              <w:t xml:space="preserve">    </w:t>
+            </w:r>
+            <w:r>
+              <w:rPr>
+                <w:rFonts w:ascii="Arial" w:eastAsia="Times New Roman" w:hAnsi="Arial" w:cs="Arial"/>
+                <w:color w:val="955AE7"/>
+                <w:lang w:val="en-US" w:eastAsia="es-MX"/>
+              </w:rPr>
+              <w:t>public</w:t>
+            </w:r>
+            <w:r>
+              <w:rPr>
+                <w:rFonts w:ascii="Arial" w:eastAsia="Times New Roman" w:hAnsi="Arial" w:cs="Arial"/>
+                <w:color w:val="585260"/>
+                <w:lang w:val="en-US" w:eastAsia="es-MX"/>
+              </w:rPr>
+              <w:t xml:space="preserve"> String </w:t>
+            </w:r>
+            <w:r>
+              <w:rPr>
+                <w:rFonts w:ascii="Arial" w:eastAsia="Times New Roman" w:hAnsi="Arial" w:cs="Arial"/>
+                <w:color w:val="576DDB"/>
+                <w:lang w:val="en-US" w:eastAsia="es-MX"/>
+              </w:rPr>
+              <w:t>getNombreArchivo</w:t>
+            </w:r>
+            <w:r>
+              <w:rPr>
+                <w:rFonts w:ascii="Arial" w:eastAsia="Times New Roman" w:hAnsi="Arial" w:cs="Arial"/>
+                <w:color w:val="AA573C"/>
+                <w:lang w:val="en-US" w:eastAsia="es-MX"/>
+              </w:rPr>
+              <w:t>()</w:t>
+            </w:r>
+            <w:r>
+              <w:rPr>
+                <w:rFonts w:ascii="Arial" w:eastAsia="Times New Roman" w:hAnsi="Arial" w:cs="Arial"/>
+                <w:color w:val="585260"/>
+                <w:lang w:val="en-US" w:eastAsia="es-MX"/>
+              </w:rPr>
+              <w:t xml:space="preserve"> {</w:t>
+            </w:r>
+            <w:r>
+              <w:rPr>
+                <w:rFonts w:ascii="Arial" w:eastAsia="Times New Roman" w:hAnsi="Arial" w:cs="Arial"/>
+                <w:color w:val="585260"/>
+                <w:lang w:val="en-US" w:eastAsia="es-MX"/>
+              </w:rPr>
+              <w:br/>
+            </w:r>
+            <w:r>
+              <w:rPr>
+                <w:rFonts w:ascii="Arial" w:eastAsia="Times New Roman" w:hAnsi="Arial" w:cs="Arial"/>
+                <w:color w:val="585260"/>
+                <w:lang w:val="en-US" w:eastAsia="es-MX"/>
+              </w:rPr>
+              <w:tab/>
+            </w:r>
+            <w:r>
+              <w:rPr>
+                <w:rFonts w:ascii="Arial" w:eastAsia="Times New Roman" w:hAnsi="Arial" w:cs="Arial"/>
+                <w:color w:val="955AE7"/>
+                <w:lang w:val="en-US" w:eastAsia="es-MX"/>
+              </w:rPr>
+              <w:t>return</w:t>
+            </w:r>
+            <w:r>
+              <w:rPr>
+                <w:rFonts w:ascii="Arial" w:eastAsia="Times New Roman" w:hAnsi="Arial" w:cs="Arial"/>
+                <w:color w:val="585260"/>
+                <w:lang w:val="en-US" w:eastAsia="es-MX"/>
+              </w:rPr>
+              <w:t xml:space="preserve"> nombreArchivo;</w:t>
+            </w:r>
+            <w:r>
+              <w:rPr>
+                <w:rFonts w:ascii="Arial" w:eastAsia="Times New Roman" w:hAnsi="Arial" w:cs="Arial"/>
+                <w:color w:val="585260"/>
+                <w:lang w:val="en-US" w:eastAsia="es-MX"/>
+              </w:rPr>
+              <w:br/>
+              <w:t>    }</w:t>
+            </w:r>
+            <w:r>
+              <w:rPr>
+                <w:rFonts w:ascii="Arial" w:eastAsia="Times New Roman" w:hAnsi="Arial" w:cs="Arial"/>
+                <w:color w:val="585260"/>
+                <w:lang w:val="en-US" w:eastAsia="es-MX"/>
+              </w:rPr>
+              <w:br/>
+              <w:t xml:space="preserve">    </w:t>
+            </w:r>
+            <w:r>
+              <w:rPr>
+                <w:rFonts w:ascii="Arial" w:eastAsia="Times New Roman" w:hAnsi="Arial" w:cs="Arial"/>
+                <w:color w:val="955AE7"/>
+                <w:lang w:val="en-US" w:eastAsia="es-MX"/>
+              </w:rPr>
+              <w:t>public</w:t>
+            </w:r>
+            <w:r>
+              <w:rPr>
+                <w:rFonts w:ascii="Arial" w:eastAsia="Times New Roman" w:hAnsi="Arial" w:cs="Arial"/>
+                <w:color w:val="585260"/>
+                <w:lang w:val="en-US" w:eastAsia="es-MX"/>
               </w:rPr>
               <w:t xml:space="preserve"> </w:t>
             </w:r>
-            <w:proofErr w:type="spellStart"/>
-            <w:r>
-              <w:rPr>
-                <w:rFonts w:ascii="Arial" w:eastAsia="Times New Roman" w:hAnsi="Arial" w:cs="Arial"/>
-                <w:color w:val="585260"/>
-                <w:lang w:eastAsia="es-MX"/>
-              </w:rPr>
-              <w:t>String</w:t>
-            </w:r>
-            <w:proofErr w:type="spellEnd"/>
-            <w:r>
-              <w:rPr>
-                <w:rFonts w:ascii="Arial" w:eastAsia="Times New Roman" w:hAnsi="Arial" w:cs="Arial"/>
-                <w:color w:val="585260"/>
-                <w:lang w:eastAsia="es-MX"/>
+            <w:r>
+              <w:rPr>
+                <w:rFonts w:ascii="Arial" w:eastAsia="Times New Roman" w:hAnsi="Arial" w:cs="Arial"/>
+                <w:color w:val="955AE7"/>
+                <w:lang w:val="en-US" w:eastAsia="es-MX"/>
+              </w:rPr>
+              <w:t>void</w:t>
+            </w:r>
+            <w:r>
+              <w:rPr>
+                <w:rFonts w:ascii="Arial" w:eastAsia="Times New Roman" w:hAnsi="Arial" w:cs="Arial"/>
+                <w:color w:val="585260"/>
+                <w:lang w:val="en-US" w:eastAsia="es-MX"/>
               </w:rPr>
               <w:t xml:space="preserve"> </w:t>
             </w:r>
-            <w:proofErr w:type="spellStart"/>
-            <w:r>
-              <w:rPr>
-                <w:rFonts w:ascii="Arial" w:eastAsia="Times New Roman" w:hAnsi="Arial" w:cs="Arial"/>
-                <w:color w:val="585260"/>
-                <w:lang w:eastAsia="es-MX"/>
-              </w:rPr>
-              <w:t>nombreArchivo</w:t>
-            </w:r>
-            <w:proofErr w:type="spellEnd"/>
-            <w:r>
-              <w:rPr>
-                <w:rFonts w:ascii="Arial" w:eastAsia="Times New Roman" w:hAnsi="Arial" w:cs="Arial"/>
-                <w:color w:val="585260"/>
-                <w:lang w:eastAsia="es-MX"/>
+            <w:r>
+              <w:rPr>
+                <w:rFonts w:ascii="Arial" w:eastAsia="Times New Roman" w:hAnsi="Arial" w:cs="Arial"/>
+                <w:color w:val="576DDB"/>
+                <w:lang w:val="en-US" w:eastAsia="es-MX"/>
+              </w:rPr>
+              <w:t>setNombreArchivo</w:t>
+            </w:r>
+            <w:r>
+              <w:rPr>
+                <w:rFonts w:ascii="Arial" w:eastAsia="Times New Roman" w:hAnsi="Arial" w:cs="Arial"/>
+                <w:color w:val="AA573C"/>
+                <w:lang w:val="en-US" w:eastAsia="es-MX"/>
+              </w:rPr>
+              <w:t>(String nombreArchivo)</w:t>
+            </w:r>
+            <w:r>
+              <w:rPr>
+                <w:rFonts w:ascii="Arial" w:eastAsia="Times New Roman" w:hAnsi="Arial" w:cs="Arial"/>
+                <w:color w:val="585260"/>
+                <w:lang w:val="en-US" w:eastAsia="es-MX"/>
+              </w:rPr>
+              <w:t xml:space="preserve"> {</w:t>
+            </w:r>
+            <w:r>
+              <w:rPr>
+                <w:rFonts w:ascii="Arial" w:eastAsia="Times New Roman" w:hAnsi="Arial" w:cs="Arial"/>
+                <w:color w:val="585260"/>
+                <w:lang w:val="en-US" w:eastAsia="es-MX"/>
+              </w:rPr>
+              <w:br/>
+            </w:r>
+            <w:r>
+              <w:rPr>
+                <w:rFonts w:ascii="Arial" w:eastAsia="Times New Roman" w:hAnsi="Arial" w:cs="Arial"/>
+                <w:color w:val="585260"/>
+                <w:lang w:val="en-US" w:eastAsia="es-MX"/>
+              </w:rPr>
+              <w:tab/>
+            </w:r>
+            <w:r>
+              <w:rPr>
+                <w:rFonts w:ascii="Arial" w:eastAsia="Times New Roman" w:hAnsi="Arial" w:cs="Arial"/>
+                <w:color w:val="955AE7"/>
+                <w:lang w:val="en-US" w:eastAsia="es-MX"/>
+              </w:rPr>
+              <w:t>this</w:t>
+            </w:r>
+            <w:r>
+              <w:rPr>
+                <w:rFonts w:ascii="Arial" w:eastAsia="Times New Roman" w:hAnsi="Arial" w:cs="Arial"/>
+                <w:color w:val="585260"/>
+                <w:lang w:val="en-US" w:eastAsia="es-MX"/>
+              </w:rPr>
+              <w:t>.nombreArchivo = nombreArchivo;</w:t>
+            </w:r>
+            <w:r>
+              <w:rPr>
+                <w:rFonts w:ascii="Arial" w:eastAsia="Times New Roman" w:hAnsi="Arial" w:cs="Arial"/>
+                <w:color w:val="585260"/>
+                <w:lang w:val="en-US" w:eastAsia="es-MX"/>
+              </w:rPr>
+              <w:br/>
+              <w:t>    }</w:t>
+            </w:r>
+            <w:r>
+              <w:rPr>
+                <w:rFonts w:ascii="Arial" w:eastAsia="Times New Roman" w:hAnsi="Arial" w:cs="Arial"/>
+                <w:color w:val="585260"/>
+                <w:lang w:val="en-US" w:eastAsia="es-MX"/>
+              </w:rPr>
+              <w:br/>
+              <w:t xml:space="preserve">    </w:t>
+            </w:r>
+            <w:r>
+              <w:rPr>
+                <w:rFonts w:ascii="Arial" w:eastAsia="Times New Roman" w:hAnsi="Arial" w:cs="Arial"/>
+                <w:color w:val="585260"/>
+                <w:lang w:val="en-US" w:eastAsia="es-MX"/>
+              </w:rPr>
+              <w:br/>
+              <w:t xml:space="preserve">    </w:t>
+            </w:r>
+            <w:r>
+              <w:rPr>
+                <w:rFonts w:ascii="Arial" w:eastAsia="Times New Roman" w:hAnsi="Arial" w:cs="Arial"/>
+                <w:color w:val="955AE7"/>
+                <w:lang w:val="en-US" w:eastAsia="es-MX"/>
+              </w:rPr>
+              <w:t>public</w:t>
+            </w:r>
+            <w:r>
+              <w:rPr>
+                <w:rFonts w:ascii="Arial" w:eastAsia="Times New Roman" w:hAnsi="Arial" w:cs="Arial"/>
+                <w:color w:val="585260"/>
+                <w:lang w:val="en-US" w:eastAsia="es-MX"/>
+              </w:rPr>
+              <w:t xml:space="preserve"> </w:t>
+            </w:r>
+            <w:r>
+              <w:rPr>
+                <w:rFonts w:ascii="Arial" w:eastAsia="Times New Roman" w:hAnsi="Arial" w:cs="Arial"/>
+                <w:color w:val="576DDB"/>
+                <w:lang w:val="en-US" w:eastAsia="es-MX"/>
+              </w:rPr>
+              <w:t>ArchAdjunto</w:t>
+            </w:r>
+            <w:r>
+              <w:rPr>
+                <w:rFonts w:ascii="Arial" w:eastAsia="Times New Roman" w:hAnsi="Arial" w:cs="Arial"/>
+                <w:color w:val="AA573C"/>
+                <w:lang w:val="en-US" w:eastAsia="es-MX"/>
+              </w:rPr>
+              <w:t>(String nombreArchivo)</w:t>
+            </w:r>
+            <w:r>
+              <w:rPr>
+                <w:rFonts w:ascii="Arial" w:eastAsia="Times New Roman" w:hAnsi="Arial" w:cs="Arial"/>
+                <w:color w:val="585260"/>
+                <w:lang w:val="en-US" w:eastAsia="es-MX"/>
+              </w:rPr>
+              <w:t xml:space="preserve"> {</w:t>
+            </w:r>
+            <w:r>
+              <w:rPr>
+                <w:rFonts w:ascii="Arial" w:eastAsia="Times New Roman" w:hAnsi="Arial" w:cs="Arial"/>
+                <w:color w:val="585260"/>
+                <w:lang w:val="en-US" w:eastAsia="es-MX"/>
+              </w:rPr>
+              <w:br/>
+            </w:r>
+            <w:r>
+              <w:rPr>
+                <w:rFonts w:ascii="Arial" w:eastAsia="Times New Roman" w:hAnsi="Arial" w:cs="Arial"/>
+                <w:color w:val="585260"/>
+                <w:lang w:val="en-US" w:eastAsia="es-MX"/>
+              </w:rPr>
+              <w:tab/>
+            </w:r>
+            <w:r>
+              <w:rPr>
+                <w:rFonts w:ascii="Arial" w:eastAsia="Times New Roman" w:hAnsi="Arial" w:cs="Arial"/>
+                <w:color w:val="955AE7"/>
+                <w:lang w:val="en-US" w:eastAsia="es-MX"/>
+              </w:rPr>
+              <w:t>this</w:t>
+            </w:r>
+            <w:r>
+              <w:rPr>
+                <w:rFonts w:ascii="Arial" w:eastAsia="Times New Roman" w:hAnsi="Arial" w:cs="Arial"/>
+                <w:color w:val="585260"/>
+                <w:lang w:val="en-US" w:eastAsia="es-MX"/>
+              </w:rPr>
+              <w:t>.nombreArchivo = nombreArchivo;</w:t>
+            </w:r>
+            <w:r>
+              <w:rPr>
+                <w:rFonts w:ascii="Arial" w:eastAsia="Times New Roman" w:hAnsi="Arial" w:cs="Arial"/>
+                <w:color w:val="585260"/>
+                <w:lang w:val="en-US" w:eastAsia="es-MX"/>
+              </w:rPr>
+              <w:br/>
+              <w:t>    }</w:t>
+            </w:r>
+            <w:r>
+              <w:rPr>
+                <w:rFonts w:ascii="Arial" w:eastAsia="Times New Roman" w:hAnsi="Arial" w:cs="Arial"/>
+                <w:color w:val="585260"/>
+                <w:lang w:val="en-US" w:eastAsia="es-MX"/>
+              </w:rPr>
+              <w:br/>
+            </w:r>
+            <w:r>
+              <w:rPr>
+                <w:rFonts w:ascii="Arial" w:eastAsia="Times New Roman" w:hAnsi="Arial" w:cs="Arial"/>
+                <w:color w:val="585260"/>
+                <w:lang w:val="en-US" w:eastAsia="es-MX"/>
+              </w:rPr>
+              <w:br/>
+              <w:t>}</w:t>
+            </w:r>
+            <w:r>
+              <w:rPr>
+                <w:rFonts w:ascii="Arial" w:eastAsia="Times New Roman" w:hAnsi="Arial" w:cs="Arial"/>
+                <w:color w:val="585260"/>
+                <w:lang w:val="en-US" w:eastAsia="es-MX"/>
+              </w:rPr>
+              <w:br/>
+            </w:r>
+            <w:r>
+              <w:rPr>
+                <w:rFonts w:ascii="Arial" w:eastAsia="Times New Roman" w:hAnsi="Arial" w:cs="Arial"/>
+                <w:color w:val="585260"/>
+                <w:lang w:val="en-US" w:eastAsia="es-MX"/>
+              </w:rPr>
+              <w:br/>
+            </w:r>
+            <w:r>
+              <w:rPr>
+                <w:rFonts w:ascii="Arial" w:eastAsia="Times New Roman" w:hAnsi="Arial" w:cs="Arial"/>
+                <w:color w:val="955AE7"/>
+                <w:lang w:val="en-US" w:eastAsia="es-MX"/>
+              </w:rPr>
+              <w:t>public</w:t>
+            </w:r>
+            <w:r>
+              <w:rPr>
+                <w:rFonts w:ascii="Arial" w:eastAsia="Times New Roman" w:hAnsi="Arial" w:cs="Arial"/>
+                <w:color w:val="585260"/>
+                <w:lang w:val="en-US" w:eastAsia="es-MX"/>
+              </w:rPr>
+              <w:t xml:space="preserve"> </w:t>
+            </w:r>
+            <w:r>
+              <w:rPr>
+                <w:rFonts w:ascii="Arial" w:eastAsia="Times New Roman" w:hAnsi="Arial" w:cs="Arial"/>
+                <w:color w:val="955AE7"/>
+                <w:lang w:val="en-US" w:eastAsia="es-MX"/>
+              </w:rPr>
+              <w:t>class</w:t>
+            </w:r>
+            <w:r>
+              <w:rPr>
+                <w:rFonts w:ascii="Arial" w:eastAsia="Times New Roman" w:hAnsi="Arial" w:cs="Arial"/>
+                <w:color w:val="585260"/>
+                <w:lang w:val="en-US" w:eastAsia="es-MX"/>
+              </w:rPr>
+              <w:t xml:space="preserve"> </w:t>
+            </w:r>
+            <w:r>
+              <w:rPr>
+                <w:rFonts w:ascii="Arial" w:eastAsia="Times New Roman" w:hAnsi="Arial" w:cs="Arial"/>
+                <w:color w:val="576DDB"/>
+                <w:lang w:val="en-US" w:eastAsia="es-MX"/>
+              </w:rPr>
+              <w:t>MensajeCorreo</w:t>
+            </w:r>
+            <w:r>
+              <w:rPr>
+                <w:rFonts w:ascii="Arial" w:eastAsia="Times New Roman" w:hAnsi="Arial" w:cs="Arial"/>
+                <w:color w:val="585260"/>
+                <w:lang w:val="en-US" w:eastAsia="es-MX"/>
+              </w:rPr>
+              <w:t xml:space="preserve"> {</w:t>
+            </w:r>
+            <w:r>
+              <w:rPr>
+                <w:rFonts w:ascii="Arial" w:eastAsia="Times New Roman" w:hAnsi="Arial" w:cs="Arial"/>
+                <w:color w:val="585260"/>
+                <w:lang w:val="en-US" w:eastAsia="es-MX"/>
+              </w:rPr>
+              <w:br/>
+              <w:t xml:space="preserve">    </w:t>
+            </w:r>
+            <w:r>
+              <w:rPr>
+                <w:rFonts w:ascii="Arial" w:eastAsia="Times New Roman" w:hAnsi="Arial" w:cs="Arial"/>
+                <w:color w:val="585260"/>
+                <w:lang w:val="en-US" w:eastAsia="es-MX"/>
+              </w:rPr>
+              <w:br/>
+              <w:t xml:space="preserve">    </w:t>
+            </w:r>
+            <w:r>
+              <w:rPr>
+                <w:rFonts w:ascii="Arial" w:eastAsia="Times New Roman" w:hAnsi="Arial" w:cs="Arial"/>
+                <w:color w:val="955AE7"/>
+                <w:lang w:val="en-US" w:eastAsia="es-MX"/>
+              </w:rPr>
+              <w:t>public</w:t>
+            </w:r>
+            <w:r>
+              <w:rPr>
+                <w:rFonts w:ascii="Arial" w:eastAsia="Times New Roman" w:hAnsi="Arial" w:cs="Arial"/>
+                <w:color w:val="585260"/>
+                <w:lang w:val="en-US" w:eastAsia="es-MX"/>
+              </w:rPr>
+              <w:t xml:space="preserve"> Cabecera cabecera;</w:t>
+            </w:r>
+            <w:r>
+              <w:rPr>
+                <w:rFonts w:ascii="Arial" w:eastAsia="Times New Roman" w:hAnsi="Arial" w:cs="Arial"/>
+                <w:color w:val="585260"/>
+                <w:lang w:val="en-US" w:eastAsia="es-MX"/>
+              </w:rPr>
+              <w:br/>
+              <w:t xml:space="preserve">    </w:t>
+            </w:r>
+            <w:r>
+              <w:rPr>
+                <w:rFonts w:ascii="Arial" w:eastAsia="Times New Roman" w:hAnsi="Arial" w:cs="Arial"/>
+                <w:color w:val="955AE7"/>
+                <w:lang w:val="en-US" w:eastAsia="es-MX"/>
+              </w:rPr>
+              <w:t>public</w:t>
+            </w:r>
+            <w:r>
+              <w:rPr>
+                <w:rFonts w:ascii="Arial" w:eastAsia="Times New Roman" w:hAnsi="Arial" w:cs="Arial"/>
+                <w:color w:val="585260"/>
+                <w:lang w:val="en-US" w:eastAsia="es-MX"/>
+              </w:rPr>
+              <w:t xml:space="preserve"> Cuerpo cuerpo;</w:t>
+            </w:r>
+            <w:r>
+              <w:rPr>
+                <w:rFonts w:ascii="Arial" w:eastAsia="Times New Roman" w:hAnsi="Arial" w:cs="Arial"/>
+                <w:color w:val="585260"/>
+                <w:lang w:val="en-US" w:eastAsia="es-MX"/>
+              </w:rPr>
+              <w:br/>
+              <w:t xml:space="preserve">    </w:t>
+            </w:r>
+            <w:r>
+              <w:rPr>
+                <w:rFonts w:ascii="Arial" w:eastAsia="Times New Roman" w:hAnsi="Arial" w:cs="Arial"/>
+                <w:color w:val="955AE7"/>
+                <w:lang w:val="en-US" w:eastAsia="es-MX"/>
+              </w:rPr>
+              <w:t>public</w:t>
+            </w:r>
+            <w:r>
+              <w:rPr>
+                <w:rFonts w:ascii="Arial" w:eastAsia="Times New Roman" w:hAnsi="Arial" w:cs="Arial"/>
+                <w:color w:val="585260"/>
+                <w:lang w:val="en-US" w:eastAsia="es-MX"/>
+              </w:rPr>
+              <w:t xml:space="preserve"> ArchAdjunto []archadj; </w:t>
+            </w:r>
+            <w:r>
+              <w:rPr>
+                <w:rFonts w:ascii="Arial" w:eastAsia="Times New Roman" w:hAnsi="Arial" w:cs="Arial"/>
+                <w:color w:val="585260"/>
+                <w:lang w:val="en-US" w:eastAsia="es-MX"/>
+              </w:rPr>
+              <w:br/>
+            </w:r>
+            <w:r>
+              <w:rPr>
+                <w:rFonts w:ascii="Arial" w:eastAsia="Times New Roman" w:hAnsi="Arial" w:cs="Arial"/>
+                <w:color w:val="585260"/>
+                <w:lang w:val="en-US" w:eastAsia="es-MX"/>
+              </w:rPr>
+              <w:tab/>
+            </w:r>
+            <w:r>
+              <w:rPr>
+                <w:rFonts w:ascii="Arial" w:eastAsia="Times New Roman" w:hAnsi="Arial" w:cs="Arial"/>
+                <w:color w:val="585260"/>
+                <w:lang w:val="en-US" w:eastAsia="es-MX"/>
+              </w:rPr>
+              <w:br/>
+              <w:t xml:space="preserve">    </w:t>
+            </w:r>
+            <w:r>
+              <w:rPr>
+                <w:rFonts w:ascii="Arial" w:eastAsia="Times New Roman" w:hAnsi="Arial" w:cs="Arial"/>
+                <w:color w:val="955AE7"/>
+                <w:lang w:val="en-US" w:eastAsia="es-MX"/>
+              </w:rPr>
+              <w:t>public</w:t>
+            </w:r>
+            <w:r>
+              <w:rPr>
+                <w:rFonts w:ascii="Arial" w:eastAsia="Times New Roman" w:hAnsi="Arial" w:cs="Arial"/>
+                <w:color w:val="585260"/>
+                <w:lang w:val="en-US" w:eastAsia="es-MX"/>
+              </w:rPr>
+              <w:t xml:space="preserve"> </w:t>
+            </w:r>
+            <w:r>
+              <w:rPr>
+                <w:rFonts w:ascii="Arial" w:eastAsia="Times New Roman" w:hAnsi="Arial" w:cs="Arial"/>
+                <w:color w:val="576DDB"/>
+                <w:lang w:val="en-US" w:eastAsia="es-MX"/>
+              </w:rPr>
+              <w:t>MensajeCorreo</w:t>
+            </w:r>
+            <w:r>
+              <w:rPr>
+                <w:rFonts w:ascii="Arial" w:eastAsia="Times New Roman" w:hAnsi="Arial" w:cs="Arial"/>
+                <w:color w:val="AA573C"/>
+                <w:lang w:val="en-US" w:eastAsia="es-MX"/>
+              </w:rPr>
+              <w:t>()</w:t>
+            </w:r>
+            <w:r>
+              <w:rPr>
+                <w:rFonts w:ascii="Arial" w:eastAsia="Times New Roman" w:hAnsi="Arial" w:cs="Arial"/>
+                <w:color w:val="585260"/>
+                <w:lang w:val="en-US" w:eastAsia="es-MX"/>
+              </w:rPr>
+              <w:t xml:space="preserve"> {}</w:t>
+            </w:r>
+            <w:r>
+              <w:rPr>
+                <w:rFonts w:ascii="Arial" w:eastAsia="Times New Roman" w:hAnsi="Arial" w:cs="Arial"/>
+                <w:color w:val="585260"/>
+                <w:lang w:val="en-US" w:eastAsia="es-MX"/>
+              </w:rPr>
+              <w:br/>
+            </w:r>
+            <w:r>
+              <w:rPr>
+                <w:rFonts w:ascii="Arial" w:eastAsia="Times New Roman" w:hAnsi="Arial" w:cs="Arial"/>
+                <w:color w:val="585260"/>
+                <w:lang w:val="en-US" w:eastAsia="es-MX"/>
+              </w:rPr>
+              <w:tab/>
+            </w:r>
+            <w:r>
+              <w:rPr>
+                <w:rFonts w:ascii="Arial" w:eastAsia="Times New Roman" w:hAnsi="Arial" w:cs="Arial"/>
+                <w:color w:val="585260"/>
+                <w:lang w:val="en-US" w:eastAsia="es-MX"/>
+              </w:rPr>
+              <w:br/>
+              <w:t xml:space="preserve">    </w:t>
+            </w:r>
+            <w:r>
+              <w:rPr>
+                <w:rFonts w:ascii="Arial" w:eastAsia="Times New Roman" w:hAnsi="Arial" w:cs="Arial"/>
+                <w:color w:val="955AE7"/>
+                <w:lang w:val="en-US" w:eastAsia="es-MX"/>
+              </w:rPr>
+              <w:t>public</w:t>
+            </w:r>
+            <w:r>
+              <w:rPr>
+                <w:rFonts w:ascii="Arial" w:eastAsia="Times New Roman" w:hAnsi="Arial" w:cs="Arial"/>
+                <w:color w:val="585260"/>
+                <w:lang w:val="en-US" w:eastAsia="es-MX"/>
+              </w:rPr>
+              <w:t xml:space="preserve"> </w:t>
+            </w:r>
+            <w:r>
+              <w:rPr>
+                <w:rFonts w:ascii="Arial" w:eastAsia="Times New Roman" w:hAnsi="Arial" w:cs="Arial"/>
+                <w:color w:val="576DDB"/>
+                <w:lang w:val="en-US" w:eastAsia="es-MX"/>
+              </w:rPr>
+              <w:t>MensajeCorreo</w:t>
+            </w:r>
+            <w:r>
+              <w:rPr>
+                <w:rFonts w:ascii="Arial" w:eastAsia="Times New Roman" w:hAnsi="Arial" w:cs="Arial"/>
+                <w:color w:val="AA573C"/>
+                <w:lang w:val="en-US" w:eastAsia="es-MX"/>
+              </w:rPr>
+              <w:t>(Cabecera cabecera,Cuerpo cuerpo,ArchAdjunto []archadj)</w:t>
+            </w:r>
+            <w:r>
+              <w:rPr>
+                <w:rFonts w:ascii="Arial" w:eastAsia="Times New Roman" w:hAnsi="Arial" w:cs="Arial"/>
+                <w:color w:val="585260"/>
+                <w:lang w:val="en-US" w:eastAsia="es-MX"/>
+              </w:rPr>
+              <w:t>{</w:t>
+            </w:r>
+            <w:r>
+              <w:rPr>
+                <w:rFonts w:ascii="Arial" w:eastAsia="Times New Roman" w:hAnsi="Arial" w:cs="Arial"/>
+                <w:color w:val="585260"/>
+                <w:lang w:val="en-US" w:eastAsia="es-MX"/>
+              </w:rPr>
+              <w:br/>
+              <w:t xml:space="preserve">        </w:t>
+            </w:r>
+            <w:r>
+              <w:rPr>
+                <w:rFonts w:ascii="Arial" w:eastAsia="Times New Roman" w:hAnsi="Arial" w:cs="Arial"/>
+                <w:color w:val="955AE7"/>
+                <w:lang w:val="en-US" w:eastAsia="es-MX"/>
+              </w:rPr>
+              <w:t>this</w:t>
+            </w:r>
+            <w:r>
+              <w:rPr>
+                <w:rFonts w:ascii="Arial" w:eastAsia="Times New Roman" w:hAnsi="Arial" w:cs="Arial"/>
+                <w:color w:val="585260"/>
+                <w:lang w:val="en-US" w:eastAsia="es-MX"/>
+              </w:rPr>
+              <w:t>.cabecera = cabecera;</w:t>
+            </w:r>
+            <w:r>
+              <w:rPr>
+                <w:rFonts w:ascii="Arial" w:eastAsia="Times New Roman" w:hAnsi="Arial" w:cs="Arial"/>
+                <w:color w:val="585260"/>
+                <w:lang w:val="en-US" w:eastAsia="es-MX"/>
+              </w:rPr>
+              <w:br/>
+            </w:r>
+            <w:r>
+              <w:rPr>
+                <w:rFonts w:ascii="Arial" w:eastAsia="Times New Roman" w:hAnsi="Arial" w:cs="Arial"/>
+                <w:color w:val="585260"/>
+                <w:lang w:val="en-US" w:eastAsia="es-MX"/>
+              </w:rPr>
+              <w:tab/>
+            </w:r>
+            <w:r>
+              <w:rPr>
+                <w:rFonts w:ascii="Arial" w:eastAsia="Times New Roman" w:hAnsi="Arial" w:cs="Arial"/>
+                <w:color w:val="955AE7"/>
+                <w:lang w:val="en-US" w:eastAsia="es-MX"/>
+              </w:rPr>
+              <w:t>this</w:t>
+            </w:r>
+            <w:r>
+              <w:rPr>
+                <w:rFonts w:ascii="Arial" w:eastAsia="Times New Roman" w:hAnsi="Arial" w:cs="Arial"/>
+                <w:color w:val="585260"/>
+                <w:lang w:val="en-US" w:eastAsia="es-MX"/>
+              </w:rPr>
+              <w:t>.cuerpo   = cuerpo;</w:t>
+            </w:r>
+            <w:r>
+              <w:rPr>
+                <w:rFonts w:ascii="Arial" w:eastAsia="Times New Roman" w:hAnsi="Arial" w:cs="Arial"/>
+                <w:color w:val="585260"/>
+                <w:lang w:val="en-US" w:eastAsia="es-MX"/>
+              </w:rPr>
+              <w:br/>
+              <w:t xml:space="preserve">        </w:t>
+            </w:r>
+            <w:r>
+              <w:rPr>
+                <w:rFonts w:ascii="Arial" w:eastAsia="Times New Roman" w:hAnsi="Arial" w:cs="Arial"/>
+                <w:color w:val="955AE7"/>
+                <w:lang w:val="en-US" w:eastAsia="es-MX"/>
+              </w:rPr>
+              <w:t>this</w:t>
+            </w:r>
+            <w:r>
+              <w:rPr>
+                <w:rFonts w:ascii="Arial" w:eastAsia="Times New Roman" w:hAnsi="Arial" w:cs="Arial"/>
+                <w:color w:val="585260"/>
+                <w:lang w:val="en-US" w:eastAsia="es-MX"/>
+              </w:rPr>
+              <w:t>.archadj  = archadj;</w:t>
+            </w:r>
+            <w:r>
+              <w:rPr>
+                <w:rFonts w:ascii="Arial" w:eastAsia="Times New Roman" w:hAnsi="Arial" w:cs="Arial"/>
+                <w:color w:val="585260"/>
+                <w:lang w:val="en-US" w:eastAsia="es-MX"/>
+              </w:rPr>
+              <w:br/>
+              <w:t>    }</w:t>
+            </w:r>
+            <w:r>
+              <w:rPr>
+                <w:rFonts w:ascii="Arial" w:eastAsia="Times New Roman" w:hAnsi="Arial" w:cs="Arial"/>
+                <w:color w:val="585260"/>
+                <w:lang w:val="en-US" w:eastAsia="es-MX"/>
+              </w:rPr>
+              <w:br/>
+            </w:r>
+            <w:r>
+              <w:rPr>
+                <w:rFonts w:ascii="Arial" w:eastAsia="Times New Roman" w:hAnsi="Arial" w:cs="Arial"/>
+                <w:color w:val="585260"/>
+                <w:lang w:val="en-US" w:eastAsia="es-MX"/>
+              </w:rPr>
+              <w:tab/>
+            </w:r>
+            <w:r>
+              <w:rPr>
+                <w:rFonts w:ascii="Arial" w:eastAsia="Times New Roman" w:hAnsi="Arial" w:cs="Arial"/>
+                <w:color w:val="585260"/>
+                <w:lang w:val="en-US" w:eastAsia="es-MX"/>
+              </w:rPr>
+              <w:br/>
+              <w:t xml:space="preserve">    </w:t>
+            </w:r>
+            <w:r>
+              <w:rPr>
+                <w:rFonts w:ascii="Arial" w:eastAsia="Times New Roman" w:hAnsi="Arial" w:cs="Arial"/>
+                <w:color w:val="AA573C"/>
+                <w:lang w:val="en-US" w:eastAsia="es-MX"/>
+              </w:rPr>
+              <w:t>@Override</w:t>
+            </w:r>
+            <w:r>
+              <w:rPr>
+                <w:rFonts w:ascii="Arial" w:eastAsia="Times New Roman" w:hAnsi="Arial" w:cs="Arial"/>
+                <w:color w:val="585260"/>
+                <w:lang w:val="en-US" w:eastAsia="es-MX"/>
+              </w:rPr>
+              <w:br/>
+              <w:t xml:space="preserve">    </w:t>
+            </w:r>
+            <w:r>
+              <w:rPr>
+                <w:rFonts w:ascii="Arial" w:eastAsia="Times New Roman" w:hAnsi="Arial" w:cs="Arial"/>
+                <w:color w:val="955AE7"/>
+                <w:lang w:val="en-US" w:eastAsia="es-MX"/>
+              </w:rPr>
+              <w:t>public</w:t>
+            </w:r>
+            <w:r>
+              <w:rPr>
+                <w:rFonts w:ascii="Arial" w:eastAsia="Times New Roman" w:hAnsi="Arial" w:cs="Arial"/>
+                <w:color w:val="585260"/>
+                <w:lang w:val="en-US" w:eastAsia="es-MX"/>
+              </w:rPr>
+              <w:t xml:space="preserve"> String </w:t>
+            </w:r>
+            <w:r>
+              <w:rPr>
+                <w:rFonts w:ascii="Arial" w:eastAsia="Times New Roman" w:hAnsi="Arial" w:cs="Arial"/>
+                <w:color w:val="576DDB"/>
+                <w:lang w:val="en-US" w:eastAsia="es-MX"/>
+              </w:rPr>
+              <w:t>toString</w:t>
+            </w:r>
+            <w:r>
+              <w:rPr>
+                <w:rFonts w:ascii="Arial" w:eastAsia="Times New Roman" w:hAnsi="Arial" w:cs="Arial"/>
+                <w:color w:val="AA573C"/>
+                <w:lang w:val="en-US" w:eastAsia="es-MX"/>
+              </w:rPr>
+              <w:t>()</w:t>
+            </w:r>
+            <w:r>
+              <w:rPr>
+                <w:rFonts w:ascii="Arial" w:eastAsia="Times New Roman" w:hAnsi="Arial" w:cs="Arial"/>
+                <w:color w:val="585260"/>
+                <w:lang w:val="en-US" w:eastAsia="es-MX"/>
+              </w:rPr>
+              <w:t xml:space="preserve"> {</w:t>
+            </w:r>
+            <w:r>
+              <w:rPr>
+                <w:rFonts w:ascii="Arial" w:eastAsia="Times New Roman" w:hAnsi="Arial" w:cs="Arial"/>
+                <w:color w:val="585260"/>
+                <w:lang w:val="en-US" w:eastAsia="es-MX"/>
+              </w:rPr>
+              <w:br/>
+            </w:r>
+            <w:r>
+              <w:rPr>
+                <w:rFonts w:ascii="Arial" w:eastAsia="Times New Roman" w:hAnsi="Arial" w:cs="Arial"/>
+                <w:color w:val="585260"/>
+                <w:lang w:val="en-US" w:eastAsia="es-MX"/>
+              </w:rPr>
+              <w:tab/>
+            </w:r>
+            <w:r>
+              <w:rPr>
+                <w:rFonts w:ascii="Arial" w:eastAsia="Times New Roman" w:hAnsi="Arial" w:cs="Arial"/>
+                <w:color w:val="955AE7"/>
+                <w:lang w:val="en-US" w:eastAsia="es-MX"/>
+              </w:rPr>
+              <w:t>return</w:t>
+            </w:r>
+            <w:r>
+              <w:rPr>
+                <w:rFonts w:ascii="Arial" w:eastAsia="Times New Roman" w:hAnsi="Arial" w:cs="Arial"/>
+                <w:color w:val="585260"/>
+                <w:lang w:val="en-US" w:eastAsia="es-MX"/>
+              </w:rPr>
+              <w:t xml:space="preserve"> </w:t>
+            </w:r>
+            <w:r>
+              <w:rPr>
+                <w:rFonts w:ascii="Arial" w:eastAsia="Times New Roman" w:hAnsi="Arial" w:cs="Arial"/>
+                <w:color w:val="2A9292"/>
+                <w:lang w:val="en-US" w:eastAsia="es-MX"/>
+              </w:rPr>
+              <w:t>"Mensaje Correo: \n"</w:t>
+            </w:r>
+            <w:r>
+              <w:rPr>
+                <w:rFonts w:ascii="Arial" w:eastAsia="Times New Roman" w:hAnsi="Arial" w:cs="Arial"/>
+                <w:color w:val="585260"/>
+                <w:lang w:val="en-US" w:eastAsia="es-MX"/>
+              </w:rPr>
+              <w:t xml:space="preserve"> +</w:t>
+            </w:r>
+            <w:r>
+              <w:rPr>
+                <w:rFonts w:ascii="Arial" w:eastAsia="Times New Roman" w:hAnsi="Arial" w:cs="Arial"/>
+                <w:color w:val="585260"/>
+                <w:lang w:val="en-US" w:eastAsia="es-MX"/>
+              </w:rPr>
+              <w:br/>
+            </w:r>
+            <w:r>
+              <w:rPr>
+                <w:rFonts w:ascii="Arial" w:eastAsia="Times New Roman" w:hAnsi="Arial" w:cs="Arial"/>
+                <w:color w:val="585260"/>
+                <w:lang w:val="en-US" w:eastAsia="es-MX"/>
+              </w:rPr>
+              <w:tab/>
+            </w:r>
+            <w:r>
+              <w:rPr>
+                <w:rFonts w:ascii="Arial" w:eastAsia="Times New Roman" w:hAnsi="Arial" w:cs="Arial"/>
+                <w:color w:val="585260"/>
+                <w:lang w:val="en-US" w:eastAsia="es-MX"/>
+              </w:rPr>
+              <w:tab/>
+            </w:r>
+            <w:r>
+              <w:rPr>
+                <w:rFonts w:ascii="Arial" w:eastAsia="Times New Roman" w:hAnsi="Arial" w:cs="Arial"/>
+                <w:color w:val="2A9292"/>
+                <w:lang w:val="en-US" w:eastAsia="es-MX"/>
+              </w:rPr>
+              <w:t>"[ Cabecera: "</w:t>
+            </w:r>
+            <w:r>
+              <w:rPr>
+                <w:rFonts w:ascii="Arial" w:eastAsia="Times New Roman" w:hAnsi="Arial" w:cs="Arial"/>
+                <w:color w:val="585260"/>
+                <w:lang w:val="en-US" w:eastAsia="es-MX"/>
+              </w:rPr>
+              <w:t xml:space="preserve"> + cabecera.getTitulo() + </w:t>
+            </w:r>
+            <w:r>
+              <w:rPr>
+                <w:rFonts w:ascii="Arial" w:eastAsia="Times New Roman" w:hAnsi="Arial" w:cs="Arial"/>
+                <w:color w:val="585260"/>
+                <w:lang w:val="en-US" w:eastAsia="es-MX"/>
+              </w:rPr>
+              <w:br/>
+            </w:r>
+            <w:r>
+              <w:rPr>
+                <w:rFonts w:ascii="Arial" w:eastAsia="Times New Roman" w:hAnsi="Arial" w:cs="Arial"/>
+                <w:color w:val="585260"/>
+                <w:lang w:val="en-US" w:eastAsia="es-MX"/>
+              </w:rPr>
+              <w:tab/>
+            </w:r>
+            <w:r>
+              <w:rPr>
+                <w:rFonts w:ascii="Arial" w:eastAsia="Times New Roman" w:hAnsi="Arial" w:cs="Arial"/>
+                <w:color w:val="585260"/>
+                <w:lang w:val="en-US" w:eastAsia="es-MX"/>
+              </w:rPr>
+              <w:tab/>
+            </w:r>
+            <w:r>
+              <w:rPr>
+                <w:rFonts w:ascii="Arial" w:eastAsia="Times New Roman" w:hAnsi="Arial" w:cs="Arial"/>
+                <w:color w:val="2A9292"/>
+                <w:lang w:val="en-US" w:eastAsia="es-MX"/>
+              </w:rPr>
+              <w:t>"\n Cuerpo: "</w:t>
+            </w:r>
+            <w:r>
+              <w:rPr>
+                <w:rFonts w:ascii="Arial" w:eastAsia="Times New Roman" w:hAnsi="Arial" w:cs="Arial"/>
+                <w:color w:val="585260"/>
+                <w:lang w:val="en-US" w:eastAsia="es-MX"/>
+              </w:rPr>
+              <w:t xml:space="preserve"> + cuerpo.getCuerpo() + </w:t>
+            </w:r>
+            <w:r>
+              <w:rPr>
+                <w:rFonts w:ascii="Arial" w:eastAsia="Times New Roman" w:hAnsi="Arial" w:cs="Arial"/>
+                <w:color w:val="585260"/>
+                <w:lang w:val="en-US" w:eastAsia="es-MX"/>
+              </w:rPr>
+              <w:br/>
+              <w:t xml:space="preserve">                </w:t>
+            </w:r>
+            <w:r>
+              <w:rPr>
+                <w:rFonts w:ascii="Arial" w:eastAsia="Times New Roman" w:hAnsi="Arial" w:cs="Arial"/>
+                <w:color w:val="2A9292"/>
+                <w:lang w:val="en-US" w:eastAsia="es-MX"/>
+              </w:rPr>
+              <w:t>"\n Archivo Adjunto: "</w:t>
+            </w:r>
+            <w:r>
+              <w:rPr>
+                <w:rFonts w:ascii="Arial" w:eastAsia="Times New Roman" w:hAnsi="Arial" w:cs="Arial"/>
+                <w:color w:val="585260"/>
+                <w:lang w:val="en-US" w:eastAsia="es-MX"/>
+              </w:rPr>
+              <w:t xml:space="preserve"> + Arrays.toString(archadj) +</w:t>
+            </w:r>
+            <w:r>
+              <w:rPr>
+                <w:rFonts w:ascii="Arial" w:eastAsia="Times New Roman" w:hAnsi="Arial" w:cs="Arial"/>
+                <w:color w:val="2A9292"/>
+                <w:lang w:val="en-US" w:eastAsia="es-MX"/>
+              </w:rPr>
+              <w:t>" ]"</w:t>
+            </w:r>
+            <w:r>
+              <w:rPr>
+                <w:rFonts w:ascii="Arial" w:eastAsia="Times New Roman" w:hAnsi="Arial" w:cs="Arial"/>
+                <w:color w:val="585260"/>
+                <w:lang w:val="en-US" w:eastAsia="es-MX"/>
               </w:rPr>
               <w:t>;</w:t>
             </w:r>
@@ -2343,15 +2965,7 @@
               <w:rPr>
                 <w:rFonts w:ascii="Arial" w:eastAsia="Times New Roman" w:hAnsi="Arial" w:cs="Arial"/>
                 <w:color w:val="585260"/>
-                <w:lang w:eastAsia="es-MX"/>
-              </w:rPr>
-              <w:br/>
-            </w:r>
-            <w:r>
-              <w:rPr>
-                <w:rFonts w:ascii="Arial" w:eastAsia="Times New Roman" w:hAnsi="Arial" w:cs="Arial"/>
-                <w:color w:val="585260"/>
-                <w:lang w:eastAsia="es-MX"/>
+                <w:lang w:val="en-US" w:eastAsia="es-MX"/>
               </w:rPr>
               <w:tab/>
             </w:r>
@@ -2359,490 +2973,40 @@
               <w:rPr>
                 <w:rFonts w:ascii="Arial" w:eastAsia="Times New Roman" w:hAnsi="Arial" w:cs="Arial"/>
                 <w:color w:val="585260"/>
-                <w:lang w:eastAsia="es-MX"/>
-              </w:rPr>
-              <w:br/>
-              <w:t xml:space="preserve">    </w:t>
-            </w:r>
-            <w:proofErr w:type="spellStart"/>
-            <w:r>
-              <w:rPr>
-                <w:rFonts w:ascii="Arial" w:eastAsia="Times New Roman" w:hAnsi="Arial" w:cs="Arial"/>
-                <w:color w:val="955AE7"/>
-                <w:lang w:eastAsia="es-MX"/>
-              </w:rPr>
-              <w:t>public</w:t>
-            </w:r>
-            <w:proofErr w:type="spellEnd"/>
-            <w:r>
-              <w:rPr>
-                <w:rFonts w:ascii="Arial" w:eastAsia="Times New Roman" w:hAnsi="Arial" w:cs="Arial"/>
-                <w:color w:val="585260"/>
-                <w:lang w:eastAsia="es-MX"/>
-              </w:rPr>
-              <w:t xml:space="preserve"> </w:t>
-            </w:r>
-            <w:proofErr w:type="spellStart"/>
-            <w:r>
-              <w:rPr>
-                <w:rFonts w:ascii="Arial" w:eastAsia="Times New Roman" w:hAnsi="Arial" w:cs="Arial"/>
-                <w:color w:val="585260"/>
-                <w:lang w:eastAsia="es-MX"/>
-              </w:rPr>
-              <w:t>String</w:t>
-            </w:r>
-            <w:proofErr w:type="spellEnd"/>
-            <w:r>
-              <w:rPr>
-                <w:rFonts w:ascii="Arial" w:eastAsia="Times New Roman" w:hAnsi="Arial" w:cs="Arial"/>
-                <w:color w:val="585260"/>
-                <w:lang w:eastAsia="es-MX"/>
-              </w:rPr>
-              <w:t xml:space="preserve"> </w:t>
-            </w:r>
-            <w:proofErr w:type="spellStart"/>
-            <w:r>
-              <w:rPr>
-                <w:rFonts w:ascii="Arial" w:eastAsia="Times New Roman" w:hAnsi="Arial" w:cs="Arial"/>
-                <w:color w:val="576DDB"/>
-                <w:lang w:eastAsia="es-MX"/>
-              </w:rPr>
-              <w:t>getNombreArchivo</w:t>
-            </w:r>
-            <w:proofErr w:type="spellEnd"/>
-            <w:r>
-              <w:rPr>
-                <w:rFonts w:ascii="Arial" w:eastAsia="Times New Roman" w:hAnsi="Arial" w:cs="Arial"/>
-                <w:color w:val="AA573C"/>
-                <w:lang w:eastAsia="es-MX"/>
-              </w:rPr>
-              <w:t>()</w:t>
-            </w:r>
-            <w:r>
-              <w:rPr>
-                <w:rFonts w:ascii="Arial" w:eastAsia="Times New Roman" w:hAnsi="Arial" w:cs="Arial"/>
-                <w:color w:val="585260"/>
-                <w:lang w:eastAsia="es-MX"/>
-              </w:rPr>
-              <w:t xml:space="preserve"> {</w:t>
-            </w:r>
-            <w:r>
-              <w:rPr>
-                <w:rFonts w:ascii="Arial" w:eastAsia="Times New Roman" w:hAnsi="Arial" w:cs="Arial"/>
-                <w:color w:val="585260"/>
-                <w:lang w:eastAsia="es-MX"/>
-              </w:rPr>
-              <w:br/>
-            </w:r>
-            <w:r>
-              <w:rPr>
-                <w:rFonts w:ascii="Arial" w:eastAsia="Times New Roman" w:hAnsi="Arial" w:cs="Arial"/>
-                <w:color w:val="585260"/>
-                <w:lang w:eastAsia="es-MX"/>
+                <w:lang w:val="en-US" w:eastAsia="es-MX"/>
               </w:rPr>
               <w:tab/>
             </w:r>
-            <w:proofErr w:type="spellStart"/>
-            <w:r>
-              <w:rPr>
-                <w:rFonts w:ascii="Arial" w:eastAsia="Times New Roman" w:hAnsi="Arial" w:cs="Arial"/>
-                <w:color w:val="955AE7"/>
-                <w:lang w:eastAsia="es-MX"/>
-              </w:rPr>
-              <w:t>return</w:t>
-            </w:r>
-            <w:proofErr w:type="spellEnd"/>
-            <w:r>
-              <w:rPr>
-                <w:rFonts w:ascii="Arial" w:eastAsia="Times New Roman" w:hAnsi="Arial" w:cs="Arial"/>
-                <w:color w:val="585260"/>
-                <w:lang w:eastAsia="es-MX"/>
-              </w:rPr>
-              <w:t xml:space="preserve"> </w:t>
-            </w:r>
-            <w:proofErr w:type="spellStart"/>
-            <w:r>
-              <w:rPr>
-                <w:rFonts w:ascii="Arial" w:eastAsia="Times New Roman" w:hAnsi="Arial" w:cs="Arial"/>
-                <w:color w:val="585260"/>
-                <w:lang w:eastAsia="es-MX"/>
-              </w:rPr>
-              <w:t>nombreArchivo</w:t>
-            </w:r>
-            <w:proofErr w:type="spellEnd"/>
-            <w:r>
-              <w:rPr>
-                <w:rFonts w:ascii="Arial" w:eastAsia="Times New Roman" w:hAnsi="Arial" w:cs="Arial"/>
-                <w:color w:val="585260"/>
-                <w:lang w:eastAsia="es-MX"/>
-              </w:rPr>
-              <w:t>;</w:t>
-            </w:r>
-            <w:r>
-              <w:rPr>
-                <w:rFonts w:ascii="Arial" w:eastAsia="Times New Roman" w:hAnsi="Arial" w:cs="Arial"/>
-                <w:color w:val="585260"/>
-                <w:lang w:eastAsia="es-MX"/>
-              </w:rPr>
-              <w:br/>
-              <w:t>    }</w:t>
-            </w:r>
-            <w:r>
-              <w:rPr>
-                <w:rFonts w:ascii="Arial" w:eastAsia="Times New Roman" w:hAnsi="Arial" w:cs="Arial"/>
-                <w:color w:val="585260"/>
-                <w:lang w:eastAsia="es-MX"/>
-              </w:rPr>
-              <w:br/>
-              <w:t xml:space="preserve">    </w:t>
-            </w:r>
-            <w:proofErr w:type="spellStart"/>
-            <w:r>
-              <w:rPr>
-                <w:rFonts w:ascii="Arial" w:eastAsia="Times New Roman" w:hAnsi="Arial" w:cs="Arial"/>
-                <w:color w:val="955AE7"/>
-                <w:lang w:eastAsia="es-MX"/>
-              </w:rPr>
-              <w:t>public</w:t>
-            </w:r>
-            <w:proofErr w:type="spellEnd"/>
-            <w:r>
-              <w:rPr>
-                <w:rFonts w:ascii="Arial" w:eastAsia="Times New Roman" w:hAnsi="Arial" w:cs="Arial"/>
-                <w:color w:val="585260"/>
-                <w:lang w:eastAsia="es-MX"/>
-              </w:rPr>
-              <w:t xml:space="preserve"> </w:t>
-            </w:r>
-            <w:proofErr w:type="spellStart"/>
-            <w:r>
-              <w:rPr>
-                <w:rFonts w:ascii="Arial" w:eastAsia="Times New Roman" w:hAnsi="Arial" w:cs="Arial"/>
-                <w:color w:val="955AE7"/>
-                <w:lang w:eastAsia="es-MX"/>
-              </w:rPr>
-              <w:t>void</w:t>
-            </w:r>
-            <w:proofErr w:type="spellEnd"/>
-            <w:r>
-              <w:rPr>
-                <w:rFonts w:ascii="Arial" w:eastAsia="Times New Roman" w:hAnsi="Arial" w:cs="Arial"/>
-                <w:color w:val="585260"/>
-                <w:lang w:eastAsia="es-MX"/>
-              </w:rPr>
-              <w:t xml:space="preserve"> </w:t>
-            </w:r>
-            <w:proofErr w:type="spellStart"/>
-            <w:r>
-              <w:rPr>
-                <w:rFonts w:ascii="Arial" w:eastAsia="Times New Roman" w:hAnsi="Arial" w:cs="Arial"/>
-                <w:color w:val="576DDB"/>
-                <w:lang w:eastAsia="es-MX"/>
-              </w:rPr>
-              <w:t>setNombreArchivo</w:t>
-            </w:r>
-            <w:proofErr w:type="spellEnd"/>
-            <w:r>
-              <w:rPr>
-                <w:rFonts w:ascii="Arial" w:eastAsia="Times New Roman" w:hAnsi="Arial" w:cs="Arial"/>
-                <w:color w:val="AA573C"/>
-                <w:lang w:eastAsia="es-MX"/>
-              </w:rPr>
-              <w:t>(</w:t>
-            </w:r>
-            <w:proofErr w:type="spellStart"/>
-            <w:r>
-              <w:rPr>
-                <w:rFonts w:ascii="Arial" w:eastAsia="Times New Roman" w:hAnsi="Arial" w:cs="Arial"/>
-                <w:color w:val="AA573C"/>
-                <w:lang w:eastAsia="es-MX"/>
-              </w:rPr>
-              <w:t>String</w:t>
-            </w:r>
-            <w:proofErr w:type="spellEnd"/>
-            <w:r>
-              <w:rPr>
-                <w:rFonts w:ascii="Arial" w:eastAsia="Times New Roman" w:hAnsi="Arial" w:cs="Arial"/>
-                <w:color w:val="AA573C"/>
-                <w:lang w:eastAsia="es-MX"/>
-              </w:rPr>
-              <w:t xml:space="preserve"> </w:t>
-            </w:r>
-            <w:proofErr w:type="spellStart"/>
-            <w:r>
-              <w:rPr>
-                <w:rFonts w:ascii="Arial" w:eastAsia="Times New Roman" w:hAnsi="Arial" w:cs="Arial"/>
-                <w:color w:val="AA573C"/>
-                <w:lang w:eastAsia="es-MX"/>
-              </w:rPr>
-              <w:t>nombreArchivo</w:t>
-            </w:r>
-            <w:proofErr w:type="spellEnd"/>
-            <w:r>
-              <w:rPr>
-                <w:rFonts w:ascii="Arial" w:eastAsia="Times New Roman" w:hAnsi="Arial" w:cs="Arial"/>
-                <w:color w:val="AA573C"/>
-                <w:lang w:eastAsia="es-MX"/>
-              </w:rPr>
-              <w:t>)</w:t>
-            </w:r>
-            <w:r>
-              <w:rPr>
-                <w:rFonts w:ascii="Arial" w:eastAsia="Times New Roman" w:hAnsi="Arial" w:cs="Arial"/>
-                <w:color w:val="585260"/>
-                <w:lang w:eastAsia="es-MX"/>
-              </w:rPr>
-              <w:t xml:space="preserve"> {</w:t>
-            </w:r>
-            <w:r>
-              <w:rPr>
-                <w:rFonts w:ascii="Arial" w:eastAsia="Times New Roman" w:hAnsi="Arial" w:cs="Arial"/>
-                <w:color w:val="585260"/>
-                <w:lang w:eastAsia="es-MX"/>
-              </w:rPr>
-              <w:br/>
-            </w:r>
-            <w:r>
-              <w:rPr>
-                <w:rFonts w:ascii="Arial" w:eastAsia="Times New Roman" w:hAnsi="Arial" w:cs="Arial"/>
-                <w:color w:val="585260"/>
-                <w:lang w:eastAsia="es-MX"/>
+            <w:r>
+              <w:rPr>
+                <w:rFonts w:ascii="Arial" w:eastAsia="Times New Roman" w:hAnsi="Arial" w:cs="Arial"/>
+                <w:color w:val="585260"/>
+                <w:lang w:val="en-US" w:eastAsia="es-MX"/>
               </w:rPr>
               <w:tab/>
             </w:r>
-            <w:proofErr w:type="spellStart"/>
-            <w:r>
-              <w:rPr>
-                <w:rFonts w:ascii="Arial" w:eastAsia="Times New Roman" w:hAnsi="Arial" w:cs="Arial"/>
-                <w:color w:val="955AE7"/>
-                <w:lang w:eastAsia="es-MX"/>
-              </w:rPr>
-              <w:t>this</w:t>
-            </w:r>
-            <w:r>
-              <w:rPr>
-                <w:rFonts w:ascii="Arial" w:eastAsia="Times New Roman" w:hAnsi="Arial" w:cs="Arial"/>
-                <w:color w:val="585260"/>
-                <w:lang w:eastAsia="es-MX"/>
-              </w:rPr>
-              <w:t>.nombreArchivo</w:t>
-            </w:r>
-            <w:proofErr w:type="spellEnd"/>
-            <w:r>
-              <w:rPr>
-                <w:rFonts w:ascii="Arial" w:eastAsia="Times New Roman" w:hAnsi="Arial" w:cs="Arial"/>
-                <w:color w:val="585260"/>
-                <w:lang w:eastAsia="es-MX"/>
-              </w:rPr>
-              <w:t xml:space="preserve"> = </w:t>
-            </w:r>
-            <w:proofErr w:type="spellStart"/>
-            <w:r>
-              <w:rPr>
-                <w:rFonts w:ascii="Arial" w:eastAsia="Times New Roman" w:hAnsi="Arial" w:cs="Arial"/>
-                <w:color w:val="585260"/>
-                <w:lang w:eastAsia="es-MX"/>
-              </w:rPr>
-              <w:t>nombreArchivo</w:t>
-            </w:r>
-            <w:proofErr w:type="spellEnd"/>
-            <w:r>
-              <w:rPr>
-                <w:rFonts w:ascii="Arial" w:eastAsia="Times New Roman" w:hAnsi="Arial" w:cs="Arial"/>
-                <w:color w:val="585260"/>
-                <w:lang w:eastAsia="es-MX"/>
-              </w:rPr>
-              <w:t>;</w:t>
-            </w:r>
-            <w:r>
-              <w:rPr>
-                <w:rFonts w:ascii="Arial" w:eastAsia="Times New Roman" w:hAnsi="Arial" w:cs="Arial"/>
-                <w:color w:val="585260"/>
-                <w:lang w:eastAsia="es-MX"/>
-              </w:rPr>
-              <w:br/>
-              <w:t>    }</w:t>
-            </w:r>
-            <w:r>
-              <w:rPr>
-                <w:rFonts w:ascii="Arial" w:eastAsia="Times New Roman" w:hAnsi="Arial" w:cs="Arial"/>
-                <w:color w:val="585260"/>
-                <w:lang w:eastAsia="es-MX"/>
-              </w:rPr>
-              <w:br/>
-              <w:t xml:space="preserve">    </w:t>
-            </w:r>
-            <w:r>
-              <w:rPr>
-                <w:rFonts w:ascii="Arial" w:eastAsia="Times New Roman" w:hAnsi="Arial" w:cs="Arial"/>
-                <w:color w:val="585260"/>
-                <w:lang w:eastAsia="es-MX"/>
-              </w:rPr>
-              <w:br/>
-              <w:t xml:space="preserve">    </w:t>
-            </w:r>
-            <w:proofErr w:type="spellStart"/>
-            <w:r>
-              <w:rPr>
-                <w:rFonts w:ascii="Arial" w:eastAsia="Times New Roman" w:hAnsi="Arial" w:cs="Arial"/>
-                <w:color w:val="955AE7"/>
-                <w:lang w:eastAsia="es-MX"/>
-              </w:rPr>
-              <w:t>public</w:t>
-            </w:r>
-            <w:proofErr w:type="spellEnd"/>
-            <w:r>
-              <w:rPr>
-                <w:rFonts w:ascii="Arial" w:eastAsia="Times New Roman" w:hAnsi="Arial" w:cs="Arial"/>
-                <w:color w:val="585260"/>
-                <w:lang w:eastAsia="es-MX"/>
-              </w:rPr>
-              <w:t xml:space="preserve"> </w:t>
-            </w:r>
-            <w:proofErr w:type="spellStart"/>
-            <w:r>
-              <w:rPr>
-                <w:rFonts w:ascii="Arial" w:eastAsia="Times New Roman" w:hAnsi="Arial" w:cs="Arial"/>
-                <w:color w:val="576DDB"/>
-                <w:lang w:eastAsia="es-MX"/>
-              </w:rPr>
-              <w:t>ArchAdjunto</w:t>
-            </w:r>
-            <w:proofErr w:type="spellEnd"/>
-            <w:r>
-              <w:rPr>
-                <w:rFonts w:ascii="Arial" w:eastAsia="Times New Roman" w:hAnsi="Arial" w:cs="Arial"/>
-                <w:color w:val="AA573C"/>
-                <w:lang w:eastAsia="es-MX"/>
-              </w:rPr>
-              <w:t>(</w:t>
-            </w:r>
-            <w:proofErr w:type="spellStart"/>
-            <w:r>
-              <w:rPr>
-                <w:rFonts w:ascii="Arial" w:eastAsia="Times New Roman" w:hAnsi="Arial" w:cs="Arial"/>
-                <w:color w:val="AA573C"/>
-                <w:lang w:eastAsia="es-MX"/>
-              </w:rPr>
-              <w:t>String</w:t>
-            </w:r>
-            <w:proofErr w:type="spellEnd"/>
-            <w:r>
-              <w:rPr>
-                <w:rFonts w:ascii="Arial" w:eastAsia="Times New Roman" w:hAnsi="Arial" w:cs="Arial"/>
-                <w:color w:val="AA573C"/>
-                <w:lang w:eastAsia="es-MX"/>
-              </w:rPr>
-              <w:t xml:space="preserve"> </w:t>
-            </w:r>
-            <w:proofErr w:type="spellStart"/>
-            <w:r>
-              <w:rPr>
-                <w:rFonts w:ascii="Arial" w:eastAsia="Times New Roman" w:hAnsi="Arial" w:cs="Arial"/>
-                <w:color w:val="AA573C"/>
-                <w:lang w:eastAsia="es-MX"/>
-              </w:rPr>
-              <w:t>nombreArchivo</w:t>
-            </w:r>
-            <w:proofErr w:type="spellEnd"/>
-            <w:r>
-              <w:rPr>
-                <w:rFonts w:ascii="Arial" w:eastAsia="Times New Roman" w:hAnsi="Arial" w:cs="Arial"/>
-                <w:color w:val="AA573C"/>
-                <w:lang w:eastAsia="es-MX"/>
-              </w:rPr>
-              <w:t>)</w:t>
-            </w:r>
-            <w:r>
-              <w:rPr>
-                <w:rFonts w:ascii="Arial" w:eastAsia="Times New Roman" w:hAnsi="Arial" w:cs="Arial"/>
-                <w:color w:val="585260"/>
-                <w:lang w:eastAsia="es-MX"/>
-              </w:rPr>
-              <w:t xml:space="preserve"> {</w:t>
-            </w:r>
-            <w:r>
-              <w:rPr>
-                <w:rFonts w:ascii="Arial" w:eastAsia="Times New Roman" w:hAnsi="Arial" w:cs="Arial"/>
-                <w:color w:val="585260"/>
-                <w:lang w:eastAsia="es-MX"/>
-              </w:rPr>
-              <w:br/>
-            </w:r>
-            <w:r>
-              <w:rPr>
-                <w:rFonts w:ascii="Arial" w:eastAsia="Times New Roman" w:hAnsi="Arial" w:cs="Arial"/>
-                <w:color w:val="585260"/>
-                <w:lang w:eastAsia="es-MX"/>
+            <w:r>
+              <w:rPr>
+                <w:rFonts w:ascii="Arial" w:eastAsia="Times New Roman" w:hAnsi="Arial" w:cs="Arial"/>
+                <w:color w:val="585260"/>
+                <w:lang w:val="en-US" w:eastAsia="es-MX"/>
               </w:rPr>
               <w:tab/>
             </w:r>
-            <w:proofErr w:type="spellStart"/>
-            <w:r>
-              <w:rPr>
-                <w:rFonts w:ascii="Arial" w:eastAsia="Times New Roman" w:hAnsi="Arial" w:cs="Arial"/>
-                <w:color w:val="955AE7"/>
-                <w:lang w:eastAsia="es-MX"/>
-              </w:rPr>
-              <w:t>this</w:t>
-            </w:r>
-            <w:r>
-              <w:rPr>
-                <w:rFonts w:ascii="Arial" w:eastAsia="Times New Roman" w:hAnsi="Arial" w:cs="Arial"/>
-                <w:color w:val="585260"/>
-                <w:lang w:eastAsia="es-MX"/>
-              </w:rPr>
-              <w:t>.nombreArchivo</w:t>
-            </w:r>
-            <w:proofErr w:type="spellEnd"/>
-            <w:r>
-              <w:rPr>
-                <w:rFonts w:ascii="Arial" w:eastAsia="Times New Roman" w:hAnsi="Arial" w:cs="Arial"/>
-                <w:color w:val="585260"/>
-                <w:lang w:eastAsia="es-MX"/>
-              </w:rPr>
-              <w:t xml:space="preserve"> = </w:t>
-            </w:r>
-            <w:proofErr w:type="spellStart"/>
-            <w:r>
-              <w:rPr>
-                <w:rFonts w:ascii="Arial" w:eastAsia="Times New Roman" w:hAnsi="Arial" w:cs="Arial"/>
-                <w:color w:val="585260"/>
-                <w:lang w:eastAsia="es-MX"/>
-              </w:rPr>
-              <w:t>nombreArchivo</w:t>
-            </w:r>
-            <w:proofErr w:type="spellEnd"/>
-            <w:r>
-              <w:rPr>
-                <w:rFonts w:ascii="Arial" w:eastAsia="Times New Roman" w:hAnsi="Arial" w:cs="Arial"/>
-                <w:color w:val="585260"/>
-                <w:lang w:eastAsia="es-MX"/>
-              </w:rPr>
-              <w:t>;</w:t>
-            </w:r>
-            <w:r>
-              <w:rPr>
-                <w:rFonts w:ascii="Arial" w:eastAsia="Times New Roman" w:hAnsi="Arial" w:cs="Arial"/>
-                <w:color w:val="585260"/>
-                <w:lang w:eastAsia="es-MX"/>
-              </w:rPr>
-              <w:br/>
-              <w:t>    }</w:t>
-            </w:r>
-            <w:r>
-              <w:rPr>
-                <w:rFonts w:ascii="Arial" w:eastAsia="Times New Roman" w:hAnsi="Arial" w:cs="Arial"/>
-                <w:color w:val="585260"/>
-                <w:lang w:eastAsia="es-MX"/>
-              </w:rPr>
-              <w:br/>
-            </w:r>
-            <w:r>
-              <w:rPr>
-                <w:rFonts w:ascii="Arial" w:eastAsia="Times New Roman" w:hAnsi="Arial" w:cs="Arial"/>
-                <w:color w:val="585260"/>
-                <w:lang w:eastAsia="es-MX"/>
+            <w:r>
+              <w:rPr>
+                <w:rFonts w:ascii="Arial" w:eastAsia="Times New Roman" w:hAnsi="Arial" w:cs="Arial"/>
+                <w:color w:val="585260"/>
+                <w:lang w:val="en-US" w:eastAsia="es-MX"/>
+              </w:rPr>
+              <w:br/>
+              <w:t>        }</w:t>
+            </w:r>
+            <w:r>
+              <w:rPr>
+                <w:rFonts w:ascii="Arial" w:eastAsia="Times New Roman" w:hAnsi="Arial" w:cs="Arial"/>
+                <w:color w:val="585260"/>
+                <w:lang w:val="en-US" w:eastAsia="es-MX"/>
               </w:rPr>
               <w:br/>
               <w:t>}</w:t>
@@ -2851,967 +3015,7 @@
               <w:rPr>
                 <w:rFonts w:ascii="Arial" w:eastAsia="Times New Roman" w:hAnsi="Arial" w:cs="Arial"/>
                 <w:color w:val="585260"/>
-                <w:lang w:eastAsia="es-MX"/>
-              </w:rPr>
-              <w:br/>
-            </w:r>
-            <w:r>
-              <w:rPr>
-                <w:rFonts w:ascii="Arial" w:eastAsia="Times New Roman" w:hAnsi="Arial" w:cs="Arial"/>
-                <w:color w:val="585260"/>
-                <w:lang w:eastAsia="es-MX"/>
-              </w:rPr>
-              <w:br/>
-            </w:r>
-            <w:proofErr w:type="spellStart"/>
-            <w:r>
-              <w:rPr>
-                <w:rFonts w:ascii="Arial" w:eastAsia="Times New Roman" w:hAnsi="Arial" w:cs="Arial"/>
-                <w:color w:val="955AE7"/>
-                <w:lang w:eastAsia="es-MX"/>
-              </w:rPr>
-              <w:t>public</w:t>
-            </w:r>
-            <w:proofErr w:type="spellEnd"/>
-            <w:r>
-              <w:rPr>
-                <w:rFonts w:ascii="Arial" w:eastAsia="Times New Roman" w:hAnsi="Arial" w:cs="Arial"/>
-                <w:color w:val="585260"/>
-                <w:lang w:eastAsia="es-MX"/>
-              </w:rPr>
-              <w:t xml:space="preserve"> </w:t>
-            </w:r>
-            <w:proofErr w:type="spellStart"/>
-            <w:r>
-              <w:rPr>
-                <w:rFonts w:ascii="Arial" w:eastAsia="Times New Roman" w:hAnsi="Arial" w:cs="Arial"/>
-                <w:color w:val="955AE7"/>
-                <w:lang w:eastAsia="es-MX"/>
-              </w:rPr>
-              <w:t>class</w:t>
-            </w:r>
-            <w:proofErr w:type="spellEnd"/>
-            <w:r>
-              <w:rPr>
-                <w:rFonts w:ascii="Arial" w:eastAsia="Times New Roman" w:hAnsi="Arial" w:cs="Arial"/>
-                <w:color w:val="585260"/>
-                <w:lang w:eastAsia="es-MX"/>
-              </w:rPr>
-              <w:t xml:space="preserve"> </w:t>
-            </w:r>
-            <w:proofErr w:type="spellStart"/>
-            <w:r>
-              <w:rPr>
-                <w:rFonts w:ascii="Arial" w:eastAsia="Times New Roman" w:hAnsi="Arial" w:cs="Arial"/>
-                <w:color w:val="576DDB"/>
-                <w:lang w:eastAsia="es-MX"/>
-              </w:rPr>
-              <w:t>MensajeCorreo</w:t>
-            </w:r>
-            <w:proofErr w:type="spellEnd"/>
-            <w:r>
-              <w:rPr>
-                <w:rFonts w:ascii="Arial" w:eastAsia="Times New Roman" w:hAnsi="Arial" w:cs="Arial"/>
-                <w:color w:val="585260"/>
-                <w:lang w:eastAsia="es-MX"/>
-              </w:rPr>
-              <w:t xml:space="preserve"> {</w:t>
-            </w:r>
-            <w:r>
-              <w:rPr>
-                <w:rFonts w:ascii="Arial" w:eastAsia="Times New Roman" w:hAnsi="Arial" w:cs="Arial"/>
-                <w:color w:val="585260"/>
-                <w:lang w:eastAsia="es-MX"/>
-              </w:rPr>
-              <w:br/>
-              <w:t xml:space="preserve">    </w:t>
-            </w:r>
-            <w:r>
-              <w:rPr>
-                <w:rFonts w:ascii="Arial" w:eastAsia="Times New Roman" w:hAnsi="Arial" w:cs="Arial"/>
-                <w:color w:val="585260"/>
-                <w:lang w:eastAsia="es-MX"/>
-              </w:rPr>
-              <w:br/>
-              <w:t xml:space="preserve">    </w:t>
-            </w:r>
-            <w:proofErr w:type="spellStart"/>
-            <w:r>
-              <w:rPr>
-                <w:rFonts w:ascii="Arial" w:eastAsia="Times New Roman" w:hAnsi="Arial" w:cs="Arial"/>
-                <w:color w:val="955AE7"/>
-                <w:lang w:eastAsia="es-MX"/>
-              </w:rPr>
-              <w:t>public</w:t>
-            </w:r>
-            <w:proofErr w:type="spellEnd"/>
-            <w:r>
-              <w:rPr>
-                <w:rFonts w:ascii="Arial" w:eastAsia="Times New Roman" w:hAnsi="Arial" w:cs="Arial"/>
-                <w:color w:val="585260"/>
-                <w:lang w:eastAsia="es-MX"/>
-              </w:rPr>
-              <w:t xml:space="preserve"> Cabecera </w:t>
-            </w:r>
-            <w:proofErr w:type="spellStart"/>
-            <w:r>
-              <w:rPr>
-                <w:rFonts w:ascii="Arial" w:eastAsia="Times New Roman" w:hAnsi="Arial" w:cs="Arial"/>
-                <w:color w:val="585260"/>
-                <w:lang w:eastAsia="es-MX"/>
-              </w:rPr>
-              <w:t>cabecera</w:t>
-            </w:r>
-            <w:proofErr w:type="spellEnd"/>
-            <w:r>
-              <w:rPr>
-                <w:rFonts w:ascii="Arial" w:eastAsia="Times New Roman" w:hAnsi="Arial" w:cs="Arial"/>
-                <w:color w:val="585260"/>
-                <w:lang w:eastAsia="es-MX"/>
-              </w:rPr>
-              <w:t>;</w:t>
-            </w:r>
-            <w:r>
-              <w:rPr>
-                <w:rFonts w:ascii="Arial" w:eastAsia="Times New Roman" w:hAnsi="Arial" w:cs="Arial"/>
-                <w:color w:val="585260"/>
-                <w:lang w:eastAsia="es-MX"/>
-              </w:rPr>
-              <w:br/>
-              <w:t xml:space="preserve">    </w:t>
-            </w:r>
-            <w:proofErr w:type="spellStart"/>
-            <w:r>
-              <w:rPr>
-                <w:rFonts w:ascii="Arial" w:eastAsia="Times New Roman" w:hAnsi="Arial" w:cs="Arial"/>
-                <w:color w:val="955AE7"/>
-                <w:lang w:eastAsia="es-MX"/>
-              </w:rPr>
-              <w:t>public</w:t>
-            </w:r>
-            <w:proofErr w:type="spellEnd"/>
-            <w:r>
-              <w:rPr>
-                <w:rFonts w:ascii="Arial" w:eastAsia="Times New Roman" w:hAnsi="Arial" w:cs="Arial"/>
-                <w:color w:val="585260"/>
-                <w:lang w:eastAsia="es-MX"/>
-              </w:rPr>
-              <w:t xml:space="preserve"> Cuerpo </w:t>
-            </w:r>
-            <w:proofErr w:type="spellStart"/>
-            <w:r>
-              <w:rPr>
-                <w:rFonts w:ascii="Arial" w:eastAsia="Times New Roman" w:hAnsi="Arial" w:cs="Arial"/>
-                <w:color w:val="585260"/>
-                <w:lang w:eastAsia="es-MX"/>
-              </w:rPr>
-              <w:t>cuerpo</w:t>
-            </w:r>
-            <w:proofErr w:type="spellEnd"/>
-            <w:r>
-              <w:rPr>
-                <w:rFonts w:ascii="Arial" w:eastAsia="Times New Roman" w:hAnsi="Arial" w:cs="Arial"/>
-                <w:color w:val="585260"/>
-                <w:lang w:eastAsia="es-MX"/>
-              </w:rPr>
-              <w:t>;</w:t>
-            </w:r>
-            <w:r>
-              <w:rPr>
-                <w:rFonts w:ascii="Arial" w:eastAsia="Times New Roman" w:hAnsi="Arial" w:cs="Arial"/>
-                <w:color w:val="585260"/>
-                <w:lang w:eastAsia="es-MX"/>
-              </w:rPr>
-              <w:br/>
-              <w:t xml:space="preserve">    </w:t>
-            </w:r>
-            <w:proofErr w:type="spellStart"/>
-            <w:r>
-              <w:rPr>
-                <w:rFonts w:ascii="Arial" w:eastAsia="Times New Roman" w:hAnsi="Arial" w:cs="Arial"/>
-                <w:color w:val="955AE7"/>
-                <w:lang w:eastAsia="es-MX"/>
-              </w:rPr>
-              <w:t>public</w:t>
-            </w:r>
-            <w:proofErr w:type="spellEnd"/>
-            <w:r>
-              <w:rPr>
-                <w:rFonts w:ascii="Arial" w:eastAsia="Times New Roman" w:hAnsi="Arial" w:cs="Arial"/>
-                <w:color w:val="585260"/>
-                <w:lang w:eastAsia="es-MX"/>
-              </w:rPr>
-              <w:t xml:space="preserve"> </w:t>
-            </w:r>
-            <w:proofErr w:type="spellStart"/>
-            <w:r>
-              <w:rPr>
-                <w:rFonts w:ascii="Arial" w:eastAsia="Times New Roman" w:hAnsi="Arial" w:cs="Arial"/>
-                <w:color w:val="585260"/>
-                <w:lang w:eastAsia="es-MX"/>
-              </w:rPr>
-              <w:t>ArchAdjunto</w:t>
-            </w:r>
-            <w:proofErr w:type="spellEnd"/>
-            <w:r>
-              <w:rPr>
-                <w:rFonts w:ascii="Arial" w:eastAsia="Times New Roman" w:hAnsi="Arial" w:cs="Arial"/>
-                <w:color w:val="585260"/>
-                <w:lang w:eastAsia="es-MX"/>
-              </w:rPr>
-              <w:t xml:space="preserve"> []</w:t>
-            </w:r>
-            <w:proofErr w:type="spellStart"/>
-            <w:r>
-              <w:rPr>
-                <w:rFonts w:ascii="Arial" w:eastAsia="Times New Roman" w:hAnsi="Arial" w:cs="Arial"/>
-                <w:color w:val="585260"/>
-                <w:lang w:eastAsia="es-MX"/>
-              </w:rPr>
-              <w:t>archadj</w:t>
-            </w:r>
-            <w:proofErr w:type="spellEnd"/>
-            <w:r>
-              <w:rPr>
-                <w:rFonts w:ascii="Arial" w:eastAsia="Times New Roman" w:hAnsi="Arial" w:cs="Arial"/>
-                <w:color w:val="585260"/>
-                <w:lang w:eastAsia="es-MX"/>
-              </w:rPr>
-              <w:t xml:space="preserve">; </w:t>
-            </w:r>
-            <w:r>
-              <w:rPr>
-                <w:rFonts w:ascii="Arial" w:eastAsia="Times New Roman" w:hAnsi="Arial" w:cs="Arial"/>
-                <w:color w:val="585260"/>
-                <w:lang w:eastAsia="es-MX"/>
-              </w:rPr>
-              <w:br/>
-            </w:r>
-            <w:r>
-              <w:rPr>
-                <w:rFonts w:ascii="Arial" w:eastAsia="Times New Roman" w:hAnsi="Arial" w:cs="Arial"/>
-                <w:color w:val="585260"/>
-                <w:lang w:eastAsia="es-MX"/>
-              </w:rPr>
-              <w:tab/>
-            </w:r>
-            <w:r>
-              <w:rPr>
-                <w:rFonts w:ascii="Arial" w:eastAsia="Times New Roman" w:hAnsi="Arial" w:cs="Arial"/>
-                <w:color w:val="585260"/>
-                <w:lang w:eastAsia="es-MX"/>
-              </w:rPr>
-              <w:br/>
-              <w:t xml:space="preserve">    </w:t>
-            </w:r>
-            <w:proofErr w:type="spellStart"/>
-            <w:r>
-              <w:rPr>
-                <w:rFonts w:ascii="Arial" w:eastAsia="Times New Roman" w:hAnsi="Arial" w:cs="Arial"/>
-                <w:color w:val="955AE7"/>
-                <w:lang w:eastAsia="es-MX"/>
-              </w:rPr>
-              <w:t>public</w:t>
-            </w:r>
-            <w:proofErr w:type="spellEnd"/>
-            <w:r>
-              <w:rPr>
-                <w:rFonts w:ascii="Arial" w:eastAsia="Times New Roman" w:hAnsi="Arial" w:cs="Arial"/>
-                <w:color w:val="585260"/>
-                <w:lang w:eastAsia="es-MX"/>
-              </w:rPr>
-              <w:t xml:space="preserve"> </w:t>
-            </w:r>
-            <w:proofErr w:type="spellStart"/>
-            <w:r>
-              <w:rPr>
-                <w:rFonts w:ascii="Arial" w:eastAsia="Times New Roman" w:hAnsi="Arial" w:cs="Arial"/>
-                <w:color w:val="576DDB"/>
-                <w:lang w:eastAsia="es-MX"/>
-              </w:rPr>
-              <w:t>MensajeCorreo</w:t>
-            </w:r>
-            <w:proofErr w:type="spellEnd"/>
-            <w:r>
-              <w:rPr>
-                <w:rFonts w:ascii="Arial" w:eastAsia="Times New Roman" w:hAnsi="Arial" w:cs="Arial"/>
-                <w:color w:val="AA573C"/>
-                <w:lang w:eastAsia="es-MX"/>
-              </w:rPr>
-              <w:t>()</w:t>
-            </w:r>
-            <w:r>
-              <w:rPr>
-                <w:rFonts w:ascii="Arial" w:eastAsia="Times New Roman" w:hAnsi="Arial" w:cs="Arial"/>
-                <w:color w:val="585260"/>
-                <w:lang w:eastAsia="es-MX"/>
-              </w:rPr>
-              <w:t xml:space="preserve"> {}</w:t>
-            </w:r>
-            <w:r>
-              <w:rPr>
-                <w:rFonts w:ascii="Arial" w:eastAsia="Times New Roman" w:hAnsi="Arial" w:cs="Arial"/>
-                <w:color w:val="585260"/>
-                <w:lang w:eastAsia="es-MX"/>
-              </w:rPr>
-              <w:br/>
-            </w:r>
-            <w:r>
-              <w:rPr>
-                <w:rFonts w:ascii="Arial" w:eastAsia="Times New Roman" w:hAnsi="Arial" w:cs="Arial"/>
-                <w:color w:val="585260"/>
-                <w:lang w:eastAsia="es-MX"/>
-              </w:rPr>
-              <w:tab/>
-            </w:r>
-            <w:r>
-              <w:rPr>
-                <w:rFonts w:ascii="Arial" w:eastAsia="Times New Roman" w:hAnsi="Arial" w:cs="Arial"/>
-                <w:color w:val="585260"/>
-                <w:lang w:eastAsia="es-MX"/>
-              </w:rPr>
-              <w:br/>
-              <w:t xml:space="preserve">    </w:t>
-            </w:r>
-            <w:proofErr w:type="spellStart"/>
-            <w:r>
-              <w:rPr>
-                <w:rFonts w:ascii="Arial" w:eastAsia="Times New Roman" w:hAnsi="Arial" w:cs="Arial"/>
-                <w:color w:val="955AE7"/>
-                <w:lang w:eastAsia="es-MX"/>
-              </w:rPr>
-              <w:t>public</w:t>
-            </w:r>
-            <w:proofErr w:type="spellEnd"/>
-            <w:r>
-              <w:rPr>
-                <w:rFonts w:ascii="Arial" w:eastAsia="Times New Roman" w:hAnsi="Arial" w:cs="Arial"/>
-                <w:color w:val="585260"/>
-                <w:lang w:eastAsia="es-MX"/>
-              </w:rPr>
-              <w:t xml:space="preserve"> </w:t>
-            </w:r>
-            <w:proofErr w:type="spellStart"/>
-            <w:r>
-              <w:rPr>
-                <w:rFonts w:ascii="Arial" w:eastAsia="Times New Roman" w:hAnsi="Arial" w:cs="Arial"/>
-                <w:color w:val="576DDB"/>
-                <w:lang w:eastAsia="es-MX"/>
-              </w:rPr>
-              <w:t>MensajeCorreo</w:t>
-            </w:r>
-            <w:proofErr w:type="spellEnd"/>
-            <w:r>
-              <w:rPr>
-                <w:rFonts w:ascii="Arial" w:eastAsia="Times New Roman" w:hAnsi="Arial" w:cs="Arial"/>
-                <w:color w:val="AA573C"/>
-                <w:lang w:eastAsia="es-MX"/>
-              </w:rPr>
-              <w:t xml:space="preserve">(Cabecera </w:t>
-            </w:r>
-            <w:proofErr w:type="spellStart"/>
-            <w:r>
-              <w:rPr>
-                <w:rFonts w:ascii="Arial" w:eastAsia="Times New Roman" w:hAnsi="Arial" w:cs="Arial"/>
-                <w:color w:val="AA573C"/>
-                <w:lang w:eastAsia="es-MX"/>
-              </w:rPr>
-              <w:t>cabecera,Cuerpo</w:t>
-            </w:r>
-            <w:proofErr w:type="spellEnd"/>
-            <w:r>
-              <w:rPr>
-                <w:rFonts w:ascii="Arial" w:eastAsia="Times New Roman" w:hAnsi="Arial" w:cs="Arial"/>
-                <w:color w:val="AA573C"/>
-                <w:lang w:eastAsia="es-MX"/>
-              </w:rPr>
-              <w:t xml:space="preserve"> </w:t>
-            </w:r>
-            <w:proofErr w:type="spellStart"/>
-            <w:r>
-              <w:rPr>
-                <w:rFonts w:ascii="Arial" w:eastAsia="Times New Roman" w:hAnsi="Arial" w:cs="Arial"/>
-                <w:color w:val="AA573C"/>
-                <w:lang w:eastAsia="es-MX"/>
-              </w:rPr>
-              <w:t>cuerpo,ArchAdjunto</w:t>
-            </w:r>
-            <w:proofErr w:type="spellEnd"/>
-            <w:r>
-              <w:rPr>
-                <w:rFonts w:ascii="Arial" w:eastAsia="Times New Roman" w:hAnsi="Arial" w:cs="Arial"/>
-                <w:color w:val="AA573C"/>
-                <w:lang w:eastAsia="es-MX"/>
-              </w:rPr>
-              <w:t xml:space="preserve"> []</w:t>
-            </w:r>
-            <w:proofErr w:type="spellStart"/>
-            <w:r>
-              <w:rPr>
-                <w:rFonts w:ascii="Arial" w:eastAsia="Times New Roman" w:hAnsi="Arial" w:cs="Arial"/>
-                <w:color w:val="AA573C"/>
-                <w:lang w:eastAsia="es-MX"/>
-              </w:rPr>
-              <w:t>archadj</w:t>
-            </w:r>
-            <w:proofErr w:type="spellEnd"/>
-            <w:r>
-              <w:rPr>
-                <w:rFonts w:ascii="Arial" w:eastAsia="Times New Roman" w:hAnsi="Arial" w:cs="Arial"/>
-                <w:color w:val="AA573C"/>
-                <w:lang w:eastAsia="es-MX"/>
-              </w:rPr>
-              <w:t>)</w:t>
-            </w:r>
-            <w:r>
-              <w:rPr>
-                <w:rFonts w:ascii="Arial" w:eastAsia="Times New Roman" w:hAnsi="Arial" w:cs="Arial"/>
-                <w:color w:val="585260"/>
-                <w:lang w:eastAsia="es-MX"/>
-              </w:rPr>
-              <w:t>{</w:t>
-            </w:r>
-            <w:r>
-              <w:rPr>
-                <w:rFonts w:ascii="Arial" w:eastAsia="Times New Roman" w:hAnsi="Arial" w:cs="Arial"/>
-                <w:color w:val="585260"/>
-                <w:lang w:eastAsia="es-MX"/>
-              </w:rPr>
-              <w:br/>
-              <w:t xml:space="preserve">        </w:t>
-            </w:r>
-            <w:proofErr w:type="spellStart"/>
-            <w:r>
-              <w:rPr>
-                <w:rFonts w:ascii="Arial" w:eastAsia="Times New Roman" w:hAnsi="Arial" w:cs="Arial"/>
-                <w:color w:val="955AE7"/>
-                <w:lang w:eastAsia="es-MX"/>
-              </w:rPr>
-              <w:t>this</w:t>
-            </w:r>
-            <w:r>
-              <w:rPr>
-                <w:rFonts w:ascii="Arial" w:eastAsia="Times New Roman" w:hAnsi="Arial" w:cs="Arial"/>
-                <w:color w:val="585260"/>
-                <w:lang w:eastAsia="es-MX"/>
-              </w:rPr>
-              <w:t>.cabecera</w:t>
-            </w:r>
-            <w:proofErr w:type="spellEnd"/>
-            <w:r>
-              <w:rPr>
-                <w:rFonts w:ascii="Arial" w:eastAsia="Times New Roman" w:hAnsi="Arial" w:cs="Arial"/>
-                <w:color w:val="585260"/>
-                <w:lang w:eastAsia="es-MX"/>
-              </w:rPr>
-              <w:t xml:space="preserve"> = cabecera;</w:t>
-            </w:r>
-            <w:r>
-              <w:rPr>
-                <w:rFonts w:ascii="Arial" w:eastAsia="Times New Roman" w:hAnsi="Arial" w:cs="Arial"/>
-                <w:color w:val="585260"/>
-                <w:lang w:eastAsia="es-MX"/>
-              </w:rPr>
-              <w:br/>
-            </w:r>
-            <w:r>
-              <w:rPr>
-                <w:rFonts w:ascii="Arial" w:eastAsia="Times New Roman" w:hAnsi="Arial" w:cs="Arial"/>
-                <w:color w:val="585260"/>
-                <w:lang w:eastAsia="es-MX"/>
-              </w:rPr>
-              <w:tab/>
-            </w:r>
-            <w:proofErr w:type="spellStart"/>
-            <w:r>
-              <w:rPr>
-                <w:rFonts w:ascii="Arial" w:eastAsia="Times New Roman" w:hAnsi="Arial" w:cs="Arial"/>
-                <w:color w:val="955AE7"/>
-                <w:lang w:eastAsia="es-MX"/>
-              </w:rPr>
-              <w:t>this</w:t>
-            </w:r>
-            <w:r>
-              <w:rPr>
-                <w:rFonts w:ascii="Arial" w:eastAsia="Times New Roman" w:hAnsi="Arial" w:cs="Arial"/>
-                <w:color w:val="585260"/>
-                <w:lang w:eastAsia="es-MX"/>
-              </w:rPr>
-              <w:t>.cuerpo</w:t>
-            </w:r>
-            <w:proofErr w:type="spellEnd"/>
-            <w:r>
-              <w:rPr>
-                <w:rFonts w:ascii="Arial" w:eastAsia="Times New Roman" w:hAnsi="Arial" w:cs="Arial"/>
-                <w:color w:val="585260"/>
-                <w:lang w:eastAsia="es-MX"/>
-              </w:rPr>
-              <w:t xml:space="preserve">   = cuerpo;</w:t>
-            </w:r>
-            <w:r>
-              <w:rPr>
-                <w:rFonts w:ascii="Arial" w:eastAsia="Times New Roman" w:hAnsi="Arial" w:cs="Arial"/>
-                <w:color w:val="585260"/>
-                <w:lang w:eastAsia="es-MX"/>
-              </w:rPr>
-              <w:br/>
-              <w:t xml:space="preserve">        </w:t>
-            </w:r>
-            <w:proofErr w:type="spellStart"/>
-            <w:r>
-              <w:rPr>
-                <w:rFonts w:ascii="Arial" w:eastAsia="Times New Roman" w:hAnsi="Arial" w:cs="Arial"/>
-                <w:color w:val="955AE7"/>
-                <w:lang w:eastAsia="es-MX"/>
-              </w:rPr>
-              <w:t>this</w:t>
-            </w:r>
-            <w:r>
-              <w:rPr>
-                <w:rFonts w:ascii="Arial" w:eastAsia="Times New Roman" w:hAnsi="Arial" w:cs="Arial"/>
-                <w:color w:val="585260"/>
-                <w:lang w:eastAsia="es-MX"/>
-              </w:rPr>
-              <w:t>.archadj</w:t>
-            </w:r>
-            <w:proofErr w:type="spellEnd"/>
-            <w:r>
-              <w:rPr>
-                <w:rFonts w:ascii="Arial" w:eastAsia="Times New Roman" w:hAnsi="Arial" w:cs="Arial"/>
-                <w:color w:val="585260"/>
-                <w:lang w:eastAsia="es-MX"/>
-              </w:rPr>
-              <w:t xml:space="preserve">  = </w:t>
-            </w:r>
-            <w:proofErr w:type="spellStart"/>
-            <w:r>
-              <w:rPr>
-                <w:rFonts w:ascii="Arial" w:eastAsia="Times New Roman" w:hAnsi="Arial" w:cs="Arial"/>
-                <w:color w:val="585260"/>
-                <w:lang w:eastAsia="es-MX"/>
-              </w:rPr>
-              <w:t>archadj</w:t>
-            </w:r>
-            <w:proofErr w:type="spellEnd"/>
-            <w:r>
-              <w:rPr>
-                <w:rFonts w:ascii="Arial" w:eastAsia="Times New Roman" w:hAnsi="Arial" w:cs="Arial"/>
-                <w:color w:val="585260"/>
-                <w:lang w:eastAsia="es-MX"/>
-              </w:rPr>
-              <w:t>;</w:t>
-            </w:r>
-            <w:r>
-              <w:rPr>
-                <w:rFonts w:ascii="Arial" w:eastAsia="Times New Roman" w:hAnsi="Arial" w:cs="Arial"/>
-                <w:color w:val="585260"/>
-                <w:lang w:eastAsia="es-MX"/>
-              </w:rPr>
-              <w:br/>
-              <w:t>    }</w:t>
-            </w:r>
-            <w:r>
-              <w:rPr>
-                <w:rFonts w:ascii="Arial" w:eastAsia="Times New Roman" w:hAnsi="Arial" w:cs="Arial"/>
-                <w:color w:val="585260"/>
-                <w:lang w:eastAsia="es-MX"/>
-              </w:rPr>
-              <w:br/>
-            </w:r>
-            <w:r>
-              <w:rPr>
-                <w:rFonts w:ascii="Arial" w:eastAsia="Times New Roman" w:hAnsi="Arial" w:cs="Arial"/>
-                <w:color w:val="585260"/>
-                <w:lang w:eastAsia="es-MX"/>
-              </w:rPr>
-              <w:tab/>
-            </w:r>
-            <w:r>
-              <w:rPr>
-                <w:rFonts w:ascii="Arial" w:eastAsia="Times New Roman" w:hAnsi="Arial" w:cs="Arial"/>
-                <w:color w:val="585260"/>
-                <w:lang w:eastAsia="es-MX"/>
-              </w:rPr>
-              <w:br/>
-              <w:t xml:space="preserve">    </w:t>
-            </w:r>
-            <w:r>
-              <w:rPr>
-                <w:rFonts w:ascii="Arial" w:eastAsia="Times New Roman" w:hAnsi="Arial" w:cs="Arial"/>
-                <w:color w:val="AA573C"/>
-                <w:lang w:eastAsia="es-MX"/>
-              </w:rPr>
-              <w:t>@Override</w:t>
-            </w:r>
-            <w:r>
-              <w:rPr>
-                <w:rFonts w:ascii="Arial" w:eastAsia="Times New Roman" w:hAnsi="Arial" w:cs="Arial"/>
-                <w:color w:val="585260"/>
-                <w:lang w:eastAsia="es-MX"/>
-              </w:rPr>
-              <w:br/>
-              <w:t xml:space="preserve">    </w:t>
-            </w:r>
-            <w:proofErr w:type="spellStart"/>
-            <w:r>
-              <w:rPr>
-                <w:rFonts w:ascii="Arial" w:eastAsia="Times New Roman" w:hAnsi="Arial" w:cs="Arial"/>
-                <w:color w:val="955AE7"/>
-                <w:lang w:eastAsia="es-MX"/>
-              </w:rPr>
-              <w:t>public</w:t>
-            </w:r>
-            <w:proofErr w:type="spellEnd"/>
-            <w:r>
-              <w:rPr>
-                <w:rFonts w:ascii="Arial" w:eastAsia="Times New Roman" w:hAnsi="Arial" w:cs="Arial"/>
-                <w:color w:val="585260"/>
-                <w:lang w:eastAsia="es-MX"/>
-              </w:rPr>
-              <w:t xml:space="preserve"> </w:t>
-            </w:r>
-            <w:proofErr w:type="spellStart"/>
-            <w:r>
-              <w:rPr>
-                <w:rFonts w:ascii="Arial" w:eastAsia="Times New Roman" w:hAnsi="Arial" w:cs="Arial"/>
-                <w:color w:val="585260"/>
-                <w:lang w:eastAsia="es-MX"/>
-              </w:rPr>
-              <w:t>String</w:t>
-            </w:r>
-            <w:proofErr w:type="spellEnd"/>
-            <w:r>
-              <w:rPr>
-                <w:rFonts w:ascii="Arial" w:eastAsia="Times New Roman" w:hAnsi="Arial" w:cs="Arial"/>
-                <w:color w:val="585260"/>
-                <w:lang w:eastAsia="es-MX"/>
-              </w:rPr>
-              <w:t xml:space="preserve"> </w:t>
-            </w:r>
-            <w:proofErr w:type="spellStart"/>
-            <w:r>
-              <w:rPr>
-                <w:rFonts w:ascii="Arial" w:eastAsia="Times New Roman" w:hAnsi="Arial" w:cs="Arial"/>
-                <w:color w:val="576DDB"/>
-                <w:lang w:eastAsia="es-MX"/>
-              </w:rPr>
-              <w:t>toString</w:t>
-            </w:r>
-            <w:proofErr w:type="spellEnd"/>
-            <w:r>
-              <w:rPr>
-                <w:rFonts w:ascii="Arial" w:eastAsia="Times New Roman" w:hAnsi="Arial" w:cs="Arial"/>
-                <w:color w:val="AA573C"/>
-                <w:lang w:eastAsia="es-MX"/>
-              </w:rPr>
-              <w:t>()</w:t>
-            </w:r>
-            <w:r>
-              <w:rPr>
-                <w:rFonts w:ascii="Arial" w:eastAsia="Times New Roman" w:hAnsi="Arial" w:cs="Arial"/>
-                <w:color w:val="585260"/>
-                <w:lang w:eastAsia="es-MX"/>
-              </w:rPr>
-              <w:t xml:space="preserve"> {</w:t>
-            </w:r>
-            <w:r>
-              <w:rPr>
-                <w:rFonts w:ascii="Arial" w:eastAsia="Times New Roman" w:hAnsi="Arial" w:cs="Arial"/>
-                <w:color w:val="585260"/>
-                <w:lang w:eastAsia="es-MX"/>
-              </w:rPr>
-              <w:br/>
-            </w:r>
-            <w:r>
-              <w:rPr>
-                <w:rFonts w:ascii="Arial" w:eastAsia="Times New Roman" w:hAnsi="Arial" w:cs="Arial"/>
-                <w:color w:val="585260"/>
-                <w:lang w:eastAsia="es-MX"/>
-              </w:rPr>
-              <w:tab/>
-            </w:r>
-            <w:proofErr w:type="spellStart"/>
-            <w:r>
-              <w:rPr>
-                <w:rFonts w:ascii="Arial" w:eastAsia="Times New Roman" w:hAnsi="Arial" w:cs="Arial"/>
-                <w:color w:val="955AE7"/>
-                <w:lang w:eastAsia="es-MX"/>
-              </w:rPr>
-              <w:t>return</w:t>
-            </w:r>
-            <w:proofErr w:type="spellEnd"/>
-            <w:r>
-              <w:rPr>
-                <w:rFonts w:ascii="Arial" w:eastAsia="Times New Roman" w:hAnsi="Arial" w:cs="Arial"/>
-                <w:color w:val="585260"/>
-                <w:lang w:eastAsia="es-MX"/>
-              </w:rPr>
-              <w:t xml:space="preserve"> </w:t>
-            </w:r>
-            <w:r>
-              <w:rPr>
-                <w:rFonts w:ascii="Arial" w:eastAsia="Times New Roman" w:hAnsi="Arial" w:cs="Arial"/>
-                <w:color w:val="2A9292"/>
-                <w:lang w:eastAsia="es-MX"/>
-              </w:rPr>
-              <w:t>"Mensaje Correo: \n"</w:t>
-            </w:r>
-            <w:r>
-              <w:rPr>
-                <w:rFonts w:ascii="Arial" w:eastAsia="Times New Roman" w:hAnsi="Arial" w:cs="Arial"/>
-                <w:color w:val="585260"/>
-                <w:lang w:eastAsia="es-MX"/>
-              </w:rPr>
-              <w:t xml:space="preserve"> +</w:t>
-            </w:r>
-            <w:r>
-              <w:rPr>
-                <w:rFonts w:ascii="Arial" w:eastAsia="Times New Roman" w:hAnsi="Arial" w:cs="Arial"/>
-                <w:color w:val="585260"/>
-                <w:lang w:eastAsia="es-MX"/>
-              </w:rPr>
-              <w:br/>
-            </w:r>
-            <w:r>
-              <w:rPr>
-                <w:rFonts w:ascii="Arial" w:eastAsia="Times New Roman" w:hAnsi="Arial" w:cs="Arial"/>
-                <w:color w:val="585260"/>
-                <w:lang w:eastAsia="es-MX"/>
-              </w:rPr>
-              <w:tab/>
-            </w:r>
-            <w:r>
-              <w:rPr>
-                <w:rFonts w:ascii="Arial" w:eastAsia="Times New Roman" w:hAnsi="Arial" w:cs="Arial"/>
-                <w:color w:val="585260"/>
-                <w:lang w:eastAsia="es-MX"/>
-              </w:rPr>
-              <w:tab/>
-            </w:r>
-            <w:r>
-              <w:rPr>
-                <w:rFonts w:ascii="Arial" w:eastAsia="Times New Roman" w:hAnsi="Arial" w:cs="Arial"/>
-                <w:color w:val="2A9292"/>
-                <w:lang w:eastAsia="es-MX"/>
-              </w:rPr>
-              <w:t>"[ Cabecera: "</w:t>
-            </w:r>
-            <w:r>
-              <w:rPr>
-                <w:rFonts w:ascii="Arial" w:eastAsia="Times New Roman" w:hAnsi="Arial" w:cs="Arial"/>
-                <w:color w:val="585260"/>
-                <w:lang w:eastAsia="es-MX"/>
-              </w:rPr>
-              <w:t xml:space="preserve"> + </w:t>
-            </w:r>
-            <w:proofErr w:type="spellStart"/>
-            <w:r>
-              <w:rPr>
-                <w:rFonts w:ascii="Arial" w:eastAsia="Times New Roman" w:hAnsi="Arial" w:cs="Arial"/>
-                <w:color w:val="585260"/>
-                <w:lang w:eastAsia="es-MX"/>
-              </w:rPr>
-              <w:t>cabecera.getTitulo</w:t>
-            </w:r>
-            <w:proofErr w:type="spellEnd"/>
-            <w:r>
-              <w:rPr>
-                <w:rFonts w:ascii="Arial" w:eastAsia="Times New Roman" w:hAnsi="Arial" w:cs="Arial"/>
-                <w:color w:val="585260"/>
-                <w:lang w:eastAsia="es-MX"/>
-              </w:rPr>
-              <w:t xml:space="preserve">() + </w:t>
-            </w:r>
-            <w:r>
-              <w:rPr>
-                <w:rFonts w:ascii="Arial" w:eastAsia="Times New Roman" w:hAnsi="Arial" w:cs="Arial"/>
-                <w:color w:val="585260"/>
-                <w:lang w:eastAsia="es-MX"/>
-              </w:rPr>
-              <w:br/>
-            </w:r>
-            <w:r>
-              <w:rPr>
-                <w:rFonts w:ascii="Arial" w:eastAsia="Times New Roman" w:hAnsi="Arial" w:cs="Arial"/>
-                <w:color w:val="585260"/>
-                <w:lang w:eastAsia="es-MX"/>
-              </w:rPr>
-              <w:tab/>
-            </w:r>
-            <w:r>
-              <w:rPr>
-                <w:rFonts w:ascii="Arial" w:eastAsia="Times New Roman" w:hAnsi="Arial" w:cs="Arial"/>
-                <w:color w:val="585260"/>
-                <w:lang w:eastAsia="es-MX"/>
-              </w:rPr>
-              <w:tab/>
-            </w:r>
-            <w:r>
-              <w:rPr>
-                <w:rFonts w:ascii="Arial" w:eastAsia="Times New Roman" w:hAnsi="Arial" w:cs="Arial"/>
-                <w:color w:val="2A9292"/>
-                <w:lang w:eastAsia="es-MX"/>
-              </w:rPr>
-              <w:t>"\n Cuerpo: "</w:t>
-            </w:r>
-            <w:r>
-              <w:rPr>
-                <w:rFonts w:ascii="Arial" w:eastAsia="Times New Roman" w:hAnsi="Arial" w:cs="Arial"/>
-                <w:color w:val="585260"/>
-                <w:lang w:eastAsia="es-MX"/>
-              </w:rPr>
-              <w:t xml:space="preserve"> + </w:t>
-            </w:r>
-            <w:proofErr w:type="spellStart"/>
-            <w:r>
-              <w:rPr>
-                <w:rFonts w:ascii="Arial" w:eastAsia="Times New Roman" w:hAnsi="Arial" w:cs="Arial"/>
-                <w:color w:val="585260"/>
-                <w:lang w:eastAsia="es-MX"/>
-              </w:rPr>
-              <w:t>cuerpo.getCuerpo</w:t>
-            </w:r>
-            <w:proofErr w:type="spellEnd"/>
-            <w:r>
-              <w:rPr>
-                <w:rFonts w:ascii="Arial" w:eastAsia="Times New Roman" w:hAnsi="Arial" w:cs="Arial"/>
-                <w:color w:val="585260"/>
-                <w:lang w:eastAsia="es-MX"/>
-              </w:rPr>
-              <w:t xml:space="preserve">() + </w:t>
-            </w:r>
-            <w:r>
-              <w:rPr>
-                <w:rFonts w:ascii="Arial" w:eastAsia="Times New Roman" w:hAnsi="Arial" w:cs="Arial"/>
-                <w:color w:val="585260"/>
-                <w:lang w:eastAsia="es-MX"/>
-              </w:rPr>
-              <w:br/>
-              <w:t xml:space="preserve">                </w:t>
-            </w:r>
-            <w:r>
-              <w:rPr>
-                <w:rFonts w:ascii="Arial" w:eastAsia="Times New Roman" w:hAnsi="Arial" w:cs="Arial"/>
-                <w:color w:val="2A9292"/>
-                <w:lang w:eastAsia="es-MX"/>
-              </w:rPr>
-              <w:t>"\n Archivo Adjunto: "</w:t>
-            </w:r>
-            <w:r>
-              <w:rPr>
-                <w:rFonts w:ascii="Arial" w:eastAsia="Times New Roman" w:hAnsi="Arial" w:cs="Arial"/>
-                <w:color w:val="585260"/>
-                <w:lang w:eastAsia="es-MX"/>
-              </w:rPr>
-              <w:t xml:space="preserve"> + </w:t>
-            </w:r>
-            <w:proofErr w:type="spellStart"/>
-            <w:r>
-              <w:rPr>
-                <w:rFonts w:ascii="Arial" w:eastAsia="Times New Roman" w:hAnsi="Arial" w:cs="Arial"/>
-                <w:color w:val="585260"/>
-                <w:lang w:eastAsia="es-MX"/>
-              </w:rPr>
-              <w:t>Arrays.toString</w:t>
-            </w:r>
-            <w:proofErr w:type="spellEnd"/>
-            <w:r>
-              <w:rPr>
-                <w:rFonts w:ascii="Arial" w:eastAsia="Times New Roman" w:hAnsi="Arial" w:cs="Arial"/>
-                <w:color w:val="585260"/>
-                <w:lang w:eastAsia="es-MX"/>
-              </w:rPr>
-              <w:t>(</w:t>
-            </w:r>
-            <w:proofErr w:type="spellStart"/>
-            <w:r>
-              <w:rPr>
-                <w:rFonts w:ascii="Arial" w:eastAsia="Times New Roman" w:hAnsi="Arial" w:cs="Arial"/>
-                <w:color w:val="585260"/>
-                <w:lang w:eastAsia="es-MX"/>
-              </w:rPr>
-              <w:t>archadj</w:t>
-            </w:r>
-            <w:proofErr w:type="spellEnd"/>
-            <w:r>
-              <w:rPr>
-                <w:rFonts w:ascii="Arial" w:eastAsia="Times New Roman" w:hAnsi="Arial" w:cs="Arial"/>
-                <w:color w:val="585260"/>
-                <w:lang w:eastAsia="es-MX"/>
-              </w:rPr>
-              <w:t>) +</w:t>
-            </w:r>
-            <w:r>
-              <w:rPr>
-                <w:rFonts w:ascii="Arial" w:eastAsia="Times New Roman" w:hAnsi="Arial" w:cs="Arial"/>
-                <w:color w:val="2A9292"/>
-                <w:lang w:eastAsia="es-MX"/>
-              </w:rPr>
-              <w:t>" ]"</w:t>
-            </w:r>
-            <w:r>
-              <w:rPr>
-                <w:rFonts w:ascii="Arial" w:eastAsia="Times New Roman" w:hAnsi="Arial" w:cs="Arial"/>
-                <w:color w:val="585260"/>
-                <w:lang w:eastAsia="es-MX"/>
-              </w:rPr>
-              <w:t>;</w:t>
-            </w:r>
-            <w:r>
-              <w:rPr>
-                <w:rFonts w:ascii="Arial" w:eastAsia="Times New Roman" w:hAnsi="Arial" w:cs="Arial"/>
-                <w:color w:val="585260"/>
-                <w:lang w:eastAsia="es-MX"/>
-              </w:rPr>
-              <w:tab/>
-            </w:r>
-            <w:r>
-              <w:rPr>
-                <w:rFonts w:ascii="Arial" w:eastAsia="Times New Roman" w:hAnsi="Arial" w:cs="Arial"/>
-                <w:color w:val="585260"/>
-                <w:lang w:eastAsia="es-MX"/>
-              </w:rPr>
-              <w:tab/>
-            </w:r>
-            <w:r>
-              <w:rPr>
-                <w:rFonts w:ascii="Arial" w:eastAsia="Times New Roman" w:hAnsi="Arial" w:cs="Arial"/>
-                <w:color w:val="585260"/>
-                <w:lang w:eastAsia="es-MX"/>
-              </w:rPr>
-              <w:tab/>
-            </w:r>
-            <w:r>
-              <w:rPr>
-                <w:rFonts w:ascii="Arial" w:eastAsia="Times New Roman" w:hAnsi="Arial" w:cs="Arial"/>
-                <w:color w:val="585260"/>
-                <w:lang w:eastAsia="es-MX"/>
-              </w:rPr>
-              <w:tab/>
-            </w:r>
-            <w:r>
-              <w:rPr>
-                <w:rFonts w:ascii="Arial" w:eastAsia="Times New Roman" w:hAnsi="Arial" w:cs="Arial"/>
-                <w:color w:val="585260"/>
-                <w:lang w:eastAsia="es-MX"/>
-              </w:rPr>
-              <w:br/>
-              <w:t>        }</w:t>
-            </w:r>
-            <w:r>
-              <w:rPr>
-                <w:rFonts w:ascii="Arial" w:eastAsia="Times New Roman" w:hAnsi="Arial" w:cs="Arial"/>
-                <w:color w:val="585260"/>
-                <w:lang w:eastAsia="es-MX"/>
-              </w:rPr>
-              <w:br/>
-              <w:t>}</w:t>
-            </w:r>
-            <w:r>
-              <w:rPr>
-                <w:rFonts w:ascii="Arial" w:eastAsia="Times New Roman" w:hAnsi="Arial" w:cs="Arial"/>
-                <w:color w:val="585260"/>
-                <w:lang w:eastAsia="es-MX"/>
+                <w:lang w:val="en-US" w:eastAsia="es-MX"/>
               </w:rPr>
               <w:br/>
             </w:r>
@@ -3822,7 +3026,7 @@
               <w:rPr>
                 <w:rFonts w:ascii="Arial" w:eastAsia="Times New Roman" w:hAnsi="Arial" w:cs="Arial"/>
                 <w:color w:val="585260"/>
-                <w:lang w:eastAsia="es-MX"/>
+                <w:lang w:val="en-US" w:eastAsia="es-MX"/>
               </w:rPr>
             </w:pPr>
           </w:p>
@@ -3832,7 +3036,7 @@
               <w:rPr>
                 <w:rFonts w:ascii="Arial" w:eastAsia="Times New Roman" w:hAnsi="Arial" w:cs="Arial"/>
                 <w:color w:val="585260"/>
-                <w:lang w:eastAsia="es-MX"/>
+                <w:lang w:val="en-US" w:eastAsia="es-MX"/>
               </w:rPr>
             </w:pPr>
           </w:p>
@@ -3842,7 +3046,7 @@
               <w:rPr>
                 <w:rFonts w:ascii="Arial" w:eastAsia="Times New Roman" w:hAnsi="Arial" w:cs="Arial"/>
                 <w:color w:val="585260"/>
-                <w:lang w:eastAsia="es-MX"/>
+                <w:lang w:val="en-US" w:eastAsia="es-MX"/>
               </w:rPr>
             </w:pPr>
           </w:p>
@@ -3852,7 +3056,7 @@
               <w:rPr>
                 <w:rFonts w:ascii="Arial" w:eastAsia="Times New Roman" w:hAnsi="Arial" w:cs="Arial"/>
                 <w:color w:val="585260"/>
-                <w:lang w:eastAsia="es-MX"/>
+                <w:lang w:val="en-US" w:eastAsia="es-MX"/>
               </w:rPr>
             </w:pPr>
           </w:p>
@@ -3862,7 +3066,7 @@
               <w:rPr>
                 <w:rFonts w:ascii="Arial" w:eastAsia="Times New Roman" w:hAnsi="Arial" w:cs="Arial"/>
                 <w:color w:val="585260"/>
-                <w:lang w:eastAsia="es-MX"/>
+                <w:lang w:val="en-US" w:eastAsia="es-MX"/>
               </w:rPr>
             </w:pPr>
           </w:p>
@@ -3872,7 +3076,7 @@
               <w:rPr>
                 <w:rFonts w:ascii="Arial" w:eastAsia="Times New Roman" w:hAnsi="Arial" w:cs="Arial"/>
                 <w:color w:val="585260"/>
-                <w:lang w:eastAsia="es-MX"/>
+                <w:lang w:val="en-US" w:eastAsia="es-MX"/>
               </w:rPr>
             </w:pPr>
           </w:p>
@@ -3882,7 +3086,7 @@
               <w:rPr>
                 <w:rFonts w:ascii="Arial" w:eastAsia="Times New Roman" w:hAnsi="Arial" w:cs="Arial"/>
                 <w:color w:val="585260"/>
-                <w:lang w:eastAsia="es-MX"/>
+                <w:lang w:val="en-US" w:eastAsia="es-MX"/>
               </w:rPr>
             </w:pPr>
           </w:p>
@@ -3891,59 +3095,55 @@
               <w:spacing w:after="0" w:line="240" w:lineRule="auto"/>
               <w:rPr>
                 <w:rFonts w:ascii="Arial" w:eastAsia="Times New Roman" w:hAnsi="Arial" w:cs="Arial"/>
-                <w:lang w:eastAsia="es-MX"/>
+                <w:lang w:val="en-US" w:eastAsia="es-MX"/>
               </w:rPr>
             </w:pPr>
             <w:r>
               <w:rPr>
                 <w:rFonts w:ascii="Arial" w:eastAsia="Times New Roman" w:hAnsi="Arial" w:cs="Arial"/>
                 <w:color w:val="585260"/>
-                <w:lang w:eastAsia="es-MX"/>
-              </w:rPr>
-              <w:br/>
-            </w:r>
-            <w:r>
-              <w:rPr>
-                <w:rFonts w:ascii="Arial" w:eastAsia="Times New Roman" w:hAnsi="Arial" w:cs="Arial"/>
-                <w:color w:val="585260"/>
-                <w:lang w:eastAsia="es-MX"/>
-              </w:rPr>
-              <w:br/>
-            </w:r>
-            <w:proofErr w:type="spellStart"/>
+                <w:lang w:val="en-US" w:eastAsia="es-MX"/>
+              </w:rPr>
+              <w:br/>
+            </w:r>
+            <w:r>
+              <w:rPr>
+                <w:rFonts w:ascii="Arial" w:eastAsia="Times New Roman" w:hAnsi="Arial" w:cs="Arial"/>
+                <w:color w:val="585260"/>
+                <w:lang w:val="en-US" w:eastAsia="es-MX"/>
+              </w:rPr>
+              <w:br/>
+            </w:r>
             <w:r>
               <w:rPr>
                 <w:rFonts w:ascii="Arial" w:eastAsia="Times New Roman" w:hAnsi="Arial" w:cs="Arial"/>
                 <w:color w:val="955AE7"/>
-                <w:lang w:eastAsia="es-MX"/>
+                <w:lang w:val="en-US" w:eastAsia="es-MX"/>
               </w:rPr>
               <w:lastRenderedPageBreak/>
               <w:t>public</w:t>
             </w:r>
-            <w:proofErr w:type="spellEnd"/>
-            <w:r>
-              <w:rPr>
-                <w:rFonts w:ascii="Arial" w:eastAsia="Times New Roman" w:hAnsi="Arial" w:cs="Arial"/>
-                <w:color w:val="585260"/>
-                <w:lang w:eastAsia="es-MX"/>
+            <w:r>
+              <w:rPr>
+                <w:rFonts w:ascii="Arial" w:eastAsia="Times New Roman" w:hAnsi="Arial" w:cs="Arial"/>
+                <w:color w:val="585260"/>
+                <w:lang w:val="en-US" w:eastAsia="es-MX"/>
               </w:rPr>
               <w:t xml:space="preserve"> </w:t>
             </w:r>
-            <w:proofErr w:type="spellStart"/>
             <w:r>
               <w:rPr>
                 <w:rFonts w:ascii="Arial" w:eastAsia="Times New Roman" w:hAnsi="Arial" w:cs="Arial"/>
                 <w:color w:val="955AE7"/>
-                <w:lang w:eastAsia="es-MX"/>
+                <w:lang w:val="en-US" w:eastAsia="es-MX"/>
               </w:rPr>
               <w:t>class</w:t>
             </w:r>
-            <w:proofErr w:type="spellEnd"/>
-            <w:r>
-              <w:rPr>
-                <w:rFonts w:ascii="Arial" w:eastAsia="Times New Roman" w:hAnsi="Arial" w:cs="Arial"/>
-                <w:color w:val="585260"/>
-                <w:lang w:eastAsia="es-MX"/>
+            <w:r>
+              <w:rPr>
+                <w:rFonts w:ascii="Arial" w:eastAsia="Times New Roman" w:hAnsi="Arial" w:cs="Arial"/>
+                <w:color w:val="585260"/>
+                <w:lang w:val="en-US" w:eastAsia="es-MX"/>
               </w:rPr>
               <w:t xml:space="preserve"> </w:t>
             </w:r>
@@ -3951,7 +3151,7 @@
               <w:rPr>
                 <w:rFonts w:ascii="Arial" w:eastAsia="Times New Roman" w:hAnsi="Arial" w:cs="Arial"/>
                 <w:color w:val="576DDB"/>
-                <w:lang w:eastAsia="es-MX"/>
+                <w:lang w:val="en-US" w:eastAsia="es-MX"/>
               </w:rPr>
               <w:t>PracSem8_Ejer3</w:t>
             </w:r>
@@ -3959,7 +3159,7 @@
               <w:rPr>
                 <w:rFonts w:ascii="Arial" w:eastAsia="Times New Roman" w:hAnsi="Arial" w:cs="Arial"/>
                 <w:color w:val="585260"/>
-                <w:lang w:eastAsia="es-MX"/>
+                <w:lang w:val="en-US" w:eastAsia="es-MX"/>
               </w:rPr>
               <w:t xml:space="preserve"> {</w:t>
             </w:r>
@@ -3967,15 +3167,15 @@
               <w:rPr>
                 <w:rFonts w:ascii="Arial" w:eastAsia="Times New Roman" w:hAnsi="Arial" w:cs="Arial"/>
                 <w:color w:val="585260"/>
-                <w:lang w:eastAsia="es-MX"/>
-              </w:rPr>
-              <w:br/>
-            </w:r>
-            <w:r>
-              <w:rPr>
-                <w:rFonts w:ascii="Arial" w:eastAsia="Times New Roman" w:hAnsi="Arial" w:cs="Arial"/>
-                <w:color w:val="585260"/>
-                <w:lang w:eastAsia="es-MX"/>
+                <w:lang w:val="en-US" w:eastAsia="es-MX"/>
+              </w:rPr>
+              <w:br/>
+            </w:r>
+            <w:r>
+              <w:rPr>
+                <w:rFonts w:ascii="Arial" w:eastAsia="Times New Roman" w:hAnsi="Arial" w:cs="Arial"/>
+                <w:color w:val="585260"/>
+                <w:lang w:val="en-US" w:eastAsia="es-MX"/>
               </w:rPr>
               <w:br/>
               <w:t xml:space="preserve">    </w:t>
@@ -3984,7 +3184,7 @@
               <w:rPr>
                 <w:rFonts w:ascii="Arial" w:eastAsia="Times New Roman" w:hAnsi="Arial" w:cs="Arial"/>
                 <w:color w:val="655F6D"/>
-                <w:lang w:eastAsia="es-MX"/>
+                <w:lang w:val="en-US" w:eastAsia="es-MX"/>
               </w:rPr>
               <w:t>/**</w:t>
             </w:r>
@@ -3992,499 +3192,288 @@
               <w:rPr>
                 <w:rFonts w:ascii="Arial" w:eastAsia="Times New Roman" w:hAnsi="Arial" w:cs="Arial"/>
                 <w:color w:val="655F6D"/>
-                <w:lang w:eastAsia="es-MX"/>
-              </w:rPr>
-              <w:br/>
-              <w:t xml:space="preserve">     * @param </w:t>
-            </w:r>
-            <w:proofErr w:type="spellStart"/>
+                <w:lang w:val="en-US" w:eastAsia="es-MX"/>
+              </w:rPr>
+              <w:br/>
+              <w:t xml:space="preserve">     * @param args the command line arguments</w:t>
+            </w:r>
             <w:r>
               <w:rPr>
                 <w:rFonts w:ascii="Arial" w:eastAsia="Times New Roman" w:hAnsi="Arial" w:cs="Arial"/>
                 <w:color w:val="655F6D"/>
-                <w:lang w:eastAsia="es-MX"/>
-              </w:rPr>
-              <w:t>args</w:t>
-            </w:r>
-            <w:proofErr w:type="spellEnd"/>
+                <w:lang w:val="en-US" w:eastAsia="es-MX"/>
+              </w:rPr>
+              <w:br/>
+              <w:t xml:space="preserve">     */</w:t>
+            </w:r>
+            <w:r>
+              <w:rPr>
+                <w:rFonts w:ascii="Arial" w:eastAsia="Times New Roman" w:hAnsi="Arial" w:cs="Arial"/>
+                <w:color w:val="585260"/>
+                <w:lang w:val="en-US" w:eastAsia="es-MX"/>
+              </w:rPr>
+              <w:br/>
+            </w:r>
+            <w:r>
+              <w:rPr>
+                <w:rFonts w:ascii="Arial" w:eastAsia="Times New Roman" w:hAnsi="Arial" w:cs="Arial"/>
+                <w:color w:val="585260"/>
+                <w:lang w:val="en-US" w:eastAsia="es-MX"/>
+              </w:rPr>
+              <w:br/>
+              <w:t xml:space="preserve">    </w:t>
+            </w:r>
+            <w:r>
+              <w:rPr>
+                <w:rFonts w:ascii="Arial" w:eastAsia="Times New Roman" w:hAnsi="Arial" w:cs="Arial"/>
+                <w:color w:val="955AE7"/>
+                <w:lang w:val="en-US" w:eastAsia="es-MX"/>
+              </w:rPr>
+              <w:t>public</w:t>
+            </w:r>
+            <w:r>
+              <w:rPr>
+                <w:rFonts w:ascii="Arial" w:eastAsia="Times New Roman" w:hAnsi="Arial" w:cs="Arial"/>
+                <w:color w:val="585260"/>
+                <w:lang w:val="en-US" w:eastAsia="es-MX"/>
+              </w:rPr>
+              <w:t xml:space="preserve"> </w:t>
+            </w:r>
+            <w:r>
+              <w:rPr>
+                <w:rFonts w:ascii="Arial" w:eastAsia="Times New Roman" w:hAnsi="Arial" w:cs="Arial"/>
+                <w:color w:val="955AE7"/>
+                <w:lang w:val="en-US" w:eastAsia="es-MX"/>
+              </w:rPr>
+              <w:t>static</w:t>
+            </w:r>
+            <w:r>
+              <w:rPr>
+                <w:rFonts w:ascii="Arial" w:eastAsia="Times New Roman" w:hAnsi="Arial" w:cs="Arial"/>
+                <w:color w:val="585260"/>
+                <w:lang w:val="en-US" w:eastAsia="es-MX"/>
+              </w:rPr>
+              <w:t xml:space="preserve"> </w:t>
+            </w:r>
+            <w:r>
+              <w:rPr>
+                <w:rFonts w:ascii="Arial" w:eastAsia="Times New Roman" w:hAnsi="Arial" w:cs="Arial"/>
+                <w:color w:val="955AE7"/>
+                <w:lang w:val="en-US" w:eastAsia="es-MX"/>
+              </w:rPr>
+              <w:t>void</w:t>
+            </w:r>
+            <w:r>
+              <w:rPr>
+                <w:rFonts w:ascii="Arial" w:eastAsia="Times New Roman" w:hAnsi="Arial" w:cs="Arial"/>
+                <w:color w:val="585260"/>
+                <w:lang w:val="en-US" w:eastAsia="es-MX"/>
+              </w:rPr>
+              <w:t xml:space="preserve"> </w:t>
+            </w:r>
+            <w:r>
+              <w:rPr>
+                <w:rFonts w:ascii="Arial" w:eastAsia="Times New Roman" w:hAnsi="Arial" w:cs="Arial"/>
+                <w:color w:val="576DDB"/>
+                <w:lang w:val="en-US" w:eastAsia="es-MX"/>
+              </w:rPr>
+              <w:t>main</w:t>
+            </w:r>
+            <w:r>
+              <w:rPr>
+                <w:rFonts w:ascii="Arial" w:eastAsia="Times New Roman" w:hAnsi="Arial" w:cs="Arial"/>
+                <w:color w:val="AA573C"/>
+                <w:lang w:val="en-US" w:eastAsia="es-MX"/>
+              </w:rPr>
+              <w:t>(String[] args)</w:t>
+            </w:r>
+            <w:r>
+              <w:rPr>
+                <w:rFonts w:ascii="Arial" w:eastAsia="Times New Roman" w:hAnsi="Arial" w:cs="Arial"/>
+                <w:color w:val="585260"/>
+                <w:lang w:val="en-US" w:eastAsia="es-MX"/>
+              </w:rPr>
+              <w:t xml:space="preserve"> {</w:t>
+            </w:r>
+            <w:r>
+              <w:rPr>
+                <w:rFonts w:ascii="Arial" w:eastAsia="Times New Roman" w:hAnsi="Arial" w:cs="Arial"/>
+                <w:color w:val="585260"/>
+                <w:lang w:val="en-US" w:eastAsia="es-MX"/>
+              </w:rPr>
+              <w:br/>
+              <w:t xml:space="preserve">        </w:t>
+            </w:r>
             <w:r>
               <w:rPr>
                 <w:rFonts w:ascii="Arial" w:eastAsia="Times New Roman" w:hAnsi="Arial" w:cs="Arial"/>
                 <w:color w:val="655F6D"/>
-                <w:lang w:eastAsia="es-MX"/>
-              </w:rPr>
-              <w:t xml:space="preserve"> </w:t>
-            </w:r>
-            <w:proofErr w:type="spellStart"/>
-            <w:r>
-              <w:rPr>
-                <w:rFonts w:ascii="Arial" w:eastAsia="Times New Roman" w:hAnsi="Arial" w:cs="Arial"/>
-                <w:color w:val="655F6D"/>
-                <w:lang w:eastAsia="es-MX"/>
-              </w:rPr>
-              <w:t>the</w:t>
-            </w:r>
-            <w:proofErr w:type="spellEnd"/>
-            <w:r>
-              <w:rPr>
-                <w:rFonts w:ascii="Arial" w:eastAsia="Times New Roman" w:hAnsi="Arial" w:cs="Arial"/>
-                <w:color w:val="655F6D"/>
-                <w:lang w:eastAsia="es-MX"/>
-              </w:rPr>
-              <w:t xml:space="preserve"> </w:t>
-            </w:r>
-            <w:proofErr w:type="spellStart"/>
-            <w:r>
-              <w:rPr>
-                <w:rFonts w:ascii="Arial" w:eastAsia="Times New Roman" w:hAnsi="Arial" w:cs="Arial"/>
-                <w:color w:val="655F6D"/>
-                <w:lang w:eastAsia="es-MX"/>
-              </w:rPr>
-              <w:t>command</w:t>
-            </w:r>
-            <w:proofErr w:type="spellEnd"/>
-            <w:r>
-              <w:rPr>
-                <w:rFonts w:ascii="Arial" w:eastAsia="Times New Roman" w:hAnsi="Arial" w:cs="Arial"/>
-                <w:color w:val="655F6D"/>
-                <w:lang w:eastAsia="es-MX"/>
-              </w:rPr>
-              <w:t xml:space="preserve"> line </w:t>
-            </w:r>
-            <w:proofErr w:type="spellStart"/>
-            <w:r>
-              <w:rPr>
-                <w:rFonts w:ascii="Arial" w:eastAsia="Times New Roman" w:hAnsi="Arial" w:cs="Arial"/>
-                <w:color w:val="655F6D"/>
-                <w:lang w:eastAsia="es-MX"/>
-              </w:rPr>
-              <w:t>arguments</w:t>
-            </w:r>
-            <w:proofErr w:type="spellEnd"/>
-            <w:r>
-              <w:rPr>
-                <w:rFonts w:ascii="Arial" w:eastAsia="Times New Roman" w:hAnsi="Arial" w:cs="Arial"/>
-                <w:color w:val="655F6D"/>
-                <w:lang w:eastAsia="es-MX"/>
-              </w:rPr>
-              <w:br/>
-              <w:t xml:space="preserve">     */</w:t>
-            </w:r>
-            <w:r>
-              <w:rPr>
-                <w:rFonts w:ascii="Arial" w:eastAsia="Times New Roman" w:hAnsi="Arial" w:cs="Arial"/>
-                <w:color w:val="585260"/>
-                <w:lang w:eastAsia="es-MX"/>
-              </w:rPr>
-              <w:br/>
-            </w:r>
-            <w:r>
-              <w:rPr>
-                <w:rFonts w:ascii="Arial" w:eastAsia="Times New Roman" w:hAnsi="Arial" w:cs="Arial"/>
-                <w:color w:val="585260"/>
-                <w:lang w:eastAsia="es-MX"/>
-              </w:rPr>
-              <w:br/>
-              <w:t xml:space="preserve">    </w:t>
-            </w:r>
-            <w:proofErr w:type="spellStart"/>
+                <w:lang w:val="en-US" w:eastAsia="es-MX"/>
+              </w:rPr>
+              <w:t>// TODO code application logic here</w:t>
+            </w:r>
+            <w:r>
+              <w:rPr>
+                <w:rFonts w:ascii="Arial" w:eastAsia="Times New Roman" w:hAnsi="Arial" w:cs="Arial"/>
+                <w:color w:val="585260"/>
+                <w:lang w:val="en-US" w:eastAsia="es-MX"/>
+              </w:rPr>
+              <w:br/>
+              <w:t xml:space="preserve">        Cabecera head = </w:t>
+            </w:r>
             <w:r>
               <w:rPr>
                 <w:rFonts w:ascii="Arial" w:eastAsia="Times New Roman" w:hAnsi="Arial" w:cs="Arial"/>
                 <w:color w:val="955AE7"/>
-                <w:lang w:eastAsia="es-MX"/>
-              </w:rPr>
-              <w:t>public</w:t>
-            </w:r>
-            <w:proofErr w:type="spellEnd"/>
-            <w:r>
-              <w:rPr>
-                <w:rFonts w:ascii="Arial" w:eastAsia="Times New Roman" w:hAnsi="Arial" w:cs="Arial"/>
-                <w:color w:val="585260"/>
-                <w:lang w:eastAsia="es-MX"/>
-              </w:rPr>
-              <w:t xml:space="preserve"> </w:t>
-            </w:r>
-            <w:proofErr w:type="spellStart"/>
+                <w:lang w:val="en-US" w:eastAsia="es-MX"/>
+              </w:rPr>
+              <w:t>new</w:t>
+            </w:r>
+            <w:r>
+              <w:rPr>
+                <w:rFonts w:ascii="Arial" w:eastAsia="Times New Roman" w:hAnsi="Arial" w:cs="Arial"/>
+                <w:color w:val="585260"/>
+                <w:lang w:val="en-US" w:eastAsia="es-MX"/>
+              </w:rPr>
+              <w:t xml:space="preserve"> Cabecera();</w:t>
+            </w:r>
+            <w:r>
+              <w:rPr>
+                <w:rFonts w:ascii="Arial" w:eastAsia="Times New Roman" w:hAnsi="Arial" w:cs="Arial"/>
+                <w:color w:val="585260"/>
+                <w:lang w:val="en-US" w:eastAsia="es-MX"/>
+              </w:rPr>
+              <w:br/>
+            </w:r>
+            <w:r>
+              <w:rPr>
+                <w:rFonts w:ascii="Arial" w:eastAsia="Times New Roman" w:hAnsi="Arial" w:cs="Arial"/>
+                <w:color w:val="585260"/>
+                <w:lang w:val="en-US" w:eastAsia="es-MX"/>
+              </w:rPr>
+              <w:tab/>
+              <w:t xml:space="preserve">Cuerpo body = </w:t>
+            </w:r>
             <w:r>
               <w:rPr>
                 <w:rFonts w:ascii="Arial" w:eastAsia="Times New Roman" w:hAnsi="Arial" w:cs="Arial"/>
                 <w:color w:val="955AE7"/>
-                <w:lang w:eastAsia="es-MX"/>
-              </w:rPr>
-              <w:t>static</w:t>
-            </w:r>
-            <w:proofErr w:type="spellEnd"/>
-            <w:r>
-              <w:rPr>
-                <w:rFonts w:ascii="Arial" w:eastAsia="Times New Roman" w:hAnsi="Arial" w:cs="Arial"/>
-                <w:color w:val="585260"/>
-                <w:lang w:eastAsia="es-MX"/>
-              </w:rPr>
-              <w:t xml:space="preserve"> </w:t>
-            </w:r>
-            <w:proofErr w:type="spellStart"/>
+                <w:lang w:val="en-US" w:eastAsia="es-MX"/>
+              </w:rPr>
+              <w:t>new</w:t>
+            </w:r>
+            <w:r>
+              <w:rPr>
+                <w:rFonts w:ascii="Arial" w:eastAsia="Times New Roman" w:hAnsi="Arial" w:cs="Arial"/>
+                <w:color w:val="585260"/>
+                <w:lang w:val="en-US" w:eastAsia="es-MX"/>
+              </w:rPr>
+              <w:t xml:space="preserve"> Cuerpo();</w:t>
+            </w:r>
+            <w:r>
+              <w:rPr>
+                <w:rFonts w:ascii="Arial" w:eastAsia="Times New Roman" w:hAnsi="Arial" w:cs="Arial"/>
+                <w:color w:val="585260"/>
+                <w:lang w:val="en-US" w:eastAsia="es-MX"/>
+              </w:rPr>
+              <w:br/>
+              <w:t xml:space="preserve">        ArchAdjunto []ad = </w:t>
+            </w:r>
             <w:r>
               <w:rPr>
                 <w:rFonts w:ascii="Arial" w:eastAsia="Times New Roman" w:hAnsi="Arial" w:cs="Arial"/>
                 <w:color w:val="955AE7"/>
-                <w:lang w:eastAsia="es-MX"/>
-              </w:rPr>
-              <w:t>void</w:t>
-            </w:r>
-            <w:proofErr w:type="spellEnd"/>
-            <w:r>
-              <w:rPr>
-                <w:rFonts w:ascii="Arial" w:eastAsia="Times New Roman" w:hAnsi="Arial" w:cs="Arial"/>
-                <w:color w:val="585260"/>
-                <w:lang w:eastAsia="es-MX"/>
-              </w:rPr>
-              <w:t xml:space="preserve"> </w:t>
-            </w:r>
-            <w:proofErr w:type="spellStart"/>
-            <w:r>
-              <w:rPr>
-                <w:rFonts w:ascii="Arial" w:eastAsia="Times New Roman" w:hAnsi="Arial" w:cs="Arial"/>
-                <w:color w:val="576DDB"/>
-                <w:lang w:eastAsia="es-MX"/>
-              </w:rPr>
-              <w:t>main</w:t>
-            </w:r>
-            <w:proofErr w:type="spellEnd"/>
+                <w:lang w:val="en-US" w:eastAsia="es-MX"/>
+              </w:rPr>
+              <w:t>new</w:t>
+            </w:r>
+            <w:r>
+              <w:rPr>
+                <w:rFonts w:ascii="Arial" w:eastAsia="Times New Roman" w:hAnsi="Arial" w:cs="Arial"/>
+                <w:color w:val="585260"/>
+                <w:lang w:val="en-US" w:eastAsia="es-MX"/>
+              </w:rPr>
+              <w:t xml:space="preserve"> ArchAdjunto[</w:t>
+            </w:r>
             <w:r>
               <w:rPr>
                 <w:rFonts w:ascii="Arial" w:eastAsia="Times New Roman" w:hAnsi="Arial" w:cs="Arial"/>
                 <w:color w:val="AA573C"/>
-                <w:lang w:eastAsia="es-MX"/>
-              </w:rPr>
-              <w:t>(</w:t>
-            </w:r>
-            <w:proofErr w:type="spellStart"/>
-            <w:r>
-              <w:rPr>
-                <w:rFonts w:ascii="Arial" w:eastAsia="Times New Roman" w:hAnsi="Arial" w:cs="Arial"/>
-                <w:color w:val="AA573C"/>
-                <w:lang w:eastAsia="es-MX"/>
-              </w:rPr>
-              <w:t>String</w:t>
-            </w:r>
-            <w:proofErr w:type="spellEnd"/>
-            <w:r>
-              <w:rPr>
-                <w:rFonts w:ascii="Arial" w:eastAsia="Times New Roman" w:hAnsi="Arial" w:cs="Arial"/>
-                <w:color w:val="AA573C"/>
-                <w:lang w:eastAsia="es-MX"/>
-              </w:rPr>
-              <w:t xml:space="preserve">[] </w:t>
-            </w:r>
-            <w:proofErr w:type="spellStart"/>
-            <w:r>
-              <w:rPr>
-                <w:rFonts w:ascii="Arial" w:eastAsia="Times New Roman" w:hAnsi="Arial" w:cs="Arial"/>
-                <w:color w:val="AA573C"/>
-                <w:lang w:eastAsia="es-MX"/>
-              </w:rPr>
-              <w:t>args</w:t>
-            </w:r>
-            <w:proofErr w:type="spellEnd"/>
-            <w:r>
-              <w:rPr>
-                <w:rFonts w:ascii="Arial" w:eastAsia="Times New Roman" w:hAnsi="Arial" w:cs="Arial"/>
-                <w:color w:val="AA573C"/>
-                <w:lang w:eastAsia="es-MX"/>
-              </w:rPr>
-              <w:t>)</w:t>
-            </w:r>
-            <w:r>
-              <w:rPr>
-                <w:rFonts w:ascii="Arial" w:eastAsia="Times New Roman" w:hAnsi="Arial" w:cs="Arial"/>
-                <w:color w:val="585260"/>
-                <w:lang w:eastAsia="es-MX"/>
-              </w:rPr>
-              <w:t xml:space="preserve"> {</w:t>
-            </w:r>
-            <w:r>
-              <w:rPr>
-                <w:rFonts w:ascii="Arial" w:eastAsia="Times New Roman" w:hAnsi="Arial" w:cs="Arial"/>
-                <w:color w:val="585260"/>
-                <w:lang w:eastAsia="es-MX"/>
-              </w:rPr>
-              <w:br/>
-              <w:t xml:space="preserve">        </w:t>
-            </w:r>
-            <w:r>
-              <w:rPr>
-                <w:rFonts w:ascii="Arial" w:eastAsia="Times New Roman" w:hAnsi="Arial" w:cs="Arial"/>
-                <w:color w:val="655F6D"/>
-                <w:lang w:eastAsia="es-MX"/>
-              </w:rPr>
-              <w:t xml:space="preserve">// TODO </w:t>
-            </w:r>
-            <w:proofErr w:type="spellStart"/>
-            <w:r>
-              <w:rPr>
-                <w:rFonts w:ascii="Arial" w:eastAsia="Times New Roman" w:hAnsi="Arial" w:cs="Arial"/>
-                <w:color w:val="655F6D"/>
-                <w:lang w:eastAsia="es-MX"/>
-              </w:rPr>
-              <w:t>code</w:t>
-            </w:r>
-            <w:proofErr w:type="spellEnd"/>
-            <w:r>
-              <w:rPr>
-                <w:rFonts w:ascii="Arial" w:eastAsia="Times New Roman" w:hAnsi="Arial" w:cs="Arial"/>
-                <w:color w:val="655F6D"/>
-                <w:lang w:eastAsia="es-MX"/>
-              </w:rPr>
-              <w:t xml:space="preserve"> </w:t>
-            </w:r>
-            <w:proofErr w:type="spellStart"/>
-            <w:r>
-              <w:rPr>
-                <w:rFonts w:ascii="Arial" w:eastAsia="Times New Roman" w:hAnsi="Arial" w:cs="Arial"/>
-                <w:color w:val="655F6D"/>
-                <w:lang w:eastAsia="es-MX"/>
-              </w:rPr>
-              <w:t>application</w:t>
-            </w:r>
-            <w:proofErr w:type="spellEnd"/>
-            <w:r>
-              <w:rPr>
-                <w:rFonts w:ascii="Arial" w:eastAsia="Times New Roman" w:hAnsi="Arial" w:cs="Arial"/>
-                <w:color w:val="655F6D"/>
-                <w:lang w:eastAsia="es-MX"/>
-              </w:rPr>
-              <w:t xml:space="preserve"> </w:t>
-            </w:r>
-            <w:proofErr w:type="spellStart"/>
-            <w:r>
-              <w:rPr>
-                <w:rFonts w:ascii="Arial" w:eastAsia="Times New Roman" w:hAnsi="Arial" w:cs="Arial"/>
-                <w:color w:val="655F6D"/>
-                <w:lang w:eastAsia="es-MX"/>
-              </w:rPr>
-              <w:t>logic</w:t>
-            </w:r>
-            <w:proofErr w:type="spellEnd"/>
-            <w:r>
-              <w:rPr>
-                <w:rFonts w:ascii="Arial" w:eastAsia="Times New Roman" w:hAnsi="Arial" w:cs="Arial"/>
-                <w:color w:val="655F6D"/>
-                <w:lang w:eastAsia="es-MX"/>
-              </w:rPr>
-              <w:t xml:space="preserve"> </w:t>
-            </w:r>
-            <w:proofErr w:type="spellStart"/>
-            <w:r>
-              <w:rPr>
-                <w:rFonts w:ascii="Arial" w:eastAsia="Times New Roman" w:hAnsi="Arial" w:cs="Arial"/>
-                <w:color w:val="655F6D"/>
-                <w:lang w:eastAsia="es-MX"/>
-              </w:rPr>
-              <w:t>here</w:t>
-            </w:r>
-            <w:proofErr w:type="spellEnd"/>
-            <w:r>
-              <w:rPr>
-                <w:rFonts w:ascii="Arial" w:eastAsia="Times New Roman" w:hAnsi="Arial" w:cs="Arial"/>
-                <w:color w:val="585260"/>
-                <w:lang w:eastAsia="es-MX"/>
-              </w:rPr>
-              <w:br/>
-              <w:t xml:space="preserve">        Cabecera head = </w:t>
-            </w:r>
-            <w:r>
-              <w:rPr>
-                <w:rFonts w:ascii="Arial" w:eastAsia="Times New Roman" w:hAnsi="Arial" w:cs="Arial"/>
-                <w:color w:val="955AE7"/>
-                <w:lang w:eastAsia="es-MX"/>
-              </w:rPr>
-              <w:t>new</w:t>
-            </w:r>
-            <w:r>
-              <w:rPr>
-                <w:rFonts w:ascii="Arial" w:eastAsia="Times New Roman" w:hAnsi="Arial" w:cs="Arial"/>
-                <w:color w:val="585260"/>
-                <w:lang w:eastAsia="es-MX"/>
-              </w:rPr>
-              <w:t xml:space="preserve"> Cabecera();</w:t>
-            </w:r>
-            <w:r>
-              <w:rPr>
-                <w:rFonts w:ascii="Arial" w:eastAsia="Times New Roman" w:hAnsi="Arial" w:cs="Arial"/>
-                <w:color w:val="585260"/>
-                <w:lang w:eastAsia="es-MX"/>
-              </w:rPr>
-              <w:br/>
-            </w:r>
-            <w:r>
-              <w:rPr>
-                <w:rFonts w:ascii="Arial" w:eastAsia="Times New Roman" w:hAnsi="Arial" w:cs="Arial"/>
-                <w:color w:val="585260"/>
-                <w:lang w:eastAsia="es-MX"/>
+                <w:lang w:val="en-US" w:eastAsia="es-MX"/>
+              </w:rPr>
+              <w:t>3</w:t>
+            </w:r>
+            <w:r>
+              <w:rPr>
+                <w:rFonts w:ascii="Arial" w:eastAsia="Times New Roman" w:hAnsi="Arial" w:cs="Arial"/>
+                <w:color w:val="585260"/>
+                <w:lang w:val="en-US" w:eastAsia="es-MX"/>
+              </w:rPr>
+              <w:t>];</w:t>
+            </w:r>
+            <w:r>
+              <w:rPr>
+                <w:rFonts w:ascii="Arial" w:eastAsia="Times New Roman" w:hAnsi="Arial" w:cs="Arial"/>
+                <w:color w:val="585260"/>
+                <w:lang w:val="en-US" w:eastAsia="es-MX"/>
+              </w:rPr>
+              <w:br/>
+            </w:r>
+            <w:r>
+              <w:rPr>
+                <w:rFonts w:ascii="Arial" w:eastAsia="Times New Roman" w:hAnsi="Arial" w:cs="Arial"/>
+                <w:color w:val="585260"/>
+                <w:lang w:val="en-US" w:eastAsia="es-MX"/>
+              </w:rPr>
+              <w:br/>
+              <w:t>        head.setTitulo(</w:t>
+            </w:r>
+            <w:r>
+              <w:rPr>
+                <w:rFonts w:ascii="Arial" w:eastAsia="Times New Roman" w:hAnsi="Arial" w:cs="Arial"/>
+                <w:color w:val="2A9292"/>
+                <w:lang w:val="en-US" w:eastAsia="es-MX"/>
+              </w:rPr>
+              <w:t>"Titulo 1"</w:t>
+            </w:r>
+            <w:r>
+              <w:rPr>
+                <w:rFonts w:ascii="Arial" w:eastAsia="Times New Roman" w:hAnsi="Arial" w:cs="Arial"/>
+                <w:color w:val="585260"/>
+                <w:lang w:val="en-US" w:eastAsia="es-MX"/>
+              </w:rPr>
+              <w:t>);</w:t>
+            </w:r>
+            <w:r>
+              <w:rPr>
+                <w:rFonts w:ascii="Arial" w:eastAsia="Times New Roman" w:hAnsi="Arial" w:cs="Arial"/>
+                <w:color w:val="585260"/>
+                <w:lang w:val="en-US" w:eastAsia="es-MX"/>
+              </w:rPr>
+              <w:br/>
+            </w:r>
+            <w:r>
+              <w:rPr>
+                <w:rFonts w:ascii="Arial" w:eastAsia="Times New Roman" w:hAnsi="Arial" w:cs="Arial"/>
+                <w:color w:val="585260"/>
+                <w:lang w:val="en-US" w:eastAsia="es-MX"/>
               </w:rPr>
               <w:tab/>
-              <w:t xml:space="preserve">Cuerpo </w:t>
-            </w:r>
-            <w:proofErr w:type="spellStart"/>
-            <w:r>
-              <w:rPr>
-                <w:rFonts w:ascii="Arial" w:eastAsia="Times New Roman" w:hAnsi="Arial" w:cs="Arial"/>
-                <w:color w:val="585260"/>
-                <w:lang w:eastAsia="es-MX"/>
-              </w:rPr>
-              <w:t>body</w:t>
-            </w:r>
-            <w:proofErr w:type="spellEnd"/>
-            <w:r>
-              <w:rPr>
-                <w:rFonts w:ascii="Arial" w:eastAsia="Times New Roman" w:hAnsi="Arial" w:cs="Arial"/>
-                <w:color w:val="585260"/>
-                <w:lang w:eastAsia="es-MX"/>
-              </w:rPr>
-              <w:t xml:space="preserve"> = </w:t>
-            </w:r>
-            <w:r>
-              <w:rPr>
-                <w:rFonts w:ascii="Arial" w:eastAsia="Times New Roman" w:hAnsi="Arial" w:cs="Arial"/>
-                <w:color w:val="955AE7"/>
-                <w:lang w:eastAsia="es-MX"/>
-              </w:rPr>
-              <w:t>new</w:t>
-            </w:r>
-            <w:r>
-              <w:rPr>
-                <w:rFonts w:ascii="Arial" w:eastAsia="Times New Roman" w:hAnsi="Arial" w:cs="Arial"/>
-                <w:color w:val="585260"/>
-                <w:lang w:eastAsia="es-MX"/>
-              </w:rPr>
-              <w:t xml:space="preserve"> Cuerpo();</w:t>
-            </w:r>
-            <w:r>
-              <w:rPr>
-                <w:rFonts w:ascii="Arial" w:eastAsia="Times New Roman" w:hAnsi="Arial" w:cs="Arial"/>
-                <w:color w:val="585260"/>
-                <w:lang w:eastAsia="es-MX"/>
-              </w:rPr>
-              <w:br/>
-              <w:t xml:space="preserve">        </w:t>
-            </w:r>
-            <w:proofErr w:type="spellStart"/>
-            <w:r>
-              <w:rPr>
-                <w:rFonts w:ascii="Arial" w:eastAsia="Times New Roman" w:hAnsi="Arial" w:cs="Arial"/>
-                <w:color w:val="585260"/>
-                <w:lang w:eastAsia="es-MX"/>
-              </w:rPr>
-              <w:t>ArchAdjunto</w:t>
-            </w:r>
-            <w:proofErr w:type="spellEnd"/>
-            <w:r>
-              <w:rPr>
-                <w:rFonts w:ascii="Arial" w:eastAsia="Times New Roman" w:hAnsi="Arial" w:cs="Arial"/>
-                <w:color w:val="585260"/>
-                <w:lang w:eastAsia="es-MX"/>
-              </w:rPr>
-              <w:t xml:space="preserve"> []ad = </w:t>
-            </w:r>
-            <w:r>
-              <w:rPr>
-                <w:rFonts w:ascii="Arial" w:eastAsia="Times New Roman" w:hAnsi="Arial" w:cs="Arial"/>
-                <w:color w:val="955AE7"/>
-                <w:lang w:eastAsia="es-MX"/>
-              </w:rPr>
-              <w:t>new</w:t>
-            </w:r>
-            <w:r>
-              <w:rPr>
-                <w:rFonts w:ascii="Arial" w:eastAsia="Times New Roman" w:hAnsi="Arial" w:cs="Arial"/>
-                <w:color w:val="585260"/>
-                <w:lang w:eastAsia="es-MX"/>
-              </w:rPr>
-              <w:t xml:space="preserve"> </w:t>
-            </w:r>
-            <w:proofErr w:type="spellStart"/>
-            <w:r>
-              <w:rPr>
-                <w:rFonts w:ascii="Arial" w:eastAsia="Times New Roman" w:hAnsi="Arial" w:cs="Arial"/>
-                <w:color w:val="585260"/>
-                <w:lang w:eastAsia="es-MX"/>
-              </w:rPr>
-              <w:t>ArchAdjunto</w:t>
-            </w:r>
-            <w:proofErr w:type="spellEnd"/>
-            <w:r>
-              <w:rPr>
-                <w:rFonts w:ascii="Arial" w:eastAsia="Times New Roman" w:hAnsi="Arial" w:cs="Arial"/>
-                <w:color w:val="585260"/>
-                <w:lang w:eastAsia="es-MX"/>
-              </w:rPr>
-              <w:t>[</w:t>
-            </w:r>
-            <w:r>
-              <w:rPr>
-                <w:rFonts w:ascii="Arial" w:eastAsia="Times New Roman" w:hAnsi="Arial" w:cs="Arial"/>
-                <w:color w:val="AA573C"/>
-                <w:lang w:eastAsia="es-MX"/>
-              </w:rPr>
-              <w:t>3</w:t>
-            </w:r>
-            <w:r>
-              <w:rPr>
-                <w:rFonts w:ascii="Arial" w:eastAsia="Times New Roman" w:hAnsi="Arial" w:cs="Arial"/>
-                <w:color w:val="585260"/>
-                <w:lang w:eastAsia="es-MX"/>
-              </w:rPr>
-              <w:t>];</w:t>
-            </w:r>
-            <w:r>
-              <w:rPr>
-                <w:rFonts w:ascii="Arial" w:eastAsia="Times New Roman" w:hAnsi="Arial" w:cs="Arial"/>
-                <w:color w:val="585260"/>
-                <w:lang w:eastAsia="es-MX"/>
-              </w:rPr>
-              <w:br/>
-            </w:r>
-            <w:r>
-              <w:rPr>
-                <w:rFonts w:ascii="Arial" w:eastAsia="Times New Roman" w:hAnsi="Arial" w:cs="Arial"/>
-                <w:color w:val="585260"/>
-                <w:lang w:eastAsia="es-MX"/>
-              </w:rPr>
-              <w:br/>
-              <w:t xml:space="preserve">        </w:t>
-            </w:r>
-            <w:proofErr w:type="spellStart"/>
-            <w:r>
-              <w:rPr>
-                <w:rFonts w:ascii="Arial" w:eastAsia="Times New Roman" w:hAnsi="Arial" w:cs="Arial"/>
-                <w:color w:val="585260"/>
-                <w:lang w:eastAsia="es-MX"/>
-              </w:rPr>
-              <w:t>head.setTitulo</w:t>
-            </w:r>
-            <w:proofErr w:type="spellEnd"/>
-            <w:r>
-              <w:rPr>
-                <w:rFonts w:ascii="Arial" w:eastAsia="Times New Roman" w:hAnsi="Arial" w:cs="Arial"/>
-                <w:color w:val="585260"/>
-                <w:lang w:eastAsia="es-MX"/>
-              </w:rPr>
-              <w:t>(</w:t>
+              <w:t>body.setCuerpo(</w:t>
             </w:r>
             <w:r>
               <w:rPr>
                 <w:rFonts w:ascii="Arial" w:eastAsia="Times New Roman" w:hAnsi="Arial" w:cs="Arial"/>
                 <w:color w:val="2A9292"/>
-                <w:lang w:eastAsia="es-MX"/>
-              </w:rPr>
-              <w:t>"Titulo 1"</w:t>
-            </w:r>
-            <w:r>
-              <w:rPr>
-                <w:rFonts w:ascii="Arial" w:eastAsia="Times New Roman" w:hAnsi="Arial" w:cs="Arial"/>
-                <w:color w:val="585260"/>
-                <w:lang w:eastAsia="es-MX"/>
+                <w:lang w:val="en-US" w:eastAsia="es-MX"/>
+              </w:rPr>
+              <w:t>"Aquí va el cuerpo del correo 1"</w:t>
+            </w:r>
+            <w:r>
+              <w:rPr>
+                <w:rFonts w:ascii="Arial" w:eastAsia="Times New Roman" w:hAnsi="Arial" w:cs="Arial"/>
+                <w:color w:val="585260"/>
+                <w:lang w:val="en-US" w:eastAsia="es-MX"/>
               </w:rPr>
               <w:t>);</w:t>
             </w:r>
@@ -4492,65 +3481,15 @@
               <w:rPr>
                 <w:rFonts w:ascii="Arial" w:eastAsia="Times New Roman" w:hAnsi="Arial" w:cs="Arial"/>
                 <w:color w:val="585260"/>
-                <w:lang w:eastAsia="es-MX"/>
-              </w:rPr>
-              <w:br/>
-            </w:r>
-            <w:r>
-              <w:rPr>
-                <w:rFonts w:ascii="Arial" w:eastAsia="Times New Roman" w:hAnsi="Arial" w:cs="Arial"/>
-                <w:color w:val="585260"/>
-                <w:lang w:eastAsia="es-MX"/>
-              </w:rPr>
-              <w:tab/>
-            </w:r>
-            <w:proofErr w:type="spellStart"/>
-            <w:r>
-              <w:rPr>
-                <w:rFonts w:ascii="Arial" w:eastAsia="Times New Roman" w:hAnsi="Arial" w:cs="Arial"/>
-                <w:color w:val="585260"/>
-                <w:lang w:eastAsia="es-MX"/>
-              </w:rPr>
-              <w:t>body.setCuerpo</w:t>
-            </w:r>
-            <w:proofErr w:type="spellEnd"/>
-            <w:r>
-              <w:rPr>
-                <w:rFonts w:ascii="Arial" w:eastAsia="Times New Roman" w:hAnsi="Arial" w:cs="Arial"/>
-                <w:color w:val="585260"/>
-                <w:lang w:eastAsia="es-MX"/>
-              </w:rPr>
-              <w:t>(</w:t>
-            </w:r>
-            <w:r>
-              <w:rPr>
-                <w:rFonts w:ascii="Arial" w:eastAsia="Times New Roman" w:hAnsi="Arial" w:cs="Arial"/>
-                <w:color w:val="2A9292"/>
-                <w:lang w:eastAsia="es-MX"/>
-              </w:rPr>
-              <w:t>"Aquí va el cuerpo del correo 1"</w:t>
-            </w:r>
-            <w:r>
-              <w:rPr>
-                <w:rFonts w:ascii="Arial" w:eastAsia="Times New Roman" w:hAnsi="Arial" w:cs="Arial"/>
-                <w:color w:val="585260"/>
-                <w:lang w:eastAsia="es-MX"/>
-              </w:rPr>
-              <w:t>);</w:t>
-            </w:r>
-            <w:r>
-              <w:rPr>
-                <w:rFonts w:ascii="Arial" w:eastAsia="Times New Roman" w:hAnsi="Arial" w:cs="Arial"/>
-                <w:color w:val="585260"/>
-                <w:lang w:eastAsia="es-MX"/>
-              </w:rPr>
-              <w:br/>
-            </w:r>
-            <w:r>
-              <w:rPr>
-                <w:rFonts w:ascii="Arial" w:eastAsia="Times New Roman" w:hAnsi="Arial" w:cs="Arial"/>
-                <w:color w:val="585260"/>
-                <w:lang w:eastAsia="es-MX"/>
+                <w:lang w:val="en-US" w:eastAsia="es-MX"/>
+              </w:rPr>
+              <w:br/>
+            </w:r>
+            <w:r>
+              <w:rPr>
+                <w:rFonts w:ascii="Arial" w:eastAsia="Times New Roman" w:hAnsi="Arial" w:cs="Arial"/>
+                <w:color w:val="585260"/>
+                <w:lang w:val="en-US" w:eastAsia="es-MX"/>
               </w:rPr>
               <w:tab/>
               <w:t>ad[</w:t>
@@ -4559,7 +3498,7 @@
               <w:rPr>
                 <w:rFonts w:ascii="Arial" w:eastAsia="Times New Roman" w:hAnsi="Arial" w:cs="Arial"/>
                 <w:color w:val="AA573C"/>
-                <w:lang w:eastAsia="es-MX"/>
+                <w:lang w:val="en-US" w:eastAsia="es-MX"/>
               </w:rPr>
               <w:t>0</w:t>
             </w:r>
@@ -4567,7 +3506,7 @@
               <w:rPr>
                 <w:rFonts w:ascii="Arial" w:eastAsia="Times New Roman" w:hAnsi="Arial" w:cs="Arial"/>
                 <w:color w:val="585260"/>
-                <w:lang w:eastAsia="es-MX"/>
+                <w:lang w:val="en-US" w:eastAsia="es-MX"/>
               </w:rPr>
               <w:t xml:space="preserve">] = </w:t>
             </w:r>
@@ -4575,7 +3514,7 @@
               <w:rPr>
                 <w:rFonts w:ascii="Arial" w:eastAsia="Times New Roman" w:hAnsi="Arial" w:cs="Arial"/>
                 <w:color w:val="955AE7"/>
-                <w:lang w:eastAsia="es-MX"/>
+                <w:lang w:val="en-US" w:eastAsia="es-MX"/>
               </w:rPr>
               <w:t>new</w:t>
             </w:r>
@@ -4583,33 +3522,15 @@
               <w:rPr>
                 <w:rFonts w:ascii="Arial" w:eastAsia="Times New Roman" w:hAnsi="Arial" w:cs="Arial"/>
                 <w:color w:val="585260"/>
-                <w:lang w:eastAsia="es-MX"/>
-              </w:rPr>
-              <w:t xml:space="preserve"> </w:t>
-            </w:r>
-            <w:proofErr w:type="spellStart"/>
-            <w:r>
-              <w:rPr>
-                <w:rFonts w:ascii="Arial" w:eastAsia="Times New Roman" w:hAnsi="Arial" w:cs="Arial"/>
-                <w:color w:val="585260"/>
-                <w:lang w:eastAsia="es-MX"/>
-              </w:rPr>
-              <w:t>ArchAdjunto</w:t>
-            </w:r>
-            <w:proofErr w:type="spellEnd"/>
-            <w:r>
-              <w:rPr>
-                <w:rFonts w:ascii="Arial" w:eastAsia="Times New Roman" w:hAnsi="Arial" w:cs="Arial"/>
-                <w:color w:val="585260"/>
-                <w:lang w:eastAsia="es-MX"/>
-              </w:rPr>
-              <w:t>(</w:t>
+                <w:lang w:val="en-US" w:eastAsia="es-MX"/>
+              </w:rPr>
+              <w:t xml:space="preserve"> ArchAdjunto(</w:t>
             </w:r>
             <w:r>
               <w:rPr>
                 <w:rFonts w:ascii="Arial" w:eastAsia="Times New Roman" w:hAnsi="Arial" w:cs="Arial"/>
                 <w:color w:val="2A9292"/>
-                <w:lang w:eastAsia="es-MX"/>
+                <w:lang w:val="en-US" w:eastAsia="es-MX"/>
               </w:rPr>
               <w:t>"Archivo no 1"</w:t>
             </w:r>
@@ -4617,7 +3538,7 @@
               <w:rPr>
                 <w:rFonts w:ascii="Arial" w:eastAsia="Times New Roman" w:hAnsi="Arial" w:cs="Arial"/>
                 <w:color w:val="585260"/>
-                <w:lang w:eastAsia="es-MX"/>
+                <w:lang w:val="en-US" w:eastAsia="es-MX"/>
               </w:rPr>
               <w:t>);</w:t>
             </w:r>
@@ -4625,15 +3546,15 @@
               <w:rPr>
                 <w:rFonts w:ascii="Arial" w:eastAsia="Times New Roman" w:hAnsi="Arial" w:cs="Arial"/>
                 <w:color w:val="585260"/>
-                <w:lang w:eastAsia="es-MX"/>
-              </w:rPr>
-              <w:br/>
-            </w:r>
-            <w:r>
-              <w:rPr>
-                <w:rFonts w:ascii="Arial" w:eastAsia="Times New Roman" w:hAnsi="Arial" w:cs="Arial"/>
-                <w:color w:val="585260"/>
-                <w:lang w:eastAsia="es-MX"/>
+                <w:lang w:val="en-US" w:eastAsia="es-MX"/>
+              </w:rPr>
+              <w:br/>
+            </w:r>
+            <w:r>
+              <w:rPr>
+                <w:rFonts w:ascii="Arial" w:eastAsia="Times New Roman" w:hAnsi="Arial" w:cs="Arial"/>
+                <w:color w:val="585260"/>
+                <w:lang w:val="en-US" w:eastAsia="es-MX"/>
               </w:rPr>
               <w:tab/>
               <w:t>ad[</w:t>
@@ -4642,7 +3563,7 @@
               <w:rPr>
                 <w:rFonts w:ascii="Arial" w:eastAsia="Times New Roman" w:hAnsi="Arial" w:cs="Arial"/>
                 <w:color w:val="AA573C"/>
-                <w:lang w:eastAsia="es-MX"/>
+                <w:lang w:val="en-US" w:eastAsia="es-MX"/>
               </w:rPr>
               <w:t>1</w:t>
             </w:r>
@@ -4650,7 +3571,7 @@
               <w:rPr>
                 <w:rFonts w:ascii="Arial" w:eastAsia="Times New Roman" w:hAnsi="Arial" w:cs="Arial"/>
                 <w:color w:val="585260"/>
-                <w:lang w:eastAsia="es-MX"/>
+                <w:lang w:val="en-US" w:eastAsia="es-MX"/>
               </w:rPr>
               <w:t xml:space="preserve">] = </w:t>
             </w:r>
@@ -4658,7 +3579,7 @@
               <w:rPr>
                 <w:rFonts w:ascii="Arial" w:eastAsia="Times New Roman" w:hAnsi="Arial" w:cs="Arial"/>
                 <w:color w:val="955AE7"/>
-                <w:lang w:eastAsia="es-MX"/>
+                <w:lang w:val="en-US" w:eastAsia="es-MX"/>
               </w:rPr>
               <w:t>new</w:t>
             </w:r>
@@ -4666,33 +3587,15 @@
               <w:rPr>
                 <w:rFonts w:ascii="Arial" w:eastAsia="Times New Roman" w:hAnsi="Arial" w:cs="Arial"/>
                 <w:color w:val="585260"/>
-                <w:lang w:eastAsia="es-MX"/>
-              </w:rPr>
-              <w:t xml:space="preserve"> </w:t>
-            </w:r>
-            <w:proofErr w:type="spellStart"/>
-            <w:r>
-              <w:rPr>
-                <w:rFonts w:ascii="Arial" w:eastAsia="Times New Roman" w:hAnsi="Arial" w:cs="Arial"/>
-                <w:color w:val="585260"/>
-                <w:lang w:eastAsia="es-MX"/>
-              </w:rPr>
-              <w:t>ArchAdjunto</w:t>
-            </w:r>
-            <w:proofErr w:type="spellEnd"/>
-            <w:r>
-              <w:rPr>
-                <w:rFonts w:ascii="Arial" w:eastAsia="Times New Roman" w:hAnsi="Arial" w:cs="Arial"/>
-                <w:color w:val="585260"/>
-                <w:lang w:eastAsia="es-MX"/>
-              </w:rPr>
-              <w:t>(</w:t>
+                <w:lang w:val="en-US" w:eastAsia="es-MX"/>
+              </w:rPr>
+              <w:t xml:space="preserve"> ArchAdjunto(</w:t>
             </w:r>
             <w:r>
               <w:rPr>
                 <w:rFonts w:ascii="Arial" w:eastAsia="Times New Roman" w:hAnsi="Arial" w:cs="Arial"/>
                 <w:color w:val="2A9292"/>
-                <w:lang w:eastAsia="es-MX"/>
+                <w:lang w:val="en-US" w:eastAsia="es-MX"/>
               </w:rPr>
               <w:t>"Archivo no 2"</w:t>
             </w:r>
@@ -4700,7 +3603,7 @@
               <w:rPr>
                 <w:rFonts w:ascii="Arial" w:eastAsia="Times New Roman" w:hAnsi="Arial" w:cs="Arial"/>
                 <w:color w:val="585260"/>
-                <w:lang w:eastAsia="es-MX"/>
+                <w:lang w:val="en-US" w:eastAsia="es-MX"/>
               </w:rPr>
               <w:t>);</w:t>
             </w:r>
@@ -4708,15 +3611,15 @@
               <w:rPr>
                 <w:rFonts w:ascii="Arial" w:eastAsia="Times New Roman" w:hAnsi="Arial" w:cs="Arial"/>
                 <w:color w:val="585260"/>
-                <w:lang w:eastAsia="es-MX"/>
-              </w:rPr>
-              <w:br/>
-            </w:r>
-            <w:r>
-              <w:rPr>
-                <w:rFonts w:ascii="Arial" w:eastAsia="Times New Roman" w:hAnsi="Arial" w:cs="Arial"/>
-                <w:color w:val="585260"/>
-                <w:lang w:eastAsia="es-MX"/>
+                <w:lang w:val="en-US" w:eastAsia="es-MX"/>
+              </w:rPr>
+              <w:br/>
+            </w:r>
+            <w:r>
+              <w:rPr>
+                <w:rFonts w:ascii="Arial" w:eastAsia="Times New Roman" w:hAnsi="Arial" w:cs="Arial"/>
+                <w:color w:val="585260"/>
+                <w:lang w:val="en-US" w:eastAsia="es-MX"/>
               </w:rPr>
               <w:tab/>
               <w:t>ad[</w:t>
@@ -4725,7 +3628,7 @@
               <w:rPr>
                 <w:rFonts w:ascii="Arial" w:eastAsia="Times New Roman" w:hAnsi="Arial" w:cs="Arial"/>
                 <w:color w:val="AA573C"/>
-                <w:lang w:eastAsia="es-MX"/>
+                <w:lang w:val="en-US" w:eastAsia="es-MX"/>
               </w:rPr>
               <w:t>2</w:t>
             </w:r>
@@ -4733,7 +3636,7 @@
               <w:rPr>
                 <w:rFonts w:ascii="Arial" w:eastAsia="Times New Roman" w:hAnsi="Arial" w:cs="Arial"/>
                 <w:color w:val="585260"/>
-                <w:lang w:eastAsia="es-MX"/>
+                <w:lang w:val="en-US" w:eastAsia="es-MX"/>
               </w:rPr>
               <w:t xml:space="preserve">] = </w:t>
             </w:r>
@@ -4741,7 +3644,7 @@
               <w:rPr>
                 <w:rFonts w:ascii="Arial" w:eastAsia="Times New Roman" w:hAnsi="Arial" w:cs="Arial"/>
                 <w:color w:val="955AE7"/>
-                <w:lang w:eastAsia="es-MX"/>
+                <w:lang w:val="en-US" w:eastAsia="es-MX"/>
               </w:rPr>
               <w:t>new</w:t>
             </w:r>
@@ -4749,228 +3652,139 @@
               <w:rPr>
                 <w:rFonts w:ascii="Arial" w:eastAsia="Times New Roman" w:hAnsi="Arial" w:cs="Arial"/>
                 <w:color w:val="585260"/>
-                <w:lang w:eastAsia="es-MX"/>
-              </w:rPr>
+                <w:lang w:val="en-US" w:eastAsia="es-MX"/>
+              </w:rPr>
+              <w:t xml:space="preserve"> ArchAdjunto(</w:t>
+            </w:r>
+            <w:r>
+              <w:rPr>
+                <w:rFonts w:ascii="Arial" w:eastAsia="Times New Roman" w:hAnsi="Arial" w:cs="Arial"/>
+                <w:color w:val="2A9292"/>
+                <w:lang w:val="en-US" w:eastAsia="es-MX"/>
+              </w:rPr>
+              <w:t>"Archivo no 3"</w:t>
+            </w:r>
+            <w:r>
+              <w:rPr>
+                <w:rFonts w:ascii="Arial" w:eastAsia="Times New Roman" w:hAnsi="Arial" w:cs="Arial"/>
+                <w:color w:val="585260"/>
+                <w:lang w:val="en-US" w:eastAsia="es-MX"/>
+              </w:rPr>
+              <w:t>);</w:t>
+            </w:r>
+            <w:r>
+              <w:rPr>
+                <w:rFonts w:ascii="Arial" w:eastAsia="Times New Roman" w:hAnsi="Arial" w:cs="Arial"/>
+                <w:color w:val="585260"/>
+                <w:lang w:val="en-US" w:eastAsia="es-MX"/>
+              </w:rPr>
+              <w:br/>
+            </w:r>
+            <w:r>
+              <w:rPr>
+                <w:rFonts w:ascii="Arial" w:eastAsia="Times New Roman" w:hAnsi="Arial" w:cs="Arial"/>
+                <w:color w:val="585260"/>
+                <w:lang w:val="en-US" w:eastAsia="es-MX"/>
+              </w:rPr>
+              <w:tab/>
+            </w:r>
+            <w:r>
+              <w:rPr>
+                <w:rFonts w:ascii="Arial" w:eastAsia="Times New Roman" w:hAnsi="Arial" w:cs="Arial"/>
+                <w:color w:val="585260"/>
+                <w:lang w:val="en-US" w:eastAsia="es-MX"/>
+              </w:rPr>
+              <w:tab/>
+            </w:r>
+            <w:r>
+              <w:rPr>
+                <w:rFonts w:ascii="Arial" w:eastAsia="Times New Roman" w:hAnsi="Arial" w:cs="Arial"/>
+                <w:color w:val="585260"/>
+                <w:lang w:val="en-US" w:eastAsia="es-MX"/>
+              </w:rPr>
+              <w:br/>
+              <w:t xml:space="preserve">        MensajeCorreo mensaje = </w:t>
+            </w:r>
+            <w:r>
+              <w:rPr>
+                <w:rFonts w:ascii="Arial" w:eastAsia="Times New Roman" w:hAnsi="Arial" w:cs="Arial"/>
+                <w:color w:val="955AE7"/>
+                <w:lang w:val="en-US" w:eastAsia="es-MX"/>
+              </w:rPr>
+              <w:t>new</w:t>
+            </w:r>
+            <w:r>
+              <w:rPr>
+                <w:rFonts w:ascii="Arial" w:eastAsia="Times New Roman" w:hAnsi="Arial" w:cs="Arial"/>
+                <w:color w:val="585260"/>
+                <w:lang w:val="en-US" w:eastAsia="es-MX"/>
+              </w:rPr>
+              <w:t xml:space="preserve"> MensajeCorreo(head, body, ad);</w:t>
+            </w:r>
+            <w:r>
+              <w:rPr>
+                <w:rFonts w:ascii="Arial" w:eastAsia="Times New Roman" w:hAnsi="Arial" w:cs="Arial"/>
+                <w:color w:val="585260"/>
+                <w:lang w:val="en-US" w:eastAsia="es-MX"/>
+              </w:rPr>
+              <w:br/>
+            </w:r>
+            <w:r>
+              <w:rPr>
+                <w:rFonts w:ascii="Arial" w:eastAsia="Times New Roman" w:hAnsi="Arial" w:cs="Arial"/>
+                <w:color w:val="585260"/>
+                <w:lang w:val="en-US" w:eastAsia="es-MX"/>
+              </w:rPr>
+              <w:tab/>
+              <w:t>System.out.println(mensaje);</w:t>
+            </w:r>
+            <w:r>
+              <w:rPr>
+                <w:rFonts w:ascii="Arial" w:eastAsia="Times New Roman" w:hAnsi="Arial" w:cs="Arial"/>
+                <w:color w:val="585260"/>
+                <w:lang w:val="en-US" w:eastAsia="es-MX"/>
+              </w:rPr>
+              <w:br/>
+            </w:r>
+            <w:r>
+              <w:rPr>
+                <w:rFonts w:ascii="Arial" w:eastAsia="Times New Roman" w:hAnsi="Arial" w:cs="Arial"/>
+                <w:color w:val="585260"/>
+                <w:lang w:val="en-US" w:eastAsia="es-MX"/>
+              </w:rPr>
+              <w:tab/>
+            </w:r>
+            <w:r>
+              <w:rPr>
+                <w:rFonts w:ascii="Arial" w:eastAsia="Times New Roman" w:hAnsi="Arial" w:cs="Arial"/>
+                <w:color w:val="585260"/>
+                <w:lang w:val="en-US" w:eastAsia="es-MX"/>
+              </w:rPr>
+              <w:tab/>
+            </w:r>
+            <w:r>
+              <w:rPr>
+                <w:rFonts w:ascii="Arial" w:eastAsia="Times New Roman" w:hAnsi="Arial" w:cs="Arial"/>
+                <w:color w:val="585260"/>
+                <w:lang w:val="en-US" w:eastAsia="es-MX"/>
+              </w:rPr>
+              <w:br/>
+              <w:t>    }</w:t>
+            </w:r>
+            <w:r>
+              <w:rPr>
+                <w:rFonts w:ascii="Arial" w:eastAsia="Times New Roman" w:hAnsi="Arial" w:cs="Arial"/>
+                <w:color w:val="585260"/>
+                <w:lang w:val="en-US" w:eastAsia="es-MX"/>
+              </w:rPr>
+              <w:br/>
               <w:t xml:space="preserve"> </w:t>
             </w:r>
-            <w:proofErr w:type="spellStart"/>
-            <w:r>
-              <w:rPr>
-                <w:rFonts w:ascii="Arial" w:eastAsia="Times New Roman" w:hAnsi="Arial" w:cs="Arial"/>
-                <w:color w:val="585260"/>
-                <w:lang w:eastAsia="es-MX"/>
-              </w:rPr>
-              <w:t>ArchAdjunto</w:t>
-            </w:r>
-            <w:proofErr w:type="spellEnd"/>
-            <w:r>
-              <w:rPr>
-                <w:rFonts w:ascii="Arial" w:eastAsia="Times New Roman" w:hAnsi="Arial" w:cs="Arial"/>
-                <w:color w:val="585260"/>
-                <w:lang w:eastAsia="es-MX"/>
-              </w:rPr>
-              <w:t>(</w:t>
-            </w:r>
-            <w:r>
-              <w:rPr>
-                <w:rFonts w:ascii="Arial" w:eastAsia="Times New Roman" w:hAnsi="Arial" w:cs="Arial"/>
-                <w:color w:val="2A9292"/>
-                <w:lang w:eastAsia="es-MX"/>
-              </w:rPr>
-              <w:t>"Archivo no 3"</w:t>
-            </w:r>
-            <w:r>
-              <w:rPr>
-                <w:rFonts w:ascii="Arial" w:eastAsia="Times New Roman" w:hAnsi="Arial" w:cs="Arial"/>
-                <w:color w:val="585260"/>
-                <w:lang w:eastAsia="es-MX"/>
-              </w:rPr>
-              <w:t>);</w:t>
-            </w:r>
-            <w:r>
-              <w:rPr>
-                <w:rFonts w:ascii="Arial" w:eastAsia="Times New Roman" w:hAnsi="Arial" w:cs="Arial"/>
-                <w:color w:val="585260"/>
-                <w:lang w:eastAsia="es-MX"/>
-              </w:rPr>
-              <w:br/>
-            </w:r>
-            <w:r>
-              <w:rPr>
-                <w:rFonts w:ascii="Arial" w:eastAsia="Times New Roman" w:hAnsi="Arial" w:cs="Arial"/>
-                <w:color w:val="585260"/>
-                <w:lang w:eastAsia="es-MX"/>
-              </w:rPr>
-              <w:tab/>
-            </w:r>
-            <w:r>
-              <w:rPr>
-                <w:rFonts w:ascii="Arial" w:eastAsia="Times New Roman" w:hAnsi="Arial" w:cs="Arial"/>
-                <w:color w:val="585260"/>
-                <w:lang w:eastAsia="es-MX"/>
-              </w:rPr>
-              <w:tab/>
-            </w:r>
-            <w:r>
-              <w:rPr>
-                <w:rFonts w:ascii="Arial" w:eastAsia="Times New Roman" w:hAnsi="Arial" w:cs="Arial"/>
-                <w:color w:val="585260"/>
-                <w:lang w:eastAsia="es-MX"/>
-              </w:rPr>
-              <w:br/>
-              <w:t xml:space="preserve">        </w:t>
-            </w:r>
-            <w:proofErr w:type="spellStart"/>
-            <w:r>
-              <w:rPr>
-                <w:rFonts w:ascii="Arial" w:eastAsia="Times New Roman" w:hAnsi="Arial" w:cs="Arial"/>
-                <w:color w:val="585260"/>
-                <w:lang w:eastAsia="es-MX"/>
-              </w:rPr>
-              <w:t>MensajeCorreo</w:t>
-            </w:r>
-            <w:proofErr w:type="spellEnd"/>
-            <w:r>
-              <w:rPr>
-                <w:rFonts w:ascii="Arial" w:eastAsia="Times New Roman" w:hAnsi="Arial" w:cs="Arial"/>
-                <w:color w:val="585260"/>
-                <w:lang w:eastAsia="es-MX"/>
-              </w:rPr>
-              <w:t xml:space="preserve"> mensaje = </w:t>
-            </w:r>
-            <w:r>
-              <w:rPr>
-                <w:rFonts w:ascii="Arial" w:eastAsia="Times New Roman" w:hAnsi="Arial" w:cs="Arial"/>
-                <w:color w:val="955AE7"/>
-                <w:lang w:eastAsia="es-MX"/>
-              </w:rPr>
-              <w:t>new</w:t>
-            </w:r>
-            <w:r>
-              <w:rPr>
-                <w:rFonts w:ascii="Arial" w:eastAsia="Times New Roman" w:hAnsi="Arial" w:cs="Arial"/>
-                <w:color w:val="585260"/>
-                <w:lang w:eastAsia="es-MX"/>
-              </w:rPr>
-              <w:t xml:space="preserve"> </w:t>
-            </w:r>
-            <w:proofErr w:type="spellStart"/>
-            <w:r>
-              <w:rPr>
-                <w:rFonts w:ascii="Arial" w:eastAsia="Times New Roman" w:hAnsi="Arial" w:cs="Arial"/>
-                <w:color w:val="585260"/>
-                <w:lang w:eastAsia="es-MX"/>
-              </w:rPr>
-              <w:t>MensajeCorreo</w:t>
-            </w:r>
-            <w:proofErr w:type="spellEnd"/>
-            <w:r>
-              <w:rPr>
-                <w:rFonts w:ascii="Arial" w:eastAsia="Times New Roman" w:hAnsi="Arial" w:cs="Arial"/>
-                <w:color w:val="585260"/>
-                <w:lang w:eastAsia="es-MX"/>
-              </w:rPr>
-              <w:t xml:space="preserve">(head, </w:t>
-            </w:r>
-            <w:proofErr w:type="spellStart"/>
-            <w:r>
-              <w:rPr>
-                <w:rFonts w:ascii="Arial" w:eastAsia="Times New Roman" w:hAnsi="Arial" w:cs="Arial"/>
-                <w:color w:val="585260"/>
-                <w:lang w:eastAsia="es-MX"/>
-              </w:rPr>
-              <w:t>body</w:t>
-            </w:r>
-            <w:proofErr w:type="spellEnd"/>
-            <w:r>
-              <w:rPr>
-                <w:rFonts w:ascii="Arial" w:eastAsia="Times New Roman" w:hAnsi="Arial" w:cs="Arial"/>
-                <w:color w:val="585260"/>
-                <w:lang w:eastAsia="es-MX"/>
-              </w:rPr>
-              <w:t>, ad);</w:t>
-            </w:r>
-            <w:r>
-              <w:rPr>
-                <w:rFonts w:ascii="Arial" w:eastAsia="Times New Roman" w:hAnsi="Arial" w:cs="Arial"/>
-                <w:color w:val="585260"/>
-                <w:lang w:eastAsia="es-MX"/>
-              </w:rPr>
-              <w:br/>
-            </w:r>
-            <w:r>
-              <w:rPr>
-                <w:rFonts w:ascii="Arial" w:eastAsia="Times New Roman" w:hAnsi="Arial" w:cs="Arial"/>
-                <w:color w:val="585260"/>
-                <w:lang w:eastAsia="es-MX"/>
-              </w:rPr>
-              <w:tab/>
-            </w:r>
-            <w:proofErr w:type="spellStart"/>
-            <w:r>
-              <w:rPr>
-                <w:rFonts w:ascii="Arial" w:eastAsia="Times New Roman" w:hAnsi="Arial" w:cs="Arial"/>
-                <w:color w:val="585260"/>
-                <w:lang w:eastAsia="es-MX"/>
-              </w:rPr>
-              <w:t>System.out.println</w:t>
-            </w:r>
-            <w:proofErr w:type="spellEnd"/>
-            <w:r>
-              <w:rPr>
-                <w:rFonts w:ascii="Arial" w:eastAsia="Times New Roman" w:hAnsi="Arial" w:cs="Arial"/>
-                <w:color w:val="585260"/>
-                <w:lang w:eastAsia="es-MX"/>
-              </w:rPr>
-              <w:t>(mensaje);</w:t>
-            </w:r>
-            <w:r>
-              <w:rPr>
-                <w:rFonts w:ascii="Arial" w:eastAsia="Times New Roman" w:hAnsi="Arial" w:cs="Arial"/>
-                <w:color w:val="585260"/>
-                <w:lang w:eastAsia="es-MX"/>
-              </w:rPr>
-              <w:br/>
-            </w:r>
-            <w:r>
-              <w:rPr>
-                <w:rFonts w:ascii="Arial" w:eastAsia="Times New Roman" w:hAnsi="Arial" w:cs="Arial"/>
-                <w:color w:val="585260"/>
-                <w:lang w:eastAsia="es-MX"/>
-              </w:rPr>
-              <w:tab/>
-            </w:r>
-            <w:r>
-              <w:rPr>
-                <w:rFonts w:ascii="Arial" w:eastAsia="Times New Roman" w:hAnsi="Arial" w:cs="Arial"/>
-                <w:color w:val="585260"/>
-                <w:lang w:eastAsia="es-MX"/>
-              </w:rPr>
-              <w:tab/>
-            </w:r>
-            <w:r>
-              <w:rPr>
-                <w:rFonts w:ascii="Arial" w:eastAsia="Times New Roman" w:hAnsi="Arial" w:cs="Arial"/>
-                <w:color w:val="585260"/>
-                <w:lang w:eastAsia="es-MX"/>
-              </w:rPr>
-              <w:br/>
-              <w:t>    }</w:t>
-            </w:r>
-            <w:r>
-              <w:rPr>
-                <w:rFonts w:ascii="Arial" w:eastAsia="Times New Roman" w:hAnsi="Arial" w:cs="Arial"/>
-                <w:color w:val="585260"/>
-                <w:lang w:eastAsia="es-MX"/>
-              </w:rPr>
-              <w:br/>
-              <w:t xml:space="preserve"> </w:t>
-            </w:r>
-            <w:r>
-              <w:rPr>
-                <w:rFonts w:ascii="Arial" w:eastAsia="Times New Roman" w:hAnsi="Arial" w:cs="Arial"/>
-                <w:color w:val="585260"/>
-                <w:lang w:eastAsia="es-MX"/>
+            <w:r>
+              <w:rPr>
+                <w:rFonts w:ascii="Arial" w:eastAsia="Times New Roman" w:hAnsi="Arial" w:cs="Arial"/>
+                <w:color w:val="585260"/>
+                <w:lang w:val="en-US" w:eastAsia="es-MX"/>
               </w:rPr>
               <w:br/>
               <w:t>}</w:t>
@@ -4981,7 +3795,7 @@
               <w:spacing w:after="240" w:line="240" w:lineRule="auto"/>
               <w:rPr>
                 <w:rFonts w:ascii="Arial" w:eastAsia="Times New Roman" w:hAnsi="Arial" w:cs="Arial"/>
-                <w:lang w:eastAsia="es-MX"/>
+                <w:lang w:val="en-US" w:eastAsia="es-MX"/>
               </w:rPr>
             </w:pPr>
           </w:p>
@@ -4993,7 +3807,7 @@
         <w:spacing w:after="0" w:line="240" w:lineRule="auto"/>
         <w:rPr>
           <w:rFonts w:ascii="Arial" w:eastAsia="Times New Roman" w:hAnsi="Arial" w:cs="Arial"/>
-          <w:lang w:eastAsia="es-MX"/>
+          <w:lang w:val="en-US" w:eastAsia="es-MX"/>
         </w:rPr>
       </w:pPr>
     </w:p>
@@ -5097,97 +3911,7 @@
           <w:color w:val="000000"/>
           <w:lang w:eastAsia="es-MX"/>
         </w:rPr>
-        <w:t xml:space="preserve">Solución al problema del llamado a los métodos, que no son heredadas por las clases A, ya que en la parte de la impresión, se hace un llamado al objeto </w:t>
-      </w:r>
-      <w:proofErr w:type="spellStart"/>
-      <w:r>
-        <w:rPr>
-          <w:rFonts w:ascii="Arial" w:eastAsia="Times New Roman" w:hAnsi="Arial" w:cs="Arial"/>
-          <w:color w:val="000000"/>
-          <w:lang w:eastAsia="es-MX"/>
-        </w:rPr>
-        <w:t>oA.getB</w:t>
-      </w:r>
-      <w:proofErr w:type="spellEnd"/>
-      <w:r>
-        <w:rPr>
-          <w:rFonts w:ascii="Arial" w:eastAsia="Times New Roman" w:hAnsi="Arial" w:cs="Arial"/>
-          <w:color w:val="000000"/>
-          <w:lang w:eastAsia="es-MX"/>
-        </w:rPr>
-        <w:t xml:space="preserve">(); En la cual </w:t>
-      </w:r>
-      <w:proofErr w:type="spellStart"/>
-      <w:r>
-        <w:rPr>
-          <w:rFonts w:ascii="Arial" w:eastAsia="Times New Roman" w:hAnsi="Arial" w:cs="Arial"/>
-          <w:color w:val="000000"/>
-          <w:lang w:eastAsia="es-MX"/>
-        </w:rPr>
-        <w:t>getB</w:t>
-      </w:r>
-      <w:proofErr w:type="spellEnd"/>
-      <w:r>
-        <w:rPr>
-          <w:rFonts w:ascii="Arial" w:eastAsia="Times New Roman" w:hAnsi="Arial" w:cs="Arial"/>
-          <w:color w:val="000000"/>
-          <w:lang w:eastAsia="es-MX"/>
-        </w:rPr>
-        <w:t xml:space="preserve">(); es un </w:t>
-      </w:r>
-      <w:proofErr w:type="spellStart"/>
-      <w:r>
-        <w:rPr>
-          <w:rFonts w:ascii="Arial" w:eastAsia="Times New Roman" w:hAnsi="Arial" w:cs="Arial"/>
-          <w:color w:val="000000"/>
-          <w:lang w:eastAsia="es-MX"/>
-        </w:rPr>
-        <w:t>metodo</w:t>
-      </w:r>
-      <w:proofErr w:type="spellEnd"/>
-      <w:r>
-        <w:rPr>
-          <w:rFonts w:ascii="Arial" w:eastAsia="Times New Roman" w:hAnsi="Arial" w:cs="Arial"/>
-          <w:color w:val="000000"/>
-          <w:lang w:eastAsia="es-MX"/>
-        </w:rPr>
-        <w:t xml:space="preserve"> que </w:t>
-      </w:r>
-      <w:proofErr w:type="spellStart"/>
-      <w:r>
-        <w:rPr>
-          <w:rFonts w:ascii="Arial" w:eastAsia="Times New Roman" w:hAnsi="Arial" w:cs="Arial"/>
-          <w:color w:val="000000"/>
-          <w:lang w:eastAsia="es-MX"/>
-        </w:rPr>
-        <w:t>esta</w:t>
-      </w:r>
-      <w:proofErr w:type="spellEnd"/>
-      <w:r>
-        <w:rPr>
-          <w:rFonts w:ascii="Arial" w:eastAsia="Times New Roman" w:hAnsi="Arial" w:cs="Arial"/>
-          <w:color w:val="000000"/>
-          <w:lang w:eastAsia="es-MX"/>
-        </w:rPr>
-        <w:t xml:space="preserve"> contenido en la clase de B, y este hereda únicamente de A, lo que implica que la clase B, puede llamar los métodos de la clase de A, pero la clase A no hereda de la clase de B,  para poder llamar al método </w:t>
-      </w:r>
-      <w:proofErr w:type="spellStart"/>
-      <w:r>
-        <w:rPr>
-          <w:rFonts w:ascii="Arial" w:eastAsia="Times New Roman" w:hAnsi="Arial" w:cs="Arial"/>
-          <w:color w:val="000000"/>
-          <w:lang w:eastAsia="es-MX"/>
-        </w:rPr>
-        <w:t>getB</w:t>
-      </w:r>
-      <w:proofErr w:type="spellEnd"/>
-      <w:r>
-        <w:rPr>
-          <w:rFonts w:ascii="Arial" w:eastAsia="Times New Roman" w:hAnsi="Arial" w:cs="Arial"/>
-          <w:color w:val="000000"/>
-          <w:lang w:eastAsia="es-MX"/>
-        </w:rPr>
-        <w:t>(); se tiene que realizar una instancia de la clase de B y este se podrá imprimir</w:t>
+        <w:t>Solución al problema del llamado a los métodos, que no son heredadas por las clases A, ya que en la parte de la impresión, se hace un llamado al objeto oA.getB(); En la cual getB(); es un metodo que esta contenido en la clase de B, y este hereda únicamente de A, lo que implica que la clase B, puede llamar los métodos de la clase de A, pero la clase A no hereda de la clase de B,  para poder llamar al método getB(); se tiene que realizar una instancia de la clase de B y este se podrá imprimir</w:t>
       </w:r>
       <w:r>
         <w:rPr>
@@ -5559,25 +4283,7 @@
           <w:color w:val="000000"/>
           <w:lang w:eastAsia="es-MX"/>
         </w:rPr>
-        <w:t xml:space="preserve">6. El siguiente diagrama de clases contiene tres clases que fabrican un tipo particular  de dulce: galleta, chocolate y mazapán. Se desea implementar UN SOLO método  llamado </w:t>
-      </w:r>
-      <w:proofErr w:type="spellStart"/>
-      <w:r>
-        <w:rPr>
-          <w:rFonts w:ascii="Arial" w:eastAsia="Times New Roman" w:hAnsi="Arial" w:cs="Arial"/>
-          <w:color w:val="000000"/>
-          <w:lang w:eastAsia="es-MX"/>
-        </w:rPr>
-        <w:t>fabricarDulce</w:t>
-      </w:r>
-      <w:proofErr w:type="spellEnd"/>
-      <w:r>
-        <w:rPr>
-          <w:rFonts w:ascii="Arial" w:eastAsia="Times New Roman" w:hAnsi="Arial" w:cs="Arial"/>
-          <w:color w:val="000000"/>
-          <w:lang w:eastAsia="es-MX"/>
-        </w:rPr>
-        <w:t>(¿Tipo? x). Este método recibirá un objeto x (ya sea una  fábrica de galleta, de chocolate o de mazapán), el cual, creará el dulce  correspondiente. </w:t>
+        <w:t>6. El siguiente diagrama de clases contiene tres clases que fabrican un tipo particular  de dulce: galleta, chocolate y mazapán. Se desea implementar UN SOLO método  llamado fabricarDulce(¿Tipo? x). Este método recibirá un objeto x (ya sea una  fábrica de galleta, de chocolate o de mazapán), el cual, creará el dulce  correspondiente. </w:t>
       </w:r>
     </w:p>
     <w:p>
@@ -5605,25 +4311,7 @@
           <w:color w:val="000000"/>
           <w:lang w:eastAsia="es-MX"/>
         </w:rPr>
-        <w:t xml:space="preserve">a. Complete el diagrama UML para que por medio de la herencia y la  asociación sea posible que el método </w:t>
-      </w:r>
-      <w:proofErr w:type="spellStart"/>
-      <w:r>
-        <w:rPr>
-          <w:rFonts w:ascii="Arial" w:eastAsia="Times New Roman" w:hAnsi="Arial" w:cs="Arial"/>
-          <w:color w:val="000000"/>
-          <w:lang w:eastAsia="es-MX"/>
-        </w:rPr>
-        <w:t>fabricarDulce</w:t>
-      </w:r>
-      <w:proofErr w:type="spellEnd"/>
-      <w:r>
-        <w:rPr>
-          <w:rFonts w:ascii="Arial" w:eastAsia="Times New Roman" w:hAnsi="Arial" w:cs="Arial"/>
-          <w:color w:val="000000"/>
-          <w:lang w:eastAsia="es-MX"/>
-        </w:rPr>
-        <w:t xml:space="preserve"> reciba un solo objeto  x, el cual, pueda fabricar cualquiera de los tres tipos de dulce dependiendo  del objeto x recibido. </w:t>
+        <w:t>a. Complete el diagrama UML para que por medio de la herencia y la  asociación sea posible que el método fabricarDulce reciba un solo objeto  x, el cual, pueda fabricar cualquiera de los tres tipos de dulce dependiendo  del objeto x recibido. </w:t>
       </w:r>
     </w:p>
     <w:p>
@@ -5641,25 +4329,7 @@
           <w:color w:val="000000"/>
           <w:lang w:eastAsia="es-MX"/>
         </w:rPr>
-        <w:t xml:space="preserve">b. Implemente el método </w:t>
-      </w:r>
-      <w:proofErr w:type="spellStart"/>
-      <w:r>
-        <w:rPr>
-          <w:rFonts w:ascii="Arial" w:eastAsia="Times New Roman" w:hAnsi="Arial" w:cs="Arial"/>
-          <w:color w:val="000000"/>
-          <w:lang w:eastAsia="es-MX"/>
-        </w:rPr>
-        <w:t>fabricarDulce</w:t>
-      </w:r>
-      <w:proofErr w:type="spellEnd"/>
-      <w:r>
-        <w:rPr>
-          <w:rFonts w:ascii="Arial" w:eastAsia="Times New Roman" w:hAnsi="Arial" w:cs="Arial"/>
-          <w:color w:val="000000"/>
-          <w:lang w:eastAsia="es-MX"/>
-        </w:rPr>
-        <w:t>(…).</w:t>
+        <w:t>b. Implemente el método fabricarDulce(…).</w:t>
       </w:r>
     </w:p>
     <w:p>
@@ -5741,6 +4411,58 @@
           <w:lang w:eastAsia="es-MX"/>
         </w:rPr>
       </w:pPr>
+      <w:r>
+        <w:rPr>
+          <w:rFonts w:ascii="Arial" w:eastAsia="Times New Roman" w:hAnsi="Arial" w:cs="Arial"/>
+          <w:noProof/>
+          <w:lang w:eastAsia="es-MX"/>
+        </w:rPr>
+        <w:drawing>
+          <wp:inline distT="0" distB="0" distL="0" distR="0" wp14:anchorId="721B2D65" wp14:editId="35A56445">
+            <wp:extent cx="5429250" cy="3857625"/>
+            <wp:effectExtent l="0" t="0" r="0" b="9525"/>
+            <wp:docPr id="1" name="Imagen 1"/>
+            <wp:cNvGraphicFramePr>
+              <a:graphicFrameLocks xmlns:a="http://schemas.openxmlformats.org/drawingml/2006/main" noChangeAspect="1"/>
+            </wp:cNvGraphicFramePr>
+            <a:graphic xmlns:a="http://schemas.openxmlformats.org/drawingml/2006/main">
+              <a:graphicData uri="http://schemas.openxmlformats.org/drawingml/2006/picture">
+                <pic:pic xmlns:pic="http://schemas.openxmlformats.org/drawingml/2006/picture">
+                  <pic:nvPicPr>
+                    <pic:cNvPr id="0" name="Picture 2"/>
+                    <pic:cNvPicPr>
+                      <a:picLocks noChangeAspect="1" noChangeArrowheads="1"/>
+                    </pic:cNvPicPr>
+                  </pic:nvPicPr>
+                  <pic:blipFill>
+                    <a:blip r:embed="rId14">
+                      <a:extLst>
+                        <a:ext uri="{28A0092B-C50C-407E-A947-70E740481C1C}">
+                          <a14:useLocalDpi xmlns:a14="http://schemas.microsoft.com/office/drawing/2010/main" val="0"/>
+                        </a:ext>
+                      </a:extLst>
+                    </a:blip>
+                    <a:srcRect/>
+                    <a:stretch>
+                      <a:fillRect/>
+                    </a:stretch>
+                  </pic:blipFill>
+                  <pic:spPr bwMode="auto">
+                    <a:xfrm>
+                      <a:off x="0" y="0"/>
+                      <a:ext cx="5429250" cy="3857625"/>
+                    </a:xfrm>
+                    <a:prstGeom prst="rect">
+                      <a:avLst/>
+                    </a:prstGeom>
+                    <a:noFill/>
+                  </pic:spPr>
+                </pic:pic>
+              </a:graphicData>
+            </a:graphic>
+          </wp:inline>
+        </w:drawing>
+      </w:r>
       <w:r>
         <w:rPr>
           <w:noProof/>
@@ -5857,7 +4579,6 @@
           <w:lang w:eastAsia="es-MX"/>
         </w:rPr>
       </w:pPr>
-      <w:proofErr w:type="spellStart"/>
       <w:r>
         <w:rPr>
           <w:rFonts w:ascii="Consolas" w:eastAsia="Times New Roman" w:hAnsi="Consolas" w:cs="Times New Roman"/>
@@ -5868,7 +4589,6 @@
         </w:rPr>
         <w:t>public</w:t>
       </w:r>
-      <w:proofErr w:type="spellEnd"/>
       <w:r>
         <w:rPr>
           <w:rFonts w:ascii="Consolas" w:eastAsia="Times New Roman" w:hAnsi="Consolas" w:cs="Times New Roman"/>
@@ -5879,7 +4599,6 @@
         </w:rPr>
         <w:t xml:space="preserve"> </w:t>
       </w:r>
-      <w:proofErr w:type="spellStart"/>
       <w:r>
         <w:rPr>
           <w:rFonts w:ascii="Consolas" w:eastAsia="Times New Roman" w:hAnsi="Consolas" w:cs="Times New Roman"/>
@@ -5890,7 +4609,6 @@
         </w:rPr>
         <w:t>void</w:t>
       </w:r>
-      <w:proofErr w:type="spellEnd"/>
       <w:r>
         <w:rPr>
           <w:rFonts w:ascii="Consolas" w:eastAsia="Times New Roman" w:hAnsi="Consolas" w:cs="Times New Roman"/>
@@ -5901,7 +4619,6 @@
         </w:rPr>
         <w:t xml:space="preserve"> </w:t>
       </w:r>
-      <w:proofErr w:type="spellStart"/>
       <w:r>
         <w:rPr>
           <w:rFonts w:ascii="Consolas" w:eastAsia="Times New Roman" w:hAnsi="Consolas" w:cs="Times New Roman"/>
@@ -5912,7 +4629,6 @@
         </w:rPr>
         <w:t>fabricarDulce</w:t>
       </w:r>
-      <w:proofErr w:type="spellEnd"/>
       <w:r>
         <w:rPr>
           <w:rFonts w:ascii="Consolas" w:eastAsia="Times New Roman" w:hAnsi="Consolas" w:cs="Times New Roman"/>
@@ -5921,9 +4637,89 @@
           <w:szCs w:val="20"/>
           <w:lang w:eastAsia="es-MX"/>
         </w:rPr>
-        <w:t>(</w:t>
-      </w:r>
-      <w:proofErr w:type="spellStart"/>
+        <w:t>(FabricaDulce dulce)</w:t>
+      </w:r>
+      <w:r>
+        <w:rPr>
+          <w:rFonts w:ascii="Consolas" w:eastAsia="Times New Roman" w:hAnsi="Consolas" w:cs="Times New Roman"/>
+          <w:color w:val="585260"/>
+          <w:sz w:val="20"/>
+          <w:szCs w:val="20"/>
+          <w:lang w:eastAsia="es-MX"/>
+        </w:rPr>
+        <w:t xml:space="preserve"> {</w:t>
+      </w:r>
+      <w:r>
+        <w:rPr>
+          <w:rFonts w:ascii="Consolas" w:eastAsia="Times New Roman" w:hAnsi="Consolas" w:cs="Times New Roman"/>
+          <w:color w:val="585260"/>
+          <w:sz w:val="20"/>
+          <w:szCs w:val="20"/>
+          <w:lang w:eastAsia="es-MX"/>
+        </w:rPr>
+        <w:br/>
+        <w:t xml:space="preserve">        </w:t>
+      </w:r>
+      <w:r>
+        <w:rPr>
+          <w:rFonts w:ascii="Consolas" w:eastAsia="Times New Roman" w:hAnsi="Consolas" w:cs="Times New Roman"/>
+          <w:color w:val="585260"/>
+          <w:sz w:val="20"/>
+          <w:szCs w:val="20"/>
+          <w:lang w:eastAsia="es-MX"/>
+        </w:rPr>
+        <w:br/>
+      </w:r>
+      <w:r>
+        <w:rPr>
+          <w:rFonts w:ascii="Consolas" w:eastAsia="Times New Roman" w:hAnsi="Consolas" w:cs="Times New Roman"/>
+          <w:color w:val="585260"/>
+          <w:sz w:val="20"/>
+          <w:szCs w:val="20"/>
+          <w:lang w:eastAsia="es-MX"/>
+        </w:rPr>
+        <w:tab/>
+      </w:r>
+      <w:r>
+        <w:rPr>
+          <w:rFonts w:ascii="Consolas" w:eastAsia="Times New Roman" w:hAnsi="Consolas" w:cs="Times New Roman"/>
+          <w:color w:val="955AE7"/>
+          <w:sz w:val="20"/>
+          <w:szCs w:val="20"/>
+          <w:lang w:eastAsia="es-MX"/>
+        </w:rPr>
+        <w:t>if</w:t>
+      </w:r>
+      <w:r>
+        <w:rPr>
+          <w:rFonts w:ascii="Consolas" w:eastAsia="Times New Roman" w:hAnsi="Consolas" w:cs="Times New Roman"/>
+          <w:color w:val="585260"/>
+          <w:sz w:val="20"/>
+          <w:szCs w:val="20"/>
+          <w:lang w:eastAsia="es-MX"/>
+        </w:rPr>
+        <w:t>(dulce.getClass().getSimpleName().compareTo(</w:t>
+      </w:r>
+      <w:r>
+        <w:rPr>
+          <w:rFonts w:ascii="Consolas" w:eastAsia="Times New Roman" w:hAnsi="Consolas" w:cs="Times New Roman"/>
+          <w:color w:val="2A9292"/>
+          <w:sz w:val="20"/>
+          <w:szCs w:val="20"/>
+          <w:lang w:eastAsia="es-MX"/>
+        </w:rPr>
+        <w:t>"FabricaChocolate"</w:t>
+      </w:r>
+      <w:r>
+        <w:rPr>
+          <w:rFonts w:ascii="Consolas" w:eastAsia="Times New Roman" w:hAnsi="Consolas" w:cs="Times New Roman"/>
+          <w:color w:val="585260"/>
+          <w:sz w:val="20"/>
+          <w:szCs w:val="20"/>
+          <w:lang w:eastAsia="es-MX"/>
+        </w:rPr>
+        <w:t xml:space="preserve">) == </w:t>
+      </w:r>
       <w:r>
         <w:rPr>
           <w:rFonts w:ascii="Consolas" w:eastAsia="Times New Roman" w:hAnsi="Consolas" w:cs="Times New Roman"/>
@@ -5932,9 +4728,152 @@
           <w:szCs w:val="20"/>
           <w:lang w:eastAsia="es-MX"/>
         </w:rPr>
-        <w:t>FabricaDulce</w:t>
-      </w:r>
-      <w:proofErr w:type="spellEnd"/>
+        <w:t>0</w:t>
+      </w:r>
+      <w:r>
+        <w:rPr>
+          <w:rFonts w:ascii="Consolas" w:eastAsia="Times New Roman" w:hAnsi="Consolas" w:cs="Times New Roman"/>
+          <w:color w:val="585260"/>
+          <w:sz w:val="20"/>
+          <w:szCs w:val="20"/>
+          <w:lang w:eastAsia="es-MX"/>
+        </w:rPr>
+        <w:t>) {</w:t>
+      </w:r>
+      <w:r>
+        <w:rPr>
+          <w:rFonts w:ascii="Consolas" w:eastAsia="Times New Roman" w:hAnsi="Consolas" w:cs="Times New Roman"/>
+          <w:color w:val="585260"/>
+          <w:sz w:val="20"/>
+          <w:szCs w:val="20"/>
+          <w:lang w:eastAsia="es-MX"/>
+        </w:rPr>
+        <w:br/>
+        <w:t xml:space="preserve">            Chocolate c = </w:t>
+      </w:r>
+      <w:r>
+        <w:rPr>
+          <w:rFonts w:ascii="Consolas" w:eastAsia="Times New Roman" w:hAnsi="Consolas" w:cs="Times New Roman"/>
+          <w:color w:val="955AE7"/>
+          <w:sz w:val="20"/>
+          <w:szCs w:val="20"/>
+          <w:lang w:eastAsia="es-MX"/>
+        </w:rPr>
+        <w:t>new</w:t>
+      </w:r>
+      <w:r>
+        <w:rPr>
+          <w:rFonts w:ascii="Consolas" w:eastAsia="Times New Roman" w:hAnsi="Consolas" w:cs="Times New Roman"/>
+          <w:color w:val="585260"/>
+          <w:sz w:val="20"/>
+          <w:szCs w:val="20"/>
+          <w:lang w:eastAsia="es-MX"/>
+        </w:rPr>
+        <w:t xml:space="preserve"> FabricaChocolate();</w:t>
+      </w:r>
+      <w:r>
+        <w:rPr>
+          <w:rFonts w:ascii="Consolas" w:eastAsia="Times New Roman" w:hAnsi="Consolas" w:cs="Times New Roman"/>
+          <w:color w:val="585260"/>
+          <w:sz w:val="20"/>
+          <w:szCs w:val="20"/>
+          <w:lang w:eastAsia="es-MX"/>
+        </w:rPr>
+        <w:br/>
+        <w:t>                c.fabricarChocolate();</w:t>
+      </w:r>
+      <w:r>
+        <w:rPr>
+          <w:rFonts w:ascii="Consolas" w:eastAsia="Times New Roman" w:hAnsi="Consolas" w:cs="Times New Roman"/>
+          <w:color w:val="585260"/>
+          <w:sz w:val="20"/>
+          <w:szCs w:val="20"/>
+          <w:lang w:eastAsia="es-MX"/>
+        </w:rPr>
+        <w:br/>
+      </w:r>
+      <w:r>
+        <w:rPr>
+          <w:rFonts w:ascii="Consolas" w:eastAsia="Times New Roman" w:hAnsi="Consolas" w:cs="Times New Roman"/>
+          <w:color w:val="585260"/>
+          <w:sz w:val="20"/>
+          <w:szCs w:val="20"/>
+          <w:lang w:eastAsia="es-MX"/>
+        </w:rPr>
+        <w:tab/>
+        <w:t>}</w:t>
+      </w:r>
+      <w:r>
+        <w:rPr>
+          <w:rFonts w:ascii="Consolas" w:eastAsia="Times New Roman" w:hAnsi="Consolas" w:cs="Times New Roman"/>
+          <w:color w:val="955AE7"/>
+          <w:sz w:val="20"/>
+          <w:szCs w:val="20"/>
+          <w:lang w:eastAsia="es-MX"/>
+        </w:rPr>
+        <w:t>else</w:t>
+      </w:r>
+      <w:r>
+        <w:rPr>
+          <w:rFonts w:ascii="Consolas" w:eastAsia="Times New Roman" w:hAnsi="Consolas" w:cs="Times New Roman"/>
+          <w:color w:val="585260"/>
+          <w:sz w:val="20"/>
+          <w:szCs w:val="20"/>
+          <w:lang w:eastAsia="es-MX"/>
+        </w:rPr>
+        <w:t xml:space="preserve"> {</w:t>
+      </w:r>
+      <w:r>
+        <w:rPr>
+          <w:rFonts w:ascii="Consolas" w:eastAsia="Times New Roman" w:hAnsi="Consolas" w:cs="Times New Roman"/>
+          <w:color w:val="585260"/>
+          <w:sz w:val="20"/>
+          <w:szCs w:val="20"/>
+          <w:lang w:eastAsia="es-MX"/>
+        </w:rPr>
+        <w:br/>
+        <w:t xml:space="preserve">              </w:t>
+      </w:r>
+      <w:r>
+        <w:rPr>
+          <w:rFonts w:ascii="Consolas" w:eastAsia="Times New Roman" w:hAnsi="Consolas" w:cs="Times New Roman"/>
+          <w:color w:val="955AE7"/>
+          <w:sz w:val="20"/>
+          <w:szCs w:val="20"/>
+          <w:lang w:eastAsia="es-MX"/>
+        </w:rPr>
+        <w:t>if</w:t>
+      </w:r>
+      <w:r>
+        <w:rPr>
+          <w:rFonts w:ascii="Consolas" w:eastAsia="Times New Roman" w:hAnsi="Consolas" w:cs="Times New Roman"/>
+          <w:color w:val="585260"/>
+          <w:sz w:val="20"/>
+          <w:szCs w:val="20"/>
+          <w:lang w:eastAsia="es-MX"/>
+        </w:rPr>
+        <w:t>(dulce.getClass().getSimpleName().compareTo(</w:t>
+      </w:r>
+      <w:r>
+        <w:rPr>
+          <w:rFonts w:ascii="Consolas" w:eastAsia="Times New Roman" w:hAnsi="Consolas" w:cs="Times New Roman"/>
+          <w:color w:val="2A9292"/>
+          <w:sz w:val="20"/>
+          <w:szCs w:val="20"/>
+          <w:lang w:eastAsia="es-MX"/>
+        </w:rPr>
+        <w:t>"FabricaMazapan"</w:t>
+      </w:r>
+      <w:r>
+        <w:rPr>
+          <w:rFonts w:ascii="Consolas" w:eastAsia="Times New Roman" w:hAnsi="Consolas" w:cs="Times New Roman"/>
+          <w:color w:val="585260"/>
+          <w:sz w:val="20"/>
+          <w:szCs w:val="20"/>
+          <w:lang w:eastAsia="es-MX"/>
+        </w:rPr>
+        <w:t xml:space="preserve">) == </w:t>
+      </w:r>
       <w:r>
         <w:rPr>
           <w:rFonts w:ascii="Consolas" w:eastAsia="Times New Roman" w:hAnsi="Consolas" w:cs="Times New Roman"/>
@@ -5943,7 +4882,7 @@
           <w:szCs w:val="20"/>
           <w:lang w:eastAsia="es-MX"/>
         </w:rPr>
-        <w:t xml:space="preserve"> dulce)</w:t>
+        <w:t>0</w:t>
       </w:r>
       <w:r>
         <w:rPr>
@@ -5953,7 +4892,7 @@
           <w:szCs w:val="20"/>
           <w:lang w:eastAsia="es-MX"/>
         </w:rPr>
-        <w:t xml:space="preserve"> {</w:t>
+        <w:t>){</w:t>
       </w:r>
       <w:r>
         <w:rPr>
@@ -5964,7 +4903,17 @@
           <w:lang w:eastAsia="es-MX"/>
         </w:rPr>
         <w:br/>
-        <w:t xml:space="preserve">        </w:t>
+        <w:t xml:space="preserve">                 Mazapan m = </w:t>
+      </w:r>
+      <w:r>
+        <w:rPr>
+          <w:rFonts w:ascii="Consolas" w:eastAsia="Times New Roman" w:hAnsi="Consolas" w:cs="Times New Roman"/>
+          <w:color w:val="955AE7"/>
+          <w:sz w:val="20"/>
+          <w:szCs w:val="20"/>
+          <w:lang w:eastAsia="es-MX"/>
+        </w:rPr>
+        <w:t>new</w:t>
       </w:r>
       <w:r>
         <w:rPr>
@@ -5974,7 +4923,7 @@
           <w:szCs w:val="20"/>
           <w:lang w:eastAsia="es-MX"/>
         </w:rPr>
-        <w:br/>
+        <w:t xml:space="preserve"> FabricaMazapan();</w:t>
       </w:r>
       <w:r>
         <w:rPr>
@@ -5984,7 +4933,101 @@
           <w:szCs w:val="20"/>
           <w:lang w:eastAsia="es-MX"/>
         </w:rPr>
+        <w:br/>
+      </w:r>
+      <w:r>
+        <w:rPr>
+          <w:rFonts w:ascii="Consolas" w:eastAsia="Times New Roman" w:hAnsi="Consolas" w:cs="Times New Roman"/>
+          <w:color w:val="585260"/>
+          <w:sz w:val="20"/>
+          <w:szCs w:val="20"/>
+          <w:lang w:eastAsia="es-MX"/>
+        </w:rPr>
         <w:tab/>
+      </w:r>
+      <w:r>
+        <w:rPr>
+          <w:rFonts w:ascii="Consolas" w:eastAsia="Times New Roman" w:hAnsi="Consolas" w:cs="Times New Roman"/>
+          <w:color w:val="585260"/>
+          <w:sz w:val="20"/>
+          <w:szCs w:val="20"/>
+          <w:lang w:eastAsia="es-MX"/>
+        </w:rPr>
+        <w:tab/>
+      </w:r>
+      <w:r>
+        <w:rPr>
+          <w:rFonts w:ascii="Consolas" w:eastAsia="Times New Roman" w:hAnsi="Consolas" w:cs="Times New Roman"/>
+          <w:color w:val="585260"/>
+          <w:sz w:val="20"/>
+          <w:szCs w:val="20"/>
+          <w:lang w:eastAsia="es-MX"/>
+        </w:rPr>
+        <w:t xml:space="preserve">    </w:t>
+      </w:r>
+      <w:r>
+        <w:rPr>
+          <w:rFonts w:ascii="Consolas" w:eastAsia="Times New Roman" w:hAnsi="Consolas" w:cs="Times New Roman"/>
+          <w:color w:val="585260"/>
+          <w:sz w:val="20"/>
+          <w:szCs w:val="20"/>
+          <w:lang w:eastAsia="es-MX"/>
+        </w:rPr>
+        <w:tab/>
+        <w:t xml:space="preserve">    </w:t>
+      </w:r>
+      <w:r>
+        <w:rPr>
+          <w:rFonts w:ascii="Consolas" w:eastAsia="Times New Roman" w:hAnsi="Consolas" w:cs="Times New Roman"/>
+          <w:color w:val="585260"/>
+          <w:sz w:val="20"/>
+          <w:szCs w:val="20"/>
+          <w:lang w:eastAsia="es-MX"/>
+        </w:rPr>
+        <w:t xml:space="preserve">  </w:t>
+      </w:r>
+      <w:r>
+        <w:rPr>
+          <w:rFonts w:ascii="Consolas" w:eastAsia="Times New Roman" w:hAnsi="Consolas" w:cs="Times New Roman"/>
+          <w:color w:val="585260"/>
+          <w:sz w:val="20"/>
+          <w:szCs w:val="20"/>
+          <w:lang w:eastAsia="es-MX"/>
+        </w:rPr>
+        <w:t>m.fabricarMazapan();</w:t>
+      </w:r>
+    </w:p>
+    <w:p>
+      <w:pPr>
+        <w:spacing w:after="0" w:line="240" w:lineRule="auto"/>
+        <w:ind w:left="1416"/>
+        <w:rPr>
+          <w:rFonts w:ascii="Consolas" w:eastAsia="Times New Roman" w:hAnsi="Consolas" w:cs="Times New Roman"/>
+          <w:color w:val="585260"/>
+          <w:sz w:val="20"/>
+          <w:szCs w:val="20"/>
+          <w:lang w:eastAsia="es-MX"/>
+        </w:rPr>
+      </w:pPr>
+      <w:r>
+        <w:rPr>
+          <w:rFonts w:ascii="Consolas" w:eastAsia="Times New Roman" w:hAnsi="Consolas" w:cs="Times New Roman"/>
+          <w:color w:val="585260"/>
+          <w:sz w:val="20"/>
+          <w:szCs w:val="20"/>
+          <w:lang w:eastAsia="es-MX"/>
+        </w:rPr>
+        <w:t xml:space="preserve">    </w:t>
+      </w:r>
+      <w:r>
+        <w:rPr>
+          <w:rFonts w:ascii="Consolas" w:eastAsia="Times New Roman" w:hAnsi="Consolas" w:cs="Times New Roman"/>
+          <w:color w:val="585260"/>
+          <w:sz w:val="20"/>
+          <w:szCs w:val="20"/>
+          <w:lang w:eastAsia="es-MX"/>
+        </w:rPr>
+        <w:t>}</w:t>
       </w:r>
       <w:r>
         <w:rPr>
@@ -5994,7 +5037,7 @@
           <w:szCs w:val="20"/>
           <w:lang w:eastAsia="es-MX"/>
         </w:rPr>
-        <w:t>if</w:t>
+        <w:t>else</w:t>
       </w:r>
       <w:r>
         <w:rPr>
@@ -6004,6 +5047,37 @@
           <w:szCs w:val="20"/>
           <w:lang w:eastAsia="es-MX"/>
         </w:rPr>
+        <w:t xml:space="preserve"> {</w:t>
+      </w:r>
+      <w:r>
+        <w:rPr>
+          <w:rFonts w:ascii="Consolas" w:eastAsia="Times New Roman" w:hAnsi="Consolas" w:cs="Times New Roman"/>
+          <w:color w:val="585260"/>
+          <w:sz w:val="20"/>
+          <w:szCs w:val="20"/>
+          <w:lang w:eastAsia="es-MX"/>
+        </w:rPr>
+        <w:br/>
+        <w:t>       </w:t>
+      </w:r>
+      <w:r>
+        <w:rPr>
+          <w:rFonts w:ascii="Consolas" w:eastAsia="Times New Roman" w:hAnsi="Consolas" w:cs="Times New Roman"/>
+          <w:color w:val="955AE7"/>
+          <w:sz w:val="20"/>
+          <w:szCs w:val="20"/>
+          <w:lang w:eastAsia="es-MX"/>
+        </w:rPr>
+        <w:t>if</w:t>
+      </w:r>
+      <w:r>
+        <w:rPr>
+          <w:rFonts w:ascii="Consolas" w:eastAsia="Times New Roman" w:hAnsi="Consolas" w:cs="Times New Roman"/>
+          <w:color w:val="585260"/>
+          <w:sz w:val="20"/>
+          <w:szCs w:val="20"/>
+          <w:lang w:eastAsia="es-MX"/>
+        </w:rPr>
         <w:t>(dulce.getClass().getSimpleName().compareTo(</w:t>
       </w:r>
       <w:r>
@@ -6014,7 +5088,7 @@
           <w:szCs w:val="20"/>
           <w:lang w:eastAsia="es-MX"/>
         </w:rPr>
-        <w:t>"FabricaChocolate"</w:t>
+        <w:t>"FabricaGalletas"</w:t>
       </w:r>
       <w:r>
         <w:rPr>
@@ -6044,7 +5118,7 @@
           <w:szCs w:val="20"/>
           <w:lang w:eastAsia="es-MX"/>
         </w:rPr>
-        <w:t>) {</w:t>
+        <w:t>){</w:t>
       </w:r>
       <w:r>
         <w:rPr>
@@ -6055,7 +5129,7 @@
           <w:lang w:eastAsia="es-MX"/>
         </w:rPr>
         <w:br/>
-        <w:t xml:space="preserve">            Chocolate c = </w:t>
+        <w:t xml:space="preserve">           Galleta g = </w:t>
       </w:r>
       <w:r>
         <w:rPr>
@@ -6075,9 +5149,8 @@
           <w:szCs w:val="20"/>
           <w:lang w:eastAsia="es-MX"/>
         </w:rPr>
-        <w:t xml:space="preserve"> </w:t>
-      </w:r>
-      <w:proofErr w:type="spellStart"/>
+        <w:t xml:space="preserve"> FabricaGalletas();</w:t>
+      </w:r>
       <w:r>
         <w:rPr>
           <w:rFonts w:ascii="Consolas" w:eastAsia="Times New Roman" w:hAnsi="Consolas" w:cs="Times New Roman"/>
@@ -6086,625 +5159,8 @@
           <w:szCs w:val="20"/>
           <w:lang w:eastAsia="es-MX"/>
         </w:rPr>
-        <w:t>FabricaChocolate</w:t>
-      </w:r>
-      <w:proofErr w:type="spellEnd"/>
-      <w:r>
-        <w:rPr>
-          <w:rFonts w:ascii="Consolas" w:eastAsia="Times New Roman" w:hAnsi="Consolas" w:cs="Times New Roman"/>
-          <w:color w:val="585260"/>
-          <w:sz w:val="20"/>
-          <w:szCs w:val="20"/>
-          <w:lang w:eastAsia="es-MX"/>
-        </w:rPr>
-        <w:t>();</w:t>
-      </w:r>
-      <w:r>
-        <w:rPr>
-          <w:rFonts w:ascii="Consolas" w:eastAsia="Times New Roman" w:hAnsi="Consolas" w:cs="Times New Roman"/>
-          <w:color w:val="585260"/>
-          <w:sz w:val="20"/>
-          <w:szCs w:val="20"/>
-          <w:lang w:eastAsia="es-MX"/>
-        </w:rPr>
         <w:br/>
-        <w:t xml:space="preserve">                </w:t>
-      </w:r>
-      <w:proofErr w:type="spellStart"/>
-      <w:r>
-        <w:rPr>
-          <w:rFonts w:ascii="Consolas" w:eastAsia="Times New Roman" w:hAnsi="Consolas" w:cs="Times New Roman"/>
-          <w:color w:val="585260"/>
-          <w:sz w:val="20"/>
-          <w:szCs w:val="20"/>
-          <w:lang w:eastAsia="es-MX"/>
-        </w:rPr>
-        <w:t>c.fabricarChocolate</w:t>
-      </w:r>
-      <w:proofErr w:type="spellEnd"/>
-      <w:r>
-        <w:rPr>
-          <w:rFonts w:ascii="Consolas" w:eastAsia="Times New Roman" w:hAnsi="Consolas" w:cs="Times New Roman"/>
-          <w:color w:val="585260"/>
-          <w:sz w:val="20"/>
-          <w:szCs w:val="20"/>
-          <w:lang w:eastAsia="es-MX"/>
-        </w:rPr>
-        <w:t>();</w:t>
-      </w:r>
-      <w:r>
-        <w:rPr>
-          <w:rFonts w:ascii="Consolas" w:eastAsia="Times New Roman" w:hAnsi="Consolas" w:cs="Times New Roman"/>
-          <w:color w:val="585260"/>
-          <w:sz w:val="20"/>
-          <w:szCs w:val="20"/>
-          <w:lang w:eastAsia="es-MX"/>
-        </w:rPr>
-        <w:br/>
-      </w:r>
-      <w:r>
-        <w:rPr>
-          <w:rFonts w:ascii="Consolas" w:eastAsia="Times New Roman" w:hAnsi="Consolas" w:cs="Times New Roman"/>
-          <w:color w:val="585260"/>
-          <w:sz w:val="20"/>
-          <w:szCs w:val="20"/>
-          <w:lang w:eastAsia="es-MX"/>
-        </w:rPr>
-        <w:tab/>
-        <w:t>}</w:t>
-      </w:r>
-      <w:proofErr w:type="spellStart"/>
-      <w:r>
-        <w:rPr>
-          <w:rFonts w:ascii="Consolas" w:eastAsia="Times New Roman" w:hAnsi="Consolas" w:cs="Times New Roman"/>
-          <w:color w:val="955AE7"/>
-          <w:sz w:val="20"/>
-          <w:szCs w:val="20"/>
-          <w:lang w:eastAsia="es-MX"/>
-        </w:rPr>
-        <w:t>else</w:t>
-      </w:r>
-      <w:proofErr w:type="spellEnd"/>
-      <w:r>
-        <w:rPr>
-          <w:rFonts w:ascii="Consolas" w:eastAsia="Times New Roman" w:hAnsi="Consolas" w:cs="Times New Roman"/>
-          <w:color w:val="585260"/>
-          <w:sz w:val="20"/>
-          <w:szCs w:val="20"/>
-          <w:lang w:eastAsia="es-MX"/>
-        </w:rPr>
-        <w:t xml:space="preserve"> {</w:t>
-      </w:r>
-      <w:r>
-        <w:rPr>
-          <w:rFonts w:ascii="Consolas" w:eastAsia="Times New Roman" w:hAnsi="Consolas" w:cs="Times New Roman"/>
-          <w:color w:val="585260"/>
-          <w:sz w:val="20"/>
-          <w:szCs w:val="20"/>
-          <w:lang w:eastAsia="es-MX"/>
-        </w:rPr>
-        <w:br/>
-        <w:t xml:space="preserve">              </w:t>
-      </w:r>
-      <w:proofErr w:type="spellStart"/>
-      <w:r>
-        <w:rPr>
-          <w:rFonts w:ascii="Consolas" w:eastAsia="Times New Roman" w:hAnsi="Consolas" w:cs="Times New Roman"/>
-          <w:color w:val="955AE7"/>
-          <w:sz w:val="20"/>
-          <w:szCs w:val="20"/>
-          <w:lang w:eastAsia="es-MX"/>
-        </w:rPr>
-        <w:t>if</w:t>
-      </w:r>
-      <w:proofErr w:type="spellEnd"/>
-      <w:r>
-        <w:rPr>
-          <w:rFonts w:ascii="Consolas" w:eastAsia="Times New Roman" w:hAnsi="Consolas" w:cs="Times New Roman"/>
-          <w:color w:val="585260"/>
-          <w:sz w:val="20"/>
-          <w:szCs w:val="20"/>
-          <w:lang w:eastAsia="es-MX"/>
-        </w:rPr>
-        <w:t>(</w:t>
-      </w:r>
-      <w:proofErr w:type="spellStart"/>
-      <w:r>
-        <w:rPr>
-          <w:rFonts w:ascii="Consolas" w:eastAsia="Times New Roman" w:hAnsi="Consolas" w:cs="Times New Roman"/>
-          <w:color w:val="585260"/>
-          <w:sz w:val="20"/>
-          <w:szCs w:val="20"/>
-          <w:lang w:eastAsia="es-MX"/>
-        </w:rPr>
-        <w:t>dulce.getClass</w:t>
-      </w:r>
-      <w:proofErr w:type="spellEnd"/>
-      <w:r>
-        <w:rPr>
-          <w:rFonts w:ascii="Consolas" w:eastAsia="Times New Roman" w:hAnsi="Consolas" w:cs="Times New Roman"/>
-          <w:color w:val="585260"/>
-          <w:sz w:val="20"/>
-          <w:szCs w:val="20"/>
-          <w:lang w:eastAsia="es-MX"/>
-        </w:rPr>
-        <w:t>().</w:t>
-      </w:r>
-      <w:proofErr w:type="spellStart"/>
-      <w:r>
-        <w:rPr>
-          <w:rFonts w:ascii="Consolas" w:eastAsia="Times New Roman" w:hAnsi="Consolas" w:cs="Times New Roman"/>
-          <w:color w:val="585260"/>
-          <w:sz w:val="20"/>
-          <w:szCs w:val="20"/>
-          <w:lang w:eastAsia="es-MX"/>
-        </w:rPr>
-        <w:t>getSimpleName</w:t>
-      </w:r>
-      <w:proofErr w:type="spellEnd"/>
-      <w:r>
-        <w:rPr>
-          <w:rFonts w:ascii="Consolas" w:eastAsia="Times New Roman" w:hAnsi="Consolas" w:cs="Times New Roman"/>
-          <w:color w:val="585260"/>
-          <w:sz w:val="20"/>
-          <w:szCs w:val="20"/>
-          <w:lang w:eastAsia="es-MX"/>
-        </w:rPr>
-        <w:t>().</w:t>
-      </w:r>
-      <w:proofErr w:type="spellStart"/>
-      <w:r>
-        <w:rPr>
-          <w:rFonts w:ascii="Consolas" w:eastAsia="Times New Roman" w:hAnsi="Consolas" w:cs="Times New Roman"/>
-          <w:color w:val="585260"/>
-          <w:sz w:val="20"/>
-          <w:szCs w:val="20"/>
-          <w:lang w:eastAsia="es-MX"/>
-        </w:rPr>
-        <w:t>compareTo</w:t>
-      </w:r>
-      <w:proofErr w:type="spellEnd"/>
-      <w:r>
-        <w:rPr>
-          <w:rFonts w:ascii="Consolas" w:eastAsia="Times New Roman" w:hAnsi="Consolas" w:cs="Times New Roman"/>
-          <w:color w:val="585260"/>
-          <w:sz w:val="20"/>
-          <w:szCs w:val="20"/>
-          <w:lang w:eastAsia="es-MX"/>
-        </w:rPr>
-        <w:t>(</w:t>
-      </w:r>
-      <w:r>
-        <w:rPr>
-          <w:rFonts w:ascii="Consolas" w:eastAsia="Times New Roman" w:hAnsi="Consolas" w:cs="Times New Roman"/>
-          <w:color w:val="2A9292"/>
-          <w:sz w:val="20"/>
-          <w:szCs w:val="20"/>
-          <w:lang w:eastAsia="es-MX"/>
-        </w:rPr>
-        <w:t>"</w:t>
-      </w:r>
-      <w:proofErr w:type="spellStart"/>
-      <w:r>
-        <w:rPr>
-          <w:rFonts w:ascii="Consolas" w:eastAsia="Times New Roman" w:hAnsi="Consolas" w:cs="Times New Roman"/>
-          <w:color w:val="2A9292"/>
-          <w:sz w:val="20"/>
-          <w:szCs w:val="20"/>
-          <w:lang w:eastAsia="es-MX"/>
-        </w:rPr>
-        <w:t>FabricaMazapan</w:t>
-      </w:r>
-      <w:proofErr w:type="spellEnd"/>
-      <w:r>
-        <w:rPr>
-          <w:rFonts w:ascii="Consolas" w:eastAsia="Times New Roman" w:hAnsi="Consolas" w:cs="Times New Roman"/>
-          <w:color w:val="2A9292"/>
-          <w:sz w:val="20"/>
-          <w:szCs w:val="20"/>
-          <w:lang w:eastAsia="es-MX"/>
-        </w:rPr>
-        <w:t>"</w:t>
-      </w:r>
-      <w:r>
-        <w:rPr>
-          <w:rFonts w:ascii="Consolas" w:eastAsia="Times New Roman" w:hAnsi="Consolas" w:cs="Times New Roman"/>
-          <w:color w:val="585260"/>
-          <w:sz w:val="20"/>
-          <w:szCs w:val="20"/>
-          <w:lang w:eastAsia="es-MX"/>
-        </w:rPr>
-        <w:t xml:space="preserve">) == </w:t>
-      </w:r>
-      <w:r>
-        <w:rPr>
-          <w:rFonts w:ascii="Consolas" w:eastAsia="Times New Roman" w:hAnsi="Consolas" w:cs="Times New Roman"/>
-          <w:color w:val="AA573C"/>
-          <w:sz w:val="20"/>
-          <w:szCs w:val="20"/>
-          <w:lang w:eastAsia="es-MX"/>
-        </w:rPr>
-        <w:t>0</w:t>
-      </w:r>
-      <w:r>
-        <w:rPr>
-          <w:rFonts w:ascii="Consolas" w:eastAsia="Times New Roman" w:hAnsi="Consolas" w:cs="Times New Roman"/>
-          <w:color w:val="585260"/>
-          <w:sz w:val="20"/>
-          <w:szCs w:val="20"/>
-          <w:lang w:eastAsia="es-MX"/>
-        </w:rPr>
-        <w:t>){</w:t>
-      </w:r>
-      <w:r>
-        <w:rPr>
-          <w:rFonts w:ascii="Consolas" w:eastAsia="Times New Roman" w:hAnsi="Consolas" w:cs="Times New Roman"/>
-          <w:color w:val="585260"/>
-          <w:sz w:val="20"/>
-          <w:szCs w:val="20"/>
-          <w:lang w:eastAsia="es-MX"/>
-        </w:rPr>
-        <w:br/>
-        <w:t xml:space="preserve">                 </w:t>
-      </w:r>
-      <w:proofErr w:type="spellStart"/>
-      <w:r>
-        <w:rPr>
-          <w:rFonts w:ascii="Consolas" w:eastAsia="Times New Roman" w:hAnsi="Consolas" w:cs="Times New Roman"/>
-          <w:color w:val="585260"/>
-          <w:sz w:val="20"/>
-          <w:szCs w:val="20"/>
-          <w:lang w:eastAsia="es-MX"/>
-        </w:rPr>
-        <w:t>Mazapan</w:t>
-      </w:r>
-      <w:proofErr w:type="spellEnd"/>
-      <w:r>
-        <w:rPr>
-          <w:rFonts w:ascii="Consolas" w:eastAsia="Times New Roman" w:hAnsi="Consolas" w:cs="Times New Roman"/>
-          <w:color w:val="585260"/>
-          <w:sz w:val="20"/>
-          <w:szCs w:val="20"/>
-          <w:lang w:eastAsia="es-MX"/>
-        </w:rPr>
-        <w:t xml:space="preserve"> m = </w:t>
-      </w:r>
-      <w:r>
-        <w:rPr>
-          <w:rFonts w:ascii="Consolas" w:eastAsia="Times New Roman" w:hAnsi="Consolas" w:cs="Times New Roman"/>
-          <w:color w:val="955AE7"/>
-          <w:sz w:val="20"/>
-          <w:szCs w:val="20"/>
-          <w:lang w:eastAsia="es-MX"/>
-        </w:rPr>
-        <w:t>new</w:t>
-      </w:r>
-      <w:r>
-        <w:rPr>
-          <w:rFonts w:ascii="Consolas" w:eastAsia="Times New Roman" w:hAnsi="Consolas" w:cs="Times New Roman"/>
-          <w:color w:val="585260"/>
-          <w:sz w:val="20"/>
-          <w:szCs w:val="20"/>
-          <w:lang w:eastAsia="es-MX"/>
-        </w:rPr>
-        <w:t xml:space="preserve"> </w:t>
-      </w:r>
-      <w:proofErr w:type="spellStart"/>
-      <w:r>
-        <w:rPr>
-          <w:rFonts w:ascii="Consolas" w:eastAsia="Times New Roman" w:hAnsi="Consolas" w:cs="Times New Roman"/>
-          <w:color w:val="585260"/>
-          <w:sz w:val="20"/>
-          <w:szCs w:val="20"/>
-          <w:lang w:eastAsia="es-MX"/>
-        </w:rPr>
-        <w:t>FabricaMazapan</w:t>
-      </w:r>
-      <w:proofErr w:type="spellEnd"/>
-      <w:r>
-        <w:rPr>
-          <w:rFonts w:ascii="Consolas" w:eastAsia="Times New Roman" w:hAnsi="Consolas" w:cs="Times New Roman"/>
-          <w:color w:val="585260"/>
-          <w:sz w:val="20"/>
-          <w:szCs w:val="20"/>
-          <w:lang w:eastAsia="es-MX"/>
-        </w:rPr>
-        <w:t>();</w:t>
-      </w:r>
-      <w:r>
-        <w:rPr>
-          <w:rFonts w:ascii="Consolas" w:eastAsia="Times New Roman" w:hAnsi="Consolas" w:cs="Times New Roman"/>
-          <w:color w:val="585260"/>
-          <w:sz w:val="20"/>
-          <w:szCs w:val="20"/>
-          <w:lang w:eastAsia="es-MX"/>
-        </w:rPr>
-        <w:br/>
-      </w:r>
-      <w:r>
-        <w:rPr>
-          <w:rFonts w:ascii="Consolas" w:eastAsia="Times New Roman" w:hAnsi="Consolas" w:cs="Times New Roman"/>
-          <w:color w:val="585260"/>
-          <w:sz w:val="20"/>
-          <w:szCs w:val="20"/>
-          <w:lang w:eastAsia="es-MX"/>
-        </w:rPr>
-        <w:tab/>
-      </w:r>
-      <w:r>
-        <w:rPr>
-          <w:rFonts w:ascii="Consolas" w:eastAsia="Times New Roman" w:hAnsi="Consolas" w:cs="Times New Roman"/>
-          <w:color w:val="585260"/>
-          <w:sz w:val="20"/>
-          <w:szCs w:val="20"/>
-          <w:lang w:eastAsia="es-MX"/>
-        </w:rPr>
-        <w:tab/>
-      </w:r>
-      <w:r>
-        <w:rPr>
-          <w:rFonts w:ascii="Consolas" w:eastAsia="Times New Roman" w:hAnsi="Consolas" w:cs="Times New Roman"/>
-          <w:color w:val="585260"/>
-          <w:sz w:val="20"/>
-          <w:szCs w:val="20"/>
-          <w:lang w:eastAsia="es-MX"/>
-        </w:rPr>
-        <w:t xml:space="preserve">    </w:t>
-      </w:r>
-      <w:r>
-        <w:rPr>
-          <w:rFonts w:ascii="Consolas" w:eastAsia="Times New Roman" w:hAnsi="Consolas" w:cs="Times New Roman"/>
-          <w:color w:val="585260"/>
-          <w:sz w:val="20"/>
-          <w:szCs w:val="20"/>
-          <w:lang w:eastAsia="es-MX"/>
-        </w:rPr>
-        <w:tab/>
-        <w:t xml:space="preserve">    </w:t>
-      </w:r>
-      <w:r>
-        <w:rPr>
-          <w:rFonts w:ascii="Consolas" w:eastAsia="Times New Roman" w:hAnsi="Consolas" w:cs="Times New Roman"/>
-          <w:color w:val="585260"/>
-          <w:sz w:val="20"/>
-          <w:szCs w:val="20"/>
-          <w:lang w:eastAsia="es-MX"/>
-        </w:rPr>
-        <w:t xml:space="preserve">  </w:t>
-      </w:r>
-      <w:proofErr w:type="spellStart"/>
-      <w:r>
-        <w:rPr>
-          <w:rFonts w:ascii="Consolas" w:eastAsia="Times New Roman" w:hAnsi="Consolas" w:cs="Times New Roman"/>
-          <w:color w:val="585260"/>
-          <w:sz w:val="20"/>
-          <w:szCs w:val="20"/>
-          <w:lang w:eastAsia="es-MX"/>
-        </w:rPr>
-        <w:t>m.fabricarMazapan</w:t>
-      </w:r>
-      <w:proofErr w:type="spellEnd"/>
-      <w:r>
-        <w:rPr>
-          <w:rFonts w:ascii="Consolas" w:eastAsia="Times New Roman" w:hAnsi="Consolas" w:cs="Times New Roman"/>
-          <w:color w:val="585260"/>
-          <w:sz w:val="20"/>
-          <w:szCs w:val="20"/>
-          <w:lang w:eastAsia="es-MX"/>
-        </w:rPr>
-        <w:t>();</w:t>
-      </w:r>
-    </w:p>
-    <w:p>
-      <w:pPr>
-        <w:spacing w:after="0" w:line="240" w:lineRule="auto"/>
-        <w:ind w:left="1416"/>
-        <w:rPr>
-          <w:rFonts w:ascii="Consolas" w:eastAsia="Times New Roman" w:hAnsi="Consolas" w:cs="Times New Roman"/>
-          <w:color w:val="585260"/>
-          <w:sz w:val="20"/>
-          <w:szCs w:val="20"/>
-          <w:lang w:eastAsia="es-MX"/>
-        </w:rPr>
-      </w:pPr>
-      <w:r>
-        <w:rPr>
-          <w:rFonts w:ascii="Consolas" w:eastAsia="Times New Roman" w:hAnsi="Consolas" w:cs="Times New Roman"/>
-          <w:color w:val="585260"/>
-          <w:sz w:val="20"/>
-          <w:szCs w:val="20"/>
-          <w:lang w:eastAsia="es-MX"/>
-        </w:rPr>
-        <w:t xml:space="preserve">    </w:t>
-      </w:r>
-      <w:r>
-        <w:rPr>
-          <w:rFonts w:ascii="Consolas" w:eastAsia="Times New Roman" w:hAnsi="Consolas" w:cs="Times New Roman"/>
-          <w:color w:val="585260"/>
-          <w:sz w:val="20"/>
-          <w:szCs w:val="20"/>
-          <w:lang w:eastAsia="es-MX"/>
-        </w:rPr>
-        <w:t>}</w:t>
-      </w:r>
-      <w:proofErr w:type="spellStart"/>
-      <w:r>
-        <w:rPr>
-          <w:rFonts w:ascii="Consolas" w:eastAsia="Times New Roman" w:hAnsi="Consolas" w:cs="Times New Roman"/>
-          <w:color w:val="955AE7"/>
-          <w:sz w:val="20"/>
-          <w:szCs w:val="20"/>
-          <w:lang w:eastAsia="es-MX"/>
-        </w:rPr>
-        <w:t>else</w:t>
-      </w:r>
-      <w:proofErr w:type="spellEnd"/>
-      <w:r>
-        <w:rPr>
-          <w:rFonts w:ascii="Consolas" w:eastAsia="Times New Roman" w:hAnsi="Consolas" w:cs="Times New Roman"/>
-          <w:color w:val="585260"/>
-          <w:sz w:val="20"/>
-          <w:szCs w:val="20"/>
-          <w:lang w:eastAsia="es-MX"/>
-        </w:rPr>
-        <w:t xml:space="preserve"> {</w:t>
-      </w:r>
-      <w:r>
-        <w:rPr>
-          <w:rFonts w:ascii="Consolas" w:eastAsia="Times New Roman" w:hAnsi="Consolas" w:cs="Times New Roman"/>
-          <w:color w:val="585260"/>
-          <w:sz w:val="20"/>
-          <w:szCs w:val="20"/>
-          <w:lang w:eastAsia="es-MX"/>
-        </w:rPr>
-        <w:br/>
-        <w:t>       </w:t>
-      </w:r>
-      <w:r>
-        <w:rPr>
-          <w:rFonts w:ascii="Consolas" w:eastAsia="Times New Roman" w:hAnsi="Consolas" w:cs="Times New Roman"/>
-          <w:color w:val="955AE7"/>
-          <w:sz w:val="20"/>
-          <w:szCs w:val="20"/>
-          <w:lang w:eastAsia="es-MX"/>
-        </w:rPr>
-        <w:t>if</w:t>
-      </w:r>
-      <w:r>
-        <w:rPr>
-          <w:rFonts w:ascii="Consolas" w:eastAsia="Times New Roman" w:hAnsi="Consolas" w:cs="Times New Roman"/>
-          <w:color w:val="585260"/>
-          <w:sz w:val="20"/>
-          <w:szCs w:val="20"/>
-          <w:lang w:eastAsia="es-MX"/>
-        </w:rPr>
-        <w:t>(dulce.getClass().getSimpleName().compareTo(</w:t>
-      </w:r>
-      <w:r>
-        <w:rPr>
-          <w:rFonts w:ascii="Consolas" w:eastAsia="Times New Roman" w:hAnsi="Consolas" w:cs="Times New Roman"/>
-          <w:color w:val="2A9292"/>
-          <w:sz w:val="20"/>
-          <w:szCs w:val="20"/>
-          <w:lang w:eastAsia="es-MX"/>
-        </w:rPr>
-        <w:t>"FabricaGalletas"</w:t>
-      </w:r>
-      <w:r>
-        <w:rPr>
-          <w:rFonts w:ascii="Consolas" w:eastAsia="Times New Roman" w:hAnsi="Consolas" w:cs="Times New Roman"/>
-          <w:color w:val="585260"/>
-          <w:sz w:val="20"/>
-          <w:szCs w:val="20"/>
-          <w:lang w:eastAsia="es-MX"/>
-        </w:rPr>
-        <w:t xml:space="preserve">) == </w:t>
-      </w:r>
-      <w:r>
-        <w:rPr>
-          <w:rFonts w:ascii="Consolas" w:eastAsia="Times New Roman" w:hAnsi="Consolas" w:cs="Times New Roman"/>
-          <w:color w:val="AA573C"/>
-          <w:sz w:val="20"/>
-          <w:szCs w:val="20"/>
-          <w:lang w:eastAsia="es-MX"/>
-        </w:rPr>
-        <w:t>0</w:t>
-      </w:r>
-      <w:r>
-        <w:rPr>
-          <w:rFonts w:ascii="Consolas" w:eastAsia="Times New Roman" w:hAnsi="Consolas" w:cs="Times New Roman"/>
-          <w:color w:val="585260"/>
-          <w:sz w:val="20"/>
-          <w:szCs w:val="20"/>
-          <w:lang w:eastAsia="es-MX"/>
-        </w:rPr>
-        <w:t>){</w:t>
-      </w:r>
-      <w:r>
-        <w:rPr>
-          <w:rFonts w:ascii="Consolas" w:eastAsia="Times New Roman" w:hAnsi="Consolas" w:cs="Times New Roman"/>
-          <w:color w:val="585260"/>
-          <w:sz w:val="20"/>
-          <w:szCs w:val="20"/>
-          <w:lang w:eastAsia="es-MX"/>
-        </w:rPr>
-        <w:br/>
-        <w:t xml:space="preserve">           Galleta g = </w:t>
-      </w:r>
-      <w:r>
-        <w:rPr>
-          <w:rFonts w:ascii="Consolas" w:eastAsia="Times New Roman" w:hAnsi="Consolas" w:cs="Times New Roman"/>
-          <w:color w:val="955AE7"/>
-          <w:sz w:val="20"/>
-          <w:szCs w:val="20"/>
-          <w:lang w:eastAsia="es-MX"/>
-        </w:rPr>
-        <w:t>new</w:t>
-      </w:r>
-      <w:r>
-        <w:rPr>
-          <w:rFonts w:ascii="Consolas" w:eastAsia="Times New Roman" w:hAnsi="Consolas" w:cs="Times New Roman"/>
-          <w:color w:val="585260"/>
-          <w:sz w:val="20"/>
-          <w:szCs w:val="20"/>
-          <w:lang w:eastAsia="es-MX"/>
-        </w:rPr>
-        <w:t xml:space="preserve"> </w:t>
-      </w:r>
-      <w:proofErr w:type="spellStart"/>
-      <w:r>
-        <w:rPr>
-          <w:rFonts w:ascii="Consolas" w:eastAsia="Times New Roman" w:hAnsi="Consolas" w:cs="Times New Roman"/>
-          <w:color w:val="585260"/>
-          <w:sz w:val="20"/>
-          <w:szCs w:val="20"/>
-          <w:lang w:eastAsia="es-MX"/>
-        </w:rPr>
-        <w:t>FabricaGalletas</w:t>
-      </w:r>
-      <w:proofErr w:type="spellEnd"/>
-      <w:r>
-        <w:rPr>
-          <w:rFonts w:ascii="Consolas" w:eastAsia="Times New Roman" w:hAnsi="Consolas" w:cs="Times New Roman"/>
-          <w:color w:val="585260"/>
-          <w:sz w:val="20"/>
-          <w:szCs w:val="20"/>
-          <w:lang w:eastAsia="es-MX"/>
-        </w:rPr>
-        <w:t>();</w:t>
-      </w:r>
-      <w:r>
-        <w:rPr>
-          <w:rFonts w:ascii="Consolas" w:eastAsia="Times New Roman" w:hAnsi="Consolas" w:cs="Times New Roman"/>
-          <w:color w:val="585260"/>
-          <w:sz w:val="20"/>
-          <w:szCs w:val="20"/>
-          <w:lang w:eastAsia="es-MX"/>
-        </w:rPr>
-        <w:br/>
-        <w:t xml:space="preserve">                   </w:t>
-      </w:r>
-      <w:proofErr w:type="spellStart"/>
-      <w:r>
-        <w:rPr>
-          <w:rFonts w:ascii="Consolas" w:eastAsia="Times New Roman" w:hAnsi="Consolas" w:cs="Times New Roman"/>
-          <w:color w:val="585260"/>
-          <w:sz w:val="20"/>
-          <w:szCs w:val="20"/>
-          <w:lang w:eastAsia="es-MX"/>
-        </w:rPr>
-        <w:t>g.fabricarGalleta</w:t>
-      </w:r>
-      <w:proofErr w:type="spellEnd"/>
-      <w:r>
-        <w:rPr>
-          <w:rFonts w:ascii="Consolas" w:eastAsia="Times New Roman" w:hAnsi="Consolas" w:cs="Times New Roman"/>
-          <w:color w:val="585260"/>
-          <w:sz w:val="20"/>
-          <w:szCs w:val="20"/>
-          <w:lang w:eastAsia="es-MX"/>
-        </w:rPr>
-        <w:t>();</w:t>
+        <w:t xml:space="preserve">                   g.fabricarGalleta();</w:t>
       </w:r>
       <w:r>
         <w:rPr>
